--- a/Proyecto 24-25/Base Datos/Liga de hockey.docx
+++ b/Proyecto 24-25/Base Datos/Liga de hockey.docx
@@ -598,10 +598,7 @@
     </w:p>
     <w:p>
       <w:r>
-        <w:t xml:space="preserve">Después de la </w:t>
-      </w:r>
-      <w:r>
-        <w:t>entrevista obtenemos los siguientes requisitos</w:t>
+        <w:t>Después de la entrevista obtenemos los siguientes requisitos</w:t>
       </w:r>
     </w:p>
     <w:p>
@@ -709,16 +706,21 @@
         </w:numPr>
       </w:pPr>
       <w:r>
-        <w:t xml:space="preserve">El programa debe </w:t>
-      </w:r>
-      <w:r>
-        <w:t xml:space="preserve">implementar una interfaz </w:t>
+        <w:t xml:space="preserve">El programa debe implementar una interfaz </w:t>
       </w:r>
       <w:r>
         <w:t>gráfica</w:t>
       </w:r>
       <w:r>
-        <w:t xml:space="preserve"> con un login </w:t>
+        <w:t xml:space="preserve"> con un </w:t>
+      </w:r>
+      <w:proofErr w:type="spellStart"/>
+      <w:r>
+        <w:t>login</w:t>
+      </w:r>
+      <w:proofErr w:type="spellEnd"/>
+      <w:r>
+        <w:t xml:space="preserve"> </w:t>
       </w:r>
       <w:r>
         <w:t>que tenga un</w:t>
@@ -772,7 +774,13 @@
         </w:numPr>
       </w:pPr>
       <w:r>
-        <w:t>El programa tendrá un archivo donde se almacenará la URL, usuario y contraseña de la base de datos. Este sera el archivo a usar para que el programa haga la conexión.</w:t>
+        <w:t xml:space="preserve">El programa tendrá un archivo donde se almacenará la URL, usuario y contraseña de la base de datos. Este </w:t>
+      </w:r>
+      <w:r>
+        <w:t>será</w:t>
+      </w:r>
+      <w:r>
+        <w:t xml:space="preserve"> el archivo a usar para que el programa haga la conexión.</w:t>
       </w:r>
     </w:p>
     <w:p>
@@ -856,7 +864,23 @@
         <w:t xml:space="preserve"> </w:t>
       </w:r>
       <w:r>
-        <w:t>(Nº trofeos) sera 0.</w:t>
+        <w:t>(</w:t>
+      </w:r>
+      <w:proofErr w:type="spellStart"/>
+      <w:r>
+        <w:t>Nº</w:t>
+      </w:r>
+      <w:proofErr w:type="spellEnd"/>
+      <w:r>
+        <w:t xml:space="preserve"> trofeos) </w:t>
+      </w:r>
+      <w:proofErr w:type="spellStart"/>
+      <w:r>
+        <w:t>sera</w:t>
+      </w:r>
+      <w:proofErr w:type="spellEnd"/>
+      <w:r>
+        <w:t xml:space="preserve"> 0.</w:t>
       </w:r>
     </w:p>
     <w:p>
@@ -2977,6 +3001,10 @@
 </file>
 
 <file path=customXml/item1.xml><?xml version="1.0" encoding="utf-8"?>
+<b:Sources xmlns:b="http://schemas.openxmlformats.org/officeDocument/2006/bibliography" xmlns="http://schemas.openxmlformats.org/officeDocument/2006/bibliography" SelectedStyle="\APASixthEditionOfficeOnline.xsl" StyleName="APA" Version="6"/>
+</file>
+
+<file path=customXml/item2.xml><?xml version="1.0" encoding="utf-8"?>
 <CoverPageProperties xmlns="http://schemas.microsoft.com/office/2006/coverPageProps">
   <PublishDate>2025-03-26T00:00:00</PublishDate>
   <Abstract/>
@@ -2987,22 +3015,18 @@
 </CoverPageProperties>
 </file>
 
-<file path=customXml/item2.xml><?xml version="1.0" encoding="utf-8"?>
-<b:Sources xmlns:b="http://schemas.openxmlformats.org/officeDocument/2006/bibliography" xmlns="http://schemas.openxmlformats.org/officeDocument/2006/bibliography" SelectedStyle="\APASixthEditionOfficeOnline.xsl" StyleName="APA" Version="6"/>
+<file path=customXml/itemProps1.xml><?xml version="1.0" encoding="utf-8"?>
+<ds:datastoreItem xmlns:ds="http://schemas.openxmlformats.org/officeDocument/2006/customXml" ds:itemID="{9C28C3F3-1D7C-4BB6-BDD1-A1A003419CD6}">
+  <ds:schemaRefs>
+    <ds:schemaRef ds:uri="http://schemas.openxmlformats.org/officeDocument/2006/bibliography"/>
+  </ds:schemaRefs>
+</ds:datastoreItem>
 </file>
 
-<file path=customXml/itemProps1.xml><?xml version="1.0" encoding="utf-8"?>
+<file path=customXml/itemProps2.xml><?xml version="1.0" encoding="utf-8"?>
 <ds:datastoreItem xmlns:ds="http://schemas.openxmlformats.org/officeDocument/2006/customXml" ds:itemID="{27A0C5B6-87C6-4929-A618-C317BA332D29}">
   <ds:schemaRefs>
     <ds:schemaRef ds:uri="http://schemas.microsoft.com/office/2006/coverPageProps"/>
   </ds:schemaRefs>
 </ds:datastoreItem>
-</file>
-
-<file path=customXml/itemProps2.xml><?xml version="1.0" encoding="utf-8"?>
-<ds:datastoreItem xmlns:ds="http://schemas.openxmlformats.org/officeDocument/2006/customXml" ds:itemID="{9C28C3F3-1D7C-4BB6-BDD1-A1A003419CD6}">
-  <ds:schemaRefs>
-    <ds:schemaRef ds:uri="http://schemas.openxmlformats.org/officeDocument/2006/bibliography"/>
-  </ds:schemaRefs>
-</ds:datastoreItem>
 </file>
--- a/Proyecto 24-25/Base Datos/Liga de hockey.docx
+++ b/Proyecto 24-25/Base Datos/Liga de hockey.docx
@@ -11,157 +11,6 @@
           <w:szCs w:val="72"/>
         </w:rPr>
       </w:pPr>
-      <w:r>
-        <w:rPr>
-          <w:noProof/>
-        </w:rPr>
-        <w:pict w14:anchorId="10315566">
-          <v:group id="Grupo 40" o:spid="_x0000_s1026" style="position:absolute;margin-left:0;margin-top:0;width:540pt;height:10in;z-index:2;mso-width-percent:880;mso-height-percent:910;mso-wrap-distance-left:0;mso-wrap-distance-right:.2pt;mso-wrap-distance-bottom:.05pt;mso-position-horizontal:center;mso-position-horizontal-relative:page;mso-position-vertical:center;mso-position-vertical-relative:page;mso-width-percent:880;mso-height-percent:910" coordsize="68580,91440" o:gfxdata="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" o:allowincell="f">
-            <v:rect id="Rectángulo 33" o:spid="_x0000_s1027" style="position:absolute;left:2286;width:66294;height:91440;visibility:visible;mso-wrap-style:square;v-text-anchor:bottom" o:gfxdata="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" fillcolor="black [3213]" stroked="f" strokeweight="1pt">
-              <v:textbox inset="36pt,1in,1in,208.8pt">
-                <w:txbxContent>
-                  <w:p>
-                    <w:pPr>
-                      <w:pStyle w:val="Sinespaciado"/>
-                      <w:spacing w:after="120"/>
-                      <w:rPr>
-                        <w:rFonts w:asciiTheme="majorHAnsi" w:eastAsiaTheme="majorEastAsia" w:hAnsiTheme="majorHAnsi" w:cstheme="majorBidi"/>
-                        <w:color w:val="FFFFFF" w:themeColor="background1"/>
-                        <w:sz w:val="84"/>
-                        <w:szCs w:val="84"/>
-                      </w:rPr>
-                    </w:pPr>
-                    <w:sdt>
-                      <w:sdtPr>
-                        <w:alias w:val="Título"/>
-                        <w:id w:val="-960264625"/>
-                        <w:dataBinding w:prefixMappings="xmlns:ns0='http://purl.org/dc/elements/1.1/' xmlns:ns1='http://schemas.openxmlformats.org/package/2006/metadata/core-properties' " w:xpath="/ns1:coreProperties[1]/ns0:title[1]" w:storeItemID="{6C3C8BC8-F283-45AE-878A-BAB7291924A1}"/>
-                        <w:text/>
-                      </w:sdtPr>
-                      <w:sdtEndPr/>
-                      <w:sdtContent>
-                        <w:r>
-                          <w:rPr>
-                            <w:rFonts w:asciiTheme="majorHAnsi" w:eastAsiaTheme="majorEastAsia" w:hAnsiTheme="majorHAnsi" w:cstheme="majorBidi"/>
-                            <w:color w:val="FFFFFF" w:themeColor="background1"/>
-                            <w:sz w:val="84"/>
-                            <w:szCs w:val="84"/>
-                          </w:rPr>
-                          <w:t>Proyecto Inter modular</w:t>
-                        </w:r>
-                      </w:sdtContent>
-                    </w:sdt>
-                  </w:p>
-                  <w:p>
-                    <w:pPr>
-                      <w:pStyle w:val="Sinespaciado"/>
-                      <w:rPr>
-                        <w:color w:val="FFFFFF" w:themeColor="background1"/>
-                        <w:sz w:val="28"/>
-                        <w:szCs w:val="28"/>
-                      </w:rPr>
-                    </w:pPr>
-                    <w:sdt>
-                      <w:sdtPr>
-                        <w:alias w:val="Subtítulo"/>
-                        <w:id w:val="1611937615"/>
-                        <w:dataBinding w:prefixMappings="xmlns:ns0='http://purl.org/dc/elements/1.1/' xmlns:ns1='http://schemas.openxmlformats.org/package/2006/metadata/core-properties' " w:xpath="/ns1:coreProperties[1]/ns0:subject[1]" w:storeItemID="{6C3C8BC8-F283-45AE-878A-BAB7291924A1}"/>
-                        <w:text/>
-                      </w:sdtPr>
-                      <w:sdtEndPr/>
-                      <w:sdtContent>
-                        <w:r>
-                          <w:rPr>
-                            <w:color w:val="FFFFFF" w:themeColor="background1"/>
-                            <w:sz w:val="28"/>
-                            <w:szCs w:val="28"/>
-                          </w:rPr>
-                          <w:t>Liga de hockey</w:t>
-                        </w:r>
-                      </w:sdtContent>
-                    </w:sdt>
-                  </w:p>
-                </w:txbxContent>
-              </v:textbox>
-            </v:rect>
-            <v:rect id="Rectángulo 34" o:spid="_x0000_s1028" style="position:absolute;width:2278;height:91440;visibility:visible;mso-wrap-style:square;v-text-anchor:top" o:gfxdata="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" fillcolor="gray [1629]" stroked="f" strokeweight="1pt"/>
-            <v:rect id="Cuadro de texto 35" o:spid="_x0000_s1029" style="position:absolute;left:2286;top:71632;width:66294;height:15610;visibility:visible;mso-wrap-style:square;v-text-anchor:bottom" o:gfxdata="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" filled="f" stroked="f" strokeweight=".5pt">
-              <v:textbox inset="36pt,0,1in,0">
-                <w:txbxContent>
-                  <w:p>
-                    <w:pPr>
-                      <w:pStyle w:val="Sinespaciado"/>
-                      <w:rPr>
-                        <w:color w:val="FFFFFF" w:themeColor="background1"/>
-                        <w:sz w:val="32"/>
-                        <w:szCs w:val="32"/>
-                      </w:rPr>
-                    </w:pPr>
-                    <w:sdt>
-                      <w:sdtPr>
-                        <w:alias w:val="Autor"/>
-                        <w:id w:val="-315646564"/>
-                        <w:dataBinding w:prefixMappings="xmlns:ns0='http://purl.org/dc/elements/1.1/' xmlns:ns1='http://schemas.openxmlformats.org/package/2006/metadata/core-properties' " w:xpath="/ns1:coreProperties[1]/ns0:creator[1]" w:storeItemID="{6C3C8BC8-F283-45AE-878A-BAB7291924A1}"/>
-                        <w:text/>
-                      </w:sdtPr>
-                      <w:sdtEndPr/>
-                      <w:sdtContent>
-                        <w:r>
-                          <w:rPr>
-                            <w:color w:val="FFFFFF" w:themeColor="background1"/>
-                            <w:sz w:val="32"/>
-                            <w:szCs w:val="32"/>
-                          </w:rPr>
-                          <w:t>David Borja Mateo</w:t>
-                        </w:r>
-                      </w:sdtContent>
-                    </w:sdt>
-                  </w:p>
-                  <w:p>
-                    <w:pPr>
-                      <w:pStyle w:val="Sinespaciado"/>
-                      <w:rPr>
-                        <w:color w:val="FFFFFF" w:themeColor="background1"/>
-                        <w:sz w:val="18"/>
-                        <w:szCs w:val="18"/>
-                      </w:rPr>
-                    </w:pPr>
-                    <w:sdt>
-                      <w:sdtPr>
-                        <w:alias w:val="Compañía"/>
-                        <w:id w:val="-775099975"/>
-                        <w:dataBinding w:prefixMappings="xmlns:ns0='http://schemas.openxmlformats.org/officeDocument/2006/extended-properties' " w:xpath="/ns0:Properties[1]/ns0:Company[1]" w:storeItemID="{6668398D-A668-4E3E-A5EB-62B293D839F1}"/>
-                        <w:text/>
-                      </w:sdtPr>
-                      <w:sdtEndPr/>
-                      <w:sdtContent>
-                        <w:r>
-                          <w:rPr>
-                            <w:caps/>
-                            <w:color w:val="FFFFFF" w:themeColor="background1"/>
-                            <w:sz w:val="18"/>
-                            <w:szCs w:val="18"/>
-                          </w:rPr>
-                          <w:t>Desarrollo Aplicaciones multiplataforma 1º</w:t>
-                        </w:r>
-                      </w:sdtContent>
-                    </w:sdt>
-                    <w:r>
-                      <w:rPr>
-                        <w:color w:val="FFFFFF" w:themeColor="background1"/>
-                        <w:sz w:val="18"/>
-                        <w:szCs w:val="18"/>
-                      </w:rPr>
-                      <w:t>  </w:t>
-                    </w:r>
-                  </w:p>
-                </w:txbxContent>
-              </v:textbox>
-            </v:rect>
-            <w10:wrap anchorx="page" anchory="page"/>
-          </v:group>
-        </w:pict>
-      </w:r>
       <w:r>
         <w:rPr>
           <w:rFonts w:ascii="Aptos Display" w:eastAsiaTheme="majorEastAsia" w:hAnsi="Aptos Display" w:cstheme="majorBidi"/>
@@ -171,18 +20,18 @@
           <w:szCs w:val="72"/>
         </w:rPr>
         <w:drawing>
-          <wp:anchor distT="0" distB="0" distL="0" distR="0" simplePos="0" relativeHeight="5" behindDoc="0" locked="0" layoutInCell="0" allowOverlap="1" wp14:anchorId="7336B6D7" wp14:editId="15114587">
+          <wp:anchor distT="0" distB="0" distL="114300" distR="114300" simplePos="0" relativeHeight="251658240" behindDoc="0" locked="0" layoutInCell="1" allowOverlap="1" wp14:anchorId="786B4FFD" wp14:editId="74A6B0F1">
             <wp:simplePos x="0" y="0"/>
-            <wp:positionH relativeFrom="margin">
-              <wp:posOffset>-419735</wp:posOffset>
+            <wp:positionH relativeFrom="column">
+              <wp:posOffset>-493395</wp:posOffset>
             </wp:positionH>
             <wp:positionV relativeFrom="paragraph">
-              <wp:posOffset>-417195</wp:posOffset>
+              <wp:posOffset>-114935</wp:posOffset>
             </wp:positionV>
-            <wp:extent cx="6453505" cy="6011545"/>
+            <wp:extent cx="6629400" cy="5615305"/>
             <wp:effectExtent l="0" t="0" r="0" b="0"/>
             <wp:wrapNone/>
-            <wp:docPr id="5" name="Imagen 1"/>
+            <wp:docPr id="1" name="Imagen 1"/>
             <wp:cNvGraphicFramePr>
               <a:graphicFrameLocks xmlns:a="http://schemas.openxmlformats.org/drawingml/2006/main" noChangeAspect="1"/>
             </wp:cNvGraphicFramePr>
@@ -190,7 +39,7 @@
               <a:graphicData uri="http://schemas.openxmlformats.org/drawingml/2006/picture">
                 <pic:pic xmlns:pic="http://schemas.openxmlformats.org/drawingml/2006/picture">
                   <pic:nvPicPr>
-                    <pic:cNvPr id="5" name="Imagen 1"/>
+                    <pic:cNvPr id="1" name="Imagen 1"/>
                     <pic:cNvPicPr>
                       <a:picLocks noChangeAspect="1" noChangeArrowheads="1"/>
                     </pic:cNvPicPr>
@@ -204,7 +53,7 @@
                   <pic:spPr bwMode="auto">
                     <a:xfrm>
                       <a:off x="0" y="0"/>
-                      <a:ext cx="6453505" cy="6011545"/>
+                      <a:ext cx="6630163" cy="5615951"/>
                     </a:xfrm>
                     <a:prstGeom prst="rect">
                       <a:avLst/>
@@ -214,8 +63,97 @@
                 </pic:pic>
               </a:graphicData>
             </a:graphic>
+            <wp14:sizeRelH relativeFrom="margin">
+              <wp14:pctWidth>0</wp14:pctWidth>
+            </wp14:sizeRelH>
+            <wp14:sizeRelV relativeFrom="margin">
+              <wp14:pctHeight>0</wp14:pctHeight>
+            </wp14:sizeRelV>
           </wp:anchor>
         </w:drawing>
+      </w:r>
+      <w:r>
+        <w:rPr>
+          <w:noProof/>
+        </w:rPr>
+        <w:pict w14:anchorId="3A1EA620">
+          <v:group id="Grupo 40" o:spid="_x0000_s1030" style="position:absolute;margin-left:0;margin-top:0;width:540pt;height:10in;z-index:3;mso-position-horizontal:center;mso-position-horizontal-relative:page;mso-position-vertical:center;mso-position-vertical-relative:page" coordsize="68580,91440" o:gfxdata="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" o:allowincell="f">
+            <v:shapetype id="_x0000_t202" coordsize="21600,21600" o:spt="202" path="m,l,21600r21600,l21600,xe">
+              <v:stroke joinstyle="miter"/>
+              <v:path gradientshapeok="t" o:connecttype="rect"/>
+            </v:shapetype>
+            <v:shape id="Cuadro de texto 156904281" o:spid="_x0000_s1031" type="#_x0000_t202" style="position:absolute;left:2286;width:66294;height:91440;visibility:visible;mso-wrap-style:square;v-text-anchor:bottom" o:gfxdata="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" fillcolor="black" stroked="f" strokeweight="0">
+              <v:textbox inset="36pt,1in,1in,208.8pt">
+                <w:txbxContent>
+                  <w:p>
+                    <w:pPr>
+                      <w:overflowPunct w:val="0"/>
+                      <w:spacing w:after="0" w:line="240" w:lineRule="auto"/>
+                    </w:pPr>
+                    <w:r>
+                      <w:rPr>
+                        <w:rFonts w:asciiTheme="minorHAnsi" w:hAnsiTheme="minorHAnsi"/>
+                        <w:color w:val="FFFFFF"/>
+                        <w:sz w:val="84"/>
+                      </w:rPr>
+                      <w:t>Proyecto Inter modular</w:t>
+                    </w:r>
+                  </w:p>
+                  <w:p>
+                    <w:pPr>
+                      <w:overflowPunct w:val="0"/>
+                      <w:spacing w:after="0" w:line="240" w:lineRule="auto"/>
+                    </w:pPr>
+                    <w:r>
+                      <w:rPr>
+                        <w:rFonts w:asciiTheme="minorHAnsi" w:hAnsiTheme="minorHAnsi"/>
+                        <w:color w:val="FFFFFF"/>
+                        <w:sz w:val="28"/>
+                      </w:rPr>
+                      <w:t>Liga de hockey</w:t>
+                    </w:r>
+                  </w:p>
+                </w:txbxContent>
+              </v:textbox>
+            </v:shape>
+            <v:rect id="Rectángulo 1164491361" o:spid="_x0000_s1032" style="position:absolute;width:2278;height:91440;visibility:visible;mso-wrap-style:square;v-text-anchor:top" o:gfxdata="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" fillcolor="gray" stroked="f" strokeweight="0"/>
+            <v:shape id="Cuadro de texto 1984777579" o:spid="_x0000_s1033" type="#_x0000_t202" style="position:absolute;left:2286;top:71632;width:66294;height:15610;visibility:visible;mso-wrap-style:square;v-text-anchor:bottom" o:gfxdata="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" filled="f" stroked="f" strokeweight="0">
+              <v:textbox inset="36pt,0,1in,0">
+                <w:txbxContent>
+                  <w:p>
+                    <w:pPr>
+                      <w:overflowPunct w:val="0"/>
+                      <w:spacing w:after="0" w:line="240" w:lineRule="auto"/>
+                    </w:pPr>
+                    <w:r>
+                      <w:rPr>
+                        <w:rFonts w:asciiTheme="minorHAnsi" w:hAnsiTheme="minorHAnsi"/>
+                        <w:color w:val="FFFFFF"/>
+                        <w:sz w:val="32"/>
+                      </w:rPr>
+                      <w:t>David Borja Mateo</w:t>
+                    </w:r>
+                  </w:p>
+                  <w:p>
+                    <w:pPr>
+                      <w:overflowPunct w:val="0"/>
+                      <w:spacing w:after="0" w:line="240" w:lineRule="auto"/>
+                    </w:pPr>
+                    <w:r>
+                      <w:rPr>
+                        <w:rFonts w:asciiTheme="minorHAnsi" w:hAnsiTheme="minorHAnsi"/>
+                        <w:color w:val="FFFFFF"/>
+                        <w:sz w:val="18"/>
+                      </w:rPr>
+                      <w:t>Desarrollo Aplicaciones multiplataforma 1º  </w:t>
+                    </w:r>
+                  </w:p>
+                </w:txbxContent>
+              </v:textbox>
+            </v:shape>
+            <w10:wrap anchorx="page" anchory="page"/>
+          </v:group>
+        </w:pict>
       </w:r>
     </w:p>
     <w:sdt>
@@ -227,7 +165,7 @@
           <w:szCs w:val="22"/>
           <w:lang w:eastAsia="en-US"/>
         </w:rPr>
-        <w:id w:val="538633574"/>
+        <w:id w:val="1028225883"/>
         <w:docPartObj>
           <w:docPartGallery w:val="Table of Contents"/>
           <w:docPartUnique/>
@@ -257,6 +195,7 @@
             </w:tabs>
             <w:rPr>
               <w:rFonts w:asciiTheme="minorHAnsi" w:eastAsiaTheme="minorEastAsia" w:hAnsiTheme="minorHAnsi"/>
+              <w:noProof/>
               <w:szCs w:val="24"/>
               <w:lang w:eastAsia="es-ES"/>
             </w:rPr>
@@ -277,18 +216,18 @@
             </w:rPr>
             <w:fldChar w:fldCharType="separate"/>
           </w:r>
-          <w:hyperlink w:anchor="_Toc193893514">
+          <w:hyperlink w:anchor="_Toc196859065" w:history="1">
             <w:r>
               <w:rPr>
-                <w:rStyle w:val="Enlacedelndice"/>
-                <w:webHidden/>
+                <w:rStyle w:val="Hipervnculo"/>
+                <w:noProof/>
               </w:rPr>
               <w:t>1.</w:t>
             </w:r>
             <w:r>
               <w:rPr>
-                <w:rStyle w:val="Enlacedelndice"/>
                 <w:rFonts w:asciiTheme="minorHAnsi" w:eastAsiaTheme="minorEastAsia" w:hAnsiTheme="minorHAnsi"/>
+                <w:noProof/>
                 <w:szCs w:val="24"/>
                 <w:lang w:eastAsia="es-ES"/>
               </w:rPr>
@@ -296,42 +235,55 @@
             </w:r>
             <w:r>
               <w:rPr>
-                <w:rStyle w:val="Enlacedelndice"/>
+                <w:rStyle w:val="Hipervnculo"/>
+                <w:noProof/>
               </w:rPr>
               <w:t>Entrevista y Requisitos:</w:t>
             </w:r>
             <w:r>
               <w:rPr>
+                <w:noProof/>
+                <w:webHidden/>
+              </w:rPr>
+              <w:tab/>
+            </w:r>
+            <w:r>
+              <w:rPr>
+                <w:noProof/>
                 <w:webHidden/>
               </w:rPr>
               <w:fldChar w:fldCharType="begin"/>
             </w:r>
             <w:r>
               <w:rPr>
+                <w:noProof/>
                 <w:webHidden/>
               </w:rPr>
-              <w:instrText>PAGEREF _Toc193893514 \h</w:instrText>
+              <w:instrText xml:space="preserve"> PAGEREF _Toc196859065 \h </w:instrText>
             </w:r>
             <w:r>
               <w:rPr>
+                <w:noProof/>
                 <w:webHidden/>
               </w:rPr>
             </w:r>
             <w:r>
               <w:rPr>
+                <w:noProof/>
                 <w:webHidden/>
               </w:rPr>
               <w:fldChar w:fldCharType="separate"/>
             </w:r>
             <w:r>
               <w:rPr>
-                <w:rStyle w:val="Enlacedelndice"/>
+                <w:noProof/>
+                <w:webHidden/>
               </w:rPr>
-              <w:tab/>
               <w:t>3</w:t>
             </w:r>
             <w:r>
               <w:rPr>
+                <w:noProof/>
                 <w:webHidden/>
               </w:rPr>
               <w:fldChar w:fldCharType="end"/>
@@ -344,47 +296,65 @@
             <w:tabs>
               <w:tab w:val="right" w:leader="dot" w:pos="8494"/>
             </w:tabs>
+            <w:rPr>
+              <w:rFonts w:asciiTheme="minorHAnsi" w:eastAsiaTheme="minorEastAsia" w:hAnsiTheme="minorHAnsi"/>
+              <w:noProof/>
+              <w:szCs w:val="24"/>
+              <w:lang w:eastAsia="es-ES"/>
+            </w:rPr>
           </w:pPr>
-          <w:hyperlink w:anchor="_Toc193893515">
+          <w:hyperlink w:anchor="_Toc196859066" w:history="1">
             <w:r>
               <w:rPr>
-                <w:rStyle w:val="Enlacedelndice"/>
-                <w:webHidden/>
+                <w:rStyle w:val="Hipervnculo"/>
+                <w:noProof/>
               </w:rPr>
               <w:t>1.1. Entrevista:</w:t>
             </w:r>
             <w:r>
               <w:rPr>
+                <w:noProof/>
+                <w:webHidden/>
+              </w:rPr>
+              <w:tab/>
+            </w:r>
+            <w:r>
+              <w:rPr>
+                <w:noProof/>
                 <w:webHidden/>
               </w:rPr>
               <w:fldChar w:fldCharType="begin"/>
             </w:r>
             <w:r>
               <w:rPr>
+                <w:noProof/>
                 <w:webHidden/>
               </w:rPr>
-              <w:instrText>PAGEREF _Toc193893515 \h</w:instrText>
+              <w:instrText xml:space="preserve"> PAGEREF _Toc196859066 \h </w:instrText>
             </w:r>
             <w:r>
               <w:rPr>
+                <w:noProof/>
                 <w:webHidden/>
               </w:rPr>
             </w:r>
             <w:r>
               <w:rPr>
+                <w:noProof/>
                 <w:webHidden/>
               </w:rPr>
               <w:fldChar w:fldCharType="separate"/>
             </w:r>
             <w:r>
               <w:rPr>
-                <w:rStyle w:val="Enlacedelndice"/>
+                <w:noProof/>
+                <w:webHidden/>
               </w:rPr>
-              <w:tab/>
               <w:t>3</w:t>
             </w:r>
             <w:r>
               <w:rPr>
+                <w:noProof/>
                 <w:webHidden/>
               </w:rPr>
               <w:fldChar w:fldCharType="end"/>
@@ -397,47 +367,65 @@
             <w:tabs>
               <w:tab w:val="right" w:leader="dot" w:pos="8494"/>
             </w:tabs>
+            <w:rPr>
+              <w:rFonts w:asciiTheme="minorHAnsi" w:eastAsiaTheme="minorEastAsia" w:hAnsiTheme="minorHAnsi"/>
+              <w:noProof/>
+              <w:szCs w:val="24"/>
+              <w:lang w:eastAsia="es-ES"/>
+            </w:rPr>
           </w:pPr>
-          <w:hyperlink w:anchor="_Toc193893516">
+          <w:hyperlink w:anchor="_Toc196859067" w:history="1">
             <w:r>
               <w:rPr>
-                <w:rStyle w:val="Enlacedelndice"/>
-                <w:webHidden/>
+                <w:rStyle w:val="Hipervnculo"/>
+                <w:noProof/>
               </w:rPr>
               <w:t>1.2. Requisitos:</w:t>
             </w:r>
             <w:r>
               <w:rPr>
+                <w:noProof/>
+                <w:webHidden/>
+              </w:rPr>
+              <w:tab/>
+            </w:r>
+            <w:r>
+              <w:rPr>
+                <w:noProof/>
                 <w:webHidden/>
               </w:rPr>
               <w:fldChar w:fldCharType="begin"/>
             </w:r>
             <w:r>
               <w:rPr>
+                <w:noProof/>
                 <w:webHidden/>
               </w:rPr>
-              <w:instrText>PAGEREF _Toc193893516 \h</w:instrText>
+              <w:instrText xml:space="preserve"> PAGEREF _Toc196859067 \h </w:instrText>
             </w:r>
             <w:r>
               <w:rPr>
+                <w:noProof/>
                 <w:webHidden/>
               </w:rPr>
             </w:r>
             <w:r>
               <w:rPr>
+                <w:noProof/>
                 <w:webHidden/>
               </w:rPr>
               <w:fldChar w:fldCharType="separate"/>
             </w:r>
             <w:r>
               <w:rPr>
-                <w:rStyle w:val="Enlacedelndice"/>
+                <w:noProof/>
+                <w:webHidden/>
               </w:rPr>
-              <w:tab/>
               <w:t>3</w:t>
             </w:r>
             <w:r>
               <w:rPr>
+                <w:noProof/>
                 <w:webHidden/>
               </w:rPr>
               <w:fldChar w:fldCharType="end"/>
@@ -488,7 +476,7 @@
         <w:spacing w:before="0" w:after="0"/>
         <w:ind w:left="0"/>
       </w:pPr>
-      <w:bookmarkStart w:id="0" w:name="_Toc193893514"/>
+      <w:bookmarkStart w:id="0" w:name="_Toc196859065"/>
       <w:r>
         <w:t>Entrevista y Requisitos:</w:t>
       </w:r>
@@ -499,7 +487,7 @@
         <w:pStyle w:val="Ttulo2"/>
         <w:spacing w:before="0"/>
       </w:pPr>
-      <w:bookmarkStart w:id="1" w:name="_Toc193893515"/>
+      <w:bookmarkStart w:id="1" w:name="_Toc196859066"/>
       <w:r>
         <w:t>1.1. Entrevista:</w:t>
       </w:r>
@@ -511,7 +499,10 @@
         <w:ind w:left="0"/>
       </w:pPr>
       <w:r>
-        <w:t>En la entrevista con el cliente nos comunica que quiere que hagamos una aplicación para la gestión de su liga de hockey las principales preguntas de la entrevista son:</w:t>
+        <w:t xml:space="preserve">En la entrevista con el cliente nos comunica que quiere que hagamos una aplicación para la gestión de su liga de hockey las principales preguntas de la </w:t>
+      </w:r>
+      <w:r>
+        <w:t>entrevista son:</w:t>
       </w:r>
     </w:p>
     <w:p>
@@ -590,7 +581,7 @@
       <w:pPr>
         <w:pStyle w:val="Ttulo2"/>
       </w:pPr>
-      <w:bookmarkStart w:id="2" w:name="_Toc193893516"/>
+      <w:bookmarkStart w:id="2" w:name="_Toc196859067"/>
       <w:r>
         <w:t>1.2. Requisitos:</w:t>
       </w:r>
@@ -682,7 +673,10 @@
         </w:numPr>
       </w:pPr>
       <w:r>
-        <w:t>Informe (partido)</w:t>
+        <w:t xml:space="preserve">Informe </w:t>
+      </w:r>
+      <w:r>
+        <w:t>(partido)</w:t>
       </w:r>
     </w:p>
     <w:p>
@@ -706,27 +700,7 @@
         </w:numPr>
       </w:pPr>
       <w:r>
-        <w:t xml:space="preserve">El programa debe implementar una interfaz </w:t>
-      </w:r>
-      <w:r>
-        <w:t>gráfica</w:t>
-      </w:r>
-      <w:r>
-        <w:t xml:space="preserve"> con un </w:t>
-      </w:r>
-      <w:proofErr w:type="spellStart"/>
-      <w:r>
-        <w:t>login</w:t>
-      </w:r>
-      <w:proofErr w:type="spellEnd"/>
-      <w:r>
-        <w:t xml:space="preserve"> </w:t>
-      </w:r>
-      <w:r>
-        <w:t>que tenga un</w:t>
-      </w:r>
-      <w:r>
-        <w:t xml:space="preserve"> usuario por defecto llamado “ADMIN” y con contraseña por defecto “123456”. El administrador podrá modificar esta contraseña.</w:t>
+        <w:t>El programa debe implementar una interfaz gráfica con un login que tenga un usuario por defecto llamado “ADMIN” y con contraseña por defecto “123456”. El administrador podrá modificar esta contraseña.</w:t>
       </w:r>
     </w:p>
     <w:p>
@@ -774,13 +748,7 @@
         </w:numPr>
       </w:pPr>
       <w:r>
-        <w:t xml:space="preserve">El programa tendrá un archivo donde se almacenará la URL, usuario y contraseña de la base de datos. Este </w:t>
-      </w:r>
-      <w:r>
-        <w:t>será</w:t>
-      </w:r>
-      <w:r>
-        <w:t xml:space="preserve"> el archivo a usar para que el programa haga la conexión.</w:t>
+        <w:t>El programa tendrá un archivo donde se almacenará la URL, usuario y contraseña de la base de datos. Este será el archivo a usar para que el programa haga la conexión.</w:t>
       </w:r>
     </w:p>
     <w:p>
@@ -804,7 +772,10 @@
         </w:numPr>
       </w:pPr>
       <w:r>
-        <w:t>Un entrenador solo puede entrenar un equipo, así como un jugador solo puede jugar en un equipo.</w:t>
+        <w:t xml:space="preserve">Un </w:t>
+      </w:r>
+      <w:r>
+        <w:t>entrenador solo puede entrenar un equipo, así como un jugador solo puede jugar en un equipo.</w:t>
       </w:r>
     </w:p>
     <w:p>
@@ -852,42 +823,23 @@
         </w:numPr>
       </w:pPr>
       <w:r>
-        <w:t xml:space="preserve">Por defecto el </w:t>
-      </w:r>
-      <w:r>
-        <w:t>palmarés</w:t>
-      </w:r>
-      <w:r>
-        <w:t xml:space="preserve"> del entrenador</w:t>
-      </w:r>
-      <w:r>
-        <w:t xml:space="preserve"> </w:t>
-      </w:r>
-      <w:r>
-        <w:t>(</w:t>
-      </w:r>
-      <w:proofErr w:type="spellStart"/>
-      <w:r>
-        <w:t>Nº</w:t>
-      </w:r>
-      <w:proofErr w:type="spellEnd"/>
-      <w:r>
-        <w:t xml:space="preserve"> trofeos) </w:t>
-      </w:r>
-      <w:proofErr w:type="spellStart"/>
-      <w:r>
-        <w:t>sera</w:t>
-      </w:r>
-      <w:proofErr w:type="spellEnd"/>
-      <w:r>
-        <w:t xml:space="preserve"> 0.</w:t>
-      </w:r>
-    </w:p>
-    <w:p>
-      <w:pPr>
-        <w:ind w:left="360"/>
-      </w:pPr>
-    </w:p>
+        <w:t>Por defecto el palmarés del entrenador (Nº trofeos) sera 0.</w:t>
+      </w:r>
+    </w:p>
+    <w:p>
+      <w:pPr>
+        <w:pStyle w:val="Prrafodelista"/>
+        <w:numPr>
+          <w:ilvl w:val="0"/>
+          <w:numId w:val="4"/>
+        </w:numPr>
+      </w:pPr>
+      <w:r>
+        <w:lastRenderedPageBreak/>
+        <w:t xml:space="preserve">Habrá otro usuario llamado Arbitro que solo podrá visualizar los datos que tiene la base este usuario tendrá una contraseña por defecto “123456” que no podrá ser modificada </w:t>
+      </w:r>
+    </w:p>
+    <w:p/>
     <w:p/>
     <w:p>
       <w:pPr>
@@ -1022,9 +974,407 @@
 <file path=word/numbering.xml><?xml version="1.0" encoding="utf-8"?>
 <w:numbering xmlns:wpc="http://schemas.microsoft.com/office/word/2010/wordprocessingCanvas" xmlns:cx="http://schemas.microsoft.com/office/drawing/2014/chartex" xmlns:cx1="http://schemas.microsoft.com/office/drawing/2015/9/8/chartex" xmlns:cx2="http://schemas.microsoft.com/office/drawing/2015/10/21/chartex" xmlns:cx3="http://schemas.microsoft.com/office/drawing/2016/5/9/chartex" xmlns:cx4="http://schemas.microsoft.com/office/drawing/2016/5/10/chartex" xmlns:cx5="http://schemas.microsoft.com/office/drawing/2016/5/11/chartex" xmlns:cx6="http://schemas.microsoft.com/office/drawing/2016/5/12/chartex" xmlns:cx7="http://schemas.microsoft.com/office/drawing/2016/5/13/chartex" xmlns:cx8="http://schemas.microsoft.com/office/drawing/2016/5/14/chartex" xmlns:mc="http://schemas.openxmlformats.org/markup-compatibility/2006" xmlns:aink="http://schemas.microsoft.com/office/drawing/2016/ink" xmlns:am3d="http://schemas.microsoft.com/office/drawing/2017/model3d" xmlns:o="urn:schemas-microsoft-com:office:office" xmlns:oel="http://schemas.microsoft.com/office/2019/extlst" xmlns:r="http://schemas.openxmlformats.org/officeDocument/2006/relationships" xmlns:m="http://schemas.openxmlformats.org/officeDocument/2006/math" xmlns:v="urn:schemas-microsoft-com:vml" xmlns:wp14="http://schemas.microsoft.com/office/word/2010/wordprocessingDrawing" xmlns:wp="http://schemas.openxmlformats.org/drawingml/2006/wordprocessingDrawing" xmlns:w10="urn:schemas-microsoft-com:office:word" xmlns:w="http://schemas.openxmlformats.org/wordprocessingml/2006/main" xmlns:w14="http://schemas.microsoft.com/office/word/2010/wordml" xmlns:w15="http://schemas.microsoft.com/office/word/2012/wordml" xmlns:w16cex="http://schemas.microsoft.com/office/word/2018/wordml/cex" xmlns:w16cid="http://schemas.microsoft.com/office/word/2016/wordml/cid" xmlns:w16="http://schemas.microsoft.com/office/word/2018/wordml" xmlns:w16du="http://schemas.microsoft.com/office/word/2023/wordml/word16du" xmlns:w16sdtdh="http://schemas.microsoft.com/office/word/2020/wordml/sdtdatahash" xmlns:w16sdtfl="http://schemas.microsoft.com/office/word/2024/wordml/sdtformatlock" xmlns:w16se="http://schemas.microsoft.com/office/word/2015/wordml/symex" xmlns:wpg="http://schemas.microsoft.com/office/word/2010/wordprocessingGroup" xmlns:wpi="http://schemas.microsoft.com/office/word/2010/wordprocessingInk" xmlns:wne="http://schemas.microsoft.com/office/word/2006/wordml" xmlns:wps="http://schemas.microsoft.com/office/word/2010/wordprocessingShape" mc:Ignorable="w14 w15 w16se w16cid w16 w16cex w16sdtdh w16sdtfl w16du wp14">
   <w:abstractNum w:abstractNumId="0" w15:restartNumberingAfterBreak="0">
-    <w:nsid w:val="04B83962"/>
+    <w:nsid w:val="145D68ED"/>
     <w:multiLevelType w:val="multilevel"/>
-    <w:tmpl w:val="67C424FC"/>
+    <w:tmpl w:val="42CCF77A"/>
+    <w:lvl w:ilvl="0">
+      <w:start w:val="1"/>
+      <w:numFmt w:val="decimal"/>
+      <w:lvlText w:val="%1."/>
+      <w:lvlJc w:val="left"/>
+      <w:pPr>
+        <w:tabs>
+          <w:tab w:val="num" w:pos="0"/>
+        </w:tabs>
+        <w:ind w:left="720" w:hanging="360"/>
+      </w:pPr>
+    </w:lvl>
+    <w:lvl w:ilvl="1">
+      <w:start w:val="1"/>
+      <w:numFmt w:val="decimal"/>
+      <w:isLgl/>
+      <w:lvlText w:val="%1.%2."/>
+      <w:lvlJc w:val="left"/>
+      <w:pPr>
+        <w:tabs>
+          <w:tab w:val="num" w:pos="0"/>
+        </w:tabs>
+        <w:ind w:left="1440" w:hanging="720"/>
+      </w:pPr>
+      <w:rPr>
+        <w:sz w:val="28"/>
+      </w:rPr>
+    </w:lvl>
+    <w:lvl w:ilvl="2">
+      <w:start w:val="1"/>
+      <w:numFmt w:val="decimal"/>
+      <w:isLgl/>
+      <w:lvlText w:val="%1.%2.%3."/>
+      <w:lvlJc w:val="left"/>
+      <w:pPr>
+        <w:tabs>
+          <w:tab w:val="num" w:pos="0"/>
+        </w:tabs>
+        <w:ind w:left="1800" w:hanging="720"/>
+      </w:pPr>
+      <w:rPr>
+        <w:sz w:val="28"/>
+      </w:rPr>
+    </w:lvl>
+    <w:lvl w:ilvl="3">
+      <w:start w:val="1"/>
+      <w:numFmt w:val="decimal"/>
+      <w:isLgl/>
+      <w:lvlText w:val="%1.%2.%3.%4."/>
+      <w:lvlJc w:val="left"/>
+      <w:pPr>
+        <w:tabs>
+          <w:tab w:val="num" w:pos="0"/>
+        </w:tabs>
+        <w:ind w:left="2520" w:hanging="1080"/>
+      </w:pPr>
+      <w:rPr>
+        <w:sz w:val="28"/>
+      </w:rPr>
+    </w:lvl>
+    <w:lvl w:ilvl="4">
+      <w:start w:val="1"/>
+      <w:numFmt w:val="decimal"/>
+      <w:isLgl/>
+      <w:lvlText w:val="%1.%2.%3.%4.%5."/>
+      <w:lvlJc w:val="left"/>
+      <w:pPr>
+        <w:tabs>
+          <w:tab w:val="num" w:pos="0"/>
+        </w:tabs>
+        <w:ind w:left="2880" w:hanging="1080"/>
+      </w:pPr>
+      <w:rPr>
+        <w:sz w:val="28"/>
+      </w:rPr>
+    </w:lvl>
+    <w:lvl w:ilvl="5">
+      <w:start w:val="1"/>
+      <w:numFmt w:val="decimal"/>
+      <w:isLgl/>
+      <w:lvlText w:val="%1.%2.%3.%4.%5.%6."/>
+      <w:lvlJc w:val="left"/>
+      <w:pPr>
+        <w:tabs>
+          <w:tab w:val="num" w:pos="0"/>
+        </w:tabs>
+        <w:ind w:left="3600" w:hanging="1440"/>
+      </w:pPr>
+      <w:rPr>
+        <w:sz w:val="28"/>
+      </w:rPr>
+    </w:lvl>
+    <w:lvl w:ilvl="6">
+      <w:start w:val="1"/>
+      <w:numFmt w:val="decimal"/>
+      <w:isLgl/>
+      <w:lvlText w:val="%1.%2.%3.%4.%5.%6.%7."/>
+      <w:lvlJc w:val="left"/>
+      <w:pPr>
+        <w:tabs>
+          <w:tab w:val="num" w:pos="0"/>
+        </w:tabs>
+        <w:ind w:left="3960" w:hanging="1440"/>
+      </w:pPr>
+      <w:rPr>
+        <w:sz w:val="28"/>
+      </w:rPr>
+    </w:lvl>
+    <w:lvl w:ilvl="7">
+      <w:start w:val="1"/>
+      <w:numFmt w:val="decimal"/>
+      <w:isLgl/>
+      <w:lvlText w:val="%1.%2.%3.%4.%5.%6.%7.%8."/>
+      <w:lvlJc w:val="left"/>
+      <w:pPr>
+        <w:tabs>
+          <w:tab w:val="num" w:pos="0"/>
+        </w:tabs>
+        <w:ind w:left="4680" w:hanging="1800"/>
+      </w:pPr>
+      <w:rPr>
+        <w:sz w:val="28"/>
+      </w:rPr>
+    </w:lvl>
+    <w:lvl w:ilvl="8">
+      <w:start w:val="1"/>
+      <w:numFmt w:val="decimal"/>
+      <w:isLgl/>
+      <w:lvlText w:val="%1.%2.%3.%4.%5.%6.%7.%8.%9."/>
+      <w:lvlJc w:val="left"/>
+      <w:pPr>
+        <w:tabs>
+          <w:tab w:val="num" w:pos="0"/>
+        </w:tabs>
+        <w:ind w:left="5400" w:hanging="2160"/>
+      </w:pPr>
+      <w:rPr>
+        <w:sz w:val="28"/>
+      </w:rPr>
+    </w:lvl>
+  </w:abstractNum>
+  <w:abstractNum w:abstractNumId="1" w15:restartNumberingAfterBreak="0">
+    <w:nsid w:val="3F055B51"/>
+    <w:multiLevelType w:val="multilevel"/>
+    <w:tmpl w:val="F72AB02E"/>
+    <w:lvl w:ilvl="0">
+      <w:start w:val="1"/>
+      <w:numFmt w:val="bullet"/>
+      <w:lvlText w:val=""/>
+      <w:lvlJc w:val="left"/>
+      <w:pPr>
+        <w:tabs>
+          <w:tab w:val="num" w:pos="0"/>
+        </w:tabs>
+        <w:ind w:left="1068" w:hanging="360"/>
+      </w:pPr>
+      <w:rPr>
+        <w:rFonts w:ascii="Symbol" w:hAnsi="Symbol" w:cs="Symbol" w:hint="default"/>
+      </w:rPr>
+    </w:lvl>
+    <w:lvl w:ilvl="1">
+      <w:start w:val="1"/>
+      <w:numFmt w:val="bullet"/>
+      <w:lvlText w:val="o"/>
+      <w:lvlJc w:val="left"/>
+      <w:pPr>
+        <w:tabs>
+          <w:tab w:val="num" w:pos="0"/>
+        </w:tabs>
+        <w:ind w:left="1788" w:hanging="360"/>
+      </w:pPr>
+      <w:rPr>
+        <w:rFonts w:ascii="Courier New" w:hAnsi="Courier New" w:cs="Courier New" w:hint="default"/>
+      </w:rPr>
+    </w:lvl>
+    <w:lvl w:ilvl="2">
+      <w:start w:val="1"/>
+      <w:numFmt w:val="bullet"/>
+      <w:lvlText w:val=""/>
+      <w:lvlJc w:val="left"/>
+      <w:pPr>
+        <w:tabs>
+          <w:tab w:val="num" w:pos="0"/>
+        </w:tabs>
+        <w:ind w:left="2508" w:hanging="360"/>
+      </w:pPr>
+      <w:rPr>
+        <w:rFonts w:ascii="Wingdings" w:hAnsi="Wingdings" w:cs="Wingdings" w:hint="default"/>
+      </w:rPr>
+    </w:lvl>
+    <w:lvl w:ilvl="3">
+      <w:start w:val="1"/>
+      <w:numFmt w:val="bullet"/>
+      <w:lvlText w:val=""/>
+      <w:lvlJc w:val="left"/>
+      <w:pPr>
+        <w:tabs>
+          <w:tab w:val="num" w:pos="0"/>
+        </w:tabs>
+        <w:ind w:left="3228" w:hanging="360"/>
+      </w:pPr>
+      <w:rPr>
+        <w:rFonts w:ascii="Symbol" w:hAnsi="Symbol" w:cs="Symbol" w:hint="default"/>
+      </w:rPr>
+    </w:lvl>
+    <w:lvl w:ilvl="4">
+      <w:start w:val="1"/>
+      <w:numFmt w:val="bullet"/>
+      <w:lvlText w:val="o"/>
+      <w:lvlJc w:val="left"/>
+      <w:pPr>
+        <w:tabs>
+          <w:tab w:val="num" w:pos="0"/>
+        </w:tabs>
+        <w:ind w:left="3948" w:hanging="360"/>
+      </w:pPr>
+      <w:rPr>
+        <w:rFonts w:ascii="Courier New" w:hAnsi="Courier New" w:cs="Courier New" w:hint="default"/>
+      </w:rPr>
+    </w:lvl>
+    <w:lvl w:ilvl="5">
+      <w:start w:val="1"/>
+      <w:numFmt w:val="bullet"/>
+      <w:lvlText w:val=""/>
+      <w:lvlJc w:val="left"/>
+      <w:pPr>
+        <w:tabs>
+          <w:tab w:val="num" w:pos="0"/>
+        </w:tabs>
+        <w:ind w:left="4668" w:hanging="360"/>
+      </w:pPr>
+      <w:rPr>
+        <w:rFonts w:ascii="Wingdings" w:hAnsi="Wingdings" w:cs="Wingdings" w:hint="default"/>
+      </w:rPr>
+    </w:lvl>
+    <w:lvl w:ilvl="6">
+      <w:start w:val="1"/>
+      <w:numFmt w:val="bullet"/>
+      <w:lvlText w:val=""/>
+      <w:lvlJc w:val="left"/>
+      <w:pPr>
+        <w:tabs>
+          <w:tab w:val="num" w:pos="0"/>
+        </w:tabs>
+        <w:ind w:left="5388" w:hanging="360"/>
+      </w:pPr>
+      <w:rPr>
+        <w:rFonts w:ascii="Symbol" w:hAnsi="Symbol" w:cs="Symbol" w:hint="default"/>
+      </w:rPr>
+    </w:lvl>
+    <w:lvl w:ilvl="7">
+      <w:start w:val="1"/>
+      <w:numFmt w:val="bullet"/>
+      <w:lvlText w:val="o"/>
+      <w:lvlJc w:val="left"/>
+      <w:pPr>
+        <w:tabs>
+          <w:tab w:val="num" w:pos="0"/>
+        </w:tabs>
+        <w:ind w:left="6108" w:hanging="360"/>
+      </w:pPr>
+      <w:rPr>
+        <w:rFonts w:ascii="Courier New" w:hAnsi="Courier New" w:cs="Courier New" w:hint="default"/>
+      </w:rPr>
+    </w:lvl>
+    <w:lvl w:ilvl="8">
+      <w:start w:val="1"/>
+      <w:numFmt w:val="bullet"/>
+      <w:lvlText w:val=""/>
+      <w:lvlJc w:val="left"/>
+      <w:pPr>
+        <w:tabs>
+          <w:tab w:val="num" w:pos="0"/>
+        </w:tabs>
+        <w:ind w:left="6828" w:hanging="360"/>
+      </w:pPr>
+      <w:rPr>
+        <w:rFonts w:ascii="Wingdings" w:hAnsi="Wingdings" w:cs="Wingdings" w:hint="default"/>
+      </w:rPr>
+    </w:lvl>
+  </w:abstractNum>
+  <w:abstractNum w:abstractNumId="2" w15:restartNumberingAfterBreak="0">
+    <w:nsid w:val="46EB62B8"/>
+    <w:multiLevelType w:val="multilevel"/>
+    <w:tmpl w:val="01405FCA"/>
+    <w:lvl w:ilvl="0">
+      <w:start w:val="1"/>
+      <w:numFmt w:val="decimal"/>
+      <w:lvlText w:val="%1."/>
+      <w:lvlJc w:val="left"/>
+      <w:pPr>
+        <w:tabs>
+          <w:tab w:val="num" w:pos="0"/>
+        </w:tabs>
+        <w:ind w:left="720" w:hanging="360"/>
+      </w:pPr>
+    </w:lvl>
+    <w:lvl w:ilvl="1">
+      <w:start w:val="1"/>
+      <w:numFmt w:val="lowerLetter"/>
+      <w:lvlText w:val="%2."/>
+      <w:lvlJc w:val="left"/>
+      <w:pPr>
+        <w:tabs>
+          <w:tab w:val="num" w:pos="0"/>
+        </w:tabs>
+        <w:ind w:left="1440" w:hanging="360"/>
+      </w:pPr>
+    </w:lvl>
+    <w:lvl w:ilvl="2">
+      <w:start w:val="1"/>
+      <w:numFmt w:val="lowerRoman"/>
+      <w:lvlText w:val="%3."/>
+      <w:lvlJc w:val="right"/>
+      <w:pPr>
+        <w:tabs>
+          <w:tab w:val="num" w:pos="0"/>
+        </w:tabs>
+        <w:ind w:left="2160" w:hanging="180"/>
+      </w:pPr>
+    </w:lvl>
+    <w:lvl w:ilvl="3">
+      <w:start w:val="1"/>
+      <w:numFmt w:val="decimal"/>
+      <w:lvlText w:val="%4."/>
+      <w:lvlJc w:val="left"/>
+      <w:pPr>
+        <w:tabs>
+          <w:tab w:val="num" w:pos="0"/>
+        </w:tabs>
+        <w:ind w:left="2880" w:hanging="360"/>
+      </w:pPr>
+    </w:lvl>
+    <w:lvl w:ilvl="4">
+      <w:start w:val="1"/>
+      <w:numFmt w:val="lowerLetter"/>
+      <w:lvlText w:val="%5."/>
+      <w:lvlJc w:val="left"/>
+      <w:pPr>
+        <w:tabs>
+          <w:tab w:val="num" w:pos="0"/>
+        </w:tabs>
+        <w:ind w:left="3600" w:hanging="360"/>
+      </w:pPr>
+    </w:lvl>
+    <w:lvl w:ilvl="5">
+      <w:start w:val="1"/>
+      <w:numFmt w:val="lowerRoman"/>
+      <w:lvlText w:val="%6."/>
+      <w:lvlJc w:val="right"/>
+      <w:pPr>
+        <w:tabs>
+          <w:tab w:val="num" w:pos="0"/>
+        </w:tabs>
+        <w:ind w:left="4320" w:hanging="180"/>
+      </w:pPr>
+    </w:lvl>
+    <w:lvl w:ilvl="6">
+      <w:start w:val="1"/>
+      <w:numFmt w:val="decimal"/>
+      <w:lvlText w:val="%7."/>
+      <w:lvlJc w:val="left"/>
+      <w:pPr>
+        <w:tabs>
+          <w:tab w:val="num" w:pos="0"/>
+        </w:tabs>
+        <w:ind w:left="5040" w:hanging="360"/>
+      </w:pPr>
+    </w:lvl>
+    <w:lvl w:ilvl="7">
+      <w:start w:val="1"/>
+      <w:numFmt w:val="lowerLetter"/>
+      <w:lvlText w:val="%8."/>
+      <w:lvlJc w:val="left"/>
+      <w:pPr>
+        <w:tabs>
+          <w:tab w:val="num" w:pos="0"/>
+        </w:tabs>
+        <w:ind w:left="5760" w:hanging="360"/>
+      </w:pPr>
+    </w:lvl>
+    <w:lvl w:ilvl="8">
+      <w:start w:val="1"/>
+      <w:numFmt w:val="lowerRoman"/>
+      <w:lvlText w:val="%9."/>
+      <w:lvlJc w:val="right"/>
+      <w:pPr>
+        <w:tabs>
+          <w:tab w:val="num" w:pos="0"/>
+        </w:tabs>
+        <w:ind w:left="6480" w:hanging="180"/>
+      </w:pPr>
+    </w:lvl>
+  </w:abstractNum>
+  <w:abstractNum w:abstractNumId="3" w15:restartNumberingAfterBreak="0">
+    <w:nsid w:val="59C76E23"/>
+    <w:multiLevelType w:val="multilevel"/>
+    <w:tmpl w:val="201E9530"/>
     <w:lvl w:ilvl="0">
       <w:start w:val="1"/>
       <w:numFmt w:val="none"/>
@@ -1143,10 +1493,10 @@
       </w:pPr>
     </w:lvl>
   </w:abstractNum>
-  <w:abstractNum w:abstractNumId="1" w15:restartNumberingAfterBreak="0">
-    <w:nsid w:val="276579FF"/>
+  <w:abstractNum w:abstractNumId="4" w15:restartNumberingAfterBreak="0">
+    <w:nsid w:val="6EFF0C93"/>
     <w:multiLevelType w:val="multilevel"/>
-    <w:tmpl w:val="004E0782"/>
+    <w:tmpl w:val="0A98A920"/>
     <w:lvl w:ilvl="0">
       <w:start w:val="1"/>
       <w:numFmt w:val="bullet"/>
@@ -1283,418 +1633,20 @@
       </w:rPr>
     </w:lvl>
   </w:abstractNum>
-  <w:abstractNum w:abstractNumId="2" w15:restartNumberingAfterBreak="0">
-    <w:nsid w:val="61D875D6"/>
-    <w:multiLevelType w:val="multilevel"/>
-    <w:tmpl w:val="B4021DBA"/>
-    <w:lvl w:ilvl="0">
-      <w:start w:val="1"/>
-      <w:numFmt w:val="bullet"/>
-      <w:lvlText w:val=""/>
-      <w:lvlJc w:val="left"/>
-      <w:pPr>
-        <w:tabs>
-          <w:tab w:val="num" w:pos="0"/>
-        </w:tabs>
-        <w:ind w:left="1068" w:hanging="360"/>
-      </w:pPr>
-      <w:rPr>
-        <w:rFonts w:ascii="Symbol" w:hAnsi="Symbol" w:cs="Symbol" w:hint="default"/>
-      </w:rPr>
-    </w:lvl>
-    <w:lvl w:ilvl="1">
-      <w:start w:val="1"/>
-      <w:numFmt w:val="bullet"/>
-      <w:lvlText w:val="o"/>
-      <w:lvlJc w:val="left"/>
-      <w:pPr>
-        <w:tabs>
-          <w:tab w:val="num" w:pos="0"/>
-        </w:tabs>
-        <w:ind w:left="1788" w:hanging="360"/>
-      </w:pPr>
-      <w:rPr>
-        <w:rFonts w:ascii="Courier New" w:hAnsi="Courier New" w:cs="Courier New" w:hint="default"/>
-      </w:rPr>
-    </w:lvl>
-    <w:lvl w:ilvl="2">
-      <w:start w:val="1"/>
-      <w:numFmt w:val="bullet"/>
-      <w:lvlText w:val=""/>
-      <w:lvlJc w:val="left"/>
-      <w:pPr>
-        <w:tabs>
-          <w:tab w:val="num" w:pos="0"/>
-        </w:tabs>
-        <w:ind w:left="2508" w:hanging="360"/>
-      </w:pPr>
-      <w:rPr>
-        <w:rFonts w:ascii="Wingdings" w:hAnsi="Wingdings" w:cs="Wingdings" w:hint="default"/>
-      </w:rPr>
-    </w:lvl>
-    <w:lvl w:ilvl="3">
-      <w:start w:val="1"/>
-      <w:numFmt w:val="bullet"/>
-      <w:lvlText w:val=""/>
-      <w:lvlJc w:val="left"/>
-      <w:pPr>
-        <w:tabs>
-          <w:tab w:val="num" w:pos="0"/>
-        </w:tabs>
-        <w:ind w:left="3228" w:hanging="360"/>
-      </w:pPr>
-      <w:rPr>
-        <w:rFonts w:ascii="Symbol" w:hAnsi="Symbol" w:cs="Symbol" w:hint="default"/>
-      </w:rPr>
-    </w:lvl>
-    <w:lvl w:ilvl="4">
-      <w:start w:val="1"/>
-      <w:numFmt w:val="bullet"/>
-      <w:lvlText w:val="o"/>
-      <w:lvlJc w:val="left"/>
-      <w:pPr>
-        <w:tabs>
-          <w:tab w:val="num" w:pos="0"/>
-        </w:tabs>
-        <w:ind w:left="3948" w:hanging="360"/>
-      </w:pPr>
-      <w:rPr>
-        <w:rFonts w:ascii="Courier New" w:hAnsi="Courier New" w:cs="Courier New" w:hint="default"/>
-      </w:rPr>
-    </w:lvl>
-    <w:lvl w:ilvl="5">
-      <w:start w:val="1"/>
-      <w:numFmt w:val="bullet"/>
-      <w:lvlText w:val=""/>
-      <w:lvlJc w:val="left"/>
-      <w:pPr>
-        <w:tabs>
-          <w:tab w:val="num" w:pos="0"/>
-        </w:tabs>
-        <w:ind w:left="4668" w:hanging="360"/>
-      </w:pPr>
-      <w:rPr>
-        <w:rFonts w:ascii="Wingdings" w:hAnsi="Wingdings" w:cs="Wingdings" w:hint="default"/>
-      </w:rPr>
-    </w:lvl>
-    <w:lvl w:ilvl="6">
-      <w:start w:val="1"/>
-      <w:numFmt w:val="bullet"/>
-      <w:lvlText w:val=""/>
-      <w:lvlJc w:val="left"/>
-      <w:pPr>
-        <w:tabs>
-          <w:tab w:val="num" w:pos="0"/>
-        </w:tabs>
-        <w:ind w:left="5388" w:hanging="360"/>
-      </w:pPr>
-      <w:rPr>
-        <w:rFonts w:ascii="Symbol" w:hAnsi="Symbol" w:cs="Symbol" w:hint="default"/>
-      </w:rPr>
-    </w:lvl>
-    <w:lvl w:ilvl="7">
-      <w:start w:val="1"/>
-      <w:numFmt w:val="bullet"/>
-      <w:lvlText w:val="o"/>
-      <w:lvlJc w:val="left"/>
-      <w:pPr>
-        <w:tabs>
-          <w:tab w:val="num" w:pos="0"/>
-        </w:tabs>
-        <w:ind w:left="6108" w:hanging="360"/>
-      </w:pPr>
-      <w:rPr>
-        <w:rFonts w:ascii="Courier New" w:hAnsi="Courier New" w:cs="Courier New" w:hint="default"/>
-      </w:rPr>
-    </w:lvl>
-    <w:lvl w:ilvl="8">
-      <w:start w:val="1"/>
-      <w:numFmt w:val="bullet"/>
-      <w:lvlText w:val=""/>
-      <w:lvlJc w:val="left"/>
-      <w:pPr>
-        <w:tabs>
-          <w:tab w:val="num" w:pos="0"/>
-        </w:tabs>
-        <w:ind w:left="6828" w:hanging="360"/>
-      </w:pPr>
-      <w:rPr>
-        <w:rFonts w:ascii="Wingdings" w:hAnsi="Wingdings" w:cs="Wingdings" w:hint="default"/>
-      </w:rPr>
-    </w:lvl>
-  </w:abstractNum>
-  <w:abstractNum w:abstractNumId="3" w15:restartNumberingAfterBreak="0">
-    <w:nsid w:val="62D607BC"/>
-    <w:multiLevelType w:val="multilevel"/>
-    <w:tmpl w:val="B93CAA62"/>
-    <w:lvl w:ilvl="0">
-      <w:start w:val="1"/>
-      <w:numFmt w:val="decimal"/>
-      <w:lvlText w:val="%1."/>
-      <w:lvlJc w:val="left"/>
-      <w:pPr>
-        <w:tabs>
-          <w:tab w:val="num" w:pos="0"/>
-        </w:tabs>
-        <w:ind w:left="720" w:hanging="360"/>
-      </w:pPr>
-    </w:lvl>
-    <w:lvl w:ilvl="1">
-      <w:start w:val="1"/>
-      <w:numFmt w:val="lowerLetter"/>
-      <w:lvlText w:val="%2."/>
-      <w:lvlJc w:val="left"/>
-      <w:pPr>
-        <w:tabs>
-          <w:tab w:val="num" w:pos="0"/>
-        </w:tabs>
-        <w:ind w:left="1440" w:hanging="360"/>
-      </w:pPr>
-    </w:lvl>
-    <w:lvl w:ilvl="2">
-      <w:start w:val="1"/>
-      <w:numFmt w:val="lowerRoman"/>
-      <w:lvlText w:val="%3."/>
-      <w:lvlJc w:val="right"/>
-      <w:pPr>
-        <w:tabs>
-          <w:tab w:val="num" w:pos="0"/>
-        </w:tabs>
-        <w:ind w:left="2160" w:hanging="180"/>
-      </w:pPr>
-    </w:lvl>
-    <w:lvl w:ilvl="3">
-      <w:start w:val="1"/>
-      <w:numFmt w:val="decimal"/>
-      <w:lvlText w:val="%4."/>
-      <w:lvlJc w:val="left"/>
-      <w:pPr>
-        <w:tabs>
-          <w:tab w:val="num" w:pos="0"/>
-        </w:tabs>
-        <w:ind w:left="2880" w:hanging="360"/>
-      </w:pPr>
-    </w:lvl>
-    <w:lvl w:ilvl="4">
-      <w:start w:val="1"/>
-      <w:numFmt w:val="lowerLetter"/>
-      <w:lvlText w:val="%5."/>
-      <w:lvlJc w:val="left"/>
-      <w:pPr>
-        <w:tabs>
-          <w:tab w:val="num" w:pos="0"/>
-        </w:tabs>
-        <w:ind w:left="3600" w:hanging="360"/>
-      </w:pPr>
-    </w:lvl>
-    <w:lvl w:ilvl="5">
-      <w:start w:val="1"/>
-      <w:numFmt w:val="lowerRoman"/>
-      <w:lvlText w:val="%6."/>
-      <w:lvlJc w:val="right"/>
-      <w:pPr>
-        <w:tabs>
-          <w:tab w:val="num" w:pos="0"/>
-        </w:tabs>
-        <w:ind w:left="4320" w:hanging="180"/>
-      </w:pPr>
-    </w:lvl>
-    <w:lvl w:ilvl="6">
-      <w:start w:val="1"/>
-      <w:numFmt w:val="decimal"/>
-      <w:lvlText w:val="%7."/>
-      <w:lvlJc w:val="left"/>
-      <w:pPr>
-        <w:tabs>
-          <w:tab w:val="num" w:pos="0"/>
-        </w:tabs>
-        <w:ind w:left="5040" w:hanging="360"/>
-      </w:pPr>
-    </w:lvl>
-    <w:lvl w:ilvl="7">
-      <w:start w:val="1"/>
-      <w:numFmt w:val="lowerLetter"/>
-      <w:lvlText w:val="%8."/>
-      <w:lvlJc w:val="left"/>
-      <w:pPr>
-        <w:tabs>
-          <w:tab w:val="num" w:pos="0"/>
-        </w:tabs>
-        <w:ind w:left="5760" w:hanging="360"/>
-      </w:pPr>
-    </w:lvl>
-    <w:lvl w:ilvl="8">
-      <w:start w:val="1"/>
-      <w:numFmt w:val="lowerRoman"/>
-      <w:lvlText w:val="%9."/>
-      <w:lvlJc w:val="right"/>
-      <w:pPr>
-        <w:tabs>
-          <w:tab w:val="num" w:pos="0"/>
-        </w:tabs>
-        <w:ind w:left="6480" w:hanging="180"/>
-      </w:pPr>
-    </w:lvl>
-  </w:abstractNum>
-  <w:abstractNum w:abstractNumId="4" w15:restartNumberingAfterBreak="0">
-    <w:nsid w:val="7CC15CFB"/>
-    <w:multiLevelType w:val="multilevel"/>
-    <w:tmpl w:val="86F0075A"/>
-    <w:lvl w:ilvl="0">
-      <w:start w:val="1"/>
-      <w:numFmt w:val="decimal"/>
-      <w:lvlText w:val="%1."/>
-      <w:lvlJc w:val="left"/>
-      <w:pPr>
-        <w:tabs>
-          <w:tab w:val="num" w:pos="0"/>
-        </w:tabs>
-        <w:ind w:left="720" w:hanging="360"/>
-      </w:pPr>
-    </w:lvl>
-    <w:lvl w:ilvl="1">
-      <w:start w:val="1"/>
-      <w:numFmt w:val="decimal"/>
-      <w:isLgl/>
-      <w:lvlText w:val="%1.%2."/>
-      <w:lvlJc w:val="left"/>
-      <w:pPr>
-        <w:tabs>
-          <w:tab w:val="num" w:pos="0"/>
-        </w:tabs>
-        <w:ind w:left="1440" w:hanging="720"/>
-      </w:pPr>
-      <w:rPr>
-        <w:sz w:val="28"/>
-      </w:rPr>
-    </w:lvl>
-    <w:lvl w:ilvl="2">
-      <w:start w:val="1"/>
-      <w:numFmt w:val="decimal"/>
-      <w:isLgl/>
-      <w:lvlText w:val="%1.%2.%3."/>
-      <w:lvlJc w:val="left"/>
-      <w:pPr>
-        <w:tabs>
-          <w:tab w:val="num" w:pos="0"/>
-        </w:tabs>
-        <w:ind w:left="1800" w:hanging="720"/>
-      </w:pPr>
-      <w:rPr>
-        <w:sz w:val="28"/>
-      </w:rPr>
-    </w:lvl>
-    <w:lvl w:ilvl="3">
-      <w:start w:val="1"/>
-      <w:numFmt w:val="decimal"/>
-      <w:isLgl/>
-      <w:lvlText w:val="%1.%2.%3.%4."/>
-      <w:lvlJc w:val="left"/>
-      <w:pPr>
-        <w:tabs>
-          <w:tab w:val="num" w:pos="0"/>
-        </w:tabs>
-        <w:ind w:left="2520" w:hanging="1080"/>
-      </w:pPr>
-      <w:rPr>
-        <w:sz w:val="28"/>
-      </w:rPr>
-    </w:lvl>
-    <w:lvl w:ilvl="4">
-      <w:start w:val="1"/>
-      <w:numFmt w:val="decimal"/>
-      <w:isLgl/>
-      <w:lvlText w:val="%1.%2.%3.%4.%5."/>
-      <w:lvlJc w:val="left"/>
-      <w:pPr>
-        <w:tabs>
-          <w:tab w:val="num" w:pos="0"/>
-        </w:tabs>
-        <w:ind w:left="2880" w:hanging="1080"/>
-      </w:pPr>
-      <w:rPr>
-        <w:sz w:val="28"/>
-      </w:rPr>
-    </w:lvl>
-    <w:lvl w:ilvl="5">
-      <w:start w:val="1"/>
-      <w:numFmt w:val="decimal"/>
-      <w:isLgl/>
-      <w:lvlText w:val="%1.%2.%3.%4.%5.%6."/>
-      <w:lvlJc w:val="left"/>
-      <w:pPr>
-        <w:tabs>
-          <w:tab w:val="num" w:pos="0"/>
-        </w:tabs>
-        <w:ind w:left="3600" w:hanging="1440"/>
-      </w:pPr>
-      <w:rPr>
-        <w:sz w:val="28"/>
-      </w:rPr>
-    </w:lvl>
-    <w:lvl w:ilvl="6">
-      <w:start w:val="1"/>
-      <w:numFmt w:val="decimal"/>
-      <w:isLgl/>
-      <w:lvlText w:val="%1.%2.%3.%4.%5.%6.%7."/>
-      <w:lvlJc w:val="left"/>
-      <w:pPr>
-        <w:tabs>
-          <w:tab w:val="num" w:pos="0"/>
-        </w:tabs>
-        <w:ind w:left="3960" w:hanging="1440"/>
-      </w:pPr>
-      <w:rPr>
-        <w:sz w:val="28"/>
-      </w:rPr>
-    </w:lvl>
-    <w:lvl w:ilvl="7">
-      <w:start w:val="1"/>
-      <w:numFmt w:val="decimal"/>
-      <w:isLgl/>
-      <w:lvlText w:val="%1.%2.%3.%4.%5.%6.%7.%8."/>
-      <w:lvlJc w:val="left"/>
-      <w:pPr>
-        <w:tabs>
-          <w:tab w:val="num" w:pos="0"/>
-        </w:tabs>
-        <w:ind w:left="4680" w:hanging="1800"/>
-      </w:pPr>
-      <w:rPr>
-        <w:sz w:val="28"/>
-      </w:rPr>
-    </w:lvl>
-    <w:lvl w:ilvl="8">
-      <w:start w:val="1"/>
-      <w:numFmt w:val="decimal"/>
-      <w:isLgl/>
-      <w:lvlText w:val="%1.%2.%3.%4.%5.%6.%7.%8.%9."/>
-      <w:lvlJc w:val="left"/>
-      <w:pPr>
-        <w:tabs>
-          <w:tab w:val="num" w:pos="0"/>
-        </w:tabs>
-        <w:ind w:left="5400" w:hanging="2160"/>
-      </w:pPr>
-      <w:rPr>
-        <w:sz w:val="28"/>
-      </w:rPr>
-    </w:lvl>
-  </w:abstractNum>
-  <w:num w:numId="1" w16cid:durableId="733625748">
+  <w:num w:numId="1" w16cid:durableId="1350065292">
+    <w:abstractNumId w:val="0"/>
+  </w:num>
+  <w:num w:numId="2" w16cid:durableId="2116292984">
     <w:abstractNumId w:val="4"/>
   </w:num>
-  <w:num w:numId="2" w16cid:durableId="1754357263">
+  <w:num w:numId="3" w16cid:durableId="122385381">
     <w:abstractNumId w:val="1"/>
   </w:num>
-  <w:num w:numId="3" w16cid:durableId="38475896">
+  <w:num w:numId="4" w16cid:durableId="329021998">
     <w:abstractNumId w:val="2"/>
   </w:num>
-  <w:num w:numId="4" w16cid:durableId="1449936537">
+  <w:num w:numId="5" w16cid:durableId="1479956603">
     <w:abstractNumId w:val="3"/>
-  </w:num>
-  <w:num w:numId="5" w16cid:durableId="1099376244">
-    <w:abstractNumId w:val="0"/>
   </w:num>
 </w:numbering>
 </file>
@@ -2579,16 +2531,25 @@
       <w:u w:val="single"/>
     </w:rPr>
   </w:style>
+  <w:style w:type="character" w:customStyle="1" w:styleId="InternetLink1">
+    <w:name w:val="Internet Link1"/>
+    <w:qFormat/>
+    <w:rPr>
+      <w:color w:val="000080"/>
+      <w:u w:val="single"/>
+    </w:rPr>
+  </w:style>
+  <w:style w:type="character" w:customStyle="1" w:styleId="Enlacedelndice">
+    <w:name w:val="Enlace del índice"/>
+    <w:qFormat/>
+  </w:style>
   <w:style w:type="character" w:styleId="Hipervnculo">
     <w:name w:val="Hyperlink"/>
+    <w:uiPriority w:val="99"/>
     <w:rPr>
       <w:color w:val="000080"/>
       <w:u w:val="single"/>
     </w:rPr>
-  </w:style>
-  <w:style w:type="character" w:customStyle="1" w:styleId="Enlacedelndice">
-    <w:name w:val="Enlace del índice"/>
-    <w:qFormat/>
   </w:style>
   <w:style w:type="paragraph" w:styleId="Ttulo">
     <w:name w:val="Title"/>
@@ -3001,10 +2962,6 @@
 </file>
 
 <file path=customXml/item1.xml><?xml version="1.0" encoding="utf-8"?>
-<b:Sources xmlns:b="http://schemas.openxmlformats.org/officeDocument/2006/bibliography" xmlns="http://schemas.openxmlformats.org/officeDocument/2006/bibliography" SelectedStyle="\APASixthEditionOfficeOnline.xsl" StyleName="APA" Version="6"/>
-</file>
-
-<file path=customXml/item2.xml><?xml version="1.0" encoding="utf-8"?>
 <CoverPageProperties xmlns="http://schemas.microsoft.com/office/2006/coverPageProps">
   <PublishDate>2025-03-26T00:00:00</PublishDate>
   <Abstract/>
@@ -3015,18 +2972,22 @@
 </CoverPageProperties>
 </file>
 
+<file path=customXml/item2.xml><?xml version="1.0" encoding="utf-8"?>
+<b:Sources xmlns:b="http://schemas.openxmlformats.org/officeDocument/2006/bibliography" xmlns="http://schemas.openxmlformats.org/officeDocument/2006/bibliography" SelectedStyle="\APASixthEditionOfficeOnline.xsl" StyleName="APA" Version="6"/>
+</file>
+
 <file path=customXml/itemProps1.xml><?xml version="1.0" encoding="utf-8"?>
+<ds:datastoreItem xmlns:ds="http://schemas.openxmlformats.org/officeDocument/2006/customXml" ds:itemID="{27A0C5B6-87C6-4929-A618-C317BA332D29}">
+  <ds:schemaRefs>
+    <ds:schemaRef ds:uri="http://schemas.microsoft.com/office/2006/coverPageProps"/>
+  </ds:schemaRefs>
+</ds:datastoreItem>
+</file>
+
+<file path=customXml/itemProps2.xml><?xml version="1.0" encoding="utf-8"?>
 <ds:datastoreItem xmlns:ds="http://schemas.openxmlformats.org/officeDocument/2006/customXml" ds:itemID="{9C28C3F3-1D7C-4BB6-BDD1-A1A003419CD6}">
   <ds:schemaRefs>
     <ds:schemaRef ds:uri="http://schemas.openxmlformats.org/officeDocument/2006/bibliography"/>
   </ds:schemaRefs>
 </ds:datastoreItem>
-</file>
-
-<file path=customXml/itemProps2.xml><?xml version="1.0" encoding="utf-8"?>
-<ds:datastoreItem xmlns:ds="http://schemas.openxmlformats.org/officeDocument/2006/customXml" ds:itemID="{27A0C5B6-87C6-4929-A618-C317BA332D29}">
-  <ds:schemaRefs>
-    <ds:schemaRef ds:uri="http://schemas.microsoft.com/office/2006/coverPageProps"/>
-  </ds:schemaRefs>
-</ds:datastoreItem>
 </file>
--- a/Proyecto 24-25/Base Datos/Liga de hockey.docx
+++ b/Proyecto 24-25/Base Datos/Liga de hockey.docx
@@ -20,15 +20,15 @@
           <w:szCs w:val="72"/>
         </w:rPr>
         <w:drawing>
-          <wp:anchor distT="0" distB="0" distL="114300" distR="114300" simplePos="0" relativeHeight="251658240" behindDoc="0" locked="0" layoutInCell="1" allowOverlap="1" wp14:anchorId="786B4FFD" wp14:editId="74A6B0F1">
+          <wp:anchor distT="0" distB="0" distL="114300" distR="114300" simplePos="0" relativeHeight="251660288" behindDoc="0" locked="0" layoutInCell="1" allowOverlap="1" wp14:anchorId="60C1FAF1" wp14:editId="5F6C1D1F">
             <wp:simplePos x="0" y="0"/>
             <wp:positionH relativeFrom="column">
-              <wp:posOffset>-493395</wp:posOffset>
+              <wp:posOffset>-501015</wp:posOffset>
             </wp:positionH>
             <wp:positionV relativeFrom="paragraph">
-              <wp:posOffset>-114935</wp:posOffset>
+              <wp:posOffset>-579755</wp:posOffset>
             </wp:positionV>
-            <wp:extent cx="6629400" cy="5615305"/>
+            <wp:extent cx="6621780" cy="5465445"/>
             <wp:effectExtent l="0" t="0" r="0" b="0"/>
             <wp:wrapNone/>
             <wp:docPr id="1" name="Imagen 1"/>
@@ -53,7 +53,7 @@
                   <pic:spPr bwMode="auto">
                     <a:xfrm>
                       <a:off x="0" y="0"/>
-                      <a:ext cx="6630163" cy="5615951"/>
+                      <a:ext cx="6621780" cy="5465445"/>
                     </a:xfrm>
                     <a:prstGeom prst="rect">
                       <a:avLst/>
@@ -76,13 +76,13 @@
         <w:rPr>
           <w:noProof/>
         </w:rPr>
-        <w:pict w14:anchorId="3A1EA620">
-          <v:group id="Grupo 40" o:spid="_x0000_s1030" style="position:absolute;margin-left:0;margin-top:0;width:540pt;height:10in;z-index:3;mso-position-horizontal:center;mso-position-horizontal-relative:page;mso-position-vertical:center;mso-position-vertical-relative:page" coordsize="68580,91440" o:gfxdata="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" o:allowincell="f">
+        <w:pict w14:anchorId="3A5B998D">
+          <v:group id="Grupo 40" o:spid="_x0000_s1026" style="position:absolute;margin-left:27.75pt;margin-top:25.3pt;width:540pt;height:755.45pt;z-index:251657728;mso-position-horizontal-relative:page;mso-position-vertical-relative:page;mso-height-relative:margin" coordsize="68580,91440" o:gfxdata="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" o:allowincell="f">
             <v:shapetype id="_x0000_t202" coordsize="21600,21600" o:spt="202" path="m,l,21600r21600,l21600,xe">
               <v:stroke joinstyle="miter"/>
               <v:path gradientshapeok="t" o:connecttype="rect"/>
             </v:shapetype>
-            <v:shape id="Cuadro de texto 156904281" o:spid="_x0000_s1031" type="#_x0000_t202" style="position:absolute;left:2286;width:66294;height:91440;visibility:visible;mso-wrap-style:square;v-text-anchor:bottom" o:gfxdata="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" fillcolor="black" stroked="f" strokeweight="0">
+            <v:shape id="Cuadro de texto 1460427528" o:spid="_x0000_s1027" type="#_x0000_t202" style="position:absolute;left:2286;width:66294;height:91440;visibility:visible;mso-wrap-style:square;v-text-anchor:bottom" o:gfxdata="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" fillcolor="black" stroked="f" strokeweight="0">
               <v:textbox inset="36pt,1in,1in,208.8pt">
                 <w:txbxContent>
                   <w:p>
@@ -90,9 +90,10 @@
                       <w:overflowPunct w:val="0"/>
                       <w:spacing w:after="0" w:line="240" w:lineRule="auto"/>
                     </w:pPr>
+                    <w:bookmarkStart w:id="0" w:name="_Hlk197365115"/>
+                    <w:bookmarkEnd w:id="0"/>
                     <w:r>
                       <w:rPr>
-                        <w:rFonts w:asciiTheme="minorHAnsi" w:hAnsiTheme="minorHAnsi"/>
                         <w:color w:val="FFFFFF"/>
                         <w:sz w:val="84"/>
                       </w:rPr>
@@ -106,7 +107,6 @@
                     </w:pPr>
                     <w:r>
                       <w:rPr>
-                        <w:rFonts w:asciiTheme="minorHAnsi" w:hAnsiTheme="minorHAnsi"/>
                         <w:color w:val="FFFFFF"/>
                         <w:sz w:val="28"/>
                       </w:rPr>
@@ -116,8 +116,8 @@
                 </w:txbxContent>
               </v:textbox>
             </v:shape>
-            <v:rect id="Rectángulo 1164491361" o:spid="_x0000_s1032" style="position:absolute;width:2278;height:91440;visibility:visible;mso-wrap-style:square;v-text-anchor:top" o:gfxdata="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" fillcolor="gray" stroked="f" strokeweight="0"/>
-            <v:shape id="Cuadro de texto 1984777579" o:spid="_x0000_s1033" type="#_x0000_t202" style="position:absolute;left:2286;top:71632;width:66294;height:15610;visibility:visible;mso-wrap-style:square;v-text-anchor:bottom" o:gfxdata="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" filled="f" stroked="f" strokeweight="0">
+            <v:rect id="Rectángulo 1428709565" o:spid="_x0000_s1028" style="position:absolute;width:2278;height:91440;visibility:visible;mso-wrap-style:square;v-text-anchor:top" o:gfxdata="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" fillcolor="gray" stroked="f" strokeweight="0"/>
+            <v:shape id="Cuadro de texto 1785658267" o:spid="_x0000_s1029" type="#_x0000_t202" style="position:absolute;left:2286;top:71632;width:66294;height:15610;visibility:visible;mso-wrap-style:square;v-text-anchor:bottom" o:gfxdata="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" filled="f" stroked="f" strokeweight="0">
               <v:textbox inset="36pt,0,1in,0">
                 <w:txbxContent>
                   <w:p>
@@ -127,7 +127,6 @@
                     </w:pPr>
                     <w:r>
                       <w:rPr>
-                        <w:rFonts w:asciiTheme="minorHAnsi" w:hAnsiTheme="minorHAnsi"/>
                         <w:color w:val="FFFFFF"/>
                         <w:sz w:val="32"/>
                       </w:rPr>
@@ -141,11 +140,23 @@
                     </w:pPr>
                     <w:r>
                       <w:rPr>
-                        <w:rFonts w:asciiTheme="minorHAnsi" w:hAnsiTheme="minorHAnsi"/>
                         <w:color w:val="FFFFFF"/>
                         <w:sz w:val="18"/>
                       </w:rPr>
                       <w:t>Desarrollo Aplicaciones multiplataforma 1º  </w:t>
+                    </w:r>
+                  </w:p>
+                  <w:p>
+                    <w:pPr>
+                      <w:overflowPunct w:val="0"/>
+                      <w:spacing w:after="0" w:line="240" w:lineRule="auto"/>
+                    </w:pPr>
+                    <w:r>
+                      <w:rPr>
+                        <w:color w:val="FFFFFF"/>
+                        <w:sz w:val="18"/>
+                      </w:rPr>
+                      <w:t>Curso 2024/2025</w:t>
                     </w:r>
                   </w:p>
                 </w:txbxContent>
@@ -155,6 +166,8 @@
           </v:group>
         </w:pict>
       </w:r>
+      <w:bookmarkStart w:id="1" w:name="_Hlk197365111"/>
+      <w:bookmarkEnd w:id="1"/>
     </w:p>
     <w:sdt>
       <w:sdtPr>
@@ -165,7 +178,7 @@
           <w:szCs w:val="22"/>
           <w:lang w:eastAsia="en-US"/>
         </w:rPr>
-        <w:id w:val="1028225883"/>
+        <w:id w:val="-955333212"/>
         <w:docPartObj>
           <w:docPartGallery w:val="Table of Contents"/>
           <w:docPartUnique/>
@@ -216,7 +229,7 @@
             </w:rPr>
             <w:fldChar w:fldCharType="separate"/>
           </w:r>
-          <w:hyperlink w:anchor="_Toc196859065" w:history="1">
+          <w:hyperlink w:anchor="_Toc197425194" w:history="1">
             <w:r>
               <w:rPr>
                 <w:rStyle w:val="Hipervnculo"/>
@@ -259,7 +272,7 @@
                 <w:noProof/>
                 <w:webHidden/>
               </w:rPr>
-              <w:instrText xml:space="preserve"> PAGEREF _Toc196859065 \h </w:instrText>
+              <w:instrText xml:space="preserve"> PAGEREF _Toc197425194 \h </w:instrText>
             </w:r>
             <w:r>
               <w:rPr>
@@ -303,7 +316,7 @@
               <w:lang w:eastAsia="es-ES"/>
             </w:rPr>
           </w:pPr>
-          <w:hyperlink w:anchor="_Toc196859066" w:history="1">
+          <w:hyperlink w:anchor="_Toc197425195" w:history="1">
             <w:r>
               <w:rPr>
                 <w:rStyle w:val="Hipervnculo"/>
@@ -330,7 +343,7 @@
                 <w:noProof/>
                 <w:webHidden/>
               </w:rPr>
-              <w:instrText xml:space="preserve"> PAGEREF _Toc196859066 \h </w:instrText>
+              <w:instrText xml:space="preserve"> PAGEREF _Toc197425195 \h </w:instrText>
             </w:r>
             <w:r>
               <w:rPr>
@@ -374,7 +387,7 @@
               <w:lang w:eastAsia="es-ES"/>
             </w:rPr>
           </w:pPr>
-          <w:hyperlink w:anchor="_Toc196859067" w:history="1">
+          <w:hyperlink w:anchor="_Toc197425196" w:history="1">
             <w:r>
               <w:rPr>
                 <w:rStyle w:val="Hipervnculo"/>
@@ -401,7 +414,7 @@
                 <w:noProof/>
                 <w:webHidden/>
               </w:rPr>
-              <w:instrText xml:space="preserve"> PAGEREF _Toc196859067 \h </w:instrText>
+              <w:instrText xml:space="preserve"> PAGEREF _Toc197425196 \h </w:instrText>
             </w:r>
             <w:r>
               <w:rPr>
@@ -422,6 +435,358 @@
                 <w:webHidden/>
               </w:rPr>
               <w:t>3</w:t>
+            </w:r>
+            <w:r>
+              <w:rPr>
+                <w:noProof/>
+                <w:webHidden/>
+              </w:rPr>
+              <w:fldChar w:fldCharType="end"/>
+            </w:r>
+          </w:hyperlink>
+        </w:p>
+        <w:p>
+          <w:pPr>
+            <w:pStyle w:val="TDC1"/>
+            <w:tabs>
+              <w:tab w:val="left" w:pos="480"/>
+              <w:tab w:val="right" w:leader="dot" w:pos="8494"/>
+            </w:tabs>
+            <w:rPr>
+              <w:rFonts w:asciiTheme="minorHAnsi" w:eastAsiaTheme="minorEastAsia" w:hAnsiTheme="minorHAnsi"/>
+              <w:noProof/>
+              <w:szCs w:val="24"/>
+              <w:lang w:eastAsia="es-ES"/>
+            </w:rPr>
+          </w:pPr>
+          <w:hyperlink w:anchor="_Toc197425197" w:history="1">
+            <w:r>
+              <w:rPr>
+                <w:rStyle w:val="Hipervnculo"/>
+                <w:noProof/>
+              </w:rPr>
+              <w:t>2.</w:t>
+            </w:r>
+            <w:r>
+              <w:rPr>
+                <w:rFonts w:asciiTheme="minorHAnsi" w:eastAsiaTheme="minorEastAsia" w:hAnsiTheme="minorHAnsi"/>
+                <w:noProof/>
+                <w:szCs w:val="24"/>
+                <w:lang w:eastAsia="es-ES"/>
+              </w:rPr>
+              <w:tab/>
+            </w:r>
+            <w:r>
+              <w:rPr>
+                <w:rStyle w:val="Hipervnculo"/>
+                <w:noProof/>
+              </w:rPr>
+              <w:t>Enunciado base de datos</w:t>
+            </w:r>
+            <w:r>
+              <w:rPr>
+                <w:noProof/>
+                <w:webHidden/>
+              </w:rPr>
+              <w:tab/>
+            </w:r>
+            <w:r>
+              <w:rPr>
+                <w:noProof/>
+                <w:webHidden/>
+              </w:rPr>
+              <w:fldChar w:fldCharType="begin"/>
+            </w:r>
+            <w:r>
+              <w:rPr>
+                <w:noProof/>
+                <w:webHidden/>
+              </w:rPr>
+              <w:instrText xml:space="preserve"> PAGEREF _Toc197425197 \h </w:instrText>
+            </w:r>
+            <w:r>
+              <w:rPr>
+                <w:noProof/>
+                <w:webHidden/>
+              </w:rPr>
+            </w:r>
+            <w:r>
+              <w:rPr>
+                <w:noProof/>
+                <w:webHidden/>
+              </w:rPr>
+              <w:fldChar w:fldCharType="separate"/>
+            </w:r>
+            <w:r>
+              <w:rPr>
+                <w:noProof/>
+                <w:webHidden/>
+              </w:rPr>
+              <w:t>4</w:t>
+            </w:r>
+            <w:r>
+              <w:rPr>
+                <w:noProof/>
+                <w:webHidden/>
+              </w:rPr>
+              <w:fldChar w:fldCharType="end"/>
+            </w:r>
+          </w:hyperlink>
+        </w:p>
+        <w:p>
+          <w:pPr>
+            <w:pStyle w:val="TDC1"/>
+            <w:tabs>
+              <w:tab w:val="left" w:pos="480"/>
+              <w:tab w:val="right" w:leader="dot" w:pos="8494"/>
+            </w:tabs>
+            <w:rPr>
+              <w:rFonts w:asciiTheme="minorHAnsi" w:eastAsiaTheme="minorEastAsia" w:hAnsiTheme="minorHAnsi"/>
+              <w:noProof/>
+              <w:szCs w:val="24"/>
+              <w:lang w:eastAsia="es-ES"/>
+            </w:rPr>
+          </w:pPr>
+          <w:hyperlink w:anchor="_Toc197425198" w:history="1">
+            <w:r>
+              <w:rPr>
+                <w:rStyle w:val="Hipervnculo"/>
+                <w:noProof/>
+              </w:rPr>
+              <w:t>3.</w:t>
+            </w:r>
+            <w:r>
+              <w:rPr>
+                <w:rFonts w:asciiTheme="minorHAnsi" w:eastAsiaTheme="minorEastAsia" w:hAnsiTheme="minorHAnsi"/>
+                <w:noProof/>
+                <w:szCs w:val="24"/>
+                <w:lang w:eastAsia="es-ES"/>
+              </w:rPr>
+              <w:tab/>
+            </w:r>
+            <w:r>
+              <w:rPr>
+                <w:rStyle w:val="Hipervnculo"/>
+                <w:noProof/>
+              </w:rPr>
+              <w:t>Entidad/Relación</w:t>
+            </w:r>
+            <w:r>
+              <w:rPr>
+                <w:noProof/>
+                <w:webHidden/>
+              </w:rPr>
+              <w:tab/>
+            </w:r>
+            <w:r>
+              <w:rPr>
+                <w:noProof/>
+                <w:webHidden/>
+              </w:rPr>
+              <w:fldChar w:fldCharType="begin"/>
+            </w:r>
+            <w:r>
+              <w:rPr>
+                <w:noProof/>
+                <w:webHidden/>
+              </w:rPr>
+              <w:instrText xml:space="preserve"> PAGEREF _Toc197425198 \h </w:instrText>
+            </w:r>
+            <w:r>
+              <w:rPr>
+                <w:noProof/>
+                <w:webHidden/>
+              </w:rPr>
+            </w:r>
+            <w:r>
+              <w:rPr>
+                <w:noProof/>
+                <w:webHidden/>
+              </w:rPr>
+              <w:fldChar w:fldCharType="separate"/>
+            </w:r>
+            <w:r>
+              <w:rPr>
+                <w:noProof/>
+                <w:webHidden/>
+              </w:rPr>
+              <w:t>5</w:t>
+            </w:r>
+            <w:r>
+              <w:rPr>
+                <w:noProof/>
+                <w:webHidden/>
+              </w:rPr>
+              <w:fldChar w:fldCharType="end"/>
+            </w:r>
+          </w:hyperlink>
+        </w:p>
+        <w:p>
+          <w:pPr>
+            <w:pStyle w:val="TDC1"/>
+            <w:tabs>
+              <w:tab w:val="left" w:pos="480"/>
+              <w:tab w:val="right" w:leader="dot" w:pos="8494"/>
+            </w:tabs>
+            <w:rPr>
+              <w:rFonts w:asciiTheme="minorHAnsi" w:eastAsiaTheme="minorEastAsia" w:hAnsiTheme="minorHAnsi"/>
+              <w:noProof/>
+              <w:szCs w:val="24"/>
+              <w:lang w:eastAsia="es-ES"/>
+            </w:rPr>
+          </w:pPr>
+          <w:hyperlink w:anchor="_Toc197425199" w:history="1">
+            <w:r>
+              <w:rPr>
+                <w:rStyle w:val="Hipervnculo"/>
+                <w:noProof/>
+              </w:rPr>
+              <w:t>4.</w:t>
+            </w:r>
+            <w:r>
+              <w:rPr>
+                <w:rFonts w:asciiTheme="minorHAnsi" w:eastAsiaTheme="minorEastAsia" w:hAnsiTheme="minorHAnsi"/>
+                <w:noProof/>
+                <w:szCs w:val="24"/>
+                <w:lang w:eastAsia="es-ES"/>
+              </w:rPr>
+              <w:tab/>
+            </w:r>
+            <w:r>
+              <w:rPr>
+                <w:rStyle w:val="Hipervnculo"/>
+                <w:noProof/>
+              </w:rPr>
+              <w:t>Casos de uso</w:t>
+            </w:r>
+            <w:r>
+              <w:rPr>
+                <w:noProof/>
+                <w:webHidden/>
+              </w:rPr>
+              <w:tab/>
+            </w:r>
+            <w:r>
+              <w:rPr>
+                <w:noProof/>
+                <w:webHidden/>
+              </w:rPr>
+              <w:fldChar w:fldCharType="begin"/>
+            </w:r>
+            <w:r>
+              <w:rPr>
+                <w:noProof/>
+                <w:webHidden/>
+              </w:rPr>
+              <w:instrText xml:space="preserve"> PAGEREF _Toc197425199 \h </w:instrText>
+            </w:r>
+            <w:r>
+              <w:rPr>
+                <w:noProof/>
+                <w:webHidden/>
+              </w:rPr>
+            </w:r>
+            <w:r>
+              <w:rPr>
+                <w:noProof/>
+                <w:webHidden/>
+              </w:rPr>
+              <w:fldChar w:fldCharType="separate"/>
+            </w:r>
+            <w:r>
+              <w:rPr>
+                <w:noProof/>
+                <w:webHidden/>
+              </w:rPr>
+              <w:t>6</w:t>
+            </w:r>
+            <w:r>
+              <w:rPr>
+                <w:noProof/>
+                <w:webHidden/>
+              </w:rPr>
+              <w:fldChar w:fldCharType="end"/>
+            </w:r>
+          </w:hyperlink>
+        </w:p>
+        <w:p>
+          <w:pPr>
+            <w:pStyle w:val="TDC1"/>
+            <w:tabs>
+              <w:tab w:val="left" w:pos="480"/>
+              <w:tab w:val="right" w:leader="dot" w:pos="8494"/>
+            </w:tabs>
+            <w:rPr>
+              <w:rFonts w:asciiTheme="minorHAnsi" w:eastAsiaTheme="minorEastAsia" w:hAnsiTheme="minorHAnsi"/>
+              <w:noProof/>
+              <w:szCs w:val="24"/>
+              <w:lang w:eastAsia="es-ES"/>
+            </w:rPr>
+          </w:pPr>
+          <w:hyperlink w:anchor="_Toc197425200" w:history="1">
+            <w:r>
+              <w:rPr>
+                <w:rStyle w:val="Hipervnculo"/>
+                <w:noProof/>
+              </w:rPr>
+              <w:t>5.</w:t>
+            </w:r>
+            <w:r>
+              <w:rPr>
+                <w:rFonts w:asciiTheme="minorHAnsi" w:eastAsiaTheme="minorEastAsia" w:hAnsiTheme="minorHAnsi"/>
+                <w:noProof/>
+                <w:szCs w:val="24"/>
+                <w:lang w:eastAsia="es-ES"/>
+              </w:rPr>
+              <w:tab/>
+            </w:r>
+            <w:r>
+              <w:rPr>
+                <w:rStyle w:val="Hipervnculo"/>
+                <w:noProof/>
+              </w:rPr>
+              <w:t>Diagrama de clases</w:t>
+            </w:r>
+            <w:r>
+              <w:rPr>
+                <w:noProof/>
+                <w:webHidden/>
+              </w:rPr>
+              <w:tab/>
+            </w:r>
+            <w:r>
+              <w:rPr>
+                <w:noProof/>
+                <w:webHidden/>
+              </w:rPr>
+              <w:fldChar w:fldCharType="begin"/>
+            </w:r>
+            <w:r>
+              <w:rPr>
+                <w:noProof/>
+                <w:webHidden/>
+              </w:rPr>
+              <w:instrText xml:space="preserve"> PAGEREF _Toc197425200 \h </w:instrText>
+            </w:r>
+            <w:r>
+              <w:rPr>
+                <w:noProof/>
+                <w:webHidden/>
+              </w:rPr>
+            </w:r>
+            <w:r>
+              <w:rPr>
+                <w:noProof/>
+                <w:webHidden/>
+              </w:rPr>
+              <w:fldChar w:fldCharType="separate"/>
+            </w:r>
+            <w:r>
+              <w:rPr>
+                <w:noProof/>
+                <w:webHidden/>
+              </w:rPr>
+              <w:t>6</w:t>
             </w:r>
             <w:r>
               <w:rPr>
@@ -461,391 +826,1384 @@
     <w:p/>
     <w:p/>
     <w:p/>
+    <w:p>
+      <w:pPr>
+        <w:pStyle w:val="Ttulo1"/>
+        <w:numPr>
+          <w:ilvl w:val="0"/>
+          <w:numId w:val="1"/>
+        </w:numPr>
+        <w:spacing w:before="0" w:after="0"/>
+        <w:ind w:left="20"/>
+      </w:pPr>
+      <w:bookmarkStart w:id="2" w:name="_Toc197425194"/>
+      <w:r>
+        <w:lastRenderedPageBreak/>
+        <w:t>Entrevista y Requisitos:</w:t>
+      </w:r>
+      <w:bookmarkEnd w:id="2"/>
+    </w:p>
+    <w:p>
+      <w:pPr>
+        <w:pStyle w:val="Ttulo2"/>
+        <w:spacing w:before="0"/>
+      </w:pPr>
+      <w:bookmarkStart w:id="3" w:name="_Toc197425195"/>
+      <w:r>
+        <w:t>1.1. Entrevista:</w:t>
+      </w:r>
+      <w:bookmarkEnd w:id="3"/>
+    </w:p>
+    <w:p>
+      <w:pPr>
+        <w:pStyle w:val="Prrafodelista"/>
+        <w:ind w:left="0"/>
+      </w:pPr>
+      <w:r>
+        <w:t>En la entrevista con el cliente nos comunica que quiere que hagamos una aplicación para la gestión de su liga de hockey las principales preguntas de la entrevista son:</w:t>
+      </w:r>
+    </w:p>
+    <w:p>
+      <w:pPr>
+        <w:pStyle w:val="Prrafodelista"/>
+        <w:numPr>
+          <w:ilvl w:val="0"/>
+          <w:numId w:val="2"/>
+        </w:numPr>
+      </w:pPr>
+      <w:r>
+        <w:t>¿Qué se busca que haga la aplicación?</w:t>
+      </w:r>
+    </w:p>
+    <w:p>
+      <w:pPr>
+        <w:pStyle w:val="Prrafodelista"/>
+        <w:numPr>
+          <w:ilvl w:val="0"/>
+          <w:numId w:val="2"/>
+        </w:numPr>
+      </w:pPr>
+      <w:r>
+        <w:t>¿La aplicación debe implementar una interfaz gráfica?</w:t>
+      </w:r>
+    </w:p>
+    <w:p>
+      <w:pPr>
+        <w:pStyle w:val="Prrafodelista"/>
+        <w:numPr>
+          <w:ilvl w:val="0"/>
+          <w:numId w:val="2"/>
+        </w:numPr>
+      </w:pPr>
+      <w:r>
+        <w:t>¿Qué datos quiere que guarde la aplicación?</w:t>
+      </w:r>
+    </w:p>
+    <w:p>
+      <w:pPr>
+        <w:pStyle w:val="Prrafodelista"/>
+        <w:numPr>
+          <w:ilvl w:val="0"/>
+          <w:numId w:val="2"/>
+        </w:numPr>
+      </w:pPr>
+      <w:r>
+        <w:t>¿Qué funciones debe de tener?</w:t>
+      </w:r>
+    </w:p>
+    <w:p>
+      <w:pPr>
+        <w:pStyle w:val="Prrafodelista"/>
+        <w:numPr>
+          <w:ilvl w:val="0"/>
+          <w:numId w:val="2"/>
+        </w:numPr>
+      </w:pPr>
+      <w:r>
+        <w:t>¿Quién tendrá acceso a la aplicación?</w:t>
+      </w:r>
+    </w:p>
+    <w:p>
+      <w:pPr>
+        <w:pStyle w:val="Prrafodelista"/>
+        <w:numPr>
+          <w:ilvl w:val="0"/>
+          <w:numId w:val="2"/>
+        </w:numPr>
+      </w:pPr>
+      <w:r>
+        <w:t>¿Restricciones de los datos y valores por defecto?</w:t>
+      </w:r>
+    </w:p>
+    <w:p>
+      <w:pPr>
+        <w:pStyle w:val="Ttulo2"/>
+      </w:pPr>
+      <w:bookmarkStart w:id="4" w:name="_Toc197425196"/>
+      <w:r>
+        <w:t>1.2. Requisitos:</w:t>
+      </w:r>
+      <w:bookmarkEnd w:id="4"/>
+    </w:p>
+    <w:p>
+      <w:r>
+        <w:t>Después de la entrevista obtenemos los siguientes requisitos</w:t>
+      </w:r>
+    </w:p>
+    <w:p>
+      <w:pPr>
+        <w:pStyle w:val="Prrafodelista"/>
+        <w:numPr>
+          <w:ilvl w:val="0"/>
+          <w:numId w:val="4"/>
+        </w:numPr>
+      </w:pPr>
+      <w:r>
+        <w:t>La base de datos a usar guardara datos y sus respectivas relaciones de:</w:t>
+      </w:r>
+    </w:p>
+    <w:p>
+      <w:pPr>
+        <w:pStyle w:val="Prrafodelista"/>
+        <w:numPr>
+          <w:ilvl w:val="0"/>
+          <w:numId w:val="3"/>
+        </w:numPr>
+      </w:pPr>
+      <w:r>
+        <w:t>Jugadores (ISA persona)</w:t>
+      </w:r>
+    </w:p>
+    <w:p>
+      <w:pPr>
+        <w:pStyle w:val="Prrafodelista"/>
+        <w:numPr>
+          <w:ilvl w:val="0"/>
+          <w:numId w:val="3"/>
+        </w:numPr>
+      </w:pPr>
+      <w:r>
+        <w:t>Entrenadores (ISA persona)</w:t>
+      </w:r>
+    </w:p>
+    <w:p>
+      <w:pPr>
+        <w:pStyle w:val="Prrafodelista"/>
+        <w:numPr>
+          <w:ilvl w:val="0"/>
+          <w:numId w:val="3"/>
+        </w:numPr>
+      </w:pPr>
+      <w:r>
+        <w:t>Equipo</w:t>
+      </w:r>
+    </w:p>
+    <w:p>
+      <w:pPr>
+        <w:pStyle w:val="Prrafodelista"/>
+        <w:numPr>
+          <w:ilvl w:val="0"/>
+          <w:numId w:val="3"/>
+        </w:numPr>
+      </w:pPr>
+      <w:r>
+        <w:t>Partidos</w:t>
+      </w:r>
+    </w:p>
+    <w:p>
+      <w:pPr>
+        <w:pStyle w:val="Prrafodelista"/>
+        <w:numPr>
+          <w:ilvl w:val="0"/>
+          <w:numId w:val="3"/>
+        </w:numPr>
+      </w:pPr>
+      <w:r>
+        <w:t xml:space="preserve">Arbitro </w:t>
+      </w:r>
+    </w:p>
+    <w:p>
+      <w:pPr>
+        <w:pStyle w:val="Prrafodelista"/>
+        <w:numPr>
+          <w:ilvl w:val="0"/>
+          <w:numId w:val="3"/>
+        </w:numPr>
+      </w:pPr>
+      <w:r>
+        <w:t>Informe (partido)</w:t>
+      </w:r>
+    </w:p>
+    <w:p>
+      <w:pPr>
+        <w:pStyle w:val="Prrafodelista"/>
+        <w:numPr>
+          <w:ilvl w:val="0"/>
+          <w:numId w:val="3"/>
+        </w:numPr>
+      </w:pPr>
+      <w:r>
+        <w:t>Historial (arbitro)</w:t>
+      </w:r>
+    </w:p>
+    <w:p>
+      <w:pPr>
+        <w:pStyle w:val="Prrafodelista"/>
+        <w:numPr>
+          <w:ilvl w:val="0"/>
+          <w:numId w:val="4"/>
+        </w:numPr>
+      </w:pPr>
+      <w:r>
+        <w:t xml:space="preserve">El programa debe implementar una interfaz gráfica con un </w:t>
+      </w:r>
+      <w:proofErr w:type="spellStart"/>
+      <w:r>
+        <w:t>login</w:t>
+      </w:r>
+      <w:proofErr w:type="spellEnd"/>
+      <w:r>
+        <w:t xml:space="preserve"> que tenga un usuario por defecto llamado “ADMIN” y con contraseña por defecto “123456”. El administrador podrá modificar esta contraseña.</w:t>
+      </w:r>
+    </w:p>
+    <w:p>
+      <w:pPr>
+        <w:pStyle w:val="Prrafodelista"/>
+        <w:numPr>
+          <w:ilvl w:val="0"/>
+          <w:numId w:val="4"/>
+        </w:numPr>
+      </w:pPr>
+      <w:r>
+        <w:t>El programa estará administrado por una única persona encargada de la modificación, eliminación e inserción de datos.</w:t>
+      </w:r>
+    </w:p>
+    <w:p>
+      <w:pPr>
+        <w:pStyle w:val="Prrafodelista"/>
+        <w:numPr>
+          <w:ilvl w:val="0"/>
+          <w:numId w:val="4"/>
+        </w:numPr>
+      </w:pPr>
+      <w:r>
+        <w:t>En el programa solo se podrá modificar el equipo al que pertenece un jugador si este es transferible.</w:t>
+      </w:r>
+    </w:p>
+    <w:p>
+      <w:pPr>
+        <w:pStyle w:val="Prrafodelista"/>
+        <w:numPr>
+          <w:ilvl w:val="0"/>
+          <w:numId w:val="4"/>
+        </w:numPr>
+      </w:pPr>
+      <w:r>
+        <w:t>El programa tendrá un log donde se almacenarán los inicios de sesión.</w:t>
+      </w:r>
+    </w:p>
+    <w:p>
+      <w:pPr>
+        <w:pStyle w:val="Prrafodelista"/>
+        <w:numPr>
+          <w:ilvl w:val="0"/>
+          <w:numId w:val="4"/>
+        </w:numPr>
+      </w:pPr>
+      <w:r>
+        <w:t>El programa tendrá un archivo donde se almacenará la URL, usuario y contraseña de la base de datos. Este será el archivo a usar para que el programa haga la conexión.</w:t>
+      </w:r>
+    </w:p>
+    <w:p>
+      <w:pPr>
+        <w:pStyle w:val="Prrafodelista"/>
+        <w:numPr>
+          <w:ilvl w:val="0"/>
+          <w:numId w:val="4"/>
+        </w:numPr>
+      </w:pPr>
+      <w:r>
+        <w:t>El equipo local y visitante de un partido no puede ser el mismo.</w:t>
+      </w:r>
+    </w:p>
+    <w:p>
+      <w:pPr>
+        <w:pStyle w:val="Prrafodelista"/>
+        <w:numPr>
+          <w:ilvl w:val="0"/>
+          <w:numId w:val="4"/>
+        </w:numPr>
+      </w:pPr>
+      <w:r>
+        <w:t>Un entrenador solo puede entrenar un equipo, así como un jugador solo puede jugar en un equipo.</w:t>
+      </w:r>
+    </w:p>
+    <w:p>
+      <w:pPr>
+        <w:pStyle w:val="Prrafodelista"/>
+        <w:numPr>
+          <w:ilvl w:val="0"/>
+          <w:numId w:val="4"/>
+        </w:numPr>
+      </w:pPr>
+      <w:r>
+        <w:t>Habrá un árbitro jefe que será el jefe del resto de árbitros.</w:t>
+      </w:r>
+    </w:p>
+    <w:p>
+      <w:pPr>
+        <w:pStyle w:val="Prrafodelista"/>
+        <w:numPr>
+          <w:ilvl w:val="0"/>
+          <w:numId w:val="4"/>
+        </w:numPr>
+      </w:pPr>
+      <w:r>
+        <w:t xml:space="preserve"> Cada arbitro solo puede tener un informe que será actualizado por el administrador de la </w:t>
+      </w:r>
+      <w:proofErr w:type="spellStart"/>
+      <w:r>
+        <w:t>aplicacion</w:t>
+      </w:r>
+      <w:proofErr w:type="spellEnd"/>
+      <w:r>
+        <w:t>.</w:t>
+      </w:r>
+    </w:p>
+    <w:p>
+      <w:pPr>
+        <w:pStyle w:val="Prrafodelista"/>
+        <w:numPr>
+          <w:ilvl w:val="0"/>
+          <w:numId w:val="4"/>
+        </w:numPr>
+      </w:pPr>
+      <w:r>
+        <w:t>Por defecto un jugador al ser añadido no será transferible</w:t>
+      </w:r>
+    </w:p>
+    <w:p>
+      <w:pPr>
+        <w:pStyle w:val="Prrafodelista"/>
+        <w:numPr>
+          <w:ilvl w:val="0"/>
+          <w:numId w:val="4"/>
+        </w:numPr>
+      </w:pPr>
+      <w:r>
+        <w:t>Por defecto el palmarés del entrenador (</w:t>
+      </w:r>
+      <w:proofErr w:type="spellStart"/>
+      <w:r>
+        <w:t>Nº</w:t>
+      </w:r>
+      <w:proofErr w:type="spellEnd"/>
+      <w:r>
+        <w:t xml:space="preserve"> trofeos) </w:t>
+      </w:r>
+      <w:proofErr w:type="spellStart"/>
+      <w:r>
+        <w:t>sera</w:t>
+      </w:r>
+      <w:proofErr w:type="spellEnd"/>
+      <w:r>
+        <w:t xml:space="preserve"> 0.</w:t>
+      </w:r>
+    </w:p>
+    <w:p>
+      <w:pPr>
+        <w:pStyle w:val="Prrafodelista"/>
+        <w:numPr>
+          <w:ilvl w:val="0"/>
+          <w:numId w:val="4"/>
+        </w:numPr>
+      </w:pPr>
+      <w:r>
+        <w:t xml:space="preserve">Habrá otro usuario llamado Arbitro que solo podrá visualizar los datos, no podrá añadir borrar o modificar los datos que tiene la base este </w:t>
+      </w:r>
+      <w:r>
+        <w:lastRenderedPageBreak/>
+        <w:t>usuario tendrá una contraseña por defecto “123456” que no podrá ser modificada</w:t>
+      </w:r>
+    </w:p>
+    <w:p>
+      <w:pPr>
+        <w:pStyle w:val="Ttulo1"/>
+        <w:numPr>
+          <w:ilvl w:val="0"/>
+          <w:numId w:val="1"/>
+        </w:numPr>
+        <w:ind w:left="20"/>
+      </w:pPr>
+      <w:bookmarkStart w:id="5" w:name="_Toc197425197"/>
+      <w:r>
+        <w:t>Enunciado base de datos</w:t>
+      </w:r>
+      <w:bookmarkEnd w:id="5"/>
+    </w:p>
+    <w:p>
+      <w:r>
+        <w:t>Una liga de hockey nos encarga el diseño de una base de datos para que después esta pueda ser usada en una aplicación que también programaremos la información que se nos proporciona de la base de datos es</w:t>
+      </w:r>
+    </w:p>
+    <w:p>
+      <w:pPr>
+        <w:pStyle w:val="Prrafodelista"/>
+        <w:numPr>
+          <w:ilvl w:val="0"/>
+          <w:numId w:val="6"/>
+        </w:numPr>
+        <w:spacing w:after="0" w:line="240" w:lineRule="auto"/>
+      </w:pPr>
+      <w:r>
+        <w:t>Una tabla persona que almacenara</w:t>
+      </w:r>
+    </w:p>
+    <w:p>
+      <w:pPr>
+        <w:pStyle w:val="Prrafodelista"/>
+        <w:numPr>
+          <w:ilvl w:val="0"/>
+          <w:numId w:val="9"/>
+        </w:numPr>
+        <w:spacing w:after="0" w:line="240" w:lineRule="auto"/>
+      </w:pPr>
+      <w:r>
+        <w:t>DNI</w:t>
+      </w:r>
+    </w:p>
+    <w:p>
+      <w:pPr>
+        <w:pStyle w:val="Prrafodelista"/>
+        <w:numPr>
+          <w:ilvl w:val="0"/>
+          <w:numId w:val="9"/>
+        </w:numPr>
+        <w:spacing w:after="0" w:line="240" w:lineRule="auto"/>
+      </w:pPr>
+      <w:r>
+        <w:t>Dirección</w:t>
+      </w:r>
+    </w:p>
+    <w:p>
+      <w:pPr>
+        <w:pStyle w:val="Prrafodelista"/>
+        <w:numPr>
+          <w:ilvl w:val="0"/>
+          <w:numId w:val="9"/>
+        </w:numPr>
+        <w:spacing w:after="0" w:line="240" w:lineRule="auto"/>
+      </w:pPr>
+      <w:r>
+        <w:t>Teléfono</w:t>
+      </w:r>
+    </w:p>
+    <w:p>
+      <w:pPr>
+        <w:pStyle w:val="Prrafodelista"/>
+        <w:numPr>
+          <w:ilvl w:val="0"/>
+          <w:numId w:val="9"/>
+        </w:numPr>
+        <w:spacing w:after="0" w:line="240" w:lineRule="auto"/>
+      </w:pPr>
+      <w:r>
+        <w:t>Apellidos</w:t>
+      </w:r>
+    </w:p>
+    <w:p>
+      <w:pPr>
+        <w:pStyle w:val="Prrafodelista"/>
+        <w:numPr>
+          <w:ilvl w:val="0"/>
+          <w:numId w:val="9"/>
+        </w:numPr>
+        <w:spacing w:after="0" w:line="240" w:lineRule="auto"/>
+      </w:pPr>
+      <w:r>
+        <w:t>Nombre</w:t>
+      </w:r>
+    </w:p>
+    <w:p>
+      <w:pPr>
+        <w:pStyle w:val="Prrafodelista"/>
+        <w:numPr>
+          <w:ilvl w:val="0"/>
+          <w:numId w:val="9"/>
+        </w:numPr>
+        <w:spacing w:after="0" w:line="240" w:lineRule="auto"/>
+      </w:pPr>
+      <w:r>
+        <w:t>Fecha de nacimiento</w:t>
+      </w:r>
+    </w:p>
+    <w:p>
+      <w:pPr>
+        <w:pStyle w:val="Prrafodelista"/>
+        <w:numPr>
+          <w:ilvl w:val="0"/>
+          <w:numId w:val="6"/>
+        </w:numPr>
+        <w:spacing w:after="0" w:line="240" w:lineRule="auto"/>
+      </w:pPr>
+      <w:r>
+        <w:t xml:space="preserve">Además, se nos informa que una persona podrá ser </w:t>
+      </w:r>
+    </w:p>
+    <w:p>
+      <w:pPr>
+        <w:pStyle w:val="Prrafodelista"/>
+        <w:numPr>
+          <w:ilvl w:val="1"/>
+          <w:numId w:val="6"/>
+        </w:numPr>
+        <w:spacing w:after="0" w:line="240" w:lineRule="auto"/>
+      </w:pPr>
+      <w:r>
+        <w:t xml:space="preserve"> Jugador que también guardara</w:t>
+      </w:r>
+    </w:p>
+    <w:p>
+      <w:pPr>
+        <w:pStyle w:val="Prrafodelista"/>
+        <w:numPr>
+          <w:ilvl w:val="0"/>
+          <w:numId w:val="7"/>
+        </w:numPr>
+        <w:spacing w:after="0" w:line="240" w:lineRule="auto"/>
+      </w:pPr>
+      <w:r>
+        <w:t>Valor de mercado</w:t>
+      </w:r>
+    </w:p>
+    <w:p>
+      <w:pPr>
+        <w:pStyle w:val="Prrafodelista"/>
+        <w:numPr>
+          <w:ilvl w:val="0"/>
+          <w:numId w:val="7"/>
+        </w:numPr>
+        <w:spacing w:after="0" w:line="240" w:lineRule="auto"/>
+      </w:pPr>
+      <w:r>
+        <w:t>Posición</w:t>
+      </w:r>
+    </w:p>
+    <w:p>
+      <w:pPr>
+        <w:pStyle w:val="Prrafodelista"/>
+        <w:numPr>
+          <w:ilvl w:val="0"/>
+          <w:numId w:val="7"/>
+        </w:numPr>
+        <w:spacing w:after="0" w:line="240" w:lineRule="auto"/>
+      </w:pPr>
+      <w:r>
+        <w:t>Dorsal</w:t>
+      </w:r>
+    </w:p>
+    <w:p>
+      <w:pPr>
+        <w:pStyle w:val="Prrafodelista"/>
+        <w:numPr>
+          <w:ilvl w:val="0"/>
+          <w:numId w:val="7"/>
+        </w:numPr>
+        <w:spacing w:after="0" w:line="240" w:lineRule="auto"/>
+      </w:pPr>
+      <w:r>
+        <w:t>Salario</w:t>
+      </w:r>
+    </w:p>
+    <w:p>
+      <w:pPr>
+        <w:pStyle w:val="Prrafodelista"/>
+        <w:numPr>
+          <w:ilvl w:val="0"/>
+          <w:numId w:val="7"/>
+        </w:numPr>
+        <w:spacing w:after="0" w:line="240" w:lineRule="auto"/>
+      </w:pPr>
+      <w:r>
+        <w:t>Transferible</w:t>
+      </w:r>
+    </w:p>
+    <w:p>
+      <w:pPr>
+        <w:pStyle w:val="Prrafodelista"/>
+        <w:numPr>
+          <w:ilvl w:val="0"/>
+          <w:numId w:val="7"/>
+        </w:numPr>
+        <w:spacing w:after="0" w:line="240" w:lineRule="auto"/>
+      </w:pPr>
+      <w:r>
+        <w:t xml:space="preserve">Equipo </w:t>
+      </w:r>
+      <w:r>
+        <w:rPr>
+          <w:rFonts w:hint="eastAsia"/>
+        </w:rPr>
+        <w:t>(</w:t>
+      </w:r>
+      <w:r>
+        <w:t>id del equipo)</w:t>
+      </w:r>
+    </w:p>
+    <w:p>
+      <w:pPr>
+        <w:pStyle w:val="Prrafodelista"/>
+        <w:numPr>
+          <w:ilvl w:val="1"/>
+          <w:numId w:val="6"/>
+        </w:numPr>
+        <w:spacing w:after="0" w:line="240" w:lineRule="auto"/>
+      </w:pPr>
+      <w:r>
+        <w:t xml:space="preserve"> Entrenador que también guardara </w:t>
+      </w:r>
+    </w:p>
+    <w:p>
+      <w:pPr>
+        <w:pStyle w:val="Prrafodelista"/>
+        <w:numPr>
+          <w:ilvl w:val="0"/>
+          <w:numId w:val="8"/>
+        </w:numPr>
+        <w:spacing w:after="0" w:line="240" w:lineRule="auto"/>
+      </w:pPr>
+      <w:r>
+        <w:t>Años experiencia</w:t>
+      </w:r>
+    </w:p>
+    <w:p>
+      <w:pPr>
+        <w:pStyle w:val="Prrafodelista"/>
+        <w:numPr>
+          <w:ilvl w:val="0"/>
+          <w:numId w:val="8"/>
+        </w:numPr>
+        <w:spacing w:after="0" w:line="240" w:lineRule="auto"/>
+      </w:pPr>
+      <w:r>
+        <w:t>Palmares</w:t>
+      </w:r>
+    </w:p>
+    <w:p>
+      <w:pPr>
+        <w:pStyle w:val="Prrafodelista"/>
+        <w:numPr>
+          <w:ilvl w:val="0"/>
+          <w:numId w:val="8"/>
+        </w:numPr>
+        <w:spacing w:after="0" w:line="240" w:lineRule="auto"/>
+      </w:pPr>
+      <w:r>
+        <w:t>Numero equipos entrenados</w:t>
+      </w:r>
+    </w:p>
+    <w:p>
+      <w:pPr>
+        <w:pStyle w:val="Prrafodelista"/>
+        <w:numPr>
+          <w:ilvl w:val="0"/>
+          <w:numId w:val="6"/>
+        </w:numPr>
+        <w:spacing w:after="0" w:line="240" w:lineRule="auto"/>
+      </w:pPr>
+      <w:r>
+        <w:t>Una tabla equipo que almacenara</w:t>
+      </w:r>
+    </w:p>
+    <w:p>
+      <w:pPr>
+        <w:pStyle w:val="Prrafodelista"/>
+        <w:numPr>
+          <w:ilvl w:val="0"/>
+          <w:numId w:val="10"/>
+        </w:numPr>
+        <w:spacing w:after="0" w:line="240" w:lineRule="auto"/>
+      </w:pPr>
+      <w:r>
+        <w:t>Fundación</w:t>
+      </w:r>
+    </w:p>
+    <w:p>
+      <w:pPr>
+        <w:pStyle w:val="Prrafodelista"/>
+        <w:numPr>
+          <w:ilvl w:val="0"/>
+          <w:numId w:val="10"/>
+        </w:numPr>
+        <w:spacing w:after="0" w:line="240" w:lineRule="auto"/>
+      </w:pPr>
+      <w:r>
+        <w:t>Nombre</w:t>
+      </w:r>
+    </w:p>
+    <w:p>
+      <w:pPr>
+        <w:pStyle w:val="Prrafodelista"/>
+        <w:numPr>
+          <w:ilvl w:val="0"/>
+          <w:numId w:val="10"/>
+        </w:numPr>
+        <w:spacing w:after="0" w:line="240" w:lineRule="auto"/>
+      </w:pPr>
+      <w:r>
+        <w:t>Palmares</w:t>
+      </w:r>
+    </w:p>
+    <w:p>
+      <w:pPr>
+        <w:pStyle w:val="Prrafodelista"/>
+        <w:numPr>
+          <w:ilvl w:val="0"/>
+          <w:numId w:val="10"/>
+        </w:numPr>
+        <w:spacing w:after="0" w:line="240" w:lineRule="auto"/>
+      </w:pPr>
+      <w:r>
+        <w:t>ID equipo</w:t>
+      </w:r>
+    </w:p>
+    <w:p>
+      <w:pPr>
+        <w:pStyle w:val="Prrafodelista"/>
+        <w:numPr>
+          <w:ilvl w:val="0"/>
+          <w:numId w:val="10"/>
+        </w:numPr>
+        <w:spacing w:after="0" w:line="240" w:lineRule="auto"/>
+      </w:pPr>
+      <w:r>
+        <w:t>Entrenador (DNI Entrenador)</w:t>
+      </w:r>
+    </w:p>
+    <w:p>
+      <w:pPr>
+        <w:pStyle w:val="Prrafodelista"/>
+        <w:numPr>
+          <w:ilvl w:val="0"/>
+          <w:numId w:val="6"/>
+        </w:numPr>
+        <w:spacing w:after="0" w:line="240" w:lineRule="auto"/>
+      </w:pPr>
+      <w:r>
+        <w:t xml:space="preserve">Una tabla partidos que almacenara </w:t>
+      </w:r>
+    </w:p>
+    <w:p>
+      <w:pPr>
+        <w:pStyle w:val="Prrafodelista"/>
+        <w:numPr>
+          <w:ilvl w:val="0"/>
+          <w:numId w:val="11"/>
+        </w:numPr>
+        <w:spacing w:after="0" w:line="240" w:lineRule="auto"/>
+      </w:pPr>
+      <w:proofErr w:type="spellStart"/>
+      <w:r>
+        <w:t>Id_partido</w:t>
+      </w:r>
+      <w:proofErr w:type="spellEnd"/>
+    </w:p>
+    <w:p>
+      <w:pPr>
+        <w:pStyle w:val="Prrafodelista"/>
+        <w:numPr>
+          <w:ilvl w:val="0"/>
+          <w:numId w:val="11"/>
+        </w:numPr>
+        <w:spacing w:after="0" w:line="240" w:lineRule="auto"/>
+      </w:pPr>
+      <w:r>
+        <w:t>Fecha</w:t>
+      </w:r>
+    </w:p>
+    <w:p>
+      <w:pPr>
+        <w:pStyle w:val="Prrafodelista"/>
+        <w:numPr>
+          <w:ilvl w:val="0"/>
+          <w:numId w:val="11"/>
+        </w:numPr>
+        <w:spacing w:after="0" w:line="240" w:lineRule="auto"/>
+      </w:pPr>
+      <w:r>
+        <w:t>Arbitro (Id de arbitro)</w:t>
+      </w:r>
+    </w:p>
+    <w:p>
+      <w:pPr>
+        <w:pStyle w:val="Prrafodelista"/>
+        <w:numPr>
+          <w:ilvl w:val="0"/>
+          <w:numId w:val="11"/>
+        </w:numPr>
+        <w:spacing w:after="0" w:line="240" w:lineRule="auto"/>
+      </w:pPr>
+      <w:r>
+        <w:t xml:space="preserve">Ganador                                                                                                                                                                                                                                                                                                                                                                                                                                                                                                                                                                                                                                                                                                                                                                                                                                                                                                                                                                                                                                                                                                                                                                                                                                                                                                                                                                                                                                                                                                                                                                                                                                                                                                                                                                                                                                                                                                                                                                                                                                                                                                                                                                                                                                                                                                                                                                                                                                                                                                                                                                                                                                               </w:t>
+      </w:r>
+    </w:p>
+    <w:p>
+      <w:pPr>
+        <w:pStyle w:val="Prrafodelista"/>
+        <w:numPr>
+          <w:ilvl w:val="0"/>
+          <w:numId w:val="11"/>
+        </w:numPr>
+        <w:spacing w:after="0" w:line="240" w:lineRule="auto"/>
+      </w:pPr>
+      <w:r>
+        <w:t>Además, queremos almacenar los dos equipos que han jugado, su rol (local o visitante)</w:t>
+      </w:r>
+    </w:p>
+    <w:p>
+      <w:pPr>
+        <w:pStyle w:val="Prrafodelista"/>
+        <w:numPr>
+          <w:ilvl w:val="0"/>
+          <w:numId w:val="6"/>
+        </w:numPr>
+        <w:spacing w:after="0" w:line="240" w:lineRule="auto"/>
+      </w:pPr>
+      <w:r>
+        <w:t>Una tabla arbitro Que guardara</w:t>
+      </w:r>
+    </w:p>
+    <w:p>
+      <w:pPr>
+        <w:pStyle w:val="Prrafodelista"/>
+        <w:numPr>
+          <w:ilvl w:val="0"/>
+          <w:numId w:val="12"/>
+        </w:numPr>
+        <w:spacing w:after="0" w:line="240" w:lineRule="auto"/>
+      </w:pPr>
+      <w:r>
+        <w:t>Id</w:t>
+      </w:r>
+    </w:p>
+    <w:p>
+      <w:pPr>
+        <w:pStyle w:val="Prrafodelista"/>
+        <w:numPr>
+          <w:ilvl w:val="0"/>
+          <w:numId w:val="12"/>
+        </w:numPr>
+        <w:spacing w:after="0" w:line="240" w:lineRule="auto"/>
+      </w:pPr>
+      <w:r>
+        <w:t>Nombre</w:t>
+      </w:r>
+    </w:p>
+    <w:p>
+      <w:pPr>
+        <w:pStyle w:val="Prrafodelista"/>
+        <w:numPr>
+          <w:ilvl w:val="0"/>
+          <w:numId w:val="12"/>
+        </w:numPr>
+        <w:spacing w:after="0" w:line="240" w:lineRule="auto"/>
+      </w:pPr>
+      <w:r>
+        <w:t xml:space="preserve">Si el árbitro supervisa o no a otros </w:t>
+      </w:r>
+      <w:proofErr w:type="gramStart"/>
+      <w:r>
+        <w:t>árbitros(</w:t>
+      </w:r>
+      <w:proofErr w:type="gramEnd"/>
+      <w:r>
+        <w:t>Es jefe o no)</w:t>
+      </w:r>
+    </w:p>
+    <w:p>
+      <w:pPr>
+        <w:pStyle w:val="Prrafodelista"/>
+        <w:numPr>
+          <w:ilvl w:val="0"/>
+          <w:numId w:val="6"/>
+        </w:numPr>
+        <w:spacing w:after="0" w:line="240" w:lineRule="auto"/>
+      </w:pPr>
+      <w:r>
+        <w:t xml:space="preserve">Una tabla informe que almacena </w:t>
+      </w:r>
+    </w:p>
+    <w:p>
+      <w:pPr>
+        <w:pStyle w:val="Prrafodelista"/>
+        <w:numPr>
+          <w:ilvl w:val="0"/>
+          <w:numId w:val="13"/>
+        </w:numPr>
+        <w:spacing w:after="0" w:line="240" w:lineRule="auto"/>
+      </w:pPr>
+      <w:proofErr w:type="spellStart"/>
+      <w:r>
+        <w:t>Id_arbitro</w:t>
+      </w:r>
+      <w:proofErr w:type="spellEnd"/>
+    </w:p>
+    <w:p>
+      <w:pPr>
+        <w:pStyle w:val="Prrafodelista"/>
+        <w:numPr>
+          <w:ilvl w:val="0"/>
+          <w:numId w:val="13"/>
+        </w:numPr>
+        <w:spacing w:after="0" w:line="240" w:lineRule="auto"/>
+      </w:pPr>
+      <w:proofErr w:type="spellStart"/>
+      <w:r>
+        <w:t>Id_partido</w:t>
+      </w:r>
+      <w:proofErr w:type="spellEnd"/>
+    </w:p>
+    <w:p>
+      <w:pPr>
+        <w:pStyle w:val="Prrafodelista"/>
+        <w:numPr>
+          <w:ilvl w:val="0"/>
+          <w:numId w:val="13"/>
+        </w:numPr>
+        <w:spacing w:after="0" w:line="240" w:lineRule="auto"/>
+      </w:pPr>
+      <w:proofErr w:type="spellStart"/>
+      <w:r>
+        <w:lastRenderedPageBreak/>
+        <w:t>Id_informe</w:t>
+      </w:r>
+      <w:proofErr w:type="spellEnd"/>
+    </w:p>
+    <w:p>
+      <w:pPr>
+        <w:pStyle w:val="Prrafodelista"/>
+        <w:numPr>
+          <w:ilvl w:val="0"/>
+          <w:numId w:val="13"/>
+        </w:numPr>
+        <w:spacing w:after="0" w:line="240" w:lineRule="auto"/>
+      </w:pPr>
+      <w:r>
+        <w:t>Numero rojas</w:t>
+      </w:r>
+    </w:p>
+    <w:p>
+      <w:pPr>
+        <w:pStyle w:val="Prrafodelista"/>
+        <w:numPr>
+          <w:ilvl w:val="0"/>
+          <w:numId w:val="13"/>
+        </w:numPr>
+        <w:spacing w:after="0" w:line="240" w:lineRule="auto"/>
+      </w:pPr>
+      <w:r>
+        <w:t>Numero amarillas</w:t>
+      </w:r>
+    </w:p>
+    <w:p>
+      <w:pPr>
+        <w:pStyle w:val="Prrafodelista"/>
+        <w:numPr>
+          <w:ilvl w:val="0"/>
+          <w:numId w:val="6"/>
+        </w:numPr>
+        <w:spacing w:after="0" w:line="240" w:lineRule="auto"/>
+      </w:pPr>
+      <w:r>
+        <w:t>Una tabla historial que guarda</w:t>
+      </w:r>
+    </w:p>
+    <w:p>
+      <w:pPr>
+        <w:pStyle w:val="Prrafodelista"/>
+        <w:numPr>
+          <w:ilvl w:val="0"/>
+          <w:numId w:val="14"/>
+        </w:numPr>
+        <w:spacing w:after="0" w:line="240" w:lineRule="auto"/>
+      </w:pPr>
+      <w:r>
+        <w:t>Partidos arbitrados (cantidad)</w:t>
+      </w:r>
+    </w:p>
+    <w:p>
+      <w:pPr>
+        <w:pStyle w:val="Prrafodelista"/>
+        <w:numPr>
+          <w:ilvl w:val="0"/>
+          <w:numId w:val="14"/>
+        </w:numPr>
+        <w:spacing w:after="0" w:line="240" w:lineRule="auto"/>
+      </w:pPr>
+      <w:proofErr w:type="spellStart"/>
+      <w:r>
+        <w:t>Id_arbitro</w:t>
+      </w:r>
+      <w:proofErr w:type="spellEnd"/>
+    </w:p>
+    <w:p>
+      <w:pPr>
+        <w:pStyle w:val="Prrafodelista"/>
+        <w:numPr>
+          <w:ilvl w:val="0"/>
+          <w:numId w:val="14"/>
+        </w:numPr>
+        <w:spacing w:after="0" w:line="240" w:lineRule="auto"/>
+      </w:pPr>
+      <w:proofErr w:type="spellStart"/>
+      <w:r>
+        <w:t>Id_historial</w:t>
+      </w:r>
+      <w:proofErr w:type="spellEnd"/>
+    </w:p>
+    <w:p>
+      <w:pPr>
+        <w:pStyle w:val="Prrafodelista"/>
+        <w:numPr>
+          <w:ilvl w:val="0"/>
+          <w:numId w:val="14"/>
+        </w:numPr>
+        <w:spacing w:after="0" w:line="240" w:lineRule="auto"/>
+      </w:pPr>
+      <w:r>
+        <w:t>Rojas Sacadas</w:t>
+      </w:r>
+    </w:p>
+    <w:p>
+      <w:pPr>
+        <w:pStyle w:val="Prrafodelista"/>
+        <w:numPr>
+          <w:ilvl w:val="0"/>
+          <w:numId w:val="14"/>
+        </w:numPr>
+        <w:spacing w:after="0" w:line="240" w:lineRule="auto"/>
+      </w:pPr>
+      <w:r>
+        <w:t>Amarillas sacadas</w:t>
+      </w:r>
+    </w:p>
+    <w:p>
+      <w:pPr>
+        <w:pStyle w:val="Prrafodelista"/>
+        <w:numPr>
+          <w:ilvl w:val="0"/>
+          <w:numId w:val="14"/>
+        </w:numPr>
+        <w:spacing w:after="0" w:line="240" w:lineRule="auto"/>
+      </w:pPr>
+      <w:r>
+        <w:t>Sanciones o denuncias (Cantidad)</w:t>
+      </w:r>
+    </w:p>
+    <w:p>
+      <w:r>
+        <w:t>Además, también se nos da la siguiente información</w:t>
+      </w:r>
+    </w:p>
+    <w:p>
+      <w:pPr>
+        <w:pStyle w:val="Prrafodelista"/>
+        <w:numPr>
+          <w:ilvl w:val="0"/>
+          <w:numId w:val="15"/>
+        </w:numPr>
+        <w:spacing w:after="0" w:line="240" w:lineRule="auto"/>
+      </w:pPr>
+      <w:r>
+        <w:t>Un partido es jugado por dos equipos y los equipos juegan 38 partidos (Relación N:M)</w:t>
+      </w:r>
+    </w:p>
+    <w:p>
+      <w:pPr>
+        <w:pStyle w:val="Prrafodelista"/>
+        <w:numPr>
+          <w:ilvl w:val="0"/>
+          <w:numId w:val="15"/>
+        </w:numPr>
+        <w:spacing w:after="0" w:line="240" w:lineRule="auto"/>
+      </w:pPr>
+      <w:r>
+        <w:t xml:space="preserve">Un jugador pertenece a un equipo y un entrenador entrena un equipo </w:t>
+      </w:r>
+    </w:p>
+    <w:p>
+      <w:pPr>
+        <w:pStyle w:val="Prrafodelista"/>
+        <w:numPr>
+          <w:ilvl w:val="0"/>
+          <w:numId w:val="15"/>
+        </w:numPr>
+        <w:spacing w:after="0" w:line="240" w:lineRule="auto"/>
+      </w:pPr>
+      <w:r>
+        <w:t>El equipo Juega partidos, estos partidos son arbitrados por un árbitro que además también genera un informe de ese partido</w:t>
+      </w:r>
+    </w:p>
+    <w:p>
+      <w:pPr>
+        <w:pStyle w:val="Prrafodelista"/>
+        <w:numPr>
+          <w:ilvl w:val="0"/>
+          <w:numId w:val="15"/>
+        </w:numPr>
+        <w:spacing w:after="0" w:line="240" w:lineRule="auto"/>
+      </w:pPr>
+      <w:r>
+        <w:t>Arbitro posee un historial donde almacenamos datos de su carrera</w:t>
+      </w:r>
+    </w:p>
+    <w:p>
+      <w:pPr>
+        <w:pStyle w:val="Ttulo1"/>
+        <w:numPr>
+          <w:ilvl w:val="0"/>
+          <w:numId w:val="1"/>
+        </w:numPr>
+        <w:ind w:left="20"/>
+      </w:pPr>
+      <w:bookmarkStart w:id="6" w:name="_Toc197425198"/>
+      <w:r>
+        <w:rPr>
+          <w:noProof/>
+        </w:rPr>
+        <w:drawing>
+          <wp:anchor distT="0" distB="0" distL="114300" distR="114300" simplePos="0" relativeHeight="251662336" behindDoc="0" locked="0" layoutInCell="1" allowOverlap="1" wp14:anchorId="3568D357" wp14:editId="51A60FBE">
+            <wp:simplePos x="0" y="0"/>
+            <wp:positionH relativeFrom="column">
+              <wp:posOffset>-747627</wp:posOffset>
+            </wp:positionH>
+            <wp:positionV relativeFrom="paragraph">
+              <wp:posOffset>536864</wp:posOffset>
+            </wp:positionV>
+            <wp:extent cx="6788727" cy="3567430"/>
+            <wp:effectExtent l="0" t="0" r="0" b="0"/>
+            <wp:wrapNone/>
+            <wp:docPr id="593237260" name="Imagen 1"/>
+            <wp:cNvGraphicFramePr>
+              <a:graphicFrameLocks xmlns:a="http://schemas.openxmlformats.org/drawingml/2006/main" noChangeAspect="1"/>
+            </wp:cNvGraphicFramePr>
+            <a:graphic xmlns:a="http://schemas.openxmlformats.org/drawingml/2006/main">
+              <a:graphicData uri="http://schemas.openxmlformats.org/drawingml/2006/picture">
+                <pic:pic xmlns:pic="http://schemas.openxmlformats.org/drawingml/2006/picture">
+                  <pic:nvPicPr>
+                    <pic:cNvPr id="0" name="Picture 1"/>
+                    <pic:cNvPicPr>
+                      <a:picLocks noChangeAspect="1" noChangeArrowheads="1"/>
+                    </pic:cNvPicPr>
+                  </pic:nvPicPr>
+                  <pic:blipFill>
+                    <a:blip r:embed="rId10">
+                      <a:extLst>
+                        <a:ext uri="{28A0092B-C50C-407E-A947-70E740481C1C}">
+                          <a14:useLocalDpi xmlns:a14="http://schemas.microsoft.com/office/drawing/2010/main" val="0"/>
+                        </a:ext>
+                      </a:extLst>
+                    </a:blip>
+                    <a:srcRect/>
+                    <a:stretch>
+                      <a:fillRect/>
+                    </a:stretch>
+                  </pic:blipFill>
+                  <pic:spPr bwMode="auto">
+                    <a:xfrm>
+                      <a:off x="0" y="0"/>
+                      <a:ext cx="6792098" cy="3569202"/>
+                    </a:xfrm>
+                    <a:prstGeom prst="rect">
+                      <a:avLst/>
+                    </a:prstGeom>
+                    <a:noFill/>
+                    <a:ln>
+                      <a:noFill/>
+                    </a:ln>
+                  </pic:spPr>
+                </pic:pic>
+              </a:graphicData>
+            </a:graphic>
+            <wp14:sizeRelH relativeFrom="margin">
+              <wp14:pctWidth>0</wp14:pctWidth>
+            </wp14:sizeRelH>
+            <wp14:sizeRelV relativeFrom="margin">
+              <wp14:pctHeight>0</wp14:pctHeight>
+            </wp14:sizeRelV>
+          </wp:anchor>
+        </w:drawing>
+      </w:r>
+      <w:r>
+        <w:t>Entidad/</w:t>
+      </w:r>
+      <w:r>
+        <w:t>Relación</w:t>
+      </w:r>
+      <w:bookmarkEnd w:id="6"/>
+      <w:r>
+        <w:tab/>
+      </w:r>
+    </w:p>
     <w:p/>
     <w:p/>
     <w:p/>
     <w:p/>
     <w:p/>
-    <w:p>
-      <w:pPr>
-        <w:pStyle w:val="Ttulo1"/>
-        <w:numPr>
-          <w:ilvl w:val="0"/>
-          <w:numId w:val="1"/>
-        </w:numPr>
-        <w:spacing w:before="0" w:after="0"/>
-        <w:ind w:left="0"/>
-      </w:pPr>
-      <w:bookmarkStart w:id="0" w:name="_Toc196859065"/>
-      <w:r>
-        <w:t>Entrevista y Requisitos:</w:t>
-      </w:r>
-      <w:bookmarkEnd w:id="0"/>
-    </w:p>
-    <w:p>
-      <w:pPr>
-        <w:pStyle w:val="Ttulo2"/>
-        <w:spacing w:before="0"/>
-      </w:pPr>
-      <w:bookmarkStart w:id="1" w:name="_Toc196859066"/>
-      <w:r>
-        <w:t>1.1. Entrevista:</w:t>
-      </w:r>
-      <w:bookmarkEnd w:id="1"/>
-    </w:p>
-    <w:p>
-      <w:pPr>
-        <w:pStyle w:val="Prrafodelista"/>
-        <w:ind w:left="0"/>
-      </w:pPr>
-      <w:r>
-        <w:t xml:space="preserve">En la entrevista con el cliente nos comunica que quiere que hagamos una aplicación para la gestión de su liga de hockey las principales preguntas de la </w:t>
-      </w:r>
-      <w:r>
-        <w:t>entrevista son:</w:t>
-      </w:r>
-    </w:p>
-    <w:p>
-      <w:pPr>
-        <w:pStyle w:val="Prrafodelista"/>
-        <w:numPr>
-          <w:ilvl w:val="0"/>
-          <w:numId w:val="2"/>
-        </w:numPr>
-      </w:pPr>
-      <w:r>
-        <w:t>¿Qué se busca que haga la aplicación?</w:t>
-      </w:r>
-    </w:p>
-    <w:p>
-      <w:pPr>
-        <w:pStyle w:val="Prrafodelista"/>
-        <w:numPr>
-          <w:ilvl w:val="0"/>
-          <w:numId w:val="2"/>
-        </w:numPr>
-      </w:pPr>
-      <w:r>
-        <w:t>¿La aplicación debe implementar una interfaz gráfica?</w:t>
-      </w:r>
-    </w:p>
-    <w:p>
-      <w:pPr>
-        <w:pStyle w:val="Prrafodelista"/>
-        <w:numPr>
-          <w:ilvl w:val="0"/>
-          <w:numId w:val="2"/>
-        </w:numPr>
-      </w:pPr>
-      <w:r>
-        <w:t>¿Qué datos quiere que guarde la aplicación?</w:t>
-      </w:r>
-    </w:p>
-    <w:p>
-      <w:pPr>
-        <w:pStyle w:val="Prrafodelista"/>
-        <w:numPr>
-          <w:ilvl w:val="0"/>
-          <w:numId w:val="2"/>
-        </w:numPr>
-      </w:pPr>
-      <w:r>
-        <w:t>¿Qué funciones debe de tener?</w:t>
-      </w:r>
-    </w:p>
-    <w:p>
-      <w:pPr>
-        <w:pStyle w:val="Prrafodelista"/>
-        <w:numPr>
-          <w:ilvl w:val="0"/>
-          <w:numId w:val="2"/>
-        </w:numPr>
-      </w:pPr>
-      <w:r>
-        <w:t>¿Quién tendrá acceso a la aplicación?</w:t>
-      </w:r>
-    </w:p>
-    <w:p>
-      <w:pPr>
-        <w:pStyle w:val="Prrafodelista"/>
-        <w:numPr>
-          <w:ilvl w:val="0"/>
-          <w:numId w:val="2"/>
-        </w:numPr>
-      </w:pPr>
-      <w:r>
-        <w:t>¿Restricciones de los datos y valores por defecto?</w:t>
-      </w:r>
-    </w:p>
-    <w:p>
-      <w:pPr>
-        <w:pStyle w:val="Ttulo2"/>
-      </w:pPr>
-      <w:bookmarkStart w:id="2" w:name="_Toc196859067"/>
-      <w:r>
-        <w:t>1.2. Requisitos:</w:t>
-      </w:r>
-      <w:bookmarkEnd w:id="2"/>
-    </w:p>
-    <w:p>
-      <w:r>
-        <w:t>Después de la entrevista obtenemos los siguientes requisitos</w:t>
-      </w:r>
-    </w:p>
-    <w:p>
-      <w:pPr>
-        <w:pStyle w:val="Prrafodelista"/>
-        <w:numPr>
-          <w:ilvl w:val="0"/>
-          <w:numId w:val="4"/>
-        </w:numPr>
-      </w:pPr>
-      <w:r>
-        <w:t>La base de datos a usar guardara datos y sus respectivas relaciones de:</w:t>
-      </w:r>
-    </w:p>
-    <w:p>
-      <w:pPr>
-        <w:pStyle w:val="Prrafodelista"/>
-        <w:numPr>
-          <w:ilvl w:val="0"/>
-          <w:numId w:val="3"/>
-        </w:numPr>
-      </w:pPr>
-      <w:r>
-        <w:t>Jugadores (ISA persona)</w:t>
-      </w:r>
-    </w:p>
-    <w:p>
-      <w:pPr>
-        <w:pStyle w:val="Prrafodelista"/>
-        <w:numPr>
-          <w:ilvl w:val="0"/>
-          <w:numId w:val="3"/>
-        </w:numPr>
-      </w:pPr>
-      <w:r>
-        <w:t>Entrenadores (ISA persona)</w:t>
-      </w:r>
-    </w:p>
-    <w:p>
-      <w:pPr>
-        <w:pStyle w:val="Prrafodelista"/>
-        <w:numPr>
-          <w:ilvl w:val="0"/>
-          <w:numId w:val="3"/>
-        </w:numPr>
-      </w:pPr>
-      <w:r>
-        <w:t>Equipo</w:t>
-      </w:r>
-    </w:p>
-    <w:p>
-      <w:pPr>
-        <w:pStyle w:val="Prrafodelista"/>
-        <w:numPr>
-          <w:ilvl w:val="0"/>
-          <w:numId w:val="3"/>
-        </w:numPr>
-      </w:pPr>
-      <w:r>
-        <w:t>Partidos</w:t>
-      </w:r>
-    </w:p>
-    <w:p>
-      <w:pPr>
-        <w:pStyle w:val="Prrafodelista"/>
-        <w:numPr>
-          <w:ilvl w:val="0"/>
-          <w:numId w:val="3"/>
-        </w:numPr>
-      </w:pPr>
-      <w:r>
-        <w:t xml:space="preserve">Arbitro </w:t>
-      </w:r>
-    </w:p>
-    <w:p>
-      <w:pPr>
-        <w:pStyle w:val="Prrafodelista"/>
-        <w:numPr>
-          <w:ilvl w:val="0"/>
-          <w:numId w:val="3"/>
-        </w:numPr>
-      </w:pPr>
-      <w:r>
-        <w:t xml:space="preserve">Informe </w:t>
-      </w:r>
-      <w:r>
-        <w:t>(partido)</w:t>
-      </w:r>
-    </w:p>
-    <w:p>
-      <w:pPr>
-        <w:pStyle w:val="Prrafodelista"/>
-        <w:numPr>
-          <w:ilvl w:val="0"/>
-          <w:numId w:val="3"/>
-        </w:numPr>
-      </w:pPr>
-      <w:r>
-        <w:t>Historial (arbitro)</w:t>
-      </w:r>
-    </w:p>
-    <w:p>
-      <w:pPr>
-        <w:pStyle w:val="Prrafodelista"/>
-        <w:numPr>
-          <w:ilvl w:val="0"/>
-          <w:numId w:val="4"/>
-        </w:numPr>
-      </w:pPr>
-      <w:r>
-        <w:t>El programa debe implementar una interfaz gráfica con un login que tenga un usuario por defecto llamado “ADMIN” y con contraseña por defecto “123456”. El administrador podrá modificar esta contraseña.</w:t>
-      </w:r>
-    </w:p>
-    <w:p>
-      <w:pPr>
-        <w:pStyle w:val="Prrafodelista"/>
-        <w:numPr>
-          <w:ilvl w:val="0"/>
-          <w:numId w:val="4"/>
-        </w:numPr>
-      </w:pPr>
-      <w:r>
-        <w:t>El programa estará administrado por una única persona encargada de la modificación, eliminación e inserción de datos.</w:t>
-      </w:r>
-    </w:p>
-    <w:p>
-      <w:pPr>
-        <w:pStyle w:val="Prrafodelista"/>
-        <w:numPr>
-          <w:ilvl w:val="0"/>
-          <w:numId w:val="4"/>
-        </w:numPr>
-      </w:pPr>
-      <w:r>
-        <w:t>En el programa solo se podrá modificar el equipo al que pertenece un jugador si este es transferible.</w:t>
-      </w:r>
-    </w:p>
-    <w:p>
-      <w:pPr>
-        <w:pStyle w:val="Prrafodelista"/>
-        <w:numPr>
-          <w:ilvl w:val="0"/>
-          <w:numId w:val="4"/>
-        </w:numPr>
-      </w:pPr>
-      <w:r>
-        <w:t>El programa tendrá un log donde se almacenarán los inicios de sesión.</w:t>
-      </w:r>
-    </w:p>
-    <w:p>
-      <w:pPr>
-        <w:pStyle w:val="Prrafodelista"/>
-        <w:numPr>
-          <w:ilvl w:val="0"/>
-          <w:numId w:val="4"/>
-        </w:numPr>
-      </w:pPr>
-      <w:r>
-        <w:t>El programa tendrá un archivo donde se almacenará la URL, usuario y contraseña de la base de datos. Este será el archivo a usar para que el programa haga la conexión.</w:t>
-      </w:r>
-    </w:p>
-    <w:p>
-      <w:pPr>
-        <w:pStyle w:val="Prrafodelista"/>
-        <w:numPr>
-          <w:ilvl w:val="0"/>
-          <w:numId w:val="4"/>
-        </w:numPr>
-      </w:pPr>
-      <w:r>
-        <w:t>El equipo local y visitante de un partido no puede ser el mismo.</w:t>
-      </w:r>
-    </w:p>
-    <w:p>
-      <w:pPr>
-        <w:pStyle w:val="Prrafodelista"/>
-        <w:numPr>
-          <w:ilvl w:val="0"/>
-          <w:numId w:val="4"/>
-        </w:numPr>
-      </w:pPr>
-      <w:r>
-        <w:t xml:space="preserve">Un </w:t>
-      </w:r>
-      <w:r>
-        <w:t>entrenador solo puede entrenar un equipo, así como un jugador solo puede jugar en un equipo.</w:t>
-      </w:r>
-    </w:p>
-    <w:p>
-      <w:pPr>
-        <w:pStyle w:val="Prrafodelista"/>
-        <w:numPr>
-          <w:ilvl w:val="0"/>
-          <w:numId w:val="4"/>
-        </w:numPr>
-      </w:pPr>
-      <w:r>
-        <w:t>Habrá un árbitro jefe que será el jefe del resto de árbitros.</w:t>
-      </w:r>
-    </w:p>
-    <w:p>
-      <w:pPr>
-        <w:pStyle w:val="Prrafodelista"/>
-        <w:numPr>
-          <w:ilvl w:val="0"/>
-          <w:numId w:val="4"/>
-        </w:numPr>
-      </w:pPr>
-      <w:r>
-        <w:t xml:space="preserve"> Cada arbitro solo puede tener un informe que será actualizado por el administrador de la app.</w:t>
-      </w:r>
-    </w:p>
-    <w:p>
-      <w:pPr>
-        <w:pStyle w:val="Prrafodelista"/>
-        <w:numPr>
-          <w:ilvl w:val="0"/>
-          <w:numId w:val="4"/>
-        </w:numPr>
-      </w:pPr>
-      <w:r>
-        <w:t>Por defecto un jugador al ser añadido no será transferible</w:t>
-      </w:r>
-    </w:p>
-    <w:p>
-      <w:pPr>
-        <w:pStyle w:val="Prrafodelista"/>
-        <w:numPr>
-          <w:ilvl w:val="0"/>
-          <w:numId w:val="4"/>
-        </w:numPr>
-      </w:pPr>
-      <w:r>
-        <w:t>Por defecto el palmarés del entrenador (Nº trofeos) sera 0.</w:t>
-      </w:r>
-    </w:p>
-    <w:p>
-      <w:pPr>
-        <w:pStyle w:val="Prrafodelista"/>
-        <w:numPr>
-          <w:ilvl w:val="0"/>
-          <w:numId w:val="4"/>
-        </w:numPr>
-      </w:pPr>
-      <w:r>
-        <w:lastRenderedPageBreak/>
-        <w:t xml:space="preserve">Habrá otro usuario llamado Arbitro que solo podrá visualizar los datos que tiene la base este usuario tendrá una contraseña por defecto “123456” que no podrá ser modificada </w:t>
+    <w:p/>
+    <w:p>
+      <w:r>
+        <w:rPr>
+          <w:noProof/>
+        </w:rPr>
+        <w:pict w14:anchorId="5F1D7A49">
+          <v:shape id="_x0000_s1032" type="#_x0000_t202" style="position:absolute;margin-left:145.15pt;margin-top:20.55pt;width:64.35pt;height:49.6pt;z-index:251659776">
+            <v:textbox>
+              <w:txbxContent>
+                <w:p>
+                  <w:pPr>
+                    <w:rPr>
+                      <w:sz w:val="16"/>
+                      <w:szCs w:val="14"/>
+                    </w:rPr>
+                  </w:pPr>
+                  <w:r>
+                    <w:rPr>
+                      <w:sz w:val="16"/>
+                      <w:szCs w:val="14"/>
+                    </w:rPr>
+                    <w:t>Parte a implementar en el programa</w:t>
+                  </w:r>
+                </w:p>
+              </w:txbxContent>
+            </v:textbox>
+          </v:shape>
+        </w:pict>
+      </w:r>
+    </w:p>
+    <w:p>
+      <w:r>
+        <w:rPr>
+          <w:noProof/>
+        </w:rPr>
+        <w:pict w14:anchorId="4B4F8AA0">
+          <v:shapetype id="_x0000_t32" coordsize="21600,21600" o:spt="32" o:oned="t" path="m,l21600,21600e" filled="f">
+            <v:path arrowok="t" fillok="f" o:connecttype="none"/>
+            <o:lock v:ext="edit" shapetype="t"/>
+          </v:shapetype>
+          <v:shape id="_x0000_s1031" type="#_x0000_t32" style="position:absolute;margin-left:114.6pt;margin-top:19.95pt;width:26.15pt;height:7.65pt;flip:y;z-index:251658752" o:connectortype="straight">
+            <v:stroke endarrow="block"/>
+          </v:shape>
+        </w:pict>
       </w:r>
     </w:p>
     <w:p/>
     <w:p/>
+    <w:p/>
+    <w:p/>
+    <w:p/>
+    <w:p>
+      <w:pPr>
+        <w:pStyle w:val="Prrafodelista"/>
+      </w:pPr>
+    </w:p>
+    <w:p>
+      <w:pPr>
+        <w:pStyle w:val="Prrafodelista"/>
+      </w:pPr>
+    </w:p>
+    <w:p>
+      <w:pPr>
+        <w:pStyle w:val="Prrafodelista"/>
+      </w:pPr>
+    </w:p>
+    <w:p>
+      <w:pPr>
+        <w:pStyle w:val="Prrafodelista"/>
+      </w:pPr>
+    </w:p>
+    <w:p>
+      <w:pPr>
+        <w:pStyle w:val="Prrafodelista"/>
+      </w:pPr>
+    </w:p>
+    <w:p>
+      <w:pPr>
+        <w:pStyle w:val="Ttulo1"/>
+        <w:numPr>
+          <w:ilvl w:val="0"/>
+          <w:numId w:val="1"/>
+        </w:numPr>
+        <w:ind w:left="20"/>
+      </w:pPr>
+      <w:bookmarkStart w:id="7" w:name="_Toc197425199"/>
+      <w:r>
+        <w:lastRenderedPageBreak/>
+        <w:t>Casos de uso</w:t>
+      </w:r>
+      <w:bookmarkEnd w:id="7"/>
+      <w:r>
+        <w:t xml:space="preserve"> </w:t>
+      </w:r>
+    </w:p>
     <w:p>
       <w:pPr>
         <w:pStyle w:val="Prrafodelista"/>
         <w:ind w:left="0"/>
       </w:pPr>
+      <w:r>
+        <w:rPr>
+          <w:noProof/>
+        </w:rPr>
+        <w:drawing>
+          <wp:inline distT="0" distB="0" distL="0" distR="0" wp14:anchorId="4F2E25D3" wp14:editId="04A5647F">
+            <wp:extent cx="5361479" cy="4606734"/>
+            <wp:effectExtent l="0" t="0" r="0" b="0"/>
+            <wp:docPr id="1630267302" name="Imagen 2"/>
+            <wp:cNvGraphicFramePr>
+              <a:graphicFrameLocks xmlns:a="http://schemas.openxmlformats.org/drawingml/2006/main" noChangeAspect="1"/>
+            </wp:cNvGraphicFramePr>
+            <a:graphic xmlns:a="http://schemas.openxmlformats.org/drawingml/2006/main">
+              <a:graphicData uri="http://schemas.openxmlformats.org/drawingml/2006/picture">
+                <pic:pic xmlns:pic="http://schemas.openxmlformats.org/drawingml/2006/picture">
+                  <pic:nvPicPr>
+                    <pic:cNvPr id="0" name="Picture 2"/>
+                    <pic:cNvPicPr>
+                      <a:picLocks noChangeAspect="1" noChangeArrowheads="1"/>
+                    </pic:cNvPicPr>
+                  </pic:nvPicPr>
+                  <pic:blipFill>
+                    <a:blip r:embed="rId11">
+                      <a:extLst>
+                        <a:ext uri="{28A0092B-C50C-407E-A947-70E740481C1C}">
+                          <a14:useLocalDpi xmlns:a14="http://schemas.microsoft.com/office/drawing/2010/main" val="0"/>
+                        </a:ext>
+                      </a:extLst>
+                    </a:blip>
+                    <a:srcRect/>
+                    <a:stretch>
+                      <a:fillRect/>
+                    </a:stretch>
+                  </pic:blipFill>
+                  <pic:spPr bwMode="auto">
+                    <a:xfrm>
+                      <a:off x="0" y="0"/>
+                      <a:ext cx="5372583" cy="4616275"/>
+                    </a:xfrm>
+                    <a:prstGeom prst="rect">
+                      <a:avLst/>
+                    </a:prstGeom>
+                    <a:noFill/>
+                    <a:ln>
+                      <a:noFill/>
+                    </a:ln>
+                  </pic:spPr>
+                </pic:pic>
+              </a:graphicData>
+            </a:graphic>
+          </wp:inline>
+        </w:drawing>
+      </w:r>
     </w:p>
     <w:p>
       <w:pPr>
@@ -861,13 +2219,86 @@
     </w:p>
     <w:p>
       <w:pPr>
-        <w:ind w:left="720"/>
-      </w:pPr>
+        <w:pStyle w:val="Ttulo1"/>
+        <w:numPr>
+          <w:ilvl w:val="0"/>
+          <w:numId w:val="1"/>
+        </w:numPr>
+        <w:ind w:left="20"/>
+      </w:pPr>
+      <w:bookmarkStart w:id="8" w:name="_Toc197425200"/>
+      <w:r>
+        <w:t>Diagrama de clases</w:t>
+      </w:r>
+      <w:bookmarkEnd w:id="8"/>
+    </w:p>
+    <w:p>
+      <w:r>
+        <w:t>Solo parte que uso dentro del programa</w:t>
+      </w:r>
+    </w:p>
+    <w:p>
+      <w:pPr>
+        <w:ind w:left="-1020"/>
+      </w:pPr>
+      <w:r>
+        <w:rPr>
+          <w:noProof/>
+        </w:rPr>
+        <w:drawing>
+          <wp:inline distT="0" distB="0" distL="0" distR="0" wp14:anchorId="69EC9527" wp14:editId="765E1FFB">
+            <wp:extent cx="6786995" cy="1655618"/>
+            <wp:effectExtent l="0" t="0" r="0" b="0"/>
+            <wp:docPr id="605904325" name="Imagen 3"/>
+            <wp:cNvGraphicFramePr>
+              <a:graphicFrameLocks xmlns:a="http://schemas.openxmlformats.org/drawingml/2006/main" noChangeAspect="1"/>
+            </wp:cNvGraphicFramePr>
+            <a:graphic xmlns:a="http://schemas.openxmlformats.org/drawingml/2006/main">
+              <a:graphicData uri="http://schemas.openxmlformats.org/drawingml/2006/picture">
+                <pic:pic xmlns:pic="http://schemas.openxmlformats.org/drawingml/2006/picture">
+                  <pic:nvPicPr>
+                    <pic:cNvPr id="0" name="Picture 3"/>
+                    <pic:cNvPicPr>
+                      <a:picLocks noChangeAspect="1" noChangeArrowheads="1"/>
+                    </pic:cNvPicPr>
+                  </pic:nvPicPr>
+                  <pic:blipFill>
+                    <a:blip r:embed="rId12">
+                      <a:extLst>
+                        <a:ext uri="{28A0092B-C50C-407E-A947-70E740481C1C}">
+                          <a14:useLocalDpi xmlns:a14="http://schemas.microsoft.com/office/drawing/2010/main" val="0"/>
+                        </a:ext>
+                      </a:extLst>
+                    </a:blip>
+                    <a:srcRect/>
+                    <a:stretch>
+                      <a:fillRect/>
+                    </a:stretch>
+                  </pic:blipFill>
+                  <pic:spPr bwMode="auto">
+                    <a:xfrm>
+                      <a:off x="0" y="0"/>
+                      <a:ext cx="6808047" cy="1660754"/>
+                    </a:xfrm>
+                    <a:prstGeom prst="rect">
+                      <a:avLst/>
+                    </a:prstGeom>
+                    <a:noFill/>
+                    <a:ln>
+                      <a:noFill/>
+                    </a:ln>
+                  </pic:spPr>
+                </pic:pic>
+              </a:graphicData>
+            </a:graphic>
+          </wp:inline>
+        </w:drawing>
+      </w:r>
     </w:p>
     <w:sectPr>
-      <w:headerReference w:type="even" r:id="rId10"/>
-      <w:headerReference w:type="default" r:id="rId11"/>
-      <w:headerReference w:type="first" r:id="rId12"/>
+      <w:headerReference w:type="even" r:id="rId13"/>
+      <w:headerReference w:type="default" r:id="rId14"/>
+      <w:headerReference w:type="first" r:id="rId15"/>
       <w:pgSz w:w="11906" w:h="16838"/>
       <w:pgMar w:top="1417" w:right="1701" w:bottom="1417" w:left="1701" w:header="708" w:footer="0" w:gutter="0"/>
       <w:cols w:space="720"/>
@@ -974,9 +2405,429 @@
 <file path=word/numbering.xml><?xml version="1.0" encoding="utf-8"?>
 <w:numbering xmlns:wpc="http://schemas.microsoft.com/office/word/2010/wordprocessingCanvas" xmlns:cx="http://schemas.microsoft.com/office/drawing/2014/chartex" xmlns:cx1="http://schemas.microsoft.com/office/drawing/2015/9/8/chartex" xmlns:cx2="http://schemas.microsoft.com/office/drawing/2015/10/21/chartex" xmlns:cx3="http://schemas.microsoft.com/office/drawing/2016/5/9/chartex" xmlns:cx4="http://schemas.microsoft.com/office/drawing/2016/5/10/chartex" xmlns:cx5="http://schemas.microsoft.com/office/drawing/2016/5/11/chartex" xmlns:cx6="http://schemas.microsoft.com/office/drawing/2016/5/12/chartex" xmlns:cx7="http://schemas.microsoft.com/office/drawing/2016/5/13/chartex" xmlns:cx8="http://schemas.microsoft.com/office/drawing/2016/5/14/chartex" xmlns:mc="http://schemas.openxmlformats.org/markup-compatibility/2006" xmlns:aink="http://schemas.microsoft.com/office/drawing/2016/ink" xmlns:am3d="http://schemas.microsoft.com/office/drawing/2017/model3d" xmlns:o="urn:schemas-microsoft-com:office:office" xmlns:oel="http://schemas.microsoft.com/office/2019/extlst" xmlns:r="http://schemas.openxmlformats.org/officeDocument/2006/relationships" xmlns:m="http://schemas.openxmlformats.org/officeDocument/2006/math" xmlns:v="urn:schemas-microsoft-com:vml" xmlns:wp14="http://schemas.microsoft.com/office/word/2010/wordprocessingDrawing" xmlns:wp="http://schemas.openxmlformats.org/drawingml/2006/wordprocessingDrawing" xmlns:w10="urn:schemas-microsoft-com:office:word" xmlns:w="http://schemas.openxmlformats.org/wordprocessingml/2006/main" xmlns:w14="http://schemas.microsoft.com/office/word/2010/wordml" xmlns:w15="http://schemas.microsoft.com/office/word/2012/wordml" xmlns:w16cex="http://schemas.microsoft.com/office/word/2018/wordml/cex" xmlns:w16cid="http://schemas.microsoft.com/office/word/2016/wordml/cid" xmlns:w16="http://schemas.microsoft.com/office/word/2018/wordml" xmlns:w16du="http://schemas.microsoft.com/office/word/2023/wordml/word16du" xmlns:w16sdtdh="http://schemas.microsoft.com/office/word/2020/wordml/sdtdatahash" xmlns:w16sdtfl="http://schemas.microsoft.com/office/word/2024/wordml/sdtformatlock" xmlns:w16se="http://schemas.microsoft.com/office/word/2015/wordml/symex" xmlns:wpg="http://schemas.microsoft.com/office/word/2010/wordprocessingGroup" xmlns:wpi="http://schemas.microsoft.com/office/word/2010/wordprocessingInk" xmlns:wne="http://schemas.microsoft.com/office/word/2006/wordml" xmlns:wps="http://schemas.microsoft.com/office/word/2010/wordprocessingShape" mc:Ignorable="w14 w15 w16se w16cid w16 w16cex w16sdtdh w16sdtfl w16du wp14">
   <w:abstractNum w:abstractNumId="0" w15:restartNumberingAfterBreak="0">
-    <w:nsid w:val="145D68ED"/>
+    <w:nsid w:val="04AD0052"/>
     <w:multiLevelType w:val="multilevel"/>
-    <w:tmpl w:val="42CCF77A"/>
+    <w:tmpl w:val="09C424AE"/>
+    <w:lvl w:ilvl="0">
+      <w:start w:val="1"/>
+      <w:numFmt w:val="bullet"/>
+      <w:lvlText w:val=""/>
+      <w:lvlJc w:val="left"/>
+      <w:pPr>
+        <w:tabs>
+          <w:tab w:val="num" w:pos="0"/>
+        </w:tabs>
+        <w:ind w:left="1068" w:hanging="360"/>
+      </w:pPr>
+      <w:rPr>
+        <w:rFonts w:ascii="Symbol" w:hAnsi="Symbol" w:cs="Symbol" w:hint="default"/>
+      </w:rPr>
+    </w:lvl>
+    <w:lvl w:ilvl="1">
+      <w:start w:val="1"/>
+      <w:numFmt w:val="bullet"/>
+      <w:lvlText w:val="o"/>
+      <w:lvlJc w:val="left"/>
+      <w:pPr>
+        <w:tabs>
+          <w:tab w:val="num" w:pos="0"/>
+        </w:tabs>
+        <w:ind w:left="1788" w:hanging="360"/>
+      </w:pPr>
+      <w:rPr>
+        <w:rFonts w:ascii="Courier New" w:hAnsi="Courier New" w:cs="Courier New" w:hint="default"/>
+      </w:rPr>
+    </w:lvl>
+    <w:lvl w:ilvl="2">
+      <w:start w:val="1"/>
+      <w:numFmt w:val="bullet"/>
+      <w:lvlText w:val=""/>
+      <w:lvlJc w:val="left"/>
+      <w:pPr>
+        <w:tabs>
+          <w:tab w:val="num" w:pos="0"/>
+        </w:tabs>
+        <w:ind w:left="2508" w:hanging="360"/>
+      </w:pPr>
+      <w:rPr>
+        <w:rFonts w:ascii="Wingdings" w:hAnsi="Wingdings" w:cs="Wingdings" w:hint="default"/>
+      </w:rPr>
+    </w:lvl>
+    <w:lvl w:ilvl="3">
+      <w:start w:val="1"/>
+      <w:numFmt w:val="bullet"/>
+      <w:lvlText w:val=""/>
+      <w:lvlJc w:val="left"/>
+      <w:pPr>
+        <w:tabs>
+          <w:tab w:val="num" w:pos="0"/>
+        </w:tabs>
+        <w:ind w:left="3228" w:hanging="360"/>
+      </w:pPr>
+      <w:rPr>
+        <w:rFonts w:ascii="Symbol" w:hAnsi="Symbol" w:cs="Symbol" w:hint="default"/>
+      </w:rPr>
+    </w:lvl>
+    <w:lvl w:ilvl="4">
+      <w:start w:val="1"/>
+      <w:numFmt w:val="bullet"/>
+      <w:lvlText w:val="o"/>
+      <w:lvlJc w:val="left"/>
+      <w:pPr>
+        <w:tabs>
+          <w:tab w:val="num" w:pos="0"/>
+        </w:tabs>
+        <w:ind w:left="3948" w:hanging="360"/>
+      </w:pPr>
+      <w:rPr>
+        <w:rFonts w:ascii="Courier New" w:hAnsi="Courier New" w:cs="Courier New" w:hint="default"/>
+      </w:rPr>
+    </w:lvl>
+    <w:lvl w:ilvl="5">
+      <w:start w:val="1"/>
+      <w:numFmt w:val="bullet"/>
+      <w:lvlText w:val=""/>
+      <w:lvlJc w:val="left"/>
+      <w:pPr>
+        <w:tabs>
+          <w:tab w:val="num" w:pos="0"/>
+        </w:tabs>
+        <w:ind w:left="4668" w:hanging="360"/>
+      </w:pPr>
+      <w:rPr>
+        <w:rFonts w:ascii="Wingdings" w:hAnsi="Wingdings" w:cs="Wingdings" w:hint="default"/>
+      </w:rPr>
+    </w:lvl>
+    <w:lvl w:ilvl="6">
+      <w:start w:val="1"/>
+      <w:numFmt w:val="bullet"/>
+      <w:lvlText w:val=""/>
+      <w:lvlJc w:val="left"/>
+      <w:pPr>
+        <w:tabs>
+          <w:tab w:val="num" w:pos="0"/>
+        </w:tabs>
+        <w:ind w:left="5388" w:hanging="360"/>
+      </w:pPr>
+      <w:rPr>
+        <w:rFonts w:ascii="Symbol" w:hAnsi="Symbol" w:cs="Symbol" w:hint="default"/>
+      </w:rPr>
+    </w:lvl>
+    <w:lvl w:ilvl="7">
+      <w:start w:val="1"/>
+      <w:numFmt w:val="bullet"/>
+      <w:lvlText w:val="o"/>
+      <w:lvlJc w:val="left"/>
+      <w:pPr>
+        <w:tabs>
+          <w:tab w:val="num" w:pos="0"/>
+        </w:tabs>
+        <w:ind w:left="6108" w:hanging="360"/>
+      </w:pPr>
+      <w:rPr>
+        <w:rFonts w:ascii="Courier New" w:hAnsi="Courier New" w:cs="Courier New" w:hint="default"/>
+      </w:rPr>
+    </w:lvl>
+    <w:lvl w:ilvl="8">
+      <w:start w:val="1"/>
+      <w:numFmt w:val="bullet"/>
+      <w:lvlText w:val=""/>
+      <w:lvlJc w:val="left"/>
+      <w:pPr>
+        <w:tabs>
+          <w:tab w:val="num" w:pos="0"/>
+        </w:tabs>
+        <w:ind w:left="6828" w:hanging="360"/>
+      </w:pPr>
+      <w:rPr>
+        <w:rFonts w:ascii="Wingdings" w:hAnsi="Wingdings" w:cs="Wingdings" w:hint="default"/>
+      </w:rPr>
+    </w:lvl>
+  </w:abstractNum>
+  <w:abstractNum w:abstractNumId="1" w15:restartNumberingAfterBreak="0">
+    <w:nsid w:val="05BC38B8"/>
+    <w:multiLevelType w:val="multilevel"/>
+    <w:tmpl w:val="3626CFAE"/>
+    <w:lvl w:ilvl="0">
+      <w:start w:val="1"/>
+      <w:numFmt w:val="bullet"/>
+      <w:lvlText w:val=""/>
+      <w:lvlJc w:val="left"/>
+      <w:pPr>
+        <w:tabs>
+          <w:tab w:val="num" w:pos="0"/>
+        </w:tabs>
+        <w:ind w:left="1800" w:hanging="360"/>
+      </w:pPr>
+      <w:rPr>
+        <w:rFonts w:ascii="Symbol" w:hAnsi="Symbol" w:cs="Symbol" w:hint="default"/>
+      </w:rPr>
+    </w:lvl>
+    <w:lvl w:ilvl="1">
+      <w:start w:val="1"/>
+      <w:numFmt w:val="bullet"/>
+      <w:lvlText w:val="o"/>
+      <w:lvlJc w:val="left"/>
+      <w:pPr>
+        <w:tabs>
+          <w:tab w:val="num" w:pos="0"/>
+        </w:tabs>
+        <w:ind w:left="2520" w:hanging="360"/>
+      </w:pPr>
+      <w:rPr>
+        <w:rFonts w:ascii="Courier New" w:hAnsi="Courier New" w:cs="Courier New" w:hint="default"/>
+      </w:rPr>
+    </w:lvl>
+    <w:lvl w:ilvl="2">
+      <w:start w:val="1"/>
+      <w:numFmt w:val="bullet"/>
+      <w:lvlText w:val=""/>
+      <w:lvlJc w:val="left"/>
+      <w:pPr>
+        <w:tabs>
+          <w:tab w:val="num" w:pos="0"/>
+        </w:tabs>
+        <w:ind w:left="3240" w:hanging="360"/>
+      </w:pPr>
+      <w:rPr>
+        <w:rFonts w:ascii="Wingdings" w:hAnsi="Wingdings" w:cs="Wingdings" w:hint="default"/>
+      </w:rPr>
+    </w:lvl>
+    <w:lvl w:ilvl="3">
+      <w:start w:val="1"/>
+      <w:numFmt w:val="bullet"/>
+      <w:lvlText w:val=""/>
+      <w:lvlJc w:val="left"/>
+      <w:pPr>
+        <w:tabs>
+          <w:tab w:val="num" w:pos="0"/>
+        </w:tabs>
+        <w:ind w:left="3960" w:hanging="360"/>
+      </w:pPr>
+      <w:rPr>
+        <w:rFonts w:ascii="Symbol" w:hAnsi="Symbol" w:cs="Symbol" w:hint="default"/>
+      </w:rPr>
+    </w:lvl>
+    <w:lvl w:ilvl="4">
+      <w:start w:val="1"/>
+      <w:numFmt w:val="bullet"/>
+      <w:lvlText w:val="o"/>
+      <w:lvlJc w:val="left"/>
+      <w:pPr>
+        <w:tabs>
+          <w:tab w:val="num" w:pos="0"/>
+        </w:tabs>
+        <w:ind w:left="4680" w:hanging="360"/>
+      </w:pPr>
+      <w:rPr>
+        <w:rFonts w:ascii="Courier New" w:hAnsi="Courier New" w:cs="Courier New" w:hint="default"/>
+      </w:rPr>
+    </w:lvl>
+    <w:lvl w:ilvl="5">
+      <w:start w:val="1"/>
+      <w:numFmt w:val="bullet"/>
+      <w:lvlText w:val=""/>
+      <w:lvlJc w:val="left"/>
+      <w:pPr>
+        <w:tabs>
+          <w:tab w:val="num" w:pos="0"/>
+        </w:tabs>
+        <w:ind w:left="5400" w:hanging="360"/>
+      </w:pPr>
+      <w:rPr>
+        <w:rFonts w:ascii="Wingdings" w:hAnsi="Wingdings" w:cs="Wingdings" w:hint="default"/>
+      </w:rPr>
+    </w:lvl>
+    <w:lvl w:ilvl="6">
+      <w:start w:val="1"/>
+      <w:numFmt w:val="bullet"/>
+      <w:lvlText w:val=""/>
+      <w:lvlJc w:val="left"/>
+      <w:pPr>
+        <w:tabs>
+          <w:tab w:val="num" w:pos="0"/>
+        </w:tabs>
+        <w:ind w:left="6120" w:hanging="360"/>
+      </w:pPr>
+      <w:rPr>
+        <w:rFonts w:ascii="Symbol" w:hAnsi="Symbol" w:cs="Symbol" w:hint="default"/>
+      </w:rPr>
+    </w:lvl>
+    <w:lvl w:ilvl="7">
+      <w:start w:val="1"/>
+      <w:numFmt w:val="bullet"/>
+      <w:lvlText w:val="o"/>
+      <w:lvlJc w:val="left"/>
+      <w:pPr>
+        <w:tabs>
+          <w:tab w:val="num" w:pos="0"/>
+        </w:tabs>
+        <w:ind w:left="6840" w:hanging="360"/>
+      </w:pPr>
+      <w:rPr>
+        <w:rFonts w:ascii="Courier New" w:hAnsi="Courier New" w:cs="Courier New" w:hint="default"/>
+      </w:rPr>
+    </w:lvl>
+    <w:lvl w:ilvl="8">
+      <w:start w:val="1"/>
+      <w:numFmt w:val="bullet"/>
+      <w:lvlText w:val=""/>
+      <w:lvlJc w:val="left"/>
+      <w:pPr>
+        <w:tabs>
+          <w:tab w:val="num" w:pos="0"/>
+        </w:tabs>
+        <w:ind w:left="7560" w:hanging="360"/>
+      </w:pPr>
+      <w:rPr>
+        <w:rFonts w:ascii="Wingdings" w:hAnsi="Wingdings" w:cs="Wingdings" w:hint="default"/>
+      </w:rPr>
+    </w:lvl>
+  </w:abstractNum>
+  <w:abstractNum w:abstractNumId="2" w15:restartNumberingAfterBreak="0">
+    <w:nsid w:val="0DBF0F53"/>
+    <w:multiLevelType w:val="multilevel"/>
+    <w:tmpl w:val="2818AD14"/>
+    <w:lvl w:ilvl="0">
+      <w:start w:val="1"/>
+      <w:numFmt w:val="bullet"/>
+      <w:lvlText w:val=""/>
+      <w:lvlJc w:val="left"/>
+      <w:pPr>
+        <w:tabs>
+          <w:tab w:val="num" w:pos="0"/>
+        </w:tabs>
+        <w:ind w:left="1800" w:hanging="360"/>
+      </w:pPr>
+      <w:rPr>
+        <w:rFonts w:ascii="Symbol" w:hAnsi="Symbol" w:cs="Symbol" w:hint="default"/>
+      </w:rPr>
+    </w:lvl>
+    <w:lvl w:ilvl="1">
+      <w:start w:val="1"/>
+      <w:numFmt w:val="bullet"/>
+      <w:lvlText w:val="o"/>
+      <w:lvlJc w:val="left"/>
+      <w:pPr>
+        <w:tabs>
+          <w:tab w:val="num" w:pos="0"/>
+        </w:tabs>
+        <w:ind w:left="2520" w:hanging="360"/>
+      </w:pPr>
+      <w:rPr>
+        <w:rFonts w:ascii="Courier New" w:hAnsi="Courier New" w:cs="Courier New" w:hint="default"/>
+      </w:rPr>
+    </w:lvl>
+    <w:lvl w:ilvl="2">
+      <w:start w:val="1"/>
+      <w:numFmt w:val="bullet"/>
+      <w:lvlText w:val=""/>
+      <w:lvlJc w:val="left"/>
+      <w:pPr>
+        <w:tabs>
+          <w:tab w:val="num" w:pos="0"/>
+        </w:tabs>
+        <w:ind w:left="3240" w:hanging="360"/>
+      </w:pPr>
+      <w:rPr>
+        <w:rFonts w:ascii="Wingdings" w:hAnsi="Wingdings" w:cs="Wingdings" w:hint="default"/>
+      </w:rPr>
+    </w:lvl>
+    <w:lvl w:ilvl="3">
+      <w:start w:val="1"/>
+      <w:numFmt w:val="bullet"/>
+      <w:lvlText w:val=""/>
+      <w:lvlJc w:val="left"/>
+      <w:pPr>
+        <w:tabs>
+          <w:tab w:val="num" w:pos="0"/>
+        </w:tabs>
+        <w:ind w:left="3960" w:hanging="360"/>
+      </w:pPr>
+      <w:rPr>
+        <w:rFonts w:ascii="Symbol" w:hAnsi="Symbol" w:cs="Symbol" w:hint="default"/>
+      </w:rPr>
+    </w:lvl>
+    <w:lvl w:ilvl="4">
+      <w:start w:val="1"/>
+      <w:numFmt w:val="bullet"/>
+      <w:lvlText w:val="o"/>
+      <w:lvlJc w:val="left"/>
+      <w:pPr>
+        <w:tabs>
+          <w:tab w:val="num" w:pos="0"/>
+        </w:tabs>
+        <w:ind w:left="4680" w:hanging="360"/>
+      </w:pPr>
+      <w:rPr>
+        <w:rFonts w:ascii="Courier New" w:hAnsi="Courier New" w:cs="Courier New" w:hint="default"/>
+      </w:rPr>
+    </w:lvl>
+    <w:lvl w:ilvl="5">
+      <w:start w:val="1"/>
+      <w:numFmt w:val="bullet"/>
+      <w:lvlText w:val=""/>
+      <w:lvlJc w:val="left"/>
+      <w:pPr>
+        <w:tabs>
+          <w:tab w:val="num" w:pos="0"/>
+        </w:tabs>
+        <w:ind w:left="5400" w:hanging="360"/>
+      </w:pPr>
+      <w:rPr>
+        <w:rFonts w:ascii="Wingdings" w:hAnsi="Wingdings" w:cs="Wingdings" w:hint="default"/>
+      </w:rPr>
+    </w:lvl>
+    <w:lvl w:ilvl="6">
+      <w:start w:val="1"/>
+      <w:numFmt w:val="bullet"/>
+      <w:lvlText w:val=""/>
+      <w:lvlJc w:val="left"/>
+      <w:pPr>
+        <w:tabs>
+          <w:tab w:val="num" w:pos="0"/>
+        </w:tabs>
+        <w:ind w:left="6120" w:hanging="360"/>
+      </w:pPr>
+      <w:rPr>
+        <w:rFonts w:ascii="Symbol" w:hAnsi="Symbol" w:cs="Symbol" w:hint="default"/>
+      </w:rPr>
+    </w:lvl>
+    <w:lvl w:ilvl="7">
+      <w:start w:val="1"/>
+      <w:numFmt w:val="bullet"/>
+      <w:lvlText w:val="o"/>
+      <w:lvlJc w:val="left"/>
+      <w:pPr>
+        <w:tabs>
+          <w:tab w:val="num" w:pos="0"/>
+        </w:tabs>
+        <w:ind w:left="6840" w:hanging="360"/>
+      </w:pPr>
+      <w:rPr>
+        <w:rFonts w:ascii="Courier New" w:hAnsi="Courier New" w:cs="Courier New" w:hint="default"/>
+      </w:rPr>
+    </w:lvl>
+    <w:lvl w:ilvl="8">
+      <w:start w:val="1"/>
+      <w:numFmt w:val="bullet"/>
+      <w:lvlText w:val=""/>
+      <w:lvlJc w:val="left"/>
+      <w:pPr>
+        <w:tabs>
+          <w:tab w:val="num" w:pos="0"/>
+        </w:tabs>
+        <w:ind w:left="7560" w:hanging="360"/>
+      </w:pPr>
+      <w:rPr>
+        <w:rFonts w:ascii="Wingdings" w:hAnsi="Wingdings" w:cs="Wingdings" w:hint="default"/>
+      </w:rPr>
+    </w:lvl>
+  </w:abstractNum>
+  <w:abstractNum w:abstractNumId="3" w15:restartNumberingAfterBreak="0">
+    <w:nsid w:val="1F5A71F9"/>
+    <w:multiLevelType w:val="multilevel"/>
+    <w:tmpl w:val="4F20FFB8"/>
     <w:lvl w:ilvl="0">
       <w:start w:val="1"/>
       <w:numFmt w:val="decimal"/>
@@ -1118,10 +2969,10 @@
       </w:rPr>
     </w:lvl>
   </w:abstractNum>
-  <w:abstractNum w:abstractNumId="1" w15:restartNumberingAfterBreak="0">
-    <w:nsid w:val="3F055B51"/>
+  <w:abstractNum w:abstractNumId="4" w15:restartNumberingAfterBreak="0">
+    <w:nsid w:val="1F814791"/>
     <w:multiLevelType w:val="multilevel"/>
-    <w:tmpl w:val="F72AB02E"/>
+    <w:tmpl w:val="81C624F6"/>
     <w:lvl w:ilvl="0">
       <w:start w:val="1"/>
       <w:numFmt w:val="bullet"/>
@@ -1131,7 +2982,7 @@
         <w:tabs>
           <w:tab w:val="num" w:pos="0"/>
         </w:tabs>
-        <w:ind w:left="1068" w:hanging="360"/>
+        <w:ind w:left="1440" w:hanging="360"/>
       </w:pPr>
       <w:rPr>
         <w:rFonts w:ascii="Symbol" w:hAnsi="Symbol" w:cs="Symbol" w:hint="default"/>
@@ -1146,7 +2997,7 @@
         <w:tabs>
           <w:tab w:val="num" w:pos="0"/>
         </w:tabs>
-        <w:ind w:left="1788" w:hanging="360"/>
+        <w:ind w:left="2160" w:hanging="360"/>
       </w:pPr>
       <w:rPr>
         <w:rFonts w:ascii="Courier New" w:hAnsi="Courier New" w:cs="Courier New" w:hint="default"/>
@@ -1161,7 +3012,7 @@
         <w:tabs>
           <w:tab w:val="num" w:pos="0"/>
         </w:tabs>
-        <w:ind w:left="2508" w:hanging="360"/>
+        <w:ind w:left="2880" w:hanging="360"/>
       </w:pPr>
       <w:rPr>
         <w:rFonts w:ascii="Wingdings" w:hAnsi="Wingdings" w:cs="Wingdings" w:hint="default"/>
@@ -1176,7 +3027,7 @@
         <w:tabs>
           <w:tab w:val="num" w:pos="0"/>
         </w:tabs>
-        <w:ind w:left="3228" w:hanging="360"/>
+        <w:ind w:left="3600" w:hanging="360"/>
       </w:pPr>
       <w:rPr>
         <w:rFonts w:ascii="Symbol" w:hAnsi="Symbol" w:cs="Symbol" w:hint="default"/>
@@ -1191,7 +3042,7 @@
         <w:tabs>
           <w:tab w:val="num" w:pos="0"/>
         </w:tabs>
-        <w:ind w:left="3948" w:hanging="360"/>
+        <w:ind w:left="4320" w:hanging="360"/>
       </w:pPr>
       <w:rPr>
         <w:rFonts w:ascii="Courier New" w:hAnsi="Courier New" w:cs="Courier New" w:hint="default"/>
@@ -1206,7 +3057,7 @@
         <w:tabs>
           <w:tab w:val="num" w:pos="0"/>
         </w:tabs>
-        <w:ind w:left="4668" w:hanging="360"/>
+        <w:ind w:left="5040" w:hanging="360"/>
       </w:pPr>
       <w:rPr>
         <w:rFonts w:ascii="Wingdings" w:hAnsi="Wingdings" w:cs="Wingdings" w:hint="default"/>
@@ -1221,7 +3072,7 @@
         <w:tabs>
           <w:tab w:val="num" w:pos="0"/>
         </w:tabs>
-        <w:ind w:left="5388" w:hanging="360"/>
+        <w:ind w:left="5760" w:hanging="360"/>
       </w:pPr>
       <w:rPr>
         <w:rFonts w:ascii="Symbol" w:hAnsi="Symbol" w:cs="Symbol" w:hint="default"/>
@@ -1236,7 +3087,7 @@
         <w:tabs>
           <w:tab w:val="num" w:pos="0"/>
         </w:tabs>
-        <w:ind w:left="6108" w:hanging="360"/>
+        <w:ind w:left="6480" w:hanging="360"/>
       </w:pPr>
       <w:rPr>
         <w:rFonts w:ascii="Courier New" w:hAnsi="Courier New" w:cs="Courier New" w:hint="default"/>
@@ -1251,28 +3102,31 @@
         <w:tabs>
           <w:tab w:val="num" w:pos="0"/>
         </w:tabs>
-        <w:ind w:left="6828" w:hanging="360"/>
+        <w:ind w:left="7200" w:hanging="360"/>
       </w:pPr>
       <w:rPr>
         <w:rFonts w:ascii="Wingdings" w:hAnsi="Wingdings" w:cs="Wingdings" w:hint="default"/>
       </w:rPr>
     </w:lvl>
   </w:abstractNum>
-  <w:abstractNum w:abstractNumId="2" w15:restartNumberingAfterBreak="0">
-    <w:nsid w:val="46EB62B8"/>
+  <w:abstractNum w:abstractNumId="5" w15:restartNumberingAfterBreak="0">
+    <w:nsid w:val="206C1746"/>
     <w:multiLevelType w:val="multilevel"/>
-    <w:tmpl w:val="01405FCA"/>
+    <w:tmpl w:val="FA4013A4"/>
     <w:lvl w:ilvl="0">
       <w:start w:val="1"/>
-      <w:numFmt w:val="decimal"/>
-      <w:lvlText w:val="%1."/>
-      <w:lvlJc w:val="left"/>
-      <w:pPr>
-        <w:tabs>
-          <w:tab w:val="num" w:pos="0"/>
-        </w:tabs>
-        <w:ind w:left="720" w:hanging="360"/>
-      </w:pPr>
+      <w:numFmt w:val="bullet"/>
+      <w:lvlText w:val=""/>
+      <w:lvlJc w:val="left"/>
+      <w:pPr>
+        <w:tabs>
+          <w:tab w:val="num" w:pos="0"/>
+        </w:tabs>
+        <w:ind w:left="1080" w:hanging="360"/>
+      </w:pPr>
+      <w:rPr>
+        <w:rFonts w:ascii="Symbol" w:hAnsi="Symbol" w:cs="Symbol" w:hint="default"/>
+      </w:rPr>
     </w:lvl>
     <w:lvl w:ilvl="1">
       <w:start w:val="1"/>
@@ -1283,7 +3137,7 @@
         <w:tabs>
           <w:tab w:val="num" w:pos="0"/>
         </w:tabs>
-        <w:ind w:left="1440" w:hanging="360"/>
+        <w:ind w:left="1800" w:hanging="360"/>
       </w:pPr>
     </w:lvl>
     <w:lvl w:ilvl="2">
@@ -1295,7 +3149,7 @@
         <w:tabs>
           <w:tab w:val="num" w:pos="0"/>
         </w:tabs>
-        <w:ind w:left="2160" w:hanging="180"/>
+        <w:ind w:left="2520" w:hanging="180"/>
       </w:pPr>
     </w:lvl>
     <w:lvl w:ilvl="3">
@@ -1307,7 +3161,7 @@
         <w:tabs>
           <w:tab w:val="num" w:pos="0"/>
         </w:tabs>
-        <w:ind w:left="2880" w:hanging="360"/>
+        <w:ind w:left="3240" w:hanging="360"/>
       </w:pPr>
     </w:lvl>
     <w:lvl w:ilvl="4">
@@ -1319,7 +3173,7 @@
         <w:tabs>
           <w:tab w:val="num" w:pos="0"/>
         </w:tabs>
-        <w:ind w:left="3600" w:hanging="360"/>
+        <w:ind w:left="3960" w:hanging="360"/>
       </w:pPr>
     </w:lvl>
     <w:lvl w:ilvl="5">
@@ -1331,7 +3185,7 @@
         <w:tabs>
           <w:tab w:val="num" w:pos="0"/>
         </w:tabs>
-        <w:ind w:left="4320" w:hanging="180"/>
+        <w:ind w:left="4680" w:hanging="180"/>
       </w:pPr>
     </w:lvl>
     <w:lvl w:ilvl="6">
@@ -1343,7 +3197,7 @@
         <w:tabs>
           <w:tab w:val="num" w:pos="0"/>
         </w:tabs>
-        <w:ind w:left="5040" w:hanging="360"/>
+        <w:ind w:left="5400" w:hanging="360"/>
       </w:pPr>
     </w:lvl>
     <w:lvl w:ilvl="7">
@@ -1355,7 +3209,7 @@
         <w:tabs>
           <w:tab w:val="num" w:pos="0"/>
         </w:tabs>
-        <w:ind w:left="5760" w:hanging="360"/>
+        <w:ind w:left="6120" w:hanging="360"/>
       </w:pPr>
     </w:lvl>
     <w:lvl w:ilvl="8">
@@ -1367,14 +3221,154 @@
         <w:tabs>
           <w:tab w:val="num" w:pos="0"/>
         </w:tabs>
-        <w:ind w:left="6480" w:hanging="180"/>
+        <w:ind w:left="6840" w:hanging="180"/>
       </w:pPr>
     </w:lvl>
   </w:abstractNum>
-  <w:abstractNum w:abstractNumId="3" w15:restartNumberingAfterBreak="0">
-    <w:nsid w:val="59C76E23"/>
+  <w:abstractNum w:abstractNumId="6" w15:restartNumberingAfterBreak="0">
+    <w:nsid w:val="221C3F1C"/>
     <w:multiLevelType w:val="multilevel"/>
-    <w:tmpl w:val="201E9530"/>
+    <w:tmpl w:val="91F8499A"/>
+    <w:lvl w:ilvl="0">
+      <w:start w:val="1"/>
+      <w:numFmt w:val="bullet"/>
+      <w:lvlText w:val=""/>
+      <w:lvlJc w:val="left"/>
+      <w:pPr>
+        <w:tabs>
+          <w:tab w:val="num" w:pos="0"/>
+        </w:tabs>
+        <w:ind w:left="1440" w:hanging="360"/>
+      </w:pPr>
+      <w:rPr>
+        <w:rFonts w:ascii="Symbol" w:hAnsi="Symbol" w:cs="Symbol" w:hint="default"/>
+      </w:rPr>
+    </w:lvl>
+    <w:lvl w:ilvl="1">
+      <w:start w:val="1"/>
+      <w:numFmt w:val="bullet"/>
+      <w:lvlText w:val="o"/>
+      <w:lvlJc w:val="left"/>
+      <w:pPr>
+        <w:tabs>
+          <w:tab w:val="num" w:pos="0"/>
+        </w:tabs>
+        <w:ind w:left="2160" w:hanging="360"/>
+      </w:pPr>
+      <w:rPr>
+        <w:rFonts w:ascii="Courier New" w:hAnsi="Courier New" w:cs="Courier New" w:hint="default"/>
+      </w:rPr>
+    </w:lvl>
+    <w:lvl w:ilvl="2">
+      <w:start w:val="1"/>
+      <w:numFmt w:val="bullet"/>
+      <w:lvlText w:val=""/>
+      <w:lvlJc w:val="left"/>
+      <w:pPr>
+        <w:tabs>
+          <w:tab w:val="num" w:pos="0"/>
+        </w:tabs>
+        <w:ind w:left="2880" w:hanging="360"/>
+      </w:pPr>
+      <w:rPr>
+        <w:rFonts w:ascii="Wingdings" w:hAnsi="Wingdings" w:cs="Wingdings" w:hint="default"/>
+      </w:rPr>
+    </w:lvl>
+    <w:lvl w:ilvl="3">
+      <w:start w:val="1"/>
+      <w:numFmt w:val="bullet"/>
+      <w:lvlText w:val=""/>
+      <w:lvlJc w:val="left"/>
+      <w:pPr>
+        <w:tabs>
+          <w:tab w:val="num" w:pos="0"/>
+        </w:tabs>
+        <w:ind w:left="3600" w:hanging="360"/>
+      </w:pPr>
+      <w:rPr>
+        <w:rFonts w:ascii="Symbol" w:hAnsi="Symbol" w:cs="Symbol" w:hint="default"/>
+      </w:rPr>
+    </w:lvl>
+    <w:lvl w:ilvl="4">
+      <w:start w:val="1"/>
+      <w:numFmt w:val="bullet"/>
+      <w:lvlText w:val="o"/>
+      <w:lvlJc w:val="left"/>
+      <w:pPr>
+        <w:tabs>
+          <w:tab w:val="num" w:pos="0"/>
+        </w:tabs>
+        <w:ind w:left="4320" w:hanging="360"/>
+      </w:pPr>
+      <w:rPr>
+        <w:rFonts w:ascii="Courier New" w:hAnsi="Courier New" w:cs="Courier New" w:hint="default"/>
+      </w:rPr>
+    </w:lvl>
+    <w:lvl w:ilvl="5">
+      <w:start w:val="1"/>
+      <w:numFmt w:val="bullet"/>
+      <w:lvlText w:val=""/>
+      <w:lvlJc w:val="left"/>
+      <w:pPr>
+        <w:tabs>
+          <w:tab w:val="num" w:pos="0"/>
+        </w:tabs>
+        <w:ind w:left="5040" w:hanging="360"/>
+      </w:pPr>
+      <w:rPr>
+        <w:rFonts w:ascii="Wingdings" w:hAnsi="Wingdings" w:cs="Wingdings" w:hint="default"/>
+      </w:rPr>
+    </w:lvl>
+    <w:lvl w:ilvl="6">
+      <w:start w:val="1"/>
+      <w:numFmt w:val="bullet"/>
+      <w:lvlText w:val=""/>
+      <w:lvlJc w:val="left"/>
+      <w:pPr>
+        <w:tabs>
+          <w:tab w:val="num" w:pos="0"/>
+        </w:tabs>
+        <w:ind w:left="5760" w:hanging="360"/>
+      </w:pPr>
+      <w:rPr>
+        <w:rFonts w:ascii="Symbol" w:hAnsi="Symbol" w:cs="Symbol" w:hint="default"/>
+      </w:rPr>
+    </w:lvl>
+    <w:lvl w:ilvl="7">
+      <w:start w:val="1"/>
+      <w:numFmt w:val="bullet"/>
+      <w:lvlText w:val="o"/>
+      <w:lvlJc w:val="left"/>
+      <w:pPr>
+        <w:tabs>
+          <w:tab w:val="num" w:pos="0"/>
+        </w:tabs>
+        <w:ind w:left="6480" w:hanging="360"/>
+      </w:pPr>
+      <w:rPr>
+        <w:rFonts w:ascii="Courier New" w:hAnsi="Courier New" w:cs="Courier New" w:hint="default"/>
+      </w:rPr>
+    </w:lvl>
+    <w:lvl w:ilvl="8">
+      <w:start w:val="1"/>
+      <w:numFmt w:val="bullet"/>
+      <w:lvlText w:val=""/>
+      <w:lvlJc w:val="left"/>
+      <w:pPr>
+        <w:tabs>
+          <w:tab w:val="num" w:pos="0"/>
+        </w:tabs>
+        <w:ind w:left="7200" w:hanging="360"/>
+      </w:pPr>
+      <w:rPr>
+        <w:rFonts w:ascii="Wingdings" w:hAnsi="Wingdings" w:cs="Wingdings" w:hint="default"/>
+      </w:rPr>
+    </w:lvl>
+  </w:abstractNum>
+  <w:abstractNum w:abstractNumId="7" w15:restartNumberingAfterBreak="0">
+    <w:nsid w:val="22E438CF"/>
+    <w:multiLevelType w:val="multilevel"/>
+    <w:tmpl w:val="28140EB8"/>
     <w:lvl w:ilvl="0">
       <w:start w:val="1"/>
       <w:numFmt w:val="none"/>
@@ -1493,12 +3487,133 @@
       </w:pPr>
     </w:lvl>
   </w:abstractNum>
-  <w:abstractNum w:abstractNumId="4" w15:restartNumberingAfterBreak="0">
-    <w:nsid w:val="6EFF0C93"/>
+  <w:abstractNum w:abstractNumId="8" w15:restartNumberingAfterBreak="0">
+    <w:nsid w:val="2B5C3481"/>
     <w:multiLevelType w:val="multilevel"/>
-    <w:tmpl w:val="0A98A920"/>
+    <w:tmpl w:val="D9A298DA"/>
     <w:lvl w:ilvl="0">
       <w:start w:val="1"/>
+      <w:numFmt w:val="decimal"/>
+      <w:lvlText w:val="%1."/>
+      <w:lvlJc w:val="left"/>
+      <w:pPr>
+        <w:tabs>
+          <w:tab w:val="num" w:pos="0"/>
+        </w:tabs>
+        <w:ind w:left="720" w:hanging="360"/>
+      </w:pPr>
+    </w:lvl>
+    <w:lvl w:ilvl="1">
+      <w:start w:val="1"/>
+      <w:numFmt w:val="decimal"/>
+      <w:isLgl/>
+      <w:lvlText w:val="%1.%2."/>
+      <w:lvlJc w:val="left"/>
+      <w:pPr>
+        <w:tabs>
+          <w:tab w:val="num" w:pos="0"/>
+        </w:tabs>
+        <w:ind w:left="1080" w:hanging="360"/>
+      </w:pPr>
+    </w:lvl>
+    <w:lvl w:ilvl="2">
+      <w:start w:val="1"/>
+      <w:numFmt w:val="decimal"/>
+      <w:isLgl/>
+      <w:lvlText w:val="%1.%2.%3."/>
+      <w:lvlJc w:val="left"/>
+      <w:pPr>
+        <w:tabs>
+          <w:tab w:val="num" w:pos="0"/>
+        </w:tabs>
+        <w:ind w:left="1800" w:hanging="720"/>
+      </w:pPr>
+    </w:lvl>
+    <w:lvl w:ilvl="3">
+      <w:start w:val="1"/>
+      <w:numFmt w:val="decimal"/>
+      <w:isLgl/>
+      <w:lvlText w:val="%1.%2.%3.%4."/>
+      <w:lvlJc w:val="left"/>
+      <w:pPr>
+        <w:tabs>
+          <w:tab w:val="num" w:pos="0"/>
+        </w:tabs>
+        <w:ind w:left="2160" w:hanging="720"/>
+      </w:pPr>
+    </w:lvl>
+    <w:lvl w:ilvl="4">
+      <w:start w:val="1"/>
+      <w:numFmt w:val="decimal"/>
+      <w:isLgl/>
+      <w:lvlText w:val="%1.%2.%3.%4.%5."/>
+      <w:lvlJc w:val="left"/>
+      <w:pPr>
+        <w:tabs>
+          <w:tab w:val="num" w:pos="0"/>
+        </w:tabs>
+        <w:ind w:left="2880" w:hanging="1080"/>
+      </w:pPr>
+    </w:lvl>
+    <w:lvl w:ilvl="5">
+      <w:start w:val="1"/>
+      <w:numFmt w:val="decimal"/>
+      <w:isLgl/>
+      <w:lvlText w:val="%1.%2.%3.%4.%5.%6."/>
+      <w:lvlJc w:val="left"/>
+      <w:pPr>
+        <w:tabs>
+          <w:tab w:val="num" w:pos="0"/>
+        </w:tabs>
+        <w:ind w:left="3240" w:hanging="1080"/>
+      </w:pPr>
+    </w:lvl>
+    <w:lvl w:ilvl="6">
+      <w:start w:val="1"/>
+      <w:numFmt w:val="decimal"/>
+      <w:isLgl/>
+      <w:lvlText w:val="%1.%2.%3.%4.%5.%6.%7."/>
+      <w:lvlJc w:val="left"/>
+      <w:pPr>
+        <w:tabs>
+          <w:tab w:val="num" w:pos="0"/>
+        </w:tabs>
+        <w:ind w:left="3960" w:hanging="1440"/>
+      </w:pPr>
+    </w:lvl>
+    <w:lvl w:ilvl="7">
+      <w:start w:val="1"/>
+      <w:numFmt w:val="decimal"/>
+      <w:isLgl/>
+      <w:lvlText w:val="%1.%2.%3.%4.%5.%6.%7.%8."/>
+      <w:lvlJc w:val="left"/>
+      <w:pPr>
+        <w:tabs>
+          <w:tab w:val="num" w:pos="0"/>
+        </w:tabs>
+        <w:ind w:left="4320" w:hanging="1440"/>
+      </w:pPr>
+    </w:lvl>
+    <w:lvl w:ilvl="8">
+      <w:start w:val="1"/>
+      <w:numFmt w:val="decimal"/>
+      <w:isLgl/>
+      <w:lvlText w:val="%1.%2.%3.%4.%5.%6.%7.%8.%9."/>
+      <w:lvlJc w:val="left"/>
+      <w:pPr>
+        <w:tabs>
+          <w:tab w:val="num" w:pos="0"/>
+        </w:tabs>
+        <w:ind w:left="5040" w:hanging="1800"/>
+      </w:pPr>
+    </w:lvl>
+  </w:abstractNum>
+  <w:abstractNum w:abstractNumId="9" w15:restartNumberingAfterBreak="0">
+    <w:nsid w:val="54981821"/>
+    <w:multiLevelType w:val="multilevel"/>
+    <w:tmpl w:val="DF323E90"/>
+    <w:lvl w:ilvl="0">
+      <w:start w:val="1"/>
       <w:numFmt w:val="bullet"/>
       <w:lvlText w:val=""/>
       <w:lvlJc w:val="left"/>
@@ -1633,20 +3748,696 @@
       </w:rPr>
     </w:lvl>
   </w:abstractNum>
-  <w:num w:numId="1" w16cid:durableId="1350065292">
+  <w:abstractNum w:abstractNumId="10" w15:restartNumberingAfterBreak="0">
+    <w:nsid w:val="69EC51DD"/>
+    <w:multiLevelType w:val="multilevel"/>
+    <w:tmpl w:val="7EFC206C"/>
+    <w:lvl w:ilvl="0">
+      <w:start w:val="1"/>
+      <w:numFmt w:val="decimal"/>
+      <w:lvlText w:val="%1."/>
+      <w:lvlJc w:val="left"/>
+      <w:pPr>
+        <w:tabs>
+          <w:tab w:val="num" w:pos="0"/>
+        </w:tabs>
+        <w:ind w:left="720" w:hanging="360"/>
+      </w:pPr>
+    </w:lvl>
+    <w:lvl w:ilvl="1">
+      <w:start w:val="1"/>
+      <w:numFmt w:val="lowerLetter"/>
+      <w:lvlText w:val="%2."/>
+      <w:lvlJc w:val="left"/>
+      <w:pPr>
+        <w:tabs>
+          <w:tab w:val="num" w:pos="0"/>
+        </w:tabs>
+        <w:ind w:left="1440" w:hanging="360"/>
+      </w:pPr>
+    </w:lvl>
+    <w:lvl w:ilvl="2">
+      <w:start w:val="1"/>
+      <w:numFmt w:val="lowerRoman"/>
+      <w:lvlText w:val="%3."/>
+      <w:lvlJc w:val="right"/>
+      <w:pPr>
+        <w:tabs>
+          <w:tab w:val="num" w:pos="0"/>
+        </w:tabs>
+        <w:ind w:left="2160" w:hanging="180"/>
+      </w:pPr>
+    </w:lvl>
+    <w:lvl w:ilvl="3">
+      <w:start w:val="1"/>
+      <w:numFmt w:val="decimal"/>
+      <w:lvlText w:val="%4."/>
+      <w:lvlJc w:val="left"/>
+      <w:pPr>
+        <w:tabs>
+          <w:tab w:val="num" w:pos="0"/>
+        </w:tabs>
+        <w:ind w:left="2880" w:hanging="360"/>
+      </w:pPr>
+    </w:lvl>
+    <w:lvl w:ilvl="4">
+      <w:start w:val="1"/>
+      <w:numFmt w:val="lowerLetter"/>
+      <w:lvlText w:val="%5."/>
+      <w:lvlJc w:val="left"/>
+      <w:pPr>
+        <w:tabs>
+          <w:tab w:val="num" w:pos="0"/>
+        </w:tabs>
+        <w:ind w:left="3600" w:hanging="360"/>
+      </w:pPr>
+    </w:lvl>
+    <w:lvl w:ilvl="5">
+      <w:start w:val="1"/>
+      <w:numFmt w:val="lowerRoman"/>
+      <w:lvlText w:val="%6."/>
+      <w:lvlJc w:val="right"/>
+      <w:pPr>
+        <w:tabs>
+          <w:tab w:val="num" w:pos="0"/>
+        </w:tabs>
+        <w:ind w:left="4320" w:hanging="180"/>
+      </w:pPr>
+    </w:lvl>
+    <w:lvl w:ilvl="6">
+      <w:start w:val="1"/>
+      <w:numFmt w:val="decimal"/>
+      <w:lvlText w:val="%7."/>
+      <w:lvlJc w:val="left"/>
+      <w:pPr>
+        <w:tabs>
+          <w:tab w:val="num" w:pos="0"/>
+        </w:tabs>
+        <w:ind w:left="5040" w:hanging="360"/>
+      </w:pPr>
+    </w:lvl>
+    <w:lvl w:ilvl="7">
+      <w:start w:val="1"/>
+      <w:numFmt w:val="lowerLetter"/>
+      <w:lvlText w:val="%8."/>
+      <w:lvlJc w:val="left"/>
+      <w:pPr>
+        <w:tabs>
+          <w:tab w:val="num" w:pos="0"/>
+        </w:tabs>
+        <w:ind w:left="5760" w:hanging="360"/>
+      </w:pPr>
+    </w:lvl>
+    <w:lvl w:ilvl="8">
+      <w:start w:val="1"/>
+      <w:numFmt w:val="lowerRoman"/>
+      <w:lvlText w:val="%9."/>
+      <w:lvlJc w:val="right"/>
+      <w:pPr>
+        <w:tabs>
+          <w:tab w:val="num" w:pos="0"/>
+        </w:tabs>
+        <w:ind w:left="6480" w:hanging="180"/>
+      </w:pPr>
+    </w:lvl>
+  </w:abstractNum>
+  <w:abstractNum w:abstractNumId="11" w15:restartNumberingAfterBreak="0">
+    <w:nsid w:val="7033171A"/>
+    <w:multiLevelType w:val="multilevel"/>
+    <w:tmpl w:val="C6764784"/>
+    <w:lvl w:ilvl="0">
+      <w:start w:val="1"/>
+      <w:numFmt w:val="bullet"/>
+      <w:lvlText w:val=""/>
+      <w:lvlJc w:val="left"/>
+      <w:pPr>
+        <w:tabs>
+          <w:tab w:val="num" w:pos="0"/>
+        </w:tabs>
+        <w:ind w:left="1440" w:hanging="360"/>
+      </w:pPr>
+      <w:rPr>
+        <w:rFonts w:ascii="Symbol" w:hAnsi="Symbol" w:cs="Symbol" w:hint="default"/>
+      </w:rPr>
+    </w:lvl>
+    <w:lvl w:ilvl="1">
+      <w:start w:val="1"/>
+      <w:numFmt w:val="bullet"/>
+      <w:lvlText w:val="o"/>
+      <w:lvlJc w:val="left"/>
+      <w:pPr>
+        <w:tabs>
+          <w:tab w:val="num" w:pos="0"/>
+        </w:tabs>
+        <w:ind w:left="2160" w:hanging="360"/>
+      </w:pPr>
+      <w:rPr>
+        <w:rFonts w:ascii="Courier New" w:hAnsi="Courier New" w:cs="Courier New" w:hint="default"/>
+      </w:rPr>
+    </w:lvl>
+    <w:lvl w:ilvl="2">
+      <w:start w:val="1"/>
+      <w:numFmt w:val="bullet"/>
+      <w:lvlText w:val=""/>
+      <w:lvlJc w:val="left"/>
+      <w:pPr>
+        <w:tabs>
+          <w:tab w:val="num" w:pos="0"/>
+        </w:tabs>
+        <w:ind w:left="2880" w:hanging="360"/>
+      </w:pPr>
+      <w:rPr>
+        <w:rFonts w:ascii="Wingdings" w:hAnsi="Wingdings" w:cs="Wingdings" w:hint="default"/>
+      </w:rPr>
+    </w:lvl>
+    <w:lvl w:ilvl="3">
+      <w:start w:val="1"/>
+      <w:numFmt w:val="bullet"/>
+      <w:lvlText w:val=""/>
+      <w:lvlJc w:val="left"/>
+      <w:pPr>
+        <w:tabs>
+          <w:tab w:val="num" w:pos="0"/>
+        </w:tabs>
+        <w:ind w:left="3600" w:hanging="360"/>
+      </w:pPr>
+      <w:rPr>
+        <w:rFonts w:ascii="Symbol" w:hAnsi="Symbol" w:cs="Symbol" w:hint="default"/>
+      </w:rPr>
+    </w:lvl>
+    <w:lvl w:ilvl="4">
+      <w:start w:val="1"/>
+      <w:numFmt w:val="bullet"/>
+      <w:lvlText w:val="o"/>
+      <w:lvlJc w:val="left"/>
+      <w:pPr>
+        <w:tabs>
+          <w:tab w:val="num" w:pos="0"/>
+        </w:tabs>
+        <w:ind w:left="4320" w:hanging="360"/>
+      </w:pPr>
+      <w:rPr>
+        <w:rFonts w:ascii="Courier New" w:hAnsi="Courier New" w:cs="Courier New" w:hint="default"/>
+      </w:rPr>
+    </w:lvl>
+    <w:lvl w:ilvl="5">
+      <w:start w:val="1"/>
+      <w:numFmt w:val="bullet"/>
+      <w:lvlText w:val=""/>
+      <w:lvlJc w:val="left"/>
+      <w:pPr>
+        <w:tabs>
+          <w:tab w:val="num" w:pos="0"/>
+        </w:tabs>
+        <w:ind w:left="5040" w:hanging="360"/>
+      </w:pPr>
+      <w:rPr>
+        <w:rFonts w:ascii="Wingdings" w:hAnsi="Wingdings" w:cs="Wingdings" w:hint="default"/>
+      </w:rPr>
+    </w:lvl>
+    <w:lvl w:ilvl="6">
+      <w:start w:val="1"/>
+      <w:numFmt w:val="bullet"/>
+      <w:lvlText w:val=""/>
+      <w:lvlJc w:val="left"/>
+      <w:pPr>
+        <w:tabs>
+          <w:tab w:val="num" w:pos="0"/>
+        </w:tabs>
+        <w:ind w:left="5760" w:hanging="360"/>
+      </w:pPr>
+      <w:rPr>
+        <w:rFonts w:ascii="Symbol" w:hAnsi="Symbol" w:cs="Symbol" w:hint="default"/>
+      </w:rPr>
+    </w:lvl>
+    <w:lvl w:ilvl="7">
+      <w:start w:val="1"/>
+      <w:numFmt w:val="bullet"/>
+      <w:lvlText w:val="o"/>
+      <w:lvlJc w:val="left"/>
+      <w:pPr>
+        <w:tabs>
+          <w:tab w:val="num" w:pos="0"/>
+        </w:tabs>
+        <w:ind w:left="6480" w:hanging="360"/>
+      </w:pPr>
+      <w:rPr>
+        <w:rFonts w:ascii="Courier New" w:hAnsi="Courier New" w:cs="Courier New" w:hint="default"/>
+      </w:rPr>
+    </w:lvl>
+    <w:lvl w:ilvl="8">
+      <w:start w:val="1"/>
+      <w:numFmt w:val="bullet"/>
+      <w:lvlText w:val=""/>
+      <w:lvlJc w:val="left"/>
+      <w:pPr>
+        <w:tabs>
+          <w:tab w:val="num" w:pos="0"/>
+        </w:tabs>
+        <w:ind w:left="7200" w:hanging="360"/>
+      </w:pPr>
+      <w:rPr>
+        <w:rFonts w:ascii="Wingdings" w:hAnsi="Wingdings" w:cs="Wingdings" w:hint="default"/>
+      </w:rPr>
+    </w:lvl>
+  </w:abstractNum>
+  <w:abstractNum w:abstractNumId="12" w15:restartNumberingAfterBreak="0">
+    <w:nsid w:val="79D2513D"/>
+    <w:multiLevelType w:val="multilevel"/>
+    <w:tmpl w:val="8E4A263E"/>
+    <w:lvl w:ilvl="0">
+      <w:start w:val="1"/>
+      <w:numFmt w:val="bullet"/>
+      <w:lvlText w:val=""/>
+      <w:lvlJc w:val="left"/>
+      <w:pPr>
+        <w:tabs>
+          <w:tab w:val="num" w:pos="0"/>
+        </w:tabs>
+        <w:ind w:left="1440" w:hanging="360"/>
+      </w:pPr>
+      <w:rPr>
+        <w:rFonts w:ascii="Symbol" w:hAnsi="Symbol" w:cs="Symbol" w:hint="default"/>
+      </w:rPr>
+    </w:lvl>
+    <w:lvl w:ilvl="1">
+      <w:start w:val="1"/>
+      <w:numFmt w:val="bullet"/>
+      <w:lvlText w:val="o"/>
+      <w:lvlJc w:val="left"/>
+      <w:pPr>
+        <w:tabs>
+          <w:tab w:val="num" w:pos="0"/>
+        </w:tabs>
+        <w:ind w:left="2160" w:hanging="360"/>
+      </w:pPr>
+      <w:rPr>
+        <w:rFonts w:ascii="Courier New" w:hAnsi="Courier New" w:cs="Courier New" w:hint="default"/>
+      </w:rPr>
+    </w:lvl>
+    <w:lvl w:ilvl="2">
+      <w:start w:val="1"/>
+      <w:numFmt w:val="bullet"/>
+      <w:lvlText w:val=""/>
+      <w:lvlJc w:val="left"/>
+      <w:pPr>
+        <w:tabs>
+          <w:tab w:val="num" w:pos="0"/>
+        </w:tabs>
+        <w:ind w:left="2880" w:hanging="360"/>
+      </w:pPr>
+      <w:rPr>
+        <w:rFonts w:ascii="Wingdings" w:hAnsi="Wingdings" w:cs="Wingdings" w:hint="default"/>
+      </w:rPr>
+    </w:lvl>
+    <w:lvl w:ilvl="3">
+      <w:start w:val="1"/>
+      <w:numFmt w:val="bullet"/>
+      <w:lvlText w:val=""/>
+      <w:lvlJc w:val="left"/>
+      <w:pPr>
+        <w:tabs>
+          <w:tab w:val="num" w:pos="0"/>
+        </w:tabs>
+        <w:ind w:left="3600" w:hanging="360"/>
+      </w:pPr>
+      <w:rPr>
+        <w:rFonts w:ascii="Symbol" w:hAnsi="Symbol" w:cs="Symbol" w:hint="default"/>
+      </w:rPr>
+    </w:lvl>
+    <w:lvl w:ilvl="4">
+      <w:start w:val="1"/>
+      <w:numFmt w:val="bullet"/>
+      <w:lvlText w:val="o"/>
+      <w:lvlJc w:val="left"/>
+      <w:pPr>
+        <w:tabs>
+          <w:tab w:val="num" w:pos="0"/>
+        </w:tabs>
+        <w:ind w:left="4320" w:hanging="360"/>
+      </w:pPr>
+      <w:rPr>
+        <w:rFonts w:ascii="Courier New" w:hAnsi="Courier New" w:cs="Courier New" w:hint="default"/>
+      </w:rPr>
+    </w:lvl>
+    <w:lvl w:ilvl="5">
+      <w:start w:val="1"/>
+      <w:numFmt w:val="bullet"/>
+      <w:lvlText w:val=""/>
+      <w:lvlJc w:val="left"/>
+      <w:pPr>
+        <w:tabs>
+          <w:tab w:val="num" w:pos="0"/>
+        </w:tabs>
+        <w:ind w:left="5040" w:hanging="360"/>
+      </w:pPr>
+      <w:rPr>
+        <w:rFonts w:ascii="Wingdings" w:hAnsi="Wingdings" w:cs="Wingdings" w:hint="default"/>
+      </w:rPr>
+    </w:lvl>
+    <w:lvl w:ilvl="6">
+      <w:start w:val="1"/>
+      <w:numFmt w:val="bullet"/>
+      <w:lvlText w:val=""/>
+      <w:lvlJc w:val="left"/>
+      <w:pPr>
+        <w:tabs>
+          <w:tab w:val="num" w:pos="0"/>
+        </w:tabs>
+        <w:ind w:left="5760" w:hanging="360"/>
+      </w:pPr>
+      <w:rPr>
+        <w:rFonts w:ascii="Symbol" w:hAnsi="Symbol" w:cs="Symbol" w:hint="default"/>
+      </w:rPr>
+    </w:lvl>
+    <w:lvl w:ilvl="7">
+      <w:start w:val="1"/>
+      <w:numFmt w:val="bullet"/>
+      <w:lvlText w:val="o"/>
+      <w:lvlJc w:val="left"/>
+      <w:pPr>
+        <w:tabs>
+          <w:tab w:val="num" w:pos="0"/>
+        </w:tabs>
+        <w:ind w:left="6480" w:hanging="360"/>
+      </w:pPr>
+      <w:rPr>
+        <w:rFonts w:ascii="Courier New" w:hAnsi="Courier New" w:cs="Courier New" w:hint="default"/>
+      </w:rPr>
+    </w:lvl>
+    <w:lvl w:ilvl="8">
+      <w:start w:val="1"/>
+      <w:numFmt w:val="bullet"/>
+      <w:lvlText w:val=""/>
+      <w:lvlJc w:val="left"/>
+      <w:pPr>
+        <w:tabs>
+          <w:tab w:val="num" w:pos="0"/>
+        </w:tabs>
+        <w:ind w:left="7200" w:hanging="360"/>
+      </w:pPr>
+      <w:rPr>
+        <w:rFonts w:ascii="Wingdings" w:hAnsi="Wingdings" w:cs="Wingdings" w:hint="default"/>
+      </w:rPr>
+    </w:lvl>
+  </w:abstractNum>
+  <w:abstractNum w:abstractNumId="13" w15:restartNumberingAfterBreak="0">
+    <w:nsid w:val="79E05956"/>
+    <w:multiLevelType w:val="multilevel"/>
+    <w:tmpl w:val="16AAC488"/>
+    <w:lvl w:ilvl="0">
+      <w:start w:val="1"/>
+      <w:numFmt w:val="bullet"/>
+      <w:lvlText w:val=""/>
+      <w:lvlJc w:val="left"/>
+      <w:pPr>
+        <w:tabs>
+          <w:tab w:val="num" w:pos="0"/>
+        </w:tabs>
+        <w:ind w:left="1440" w:hanging="360"/>
+      </w:pPr>
+      <w:rPr>
+        <w:rFonts w:ascii="Symbol" w:hAnsi="Symbol" w:cs="Symbol" w:hint="default"/>
+      </w:rPr>
+    </w:lvl>
+    <w:lvl w:ilvl="1">
+      <w:start w:val="1"/>
+      <w:numFmt w:val="bullet"/>
+      <w:lvlText w:val="o"/>
+      <w:lvlJc w:val="left"/>
+      <w:pPr>
+        <w:tabs>
+          <w:tab w:val="num" w:pos="0"/>
+        </w:tabs>
+        <w:ind w:left="2160" w:hanging="360"/>
+      </w:pPr>
+      <w:rPr>
+        <w:rFonts w:ascii="Courier New" w:hAnsi="Courier New" w:cs="Courier New" w:hint="default"/>
+      </w:rPr>
+    </w:lvl>
+    <w:lvl w:ilvl="2">
+      <w:start w:val="1"/>
+      <w:numFmt w:val="bullet"/>
+      <w:lvlText w:val=""/>
+      <w:lvlJc w:val="left"/>
+      <w:pPr>
+        <w:tabs>
+          <w:tab w:val="num" w:pos="0"/>
+        </w:tabs>
+        <w:ind w:left="2880" w:hanging="360"/>
+      </w:pPr>
+      <w:rPr>
+        <w:rFonts w:ascii="Wingdings" w:hAnsi="Wingdings" w:cs="Wingdings" w:hint="default"/>
+      </w:rPr>
+    </w:lvl>
+    <w:lvl w:ilvl="3">
+      <w:start w:val="1"/>
+      <w:numFmt w:val="bullet"/>
+      <w:lvlText w:val=""/>
+      <w:lvlJc w:val="left"/>
+      <w:pPr>
+        <w:tabs>
+          <w:tab w:val="num" w:pos="0"/>
+        </w:tabs>
+        <w:ind w:left="3600" w:hanging="360"/>
+      </w:pPr>
+      <w:rPr>
+        <w:rFonts w:ascii="Symbol" w:hAnsi="Symbol" w:cs="Symbol" w:hint="default"/>
+      </w:rPr>
+    </w:lvl>
+    <w:lvl w:ilvl="4">
+      <w:start w:val="1"/>
+      <w:numFmt w:val="bullet"/>
+      <w:lvlText w:val="o"/>
+      <w:lvlJc w:val="left"/>
+      <w:pPr>
+        <w:tabs>
+          <w:tab w:val="num" w:pos="0"/>
+        </w:tabs>
+        <w:ind w:left="4320" w:hanging="360"/>
+      </w:pPr>
+      <w:rPr>
+        <w:rFonts w:ascii="Courier New" w:hAnsi="Courier New" w:cs="Courier New" w:hint="default"/>
+      </w:rPr>
+    </w:lvl>
+    <w:lvl w:ilvl="5">
+      <w:start w:val="1"/>
+      <w:numFmt w:val="bullet"/>
+      <w:lvlText w:val=""/>
+      <w:lvlJc w:val="left"/>
+      <w:pPr>
+        <w:tabs>
+          <w:tab w:val="num" w:pos="0"/>
+        </w:tabs>
+        <w:ind w:left="5040" w:hanging="360"/>
+      </w:pPr>
+      <w:rPr>
+        <w:rFonts w:ascii="Wingdings" w:hAnsi="Wingdings" w:cs="Wingdings" w:hint="default"/>
+      </w:rPr>
+    </w:lvl>
+    <w:lvl w:ilvl="6">
+      <w:start w:val="1"/>
+      <w:numFmt w:val="bullet"/>
+      <w:lvlText w:val=""/>
+      <w:lvlJc w:val="left"/>
+      <w:pPr>
+        <w:tabs>
+          <w:tab w:val="num" w:pos="0"/>
+        </w:tabs>
+        <w:ind w:left="5760" w:hanging="360"/>
+      </w:pPr>
+      <w:rPr>
+        <w:rFonts w:ascii="Symbol" w:hAnsi="Symbol" w:cs="Symbol" w:hint="default"/>
+      </w:rPr>
+    </w:lvl>
+    <w:lvl w:ilvl="7">
+      <w:start w:val="1"/>
+      <w:numFmt w:val="bullet"/>
+      <w:lvlText w:val="o"/>
+      <w:lvlJc w:val="left"/>
+      <w:pPr>
+        <w:tabs>
+          <w:tab w:val="num" w:pos="0"/>
+        </w:tabs>
+        <w:ind w:left="6480" w:hanging="360"/>
+      </w:pPr>
+      <w:rPr>
+        <w:rFonts w:ascii="Courier New" w:hAnsi="Courier New" w:cs="Courier New" w:hint="default"/>
+      </w:rPr>
+    </w:lvl>
+    <w:lvl w:ilvl="8">
+      <w:start w:val="1"/>
+      <w:numFmt w:val="bullet"/>
+      <w:lvlText w:val=""/>
+      <w:lvlJc w:val="left"/>
+      <w:pPr>
+        <w:tabs>
+          <w:tab w:val="num" w:pos="0"/>
+        </w:tabs>
+        <w:ind w:left="7200" w:hanging="360"/>
+      </w:pPr>
+      <w:rPr>
+        <w:rFonts w:ascii="Wingdings" w:hAnsi="Wingdings" w:cs="Wingdings" w:hint="default"/>
+      </w:rPr>
+    </w:lvl>
+  </w:abstractNum>
+  <w:abstractNum w:abstractNumId="14" w15:restartNumberingAfterBreak="0">
+    <w:nsid w:val="7EFE2169"/>
+    <w:multiLevelType w:val="multilevel"/>
+    <w:tmpl w:val="EAD6CF6C"/>
+    <w:lvl w:ilvl="0">
+      <w:start w:val="1"/>
+      <w:numFmt w:val="decimal"/>
+      <w:lvlText w:val="%1."/>
+      <w:lvlJc w:val="left"/>
+      <w:pPr>
+        <w:tabs>
+          <w:tab w:val="num" w:pos="0"/>
+        </w:tabs>
+        <w:ind w:left="1080" w:hanging="360"/>
+      </w:pPr>
+    </w:lvl>
+    <w:lvl w:ilvl="1">
+      <w:start w:val="1"/>
+      <w:numFmt w:val="lowerLetter"/>
+      <w:lvlText w:val="%2."/>
+      <w:lvlJc w:val="left"/>
+      <w:pPr>
+        <w:tabs>
+          <w:tab w:val="num" w:pos="0"/>
+        </w:tabs>
+        <w:ind w:left="1800" w:hanging="360"/>
+      </w:pPr>
+    </w:lvl>
+    <w:lvl w:ilvl="2">
+      <w:start w:val="1"/>
+      <w:numFmt w:val="lowerRoman"/>
+      <w:lvlText w:val="%3."/>
+      <w:lvlJc w:val="right"/>
+      <w:pPr>
+        <w:tabs>
+          <w:tab w:val="num" w:pos="0"/>
+        </w:tabs>
+        <w:ind w:left="2520" w:hanging="180"/>
+      </w:pPr>
+    </w:lvl>
+    <w:lvl w:ilvl="3">
+      <w:start w:val="1"/>
+      <w:numFmt w:val="decimal"/>
+      <w:lvlText w:val="%4."/>
+      <w:lvlJc w:val="left"/>
+      <w:pPr>
+        <w:tabs>
+          <w:tab w:val="num" w:pos="0"/>
+        </w:tabs>
+        <w:ind w:left="3240" w:hanging="360"/>
+      </w:pPr>
+    </w:lvl>
+    <w:lvl w:ilvl="4">
+      <w:start w:val="1"/>
+      <w:numFmt w:val="lowerLetter"/>
+      <w:lvlText w:val="%5."/>
+      <w:lvlJc w:val="left"/>
+      <w:pPr>
+        <w:tabs>
+          <w:tab w:val="num" w:pos="0"/>
+        </w:tabs>
+        <w:ind w:left="3960" w:hanging="360"/>
+      </w:pPr>
+    </w:lvl>
+    <w:lvl w:ilvl="5">
+      <w:start w:val="1"/>
+      <w:numFmt w:val="lowerRoman"/>
+      <w:lvlText w:val="%6."/>
+      <w:lvlJc w:val="right"/>
+      <w:pPr>
+        <w:tabs>
+          <w:tab w:val="num" w:pos="0"/>
+        </w:tabs>
+        <w:ind w:left="4680" w:hanging="180"/>
+      </w:pPr>
+    </w:lvl>
+    <w:lvl w:ilvl="6">
+      <w:start w:val="1"/>
+      <w:numFmt w:val="decimal"/>
+      <w:lvlText w:val="%7."/>
+      <w:lvlJc w:val="left"/>
+      <w:pPr>
+        <w:tabs>
+          <w:tab w:val="num" w:pos="0"/>
+        </w:tabs>
+        <w:ind w:left="5400" w:hanging="360"/>
+      </w:pPr>
+    </w:lvl>
+    <w:lvl w:ilvl="7">
+      <w:start w:val="1"/>
+      <w:numFmt w:val="lowerLetter"/>
+      <w:lvlText w:val="%8."/>
+      <w:lvlJc w:val="left"/>
+      <w:pPr>
+        <w:tabs>
+          <w:tab w:val="num" w:pos="0"/>
+        </w:tabs>
+        <w:ind w:left="6120" w:hanging="360"/>
+      </w:pPr>
+    </w:lvl>
+    <w:lvl w:ilvl="8">
+      <w:start w:val="1"/>
+      <w:numFmt w:val="lowerRoman"/>
+      <w:lvlText w:val="%9."/>
+      <w:lvlJc w:val="right"/>
+      <w:pPr>
+        <w:tabs>
+          <w:tab w:val="num" w:pos="0"/>
+        </w:tabs>
+        <w:ind w:left="6840" w:hanging="180"/>
+      </w:pPr>
+    </w:lvl>
+  </w:abstractNum>
+  <w:num w:numId="1" w16cid:durableId="402800755">
+    <w:abstractNumId w:val="3"/>
+  </w:num>
+  <w:num w:numId="2" w16cid:durableId="1269851455">
+    <w:abstractNumId w:val="9"/>
+  </w:num>
+  <w:num w:numId="3" w16cid:durableId="1466392999">
     <w:abstractNumId w:val="0"/>
   </w:num>
-  <w:num w:numId="2" w16cid:durableId="2116292984">
+  <w:num w:numId="4" w16cid:durableId="67466508">
+    <w:abstractNumId w:val="10"/>
+  </w:num>
+  <w:num w:numId="5" w16cid:durableId="169881960">
+    <w:abstractNumId w:val="7"/>
+  </w:num>
+  <w:num w:numId="6" w16cid:durableId="197089500">
+    <w:abstractNumId w:val="8"/>
+  </w:num>
+  <w:num w:numId="7" w16cid:durableId="37554690">
+    <w:abstractNumId w:val="2"/>
+  </w:num>
+  <w:num w:numId="8" w16cid:durableId="1177576063">
+    <w:abstractNumId w:val="1"/>
+  </w:num>
+  <w:num w:numId="9" w16cid:durableId="1391611264">
+    <w:abstractNumId w:val="5"/>
+  </w:num>
+  <w:num w:numId="10" w16cid:durableId="709110457">
+    <w:abstractNumId w:val="11"/>
+  </w:num>
+  <w:num w:numId="11" w16cid:durableId="258834413">
+    <w:abstractNumId w:val="12"/>
+  </w:num>
+  <w:num w:numId="12" w16cid:durableId="553585083">
     <w:abstractNumId w:val="4"/>
   </w:num>
-  <w:num w:numId="3" w16cid:durableId="122385381">
-    <w:abstractNumId w:val="1"/>
+  <w:num w:numId="13" w16cid:durableId="105655966">
+    <w:abstractNumId w:val="6"/>
   </w:num>
-  <w:num w:numId="4" w16cid:durableId="329021998">
-    <w:abstractNumId w:val="2"/>
+  <w:num w:numId="14" w16cid:durableId="1316060424">
+    <w:abstractNumId w:val="13"/>
   </w:num>
-  <w:num w:numId="5" w16cid:durableId="1479956603">
-    <w:abstractNumId w:val="3"/>
+  <w:num w:numId="15" w16cid:durableId="1030298227">
+    <w:abstractNumId w:val="14"/>
   </w:num>
 </w:numbering>
 </file>
@@ -2067,7 +4858,7 @@
     <w:link w:val="Ttulo1Car"/>
     <w:uiPriority w:val="9"/>
     <w:qFormat/>
-    <w:rsid w:val="00385CAA"/>
+    <w:rsid w:val="007101D0"/>
     <w:pPr>
       <w:keepNext/>
       <w:keepLines/>
@@ -2289,7 +5080,7 @@
     <w:link w:val="Ttulo1"/>
     <w:uiPriority w:val="9"/>
     <w:qFormat/>
-    <w:rsid w:val="00385CAA"/>
+    <w:rsid w:val="007101D0"/>
     <w:rPr>
       <w:rFonts w:asciiTheme="majorHAnsi" w:eastAsiaTheme="majorEastAsia" w:hAnsiTheme="majorHAnsi" w:cstheme="majorBidi"/>
       <w:sz w:val="32"/>
@@ -2542,6 +5333,15 @@
   <w:style w:type="character" w:customStyle="1" w:styleId="Enlacedelndice">
     <w:name w:val="Enlace del índice"/>
     <w:qFormat/>
+  </w:style>
+  <w:style w:type="character" w:customStyle="1" w:styleId="InternetLink2">
+    <w:name w:val="Internet Link2"/>
+    <w:uiPriority w:val="99"/>
+    <w:qFormat/>
+    <w:rPr>
+      <w:color w:val="000080"/>
+      <w:u w:val="single"/>
+    </w:rPr>
   </w:style>
   <w:style w:type="character" w:styleId="Hipervnculo">
     <w:name w:val="Hyperlink"/>
@@ -2962,6 +5762,10 @@
 </file>
 
 <file path=customXml/item1.xml><?xml version="1.0" encoding="utf-8"?>
+<b:Sources xmlns:b="http://schemas.openxmlformats.org/officeDocument/2006/bibliography" xmlns="http://schemas.openxmlformats.org/officeDocument/2006/bibliography" SelectedStyle="\APASixthEditionOfficeOnline.xsl" StyleName="APA" Version="6"/>
+</file>
+
+<file path=customXml/item2.xml><?xml version="1.0" encoding="utf-8"?>
 <CoverPageProperties xmlns="http://schemas.microsoft.com/office/2006/coverPageProps">
   <PublishDate>2025-03-26T00:00:00</PublishDate>
   <Abstract/>
@@ -2972,22 +5776,18 @@
 </CoverPageProperties>
 </file>
 
-<file path=customXml/item2.xml><?xml version="1.0" encoding="utf-8"?>
-<b:Sources xmlns:b="http://schemas.openxmlformats.org/officeDocument/2006/bibliography" xmlns="http://schemas.openxmlformats.org/officeDocument/2006/bibliography" SelectedStyle="\APASixthEditionOfficeOnline.xsl" StyleName="APA" Version="6"/>
+<file path=customXml/itemProps1.xml><?xml version="1.0" encoding="utf-8"?>
+<ds:datastoreItem xmlns:ds="http://schemas.openxmlformats.org/officeDocument/2006/customXml" ds:itemID="{9C28C3F3-1D7C-4BB6-BDD1-A1A003419CD6}">
+  <ds:schemaRefs>
+    <ds:schemaRef ds:uri="http://schemas.openxmlformats.org/officeDocument/2006/bibliography"/>
+  </ds:schemaRefs>
+</ds:datastoreItem>
 </file>
 
-<file path=customXml/itemProps1.xml><?xml version="1.0" encoding="utf-8"?>
+<file path=customXml/itemProps2.xml><?xml version="1.0" encoding="utf-8"?>
 <ds:datastoreItem xmlns:ds="http://schemas.openxmlformats.org/officeDocument/2006/customXml" ds:itemID="{27A0C5B6-87C6-4929-A618-C317BA332D29}">
   <ds:schemaRefs>
     <ds:schemaRef ds:uri="http://schemas.microsoft.com/office/2006/coverPageProps"/>
   </ds:schemaRefs>
 </ds:datastoreItem>
-</file>
-
-<file path=customXml/itemProps2.xml><?xml version="1.0" encoding="utf-8"?>
-<ds:datastoreItem xmlns:ds="http://schemas.openxmlformats.org/officeDocument/2006/customXml" ds:itemID="{9C28C3F3-1D7C-4BB6-BDD1-A1A003419CD6}">
-  <ds:schemaRefs>
-    <ds:schemaRef ds:uri="http://schemas.openxmlformats.org/officeDocument/2006/bibliography"/>
-  </ds:schemaRefs>
-</ds:datastoreItem>
 </file>
--- a/Proyecto 24-25/Base Datos/Liga de hockey.docx
+++ b/Proyecto 24-25/Base Datos/Liga de hockey.docx
@@ -229,7 +229,7 @@
             </w:rPr>
             <w:fldChar w:fldCharType="separate"/>
           </w:r>
-          <w:hyperlink w:anchor="_Toc197425194" w:history="1">
+          <w:hyperlink w:anchor="_Toc199086933" w:history="1">
             <w:r>
               <w:rPr>
                 <w:rStyle w:val="Hipervnculo"/>
@@ -272,7 +272,7 @@
                 <w:noProof/>
                 <w:webHidden/>
               </w:rPr>
-              <w:instrText xml:space="preserve"> PAGEREF _Toc197425194 \h </w:instrText>
+              <w:instrText xml:space="preserve"> PAGEREF _Toc199086933 \h </w:instrText>
             </w:r>
             <w:r>
               <w:rPr>
@@ -316,7 +316,7 @@
               <w:lang w:eastAsia="es-ES"/>
             </w:rPr>
           </w:pPr>
-          <w:hyperlink w:anchor="_Toc197425195" w:history="1">
+          <w:hyperlink w:anchor="_Toc199086934" w:history="1">
             <w:r>
               <w:rPr>
                 <w:rStyle w:val="Hipervnculo"/>
@@ -343,7 +343,7 @@
                 <w:noProof/>
                 <w:webHidden/>
               </w:rPr>
-              <w:instrText xml:space="preserve"> PAGEREF _Toc197425195 \h </w:instrText>
+              <w:instrText xml:space="preserve"> PAGEREF _Toc199086934 \h </w:instrText>
             </w:r>
             <w:r>
               <w:rPr>
@@ -387,7 +387,7 @@
               <w:lang w:eastAsia="es-ES"/>
             </w:rPr>
           </w:pPr>
-          <w:hyperlink w:anchor="_Toc197425196" w:history="1">
+          <w:hyperlink w:anchor="_Toc199086935" w:history="1">
             <w:r>
               <w:rPr>
                 <w:rStyle w:val="Hipervnculo"/>
@@ -414,7 +414,7 @@
                 <w:noProof/>
                 <w:webHidden/>
               </w:rPr>
-              <w:instrText xml:space="preserve"> PAGEREF _Toc197425196 \h </w:instrText>
+              <w:instrText xml:space="preserve"> PAGEREF _Toc199086935 \h </w:instrText>
             </w:r>
             <w:r>
               <w:rPr>
@@ -459,7 +459,7 @@
               <w:lang w:eastAsia="es-ES"/>
             </w:rPr>
           </w:pPr>
-          <w:hyperlink w:anchor="_Toc197425197" w:history="1">
+          <w:hyperlink w:anchor="_Toc199086936" w:history="1">
             <w:r>
               <w:rPr>
                 <w:rStyle w:val="Hipervnculo"/>
@@ -502,7 +502,7 @@
                 <w:noProof/>
                 <w:webHidden/>
               </w:rPr>
-              <w:instrText xml:space="preserve"> PAGEREF _Toc197425197 \h </w:instrText>
+              <w:instrText xml:space="preserve"> PAGEREF _Toc199086936 \h </w:instrText>
             </w:r>
             <w:r>
               <w:rPr>
@@ -547,7 +547,7 @@
               <w:lang w:eastAsia="es-ES"/>
             </w:rPr>
           </w:pPr>
-          <w:hyperlink w:anchor="_Toc197425198" w:history="1">
+          <w:hyperlink w:anchor="_Toc199086937" w:history="1">
             <w:r>
               <w:rPr>
                 <w:rStyle w:val="Hipervnculo"/>
@@ -590,7 +590,7 @@
                 <w:noProof/>
                 <w:webHidden/>
               </w:rPr>
-              <w:instrText xml:space="preserve"> PAGEREF _Toc197425198 \h </w:instrText>
+              <w:instrText xml:space="preserve"> PAGEREF _Toc199086937 \h </w:instrText>
             </w:r>
             <w:r>
               <w:rPr>
@@ -635,7 +635,7 @@
               <w:lang w:eastAsia="es-ES"/>
             </w:rPr>
           </w:pPr>
-          <w:hyperlink w:anchor="_Toc197425199" w:history="1">
+          <w:hyperlink w:anchor="_Toc199086938" w:history="1">
             <w:r>
               <w:rPr>
                 <w:rStyle w:val="Hipervnculo"/>
@@ -678,7 +678,7 @@
                 <w:noProof/>
                 <w:webHidden/>
               </w:rPr>
-              <w:instrText xml:space="preserve"> PAGEREF _Toc197425199 \h </w:instrText>
+              <w:instrText xml:space="preserve"> PAGEREF _Toc199086938 \h </w:instrText>
             </w:r>
             <w:r>
               <w:rPr>
@@ -723,7 +723,7 @@
               <w:lang w:eastAsia="es-ES"/>
             </w:rPr>
           </w:pPr>
-          <w:hyperlink w:anchor="_Toc197425200" w:history="1">
+          <w:hyperlink w:anchor="_Toc199086939" w:history="1">
             <w:r>
               <w:rPr>
                 <w:rStyle w:val="Hipervnculo"/>
@@ -766,7 +766,7 @@
                 <w:noProof/>
                 <w:webHidden/>
               </w:rPr>
-              <w:instrText xml:space="preserve"> PAGEREF _Toc197425200 \h </w:instrText>
+              <w:instrText xml:space="preserve"> PAGEREF _Toc199086939 \h </w:instrText>
             </w:r>
             <w:r>
               <w:rPr>
@@ -787,6 +787,534 @@
                 <w:webHidden/>
               </w:rPr>
               <w:t>6</w:t>
+            </w:r>
+            <w:r>
+              <w:rPr>
+                <w:noProof/>
+                <w:webHidden/>
+              </w:rPr>
+              <w:fldChar w:fldCharType="end"/>
+            </w:r>
+          </w:hyperlink>
+        </w:p>
+        <w:p>
+          <w:pPr>
+            <w:pStyle w:val="TDC1"/>
+            <w:tabs>
+              <w:tab w:val="left" w:pos="480"/>
+              <w:tab w:val="right" w:leader="dot" w:pos="8494"/>
+            </w:tabs>
+            <w:rPr>
+              <w:rFonts w:asciiTheme="minorHAnsi" w:eastAsiaTheme="minorEastAsia" w:hAnsiTheme="minorHAnsi"/>
+              <w:noProof/>
+              <w:szCs w:val="24"/>
+              <w:lang w:eastAsia="es-ES"/>
+            </w:rPr>
+          </w:pPr>
+          <w:hyperlink w:anchor="_Toc199086940" w:history="1">
+            <w:r>
+              <w:rPr>
+                <w:rStyle w:val="Hipervnculo"/>
+                <w:noProof/>
+              </w:rPr>
+              <w:t>6.</w:t>
+            </w:r>
+            <w:r>
+              <w:rPr>
+                <w:rFonts w:asciiTheme="minorHAnsi" w:eastAsiaTheme="minorEastAsia" w:hAnsiTheme="minorHAnsi"/>
+                <w:noProof/>
+                <w:szCs w:val="24"/>
+                <w:lang w:eastAsia="es-ES"/>
+              </w:rPr>
+              <w:tab/>
+            </w:r>
+            <w:r>
+              <w:rPr>
+                <w:rStyle w:val="Hipervnculo"/>
+                <w:noProof/>
+              </w:rPr>
+              <w:t>Paso a tablas de la base de datos:</w:t>
+            </w:r>
+            <w:r>
+              <w:rPr>
+                <w:noProof/>
+                <w:webHidden/>
+              </w:rPr>
+              <w:tab/>
+            </w:r>
+            <w:r>
+              <w:rPr>
+                <w:noProof/>
+                <w:webHidden/>
+              </w:rPr>
+              <w:fldChar w:fldCharType="begin"/>
+            </w:r>
+            <w:r>
+              <w:rPr>
+                <w:noProof/>
+                <w:webHidden/>
+              </w:rPr>
+              <w:instrText xml:space="preserve"> PAGEREF _Toc199086940 \h </w:instrText>
+            </w:r>
+            <w:r>
+              <w:rPr>
+                <w:noProof/>
+                <w:webHidden/>
+              </w:rPr>
+            </w:r>
+            <w:r>
+              <w:rPr>
+                <w:noProof/>
+                <w:webHidden/>
+              </w:rPr>
+              <w:fldChar w:fldCharType="separate"/>
+            </w:r>
+            <w:r>
+              <w:rPr>
+                <w:noProof/>
+                <w:webHidden/>
+              </w:rPr>
+              <w:t>7</w:t>
+            </w:r>
+            <w:r>
+              <w:rPr>
+                <w:noProof/>
+                <w:webHidden/>
+              </w:rPr>
+              <w:fldChar w:fldCharType="end"/>
+            </w:r>
+          </w:hyperlink>
+        </w:p>
+        <w:p>
+          <w:pPr>
+            <w:pStyle w:val="TDC1"/>
+            <w:tabs>
+              <w:tab w:val="left" w:pos="480"/>
+              <w:tab w:val="right" w:leader="dot" w:pos="8494"/>
+            </w:tabs>
+            <w:rPr>
+              <w:rFonts w:asciiTheme="minorHAnsi" w:eastAsiaTheme="minorEastAsia" w:hAnsiTheme="minorHAnsi"/>
+              <w:noProof/>
+              <w:szCs w:val="24"/>
+              <w:lang w:eastAsia="es-ES"/>
+            </w:rPr>
+          </w:pPr>
+          <w:hyperlink w:anchor="_Toc199086941" w:history="1">
+            <w:r>
+              <w:rPr>
+                <w:rStyle w:val="Hipervnculo"/>
+                <w:noProof/>
+              </w:rPr>
+              <w:t>7.</w:t>
+            </w:r>
+            <w:r>
+              <w:rPr>
+                <w:rFonts w:asciiTheme="minorHAnsi" w:eastAsiaTheme="minorEastAsia" w:hAnsiTheme="minorHAnsi"/>
+                <w:noProof/>
+                <w:szCs w:val="24"/>
+                <w:lang w:eastAsia="es-ES"/>
+              </w:rPr>
+              <w:tab/>
+            </w:r>
+            <w:r>
+              <w:rPr>
+                <w:rStyle w:val="Hipervnculo"/>
+                <w:noProof/>
+              </w:rPr>
+              <w:t>Normalizacion de la base de datos:</w:t>
+            </w:r>
+            <w:r>
+              <w:rPr>
+                <w:noProof/>
+                <w:webHidden/>
+              </w:rPr>
+              <w:tab/>
+            </w:r>
+            <w:r>
+              <w:rPr>
+                <w:noProof/>
+                <w:webHidden/>
+              </w:rPr>
+              <w:fldChar w:fldCharType="begin"/>
+            </w:r>
+            <w:r>
+              <w:rPr>
+                <w:noProof/>
+                <w:webHidden/>
+              </w:rPr>
+              <w:instrText xml:space="preserve"> PAGEREF _Toc199086941 \h </w:instrText>
+            </w:r>
+            <w:r>
+              <w:rPr>
+                <w:noProof/>
+                <w:webHidden/>
+              </w:rPr>
+            </w:r>
+            <w:r>
+              <w:rPr>
+                <w:noProof/>
+                <w:webHidden/>
+              </w:rPr>
+              <w:fldChar w:fldCharType="separate"/>
+            </w:r>
+            <w:r>
+              <w:rPr>
+                <w:noProof/>
+                <w:webHidden/>
+              </w:rPr>
+              <w:t>8</w:t>
+            </w:r>
+            <w:r>
+              <w:rPr>
+                <w:noProof/>
+                <w:webHidden/>
+              </w:rPr>
+              <w:fldChar w:fldCharType="end"/>
+            </w:r>
+          </w:hyperlink>
+        </w:p>
+        <w:p>
+          <w:pPr>
+            <w:pStyle w:val="TDC1"/>
+            <w:tabs>
+              <w:tab w:val="left" w:pos="480"/>
+              <w:tab w:val="right" w:leader="dot" w:pos="8494"/>
+            </w:tabs>
+            <w:rPr>
+              <w:rFonts w:asciiTheme="minorHAnsi" w:eastAsiaTheme="minorEastAsia" w:hAnsiTheme="minorHAnsi"/>
+              <w:noProof/>
+              <w:szCs w:val="24"/>
+              <w:lang w:eastAsia="es-ES"/>
+            </w:rPr>
+          </w:pPr>
+          <w:hyperlink w:anchor="_Toc199086942" w:history="1">
+            <w:r>
+              <w:rPr>
+                <w:rStyle w:val="Hipervnculo"/>
+                <w:noProof/>
+              </w:rPr>
+              <w:t>8.</w:t>
+            </w:r>
+            <w:r>
+              <w:rPr>
+                <w:rFonts w:asciiTheme="minorHAnsi" w:eastAsiaTheme="minorEastAsia" w:hAnsiTheme="minorHAnsi"/>
+                <w:noProof/>
+                <w:szCs w:val="24"/>
+                <w:lang w:eastAsia="es-ES"/>
+              </w:rPr>
+              <w:tab/>
+            </w:r>
+            <w:r>
+              <w:rPr>
+                <w:rStyle w:val="Hipervnculo"/>
+                <w:noProof/>
+              </w:rPr>
+              <w:t>Consultas de la base de datos</w:t>
+            </w:r>
+            <w:r>
+              <w:rPr>
+                <w:noProof/>
+                <w:webHidden/>
+              </w:rPr>
+              <w:tab/>
+            </w:r>
+            <w:r>
+              <w:rPr>
+                <w:noProof/>
+                <w:webHidden/>
+              </w:rPr>
+              <w:fldChar w:fldCharType="begin"/>
+            </w:r>
+            <w:r>
+              <w:rPr>
+                <w:noProof/>
+                <w:webHidden/>
+              </w:rPr>
+              <w:instrText xml:space="preserve"> PAGEREF _Toc199086942 \h </w:instrText>
+            </w:r>
+            <w:r>
+              <w:rPr>
+                <w:noProof/>
+                <w:webHidden/>
+              </w:rPr>
+            </w:r>
+            <w:r>
+              <w:rPr>
+                <w:noProof/>
+                <w:webHidden/>
+              </w:rPr>
+              <w:fldChar w:fldCharType="separate"/>
+            </w:r>
+            <w:r>
+              <w:rPr>
+                <w:noProof/>
+                <w:webHidden/>
+              </w:rPr>
+              <w:t>9</w:t>
+            </w:r>
+            <w:r>
+              <w:rPr>
+                <w:noProof/>
+                <w:webHidden/>
+              </w:rPr>
+              <w:fldChar w:fldCharType="end"/>
+            </w:r>
+          </w:hyperlink>
+        </w:p>
+        <w:p>
+          <w:pPr>
+            <w:pStyle w:val="TDC1"/>
+            <w:tabs>
+              <w:tab w:val="left" w:pos="480"/>
+              <w:tab w:val="right" w:leader="dot" w:pos="8494"/>
+            </w:tabs>
+            <w:rPr>
+              <w:rFonts w:asciiTheme="minorHAnsi" w:eastAsiaTheme="minorEastAsia" w:hAnsiTheme="minorHAnsi"/>
+              <w:noProof/>
+              <w:szCs w:val="24"/>
+              <w:lang w:eastAsia="es-ES"/>
+            </w:rPr>
+          </w:pPr>
+          <w:hyperlink w:anchor="_Toc199086943" w:history="1">
+            <w:r>
+              <w:rPr>
+                <w:rStyle w:val="Hipervnculo"/>
+                <w:noProof/>
+              </w:rPr>
+              <w:t>9.</w:t>
+            </w:r>
+            <w:r>
+              <w:rPr>
+                <w:rFonts w:asciiTheme="minorHAnsi" w:eastAsiaTheme="minorEastAsia" w:hAnsiTheme="minorHAnsi"/>
+                <w:noProof/>
+                <w:szCs w:val="24"/>
+                <w:lang w:eastAsia="es-ES"/>
+              </w:rPr>
+              <w:tab/>
+            </w:r>
+            <w:r>
+              <w:rPr>
+                <w:rStyle w:val="Hipervnculo"/>
+                <w:noProof/>
+              </w:rPr>
+              <w:t>Operaciones de inserción, modificación y eliminación</w:t>
+            </w:r>
+            <w:r>
+              <w:rPr>
+                <w:noProof/>
+                <w:webHidden/>
+              </w:rPr>
+              <w:tab/>
+            </w:r>
+            <w:r>
+              <w:rPr>
+                <w:noProof/>
+                <w:webHidden/>
+              </w:rPr>
+              <w:fldChar w:fldCharType="begin"/>
+            </w:r>
+            <w:r>
+              <w:rPr>
+                <w:noProof/>
+                <w:webHidden/>
+              </w:rPr>
+              <w:instrText xml:space="preserve"> PAGEREF _Toc199086943 \h </w:instrText>
+            </w:r>
+            <w:r>
+              <w:rPr>
+                <w:noProof/>
+                <w:webHidden/>
+              </w:rPr>
+            </w:r>
+            <w:r>
+              <w:rPr>
+                <w:noProof/>
+                <w:webHidden/>
+              </w:rPr>
+              <w:fldChar w:fldCharType="separate"/>
+            </w:r>
+            <w:r>
+              <w:rPr>
+                <w:noProof/>
+                <w:webHidden/>
+              </w:rPr>
+              <w:t>10</w:t>
+            </w:r>
+            <w:r>
+              <w:rPr>
+                <w:noProof/>
+                <w:webHidden/>
+              </w:rPr>
+              <w:fldChar w:fldCharType="end"/>
+            </w:r>
+          </w:hyperlink>
+        </w:p>
+        <w:p>
+          <w:pPr>
+            <w:pStyle w:val="TDC1"/>
+            <w:tabs>
+              <w:tab w:val="left" w:pos="720"/>
+              <w:tab w:val="right" w:leader="dot" w:pos="8494"/>
+            </w:tabs>
+            <w:rPr>
+              <w:rFonts w:asciiTheme="minorHAnsi" w:eastAsiaTheme="minorEastAsia" w:hAnsiTheme="minorHAnsi"/>
+              <w:noProof/>
+              <w:szCs w:val="24"/>
+              <w:lang w:eastAsia="es-ES"/>
+            </w:rPr>
+          </w:pPr>
+          <w:hyperlink w:anchor="_Toc199086944" w:history="1">
+            <w:r>
+              <w:rPr>
+                <w:rStyle w:val="Hipervnculo"/>
+                <w:noProof/>
+              </w:rPr>
+              <w:t>10.</w:t>
+            </w:r>
+            <w:r>
+              <w:rPr>
+                <w:rFonts w:asciiTheme="minorHAnsi" w:eastAsiaTheme="minorEastAsia" w:hAnsiTheme="minorHAnsi"/>
+                <w:noProof/>
+                <w:szCs w:val="24"/>
+                <w:lang w:eastAsia="es-ES"/>
+              </w:rPr>
+              <w:tab/>
+            </w:r>
+            <w:r>
+              <w:rPr>
+                <w:rStyle w:val="Hipervnculo"/>
+                <w:noProof/>
+              </w:rPr>
+              <w:t>Aspectos a tener en cuenta a la hora de ejecutar el proyecto.</w:t>
+            </w:r>
+            <w:r>
+              <w:rPr>
+                <w:noProof/>
+                <w:webHidden/>
+              </w:rPr>
+              <w:tab/>
+            </w:r>
+            <w:r>
+              <w:rPr>
+                <w:noProof/>
+                <w:webHidden/>
+              </w:rPr>
+              <w:fldChar w:fldCharType="begin"/>
+            </w:r>
+            <w:r>
+              <w:rPr>
+                <w:noProof/>
+                <w:webHidden/>
+              </w:rPr>
+              <w:instrText xml:space="preserve"> PAGEREF _Toc199086944 \h </w:instrText>
+            </w:r>
+            <w:r>
+              <w:rPr>
+                <w:noProof/>
+                <w:webHidden/>
+              </w:rPr>
+            </w:r>
+            <w:r>
+              <w:rPr>
+                <w:noProof/>
+                <w:webHidden/>
+              </w:rPr>
+              <w:fldChar w:fldCharType="separate"/>
+            </w:r>
+            <w:r>
+              <w:rPr>
+                <w:noProof/>
+                <w:webHidden/>
+              </w:rPr>
+              <w:t>10</w:t>
+            </w:r>
+            <w:r>
+              <w:rPr>
+                <w:noProof/>
+                <w:webHidden/>
+              </w:rPr>
+              <w:fldChar w:fldCharType="end"/>
+            </w:r>
+          </w:hyperlink>
+        </w:p>
+        <w:p>
+          <w:pPr>
+            <w:pStyle w:val="TDC1"/>
+            <w:tabs>
+              <w:tab w:val="left" w:pos="720"/>
+              <w:tab w:val="right" w:leader="dot" w:pos="8494"/>
+            </w:tabs>
+            <w:rPr>
+              <w:rFonts w:asciiTheme="minorHAnsi" w:eastAsiaTheme="minorEastAsia" w:hAnsiTheme="minorHAnsi"/>
+              <w:noProof/>
+              <w:szCs w:val="24"/>
+              <w:lang w:eastAsia="es-ES"/>
+            </w:rPr>
+          </w:pPr>
+          <w:hyperlink w:anchor="_Toc199086945" w:history="1">
+            <w:r>
+              <w:rPr>
+                <w:rStyle w:val="Hipervnculo"/>
+                <w:noProof/>
+              </w:rPr>
+              <w:t>11.</w:t>
+            </w:r>
+            <w:r>
+              <w:rPr>
+                <w:rFonts w:asciiTheme="minorHAnsi" w:eastAsiaTheme="minorEastAsia" w:hAnsiTheme="minorHAnsi"/>
+                <w:noProof/>
+                <w:szCs w:val="24"/>
+                <w:lang w:eastAsia="es-ES"/>
+              </w:rPr>
+              <w:tab/>
+            </w:r>
+            <w:r>
+              <w:rPr>
+                <w:rStyle w:val="Hipervnculo"/>
+                <w:noProof/>
+              </w:rPr>
+              <w:t>Problemas o dificultades encontradas durante el desarrollo.</w:t>
+            </w:r>
+            <w:r>
+              <w:rPr>
+                <w:noProof/>
+                <w:webHidden/>
+              </w:rPr>
+              <w:tab/>
+            </w:r>
+            <w:r>
+              <w:rPr>
+                <w:noProof/>
+                <w:webHidden/>
+              </w:rPr>
+              <w:fldChar w:fldCharType="begin"/>
+            </w:r>
+            <w:r>
+              <w:rPr>
+                <w:noProof/>
+                <w:webHidden/>
+              </w:rPr>
+              <w:instrText xml:space="preserve"> PAGEREF _Toc199086945 \h </w:instrText>
+            </w:r>
+            <w:r>
+              <w:rPr>
+                <w:noProof/>
+                <w:webHidden/>
+              </w:rPr>
+            </w:r>
+            <w:r>
+              <w:rPr>
+                <w:noProof/>
+                <w:webHidden/>
+              </w:rPr>
+              <w:fldChar w:fldCharType="separate"/>
+            </w:r>
+            <w:r>
+              <w:rPr>
+                <w:noProof/>
+                <w:webHidden/>
+              </w:rPr>
+              <w:t>11</w:t>
             </w:r>
             <w:r>
               <w:rPr>
@@ -821,11 +1349,6 @@
     <w:p/>
     <w:p/>
     <w:p/>
-    <w:p/>
-    <w:p/>
-    <w:p/>
-    <w:p/>
-    <w:p/>
     <w:p>
       <w:pPr>
         <w:pStyle w:val="Ttulo1"/>
@@ -836,7 +1359,7 @@
         <w:spacing w:before="0" w:after="0"/>
         <w:ind w:left="20"/>
       </w:pPr>
-      <w:bookmarkStart w:id="2" w:name="_Toc197425194"/>
+      <w:bookmarkStart w:id="2" w:name="_Toc199086933"/>
       <w:r>
         <w:lastRenderedPageBreak/>
         <w:t>Entrevista y Requisitos:</w:t>
@@ -846,9 +1369,9 @@
     <w:p>
       <w:pPr>
         <w:pStyle w:val="Ttulo2"/>
-        <w:spacing w:before="0"/>
-      </w:pPr>
-      <w:bookmarkStart w:id="3" w:name="_Toc197425195"/>
+        <w:spacing w:before="0" w:after="0"/>
+      </w:pPr>
+      <w:bookmarkStart w:id="3" w:name="_Toc199086934"/>
       <w:r>
         <w:t>1.1. Entrevista:</w:t>
       </w:r>
@@ -857,6 +1380,7 @@
     <w:p>
       <w:pPr>
         <w:pStyle w:val="Prrafodelista"/>
+        <w:spacing w:after="0"/>
         <w:ind w:left="0"/>
       </w:pPr>
       <w:r>
@@ -870,6 +1394,7 @@
           <w:ilvl w:val="0"/>
           <w:numId w:val="2"/>
         </w:numPr>
+        <w:spacing w:after="0"/>
       </w:pPr>
       <w:r>
         <w:t>¿Qué se busca que haga la aplicación?</w:t>
@@ -882,6 +1407,7 @@
           <w:ilvl w:val="0"/>
           <w:numId w:val="2"/>
         </w:numPr>
+        <w:spacing w:after="0"/>
       </w:pPr>
       <w:r>
         <w:t>¿La aplicación debe implementar una interfaz gráfica?</w:t>
@@ -894,6 +1420,7 @@
           <w:ilvl w:val="0"/>
           <w:numId w:val="2"/>
         </w:numPr>
+        <w:spacing w:after="0"/>
       </w:pPr>
       <w:r>
         <w:t>¿Qué datos quiere que guarde la aplicación?</w:t>
@@ -906,6 +1433,7 @@
           <w:ilvl w:val="0"/>
           <w:numId w:val="2"/>
         </w:numPr>
+        <w:spacing w:after="0"/>
       </w:pPr>
       <w:r>
         <w:t>¿Qué funciones debe de tener?</w:t>
@@ -918,6 +1446,7 @@
           <w:ilvl w:val="0"/>
           <w:numId w:val="2"/>
         </w:numPr>
+        <w:spacing w:after="0"/>
       </w:pPr>
       <w:r>
         <w:t>¿Quién tendrá acceso a la aplicación?</w:t>
@@ -930,6 +1459,7 @@
           <w:ilvl w:val="0"/>
           <w:numId w:val="2"/>
         </w:numPr>
+        <w:spacing w:after="0"/>
       </w:pPr>
       <w:r>
         <w:t>¿Restricciones de los datos y valores por defecto?</w:t>
@@ -938,14 +1468,18 @@
     <w:p>
       <w:pPr>
         <w:pStyle w:val="Ttulo2"/>
-      </w:pPr>
-      <w:bookmarkStart w:id="4" w:name="_Toc197425196"/>
+        <w:spacing w:after="0"/>
+      </w:pPr>
+      <w:bookmarkStart w:id="4" w:name="_Toc199086935"/>
       <w:r>
         <w:t>1.2. Requisitos:</w:t>
       </w:r>
       <w:bookmarkEnd w:id="4"/>
     </w:p>
     <w:p>
+      <w:pPr>
+        <w:spacing w:after="0"/>
+      </w:pPr>
       <w:r>
         <w:t>Después de la entrevista obtenemos los siguientes requisitos</w:t>
       </w:r>
@@ -957,6 +1491,7 @@
           <w:ilvl w:val="0"/>
           <w:numId w:val="4"/>
         </w:numPr>
+        <w:spacing w:after="0"/>
       </w:pPr>
       <w:r>
         <w:t>La base de datos a usar guardara datos y sus respectivas relaciones de:</w:t>
@@ -969,6 +1504,7 @@
           <w:ilvl w:val="0"/>
           <w:numId w:val="3"/>
         </w:numPr>
+        <w:spacing w:after="0"/>
       </w:pPr>
       <w:r>
         <w:t>Jugadores (ISA persona)</w:t>
@@ -981,6 +1517,7 @@
           <w:ilvl w:val="0"/>
           <w:numId w:val="3"/>
         </w:numPr>
+        <w:spacing w:after="0"/>
       </w:pPr>
       <w:r>
         <w:t>Entrenadores (ISA persona)</w:t>
@@ -993,6 +1530,7 @@
           <w:ilvl w:val="0"/>
           <w:numId w:val="3"/>
         </w:numPr>
+        <w:spacing w:after="0"/>
       </w:pPr>
       <w:r>
         <w:t>Equipo</w:t>
@@ -1005,6 +1543,7 @@
           <w:ilvl w:val="0"/>
           <w:numId w:val="3"/>
         </w:numPr>
+        <w:spacing w:after="0"/>
       </w:pPr>
       <w:r>
         <w:t>Partidos</w:t>
@@ -1017,6 +1556,7 @@
           <w:ilvl w:val="0"/>
           <w:numId w:val="3"/>
         </w:numPr>
+        <w:spacing w:after="0"/>
       </w:pPr>
       <w:r>
         <w:t xml:space="preserve">Arbitro </w:t>
@@ -1029,6 +1569,7 @@
           <w:ilvl w:val="0"/>
           <w:numId w:val="3"/>
         </w:numPr>
+        <w:spacing w:after="0"/>
       </w:pPr>
       <w:r>
         <w:t>Informe (partido)</w:t>
@@ -1041,6 +1582,7 @@
           <w:ilvl w:val="0"/>
           <w:numId w:val="3"/>
         </w:numPr>
+        <w:spacing w:after="0"/>
       </w:pPr>
       <w:r>
         <w:t>Historial (arbitro)</w:t>
@@ -1053,6 +1595,7 @@
           <w:ilvl w:val="0"/>
           <w:numId w:val="4"/>
         </w:numPr>
+        <w:spacing w:after="0"/>
       </w:pPr>
       <w:r>
         <w:t xml:space="preserve">El programa debe implementar una interfaz gráfica con un </w:t>
@@ -1064,6 +1607,48 @@
       <w:proofErr w:type="spellEnd"/>
       <w:r>
         <w:t xml:space="preserve"> que tenga un usuario por defecto llamado “ADMIN” y con contraseña por defecto “123456”. El administrador podrá modificar esta contraseña.</w:t>
+      </w:r>
+      <w:r>
+        <w:t xml:space="preserve"> Esta modificación deberá de cumplir los siguientes requisitos</w:t>
+      </w:r>
+    </w:p>
+    <w:p>
+      <w:pPr>
+        <w:pStyle w:val="Prrafodelista"/>
+        <w:numPr>
+          <w:ilvl w:val="0"/>
+          <w:numId w:val="31"/>
+        </w:numPr>
+        <w:spacing w:after="0"/>
+      </w:pPr>
+      <w:r>
+        <w:t>Mínimo 5 y máximo 10 caracteres de duración</w:t>
+      </w:r>
+    </w:p>
+    <w:p>
+      <w:pPr>
+        <w:pStyle w:val="Prrafodelista"/>
+        <w:numPr>
+          <w:ilvl w:val="0"/>
+          <w:numId w:val="31"/>
+        </w:numPr>
+        <w:spacing w:after="0"/>
+      </w:pPr>
+      <w:r>
+        <w:t>Tener una letra mayúscula</w:t>
+      </w:r>
+    </w:p>
+    <w:p>
+      <w:pPr>
+        <w:pStyle w:val="Prrafodelista"/>
+        <w:numPr>
+          <w:ilvl w:val="0"/>
+          <w:numId w:val="31"/>
+        </w:numPr>
+        <w:spacing w:after="0"/>
+      </w:pPr>
+      <w:r>
+        <w:t>Tener dos números</w:t>
       </w:r>
     </w:p>
     <w:p>
@@ -1073,6 +1658,7 @@
           <w:ilvl w:val="0"/>
           <w:numId w:val="4"/>
         </w:numPr>
+        <w:spacing w:after="0"/>
       </w:pPr>
       <w:r>
         <w:t>El programa estará administrado por una única persona encargada de la modificación, eliminación e inserción de datos.</w:t>
@@ -1085,6 +1671,7 @@
           <w:ilvl w:val="0"/>
           <w:numId w:val="4"/>
         </w:numPr>
+        <w:spacing w:after="0"/>
       </w:pPr>
       <w:r>
         <w:t>En el programa solo se podrá modificar el equipo al que pertenece un jugador si este es transferible.</w:t>
@@ -1097,6 +1684,7 @@
           <w:ilvl w:val="0"/>
           <w:numId w:val="4"/>
         </w:numPr>
+        <w:spacing w:after="0"/>
       </w:pPr>
       <w:r>
         <w:t>El programa tendrá un log donde se almacenarán los inicios de sesión.</w:t>
@@ -1109,6 +1697,7 @@
           <w:ilvl w:val="0"/>
           <w:numId w:val="4"/>
         </w:numPr>
+        <w:spacing w:after="0"/>
       </w:pPr>
       <w:r>
         <w:t>El programa tendrá un archivo donde se almacenará la URL, usuario y contraseña de la base de datos. Este será el archivo a usar para que el programa haga la conexión.</w:t>
@@ -1121,6 +1710,7 @@
           <w:ilvl w:val="0"/>
           <w:numId w:val="4"/>
         </w:numPr>
+        <w:spacing w:after="0"/>
       </w:pPr>
       <w:r>
         <w:t>El equipo local y visitante de un partido no puede ser el mismo.</w:t>
@@ -1133,6 +1723,7 @@
           <w:ilvl w:val="0"/>
           <w:numId w:val="4"/>
         </w:numPr>
+        <w:spacing w:after="0"/>
       </w:pPr>
       <w:r>
         <w:t>Un entrenador solo puede entrenar un equipo, así como un jugador solo puede jugar en un equipo.</w:t>
@@ -1145,6 +1736,7 @@
           <w:ilvl w:val="0"/>
           <w:numId w:val="4"/>
         </w:numPr>
+        <w:spacing w:after="0"/>
       </w:pPr>
       <w:r>
         <w:t>Habrá un árbitro jefe que será el jefe del resto de árbitros.</w:t>
@@ -1157,15 +1749,14 @@
           <w:ilvl w:val="0"/>
           <w:numId w:val="4"/>
         </w:numPr>
+        <w:spacing w:after="0"/>
       </w:pPr>
       <w:r>
         <w:t xml:space="preserve"> Cada arbitro solo puede tener un informe que será actualizado por el administrador de la </w:t>
       </w:r>
-      <w:proofErr w:type="spellStart"/>
-      <w:r>
-        <w:t>aplicacion</w:t>
-      </w:r>
-      <w:proofErr w:type="spellEnd"/>
+      <w:r>
+        <w:t>aplicación</w:t>
+      </w:r>
       <w:r>
         <w:t>.</w:t>
       </w:r>
@@ -1177,6 +1768,7 @@
           <w:ilvl w:val="0"/>
           <w:numId w:val="4"/>
         </w:numPr>
+        <w:spacing w:after="0"/>
       </w:pPr>
       <w:r>
         <w:t>Por defecto un jugador al ser añadido no será transferible</w:t>
@@ -1189,6 +1781,7 @@
           <w:ilvl w:val="0"/>
           <w:numId w:val="4"/>
         </w:numPr>
+        <w:spacing w:after="0"/>
       </w:pPr>
       <w:r>
         <w:t>Por defecto el palmarés del entrenador (</w:t>
@@ -1217,13 +1810,11 @@
           <w:ilvl w:val="0"/>
           <w:numId w:val="4"/>
         </w:numPr>
-      </w:pPr>
-      <w:r>
-        <w:t xml:space="preserve">Habrá otro usuario llamado Arbitro que solo podrá visualizar los datos, no podrá añadir borrar o modificar los datos que tiene la base este </w:t>
-      </w:r>
+        <w:spacing w:after="0"/>
+      </w:pPr>
       <w:r>
         <w:lastRenderedPageBreak/>
-        <w:t>usuario tendrá una contraseña por defecto “123456” que no podrá ser modificada</w:t>
+        <w:t>Habrá otro usuario llamado Arbitro que solo podrá visualizar los datos, no podrá añadir borrar o modificar los datos que tiene la base este usuario tendrá una contraseña por defecto “123456” que no podrá ser modificada</w:t>
       </w:r>
     </w:p>
     <w:p>
@@ -1233,15 +1824,19 @@
           <w:ilvl w:val="0"/>
           <w:numId w:val="1"/>
         </w:numPr>
+        <w:spacing w:after="0"/>
         <w:ind w:left="20"/>
       </w:pPr>
-      <w:bookmarkStart w:id="5" w:name="_Toc197425197"/>
+      <w:bookmarkStart w:id="5" w:name="_Toc199086936"/>
       <w:r>
         <w:t>Enunciado base de datos</w:t>
       </w:r>
       <w:bookmarkEnd w:id="5"/>
     </w:p>
     <w:p>
+      <w:pPr>
+        <w:spacing w:after="0"/>
+      </w:pPr>
       <w:r>
         <w:t>Una liga de hockey nos encarga el diseño de una base de datos para que después esta pueda ser usada en una aplicación que también programaremos la información que se nos proporciona de la base de datos es</w:t>
       </w:r>
@@ -1759,6 +2354,7 @@
       </w:pPr>
       <w:proofErr w:type="spellStart"/>
       <w:r>
+        <w:lastRenderedPageBreak/>
         <w:t>Id_partido</w:t>
       </w:r>
       <w:proofErr w:type="spellEnd"/>
@@ -1774,7 +2370,6 @@
       </w:pPr>
       <w:proofErr w:type="spellStart"/>
       <w:r>
-        <w:lastRenderedPageBreak/>
         <w:t>Id_informe</w:t>
       </w:r>
       <w:proofErr w:type="spellEnd"/>
@@ -1901,6 +2496,9 @@
       </w:r>
     </w:p>
     <w:p>
+      <w:pPr>
+        <w:spacing w:after="0"/>
+      </w:pPr>
       <w:r>
         <w:t>Además, también se nos da la siguiente información</w:t>
       </w:r>
@@ -1964,15 +2562,16 @@
           <w:ilvl w:val="0"/>
           <w:numId w:val="1"/>
         </w:numPr>
+        <w:spacing w:after="0"/>
         <w:ind w:left="20"/>
       </w:pPr>
-      <w:bookmarkStart w:id="6" w:name="_Toc197425198"/>
+      <w:bookmarkStart w:id="6" w:name="_Toc199086937"/>
       <w:r>
         <w:rPr>
           <w:noProof/>
         </w:rPr>
         <w:drawing>
-          <wp:anchor distT="0" distB="0" distL="114300" distR="114300" simplePos="0" relativeHeight="251662336" behindDoc="0" locked="0" layoutInCell="1" allowOverlap="1" wp14:anchorId="3568D357" wp14:editId="51A60FBE">
+          <wp:anchor distT="0" distB="0" distL="114300" distR="114300" simplePos="0" relativeHeight="251660288" behindDoc="0" locked="0" layoutInCell="1" allowOverlap="1" wp14:anchorId="3568D357" wp14:editId="1DBEB4BA">
             <wp:simplePos x="0" y="0"/>
             <wp:positionH relativeFrom="column">
               <wp:posOffset>-747627</wp:posOffset>
@@ -2012,7 +2611,7 @@
                   <pic:spPr bwMode="auto">
                     <a:xfrm>
                       <a:off x="0" y="0"/>
-                      <a:ext cx="6792098" cy="3569202"/>
+                      <a:ext cx="6788727" cy="3567430"/>
                     </a:xfrm>
                     <a:prstGeom prst="rect">
                       <a:avLst/>
@@ -2045,19 +2644,106 @@
         <w:tab/>
       </w:r>
     </w:p>
-    <w:p/>
-    <w:p/>
-    <w:p/>
-    <w:p/>
-    <w:p/>
-    <w:p/>
-    <w:p>
+    <w:p>
+      <w:pPr>
+        <w:spacing w:after="0"/>
+      </w:pPr>
+    </w:p>
+    <w:p>
+      <w:pPr>
+        <w:spacing w:after="0"/>
+      </w:pPr>
+    </w:p>
+    <w:p>
+      <w:pPr>
+        <w:spacing w:after="0"/>
+      </w:pPr>
+    </w:p>
+    <w:p>
+      <w:pPr>
+        <w:spacing w:after="0"/>
+      </w:pPr>
+    </w:p>
+    <w:p>
+      <w:pPr>
+        <w:spacing w:after="0"/>
+      </w:pPr>
+    </w:p>
+    <w:p>
+      <w:pPr>
+        <w:spacing w:after="0"/>
+      </w:pPr>
+    </w:p>
+    <w:p>
+      <w:pPr>
+        <w:spacing w:after="0"/>
+      </w:pPr>
       <w:r>
         <w:rPr>
           <w:noProof/>
         </w:rPr>
         <w:pict w14:anchorId="5F1D7A49">
           <v:shape id="_x0000_s1032" type="#_x0000_t202" style="position:absolute;margin-left:145.15pt;margin-top:20.55pt;width:64.35pt;height:49.6pt;z-index:251659776">
+            <v:textbox style="mso-next-textbox:#_x0000_s1032">
+              <w:txbxContent>
+                <w:p>
+                  <w:pPr>
+                    <w:rPr>
+                      <w:sz w:val="16"/>
+                      <w:szCs w:val="14"/>
+                    </w:rPr>
+                  </w:pPr>
+                  <w:r>
+                    <w:rPr>
+                      <w:sz w:val="16"/>
+                      <w:szCs w:val="14"/>
+                    </w:rPr>
+                    <w:t>Parte a implementar en el programa</w:t>
+                  </w:r>
+                </w:p>
+              </w:txbxContent>
+            </v:textbox>
+          </v:shape>
+        </w:pict>
+      </w:r>
+    </w:p>
+    <w:p>
+      <w:pPr>
+        <w:spacing w:after="0"/>
+      </w:pPr>
+      <w:r>
+        <w:rPr>
+          <w:noProof/>
+        </w:rPr>
+        <w:pict w14:anchorId="7DAC510D">
+          <v:rect id="_x0000_s1040" style="position:absolute;margin-left:-80.9pt;margin-top:12.3pt;width:53.85pt;height:19.1pt;z-index:251669504" strokecolor="white [3212]"/>
+        </w:pict>
+      </w:r>
+      <w:r>
+        <w:rPr>
+          <w:noProof/>
+        </w:rPr>
+        <w:pict w14:anchorId="4B4F8AA0">
+          <v:shapetype id="_x0000_t32" coordsize="21600,21600" o:spt="32" o:oned="t" path="m,l21600,21600e" filled="f">
+            <v:path arrowok="t" fillok="f" o:connecttype="none"/>
+            <o:lock v:ext="edit" shapetype="t"/>
+          </v:shapetype>
+          <v:shape id="_x0000_s1031" type="#_x0000_t32" style="position:absolute;margin-left:114.6pt;margin-top:19.95pt;width:26.15pt;height:7.65pt;flip:y;z-index:251658752" o:connectortype="straight">
+            <v:stroke endarrow="block"/>
+          </v:shape>
+        </w:pict>
+      </w:r>
+    </w:p>
+    <w:p>
+      <w:pPr>
+        <w:spacing w:after="0"/>
+      </w:pPr>
+      <w:r>
+        <w:rPr>
+          <w:noProof/>
+        </w:rPr>
+        <w:pict w14:anchorId="5A223AFF">
+          <v:shape id="_x0000_s1043" type="#_x0000_t202" style="position:absolute;margin-left:239.95pt;margin-top:6.35pt;width:82.05pt;height:40.9pt;z-index:251672576">
             <v:textbox>
               <w:txbxContent>
                 <w:p>
@@ -2082,50 +2768,128 @@
       </w:r>
     </w:p>
     <w:p>
+      <w:pPr>
+        <w:spacing w:after="0"/>
+      </w:pPr>
       <w:r>
         <w:rPr>
           <w:noProof/>
         </w:rPr>
-        <w:pict w14:anchorId="4B4F8AA0">
-          <v:shapetype id="_x0000_t32" coordsize="21600,21600" o:spt="32" o:oned="t" path="m,l21600,21600e" filled="f">
-            <v:path arrowok="t" fillok="f" o:connecttype="none"/>
-            <o:lock v:ext="edit" shapetype="t"/>
-          </v:shapetype>
-          <v:shape id="_x0000_s1031" type="#_x0000_t32" style="position:absolute;margin-left:114.6pt;margin-top:19.95pt;width:26.15pt;height:7.65pt;flip:y;z-index:251658752" o:connectortype="straight">
+        <w:pict w14:anchorId="4AC69A59">
+          <v:shape id="_x0000_s1044" type="#_x0000_t32" style="position:absolute;margin-left:331.95pt;margin-top:4.1pt;width:22.5pt;height:13.5pt;flip:x y;z-index:251673600" o:connectortype="straight">
             <v:stroke endarrow="block"/>
           </v:shape>
         </w:pict>
       </w:r>
     </w:p>
-    <w:p/>
-    <w:p/>
-    <w:p/>
-    <w:p/>
-    <w:p/>
+    <w:p>
+      <w:pPr>
+        <w:spacing w:after="0"/>
+      </w:pPr>
+    </w:p>
+    <w:p>
+      <w:pPr>
+        <w:spacing w:after="0"/>
+      </w:pPr>
+      <w:r>
+        <w:rPr>
+          <w:noProof/>
+        </w:rPr>
+        <w:pict w14:anchorId="7DAC510D">
+          <v:rect id="_x0000_s1042" style="position:absolute;margin-left:419.6pt;margin-top:8.75pt;width:54.5pt;height:26pt;z-index:251671552" strokecolor="white [3212]"/>
+        </w:pict>
+      </w:r>
+    </w:p>
+    <w:p>
+      <w:pPr>
+        <w:spacing w:after="0"/>
+      </w:pPr>
+      <w:r>
+        <w:rPr>
+          <w:noProof/>
+        </w:rPr>
+        <w:pict w14:anchorId="7DAC510D">
+          <v:rect id="_x0000_s1041" style="position:absolute;margin-left:416.6pt;margin-top:9.4pt;width:21pt;height:12.5pt;z-index:251670528" strokecolor="white [3212]"/>
+        </w:pict>
+      </w:r>
+      <w:r>
+        <w:rPr>
+          <w:noProof/>
+        </w:rPr>
+        <w:pict w14:anchorId="7DAC510D">
+          <v:rect id="_x0000_s1038" style="position:absolute;margin-left:420.45pt;margin-top:8.4pt;width:41.5pt;height:22pt;z-index:251667456" strokecolor="white [3212]"/>
+        </w:pict>
+      </w:r>
+    </w:p>
     <w:p>
       <w:pPr>
         <w:pStyle w:val="Prrafodelista"/>
-      </w:pPr>
+        <w:spacing w:after="0"/>
+      </w:pPr>
+      <w:r>
+        <w:rPr>
+          <w:noProof/>
+        </w:rPr>
+        <w:pict w14:anchorId="7DAC510D">
+          <v:rect id="_x0000_s1036" style="position:absolute;left:0;text-align:left;margin-left:48.1pt;margin-top:9.45pt;width:64.5pt;height:22.6pt;z-index:251665408" strokecolor="white [3212]"/>
+        </w:pict>
+      </w:r>
     </w:p>
     <w:p>
       <w:pPr>
         <w:pStyle w:val="Prrafodelista"/>
-      </w:pPr>
+        <w:spacing w:after="0"/>
+      </w:pPr>
+      <w:r>
+        <w:rPr>
+          <w:noProof/>
+        </w:rPr>
+        <w:pict w14:anchorId="7DAC510D">
+          <v:rect id="_x0000_s1039" style="position:absolute;left:0;text-align:left;margin-left:235.6pt;margin-top:14.15pt;width:55.35pt;height:22pt;z-index:251668480" strokecolor="white [3212]"/>
+        </w:pict>
+      </w:r>
+      <w:r>
+        <w:rPr>
+          <w:noProof/>
+        </w:rPr>
+        <w:pict w14:anchorId="7DAC510D">
+          <v:rect id="_x0000_s1035" style="position:absolute;left:0;text-align:left;margin-left:156.6pt;margin-top:13.65pt;width:64.5pt;height:22pt;z-index:251664384" strokecolor="white [3212]"/>
+        </w:pict>
+      </w:r>
+      <w:r>
+        <w:rPr>
+          <w:noProof/>
+        </w:rPr>
+        <w:pict w14:anchorId="7DAC510D">
+          <v:rect id="_x0000_s1034" style="position:absolute;left:0;text-align:left;margin-left:101.1pt;margin-top:11.65pt;width:64.5pt;height:22pt;z-index:251663360" strokecolor="white [3212]"/>
+        </w:pict>
+      </w:r>
     </w:p>
     <w:p>
       <w:pPr>
         <w:pStyle w:val="Prrafodelista"/>
+        <w:spacing w:after="0"/>
       </w:pPr>
     </w:p>
     <w:p>
       <w:pPr>
         <w:pStyle w:val="Prrafodelista"/>
+        <w:spacing w:after="0"/>
       </w:pPr>
     </w:p>
     <w:p>
       <w:pPr>
         <w:pStyle w:val="Prrafodelista"/>
-      </w:pPr>
+        <w:spacing w:after="0"/>
+      </w:pPr>
+      <w:r>
+        <w:rPr>
+          <w:noProof/>
+        </w:rPr>
+        <w:pict w14:anchorId="7DAC510D">
+          <v:rect id="_x0000_s1037" style="position:absolute;left:0;text-align:left;margin-left:58.6pt;margin-top:5.45pt;width:64.5pt;height:22pt;z-index:251666432" strokecolor="white [3212]"/>
+        </w:pict>
+      </w:r>
     </w:p>
     <w:p>
       <w:pPr>
@@ -2134,9 +2898,10 @@
           <w:ilvl w:val="0"/>
           <w:numId w:val="1"/>
         </w:numPr>
+        <w:spacing w:after="0"/>
         <w:ind w:left="20"/>
       </w:pPr>
-      <w:bookmarkStart w:id="7" w:name="_Toc197425199"/>
+      <w:bookmarkStart w:id="7" w:name="_Toc199086938"/>
       <w:r>
         <w:lastRenderedPageBreak/>
         <w:t>Casos de uso</w:t>
@@ -2149,6 +2914,7 @@
     <w:p>
       <w:pPr>
         <w:pStyle w:val="Prrafodelista"/>
+        <w:spacing w:after="0"/>
         <w:ind w:left="0"/>
       </w:pPr>
       <w:r>
@@ -2208,12 +2974,14 @@
     <w:p>
       <w:pPr>
         <w:pStyle w:val="Prrafodelista"/>
+        <w:spacing w:after="0"/>
         <w:ind w:left="0"/>
       </w:pPr>
     </w:p>
     <w:p>
       <w:pPr>
         <w:pStyle w:val="Prrafodelista"/>
+        <w:spacing w:after="0"/>
         <w:ind w:left="0"/>
       </w:pPr>
     </w:p>
@@ -2224,30 +2992,53 @@
           <w:ilvl w:val="0"/>
           <w:numId w:val="1"/>
         </w:numPr>
+        <w:spacing w:after="0"/>
         <w:ind w:left="20"/>
       </w:pPr>
-      <w:bookmarkStart w:id="8" w:name="_Toc197425200"/>
+      <w:bookmarkStart w:id="8" w:name="_Toc199086939"/>
       <w:r>
         <w:t>Diagrama de clases</w:t>
       </w:r>
       <w:bookmarkEnd w:id="8"/>
     </w:p>
     <w:p>
-      <w:r>
-        <w:t>Solo parte que uso dentro del programa</w:t>
-      </w:r>
-    </w:p>
-    <w:p>
-      <w:pPr>
+      <w:pPr>
+        <w:spacing w:after="0"/>
+      </w:pPr>
+      <w:r>
+        <w:t xml:space="preserve">Solo parte que </w:t>
+      </w:r>
+      <w:r>
+        <w:t>implementare</w:t>
+      </w:r>
+      <w:r>
+        <w:t xml:space="preserve"> </w:t>
+      </w:r>
+      <w:r>
+        <w:t>en el</w:t>
+      </w:r>
+      <w:r>
+        <w:t xml:space="preserve"> programa</w:t>
+      </w:r>
+      <w:r>
+        <w:tab/>
+      </w:r>
+    </w:p>
+    <w:p>
+      <w:pPr>
+        <w:spacing w:after="0"/>
         <w:ind w:left="-1020"/>
-      </w:pPr>
-      <w:r>
         <w:rPr>
           <w:noProof/>
         </w:rPr>
+      </w:pPr>
+      <w:r>
+        <w:rPr>
+          <w:noProof/>
+        </w:rPr>
         <w:drawing>
-          <wp:inline distT="0" distB="0" distL="0" distR="0" wp14:anchorId="69EC9527" wp14:editId="765E1FFB">
-            <wp:extent cx="6786995" cy="1655618"/>
+          <wp:inline distT="0" distB="0" distL="0" distR="0" wp14:anchorId="69EC9527" wp14:editId="0EDA49A2">
+            <wp:extent cx="6786283" cy="1641763"/>
             <wp:effectExtent l="0" t="0" r="0" b="0"/>
             <wp:docPr id="605904325" name="Imagen 3"/>
             <wp:cNvGraphicFramePr>
@@ -2278,7 +3069,7 @@
                   <pic:spPr bwMode="auto">
                     <a:xfrm>
                       <a:off x="0" y="0"/>
-                      <a:ext cx="6808047" cy="1660754"/>
+                      <a:ext cx="6820845" cy="1650124"/>
                     </a:xfrm>
                     <a:prstGeom prst="rect">
                       <a:avLst/>
@@ -2294,6 +3085,4588 @@
           </wp:inline>
         </w:drawing>
       </w:r>
+    </w:p>
+    <w:p>
+      <w:pPr>
+        <w:spacing w:after="0"/>
+        <w:ind w:left="-1020"/>
+        <w:rPr>
+          <w:noProof/>
+        </w:rPr>
+      </w:pPr>
+    </w:p>
+    <w:p>
+      <w:pPr>
+        <w:spacing w:after="0"/>
+        <w:rPr>
+          <w:noProof/>
+        </w:rPr>
+      </w:pPr>
+    </w:p>
+    <w:p>
+      <w:pPr>
+        <w:spacing w:after="0"/>
+        <w:rPr>
+          <w:noProof/>
+        </w:rPr>
+      </w:pPr>
+    </w:p>
+    <w:p>
+      <w:pPr>
+        <w:spacing w:after="0"/>
+        <w:rPr>
+          <w:noProof/>
+        </w:rPr>
+      </w:pPr>
+    </w:p>
+    <w:p>
+      <w:pPr>
+        <w:pStyle w:val="Ttulo1"/>
+        <w:numPr>
+          <w:ilvl w:val="0"/>
+          <w:numId w:val="1"/>
+        </w:numPr>
+        <w:spacing w:after="0"/>
+        <w:ind w:left="20"/>
+        <w:rPr>
+          <w:noProof/>
+        </w:rPr>
+      </w:pPr>
+      <w:bookmarkStart w:id="9" w:name="_Toc199086940"/>
+      <w:r>
+        <w:rPr>
+          <w:rStyle w:val="Ttulo1Car"/>
+        </w:rPr>
+        <w:lastRenderedPageBreak/>
+        <w:t>Paso a tablas de la base de datos</w:t>
+      </w:r>
+      <w:r>
+        <w:rPr>
+          <w:noProof/>
+        </w:rPr>
+        <w:t>:</w:t>
+      </w:r>
+      <w:bookmarkEnd w:id="9"/>
+    </w:p>
+    <w:tbl>
+      <w:tblPr>
+        <w:tblStyle w:val="Tablaconcuadrcula"/>
+        <w:tblW w:w="0" w:type="auto"/>
+        <w:tblInd w:w="720" w:type="dxa"/>
+        <w:tblLook w:val="04A0" w:firstRow="1" w:lastRow="0" w:firstColumn="1" w:lastColumn="0" w:noHBand="0" w:noVBand="1"/>
+      </w:tblPr>
+      <w:tblGrid>
+        <w:gridCol w:w="8000"/>
+      </w:tblGrid>
+      <w:tr>
+        <w:tc>
+          <w:tcPr>
+            <w:tcW w:w="8644" w:type="dxa"/>
+          </w:tcPr>
+          <w:p>
+            <w:pPr>
+              <w:pStyle w:val="Prrafodelista"/>
+              <w:numPr>
+                <w:ilvl w:val="0"/>
+                <w:numId w:val="18"/>
+              </w:numPr>
+              <w:spacing w:after="0"/>
+              <w:rPr>
+                <w:noProof/>
+              </w:rPr>
+            </w:pPr>
+            <w:r>
+              <w:rPr>
+                <w:noProof/>
+              </w:rPr>
+              <w:t>Persona(DNI:VARCHAR(15), Nombre:VARCHAR(50), Apellidos:VARCHAR(50), Dirección:VARCHAR(100), Teléfono:VARCHAR(20), F_nacimiento:DATE)</w:t>
+            </w:r>
+          </w:p>
+          <w:p>
+            <w:pPr>
+              <w:pStyle w:val="Prrafodelista"/>
+              <w:numPr>
+                <w:ilvl w:val="0"/>
+                <w:numId w:val="18"/>
+              </w:numPr>
+              <w:spacing w:after="0"/>
+              <w:rPr>
+                <w:noProof/>
+              </w:rPr>
+            </w:pPr>
+            <w:r>
+              <w:rPr>
+                <w:noProof/>
+              </w:rPr>
+              <w:t>Jugador(DNI:VARCHAR(15), ID_eq:INT, Posición:VARCHAR(30), Valor_mercado:DECIMAL(10,2), Dorsal:INT, Transferible:BOOLEAN, Salario:DECIMAL(10,2))</w:t>
+            </w:r>
+          </w:p>
+          <w:p>
+            <w:pPr>
+              <w:pStyle w:val="Prrafodelista"/>
+              <w:numPr>
+                <w:ilvl w:val="1"/>
+                <w:numId w:val="18"/>
+              </w:numPr>
+              <w:spacing w:after="0"/>
+              <w:rPr>
+                <w:noProof/>
+              </w:rPr>
+            </w:pPr>
+            <w:r>
+              <w:rPr>
+                <w:noProof/>
+              </w:rPr>
+              <w:t>Referencias: DNI → Persona(DNI), ID_eq → Equipo(ID_eq)</w:t>
+            </w:r>
+          </w:p>
+          <w:p>
+            <w:pPr>
+              <w:pStyle w:val="Prrafodelista"/>
+              <w:numPr>
+                <w:ilvl w:val="0"/>
+                <w:numId w:val="18"/>
+              </w:numPr>
+              <w:spacing w:after="0"/>
+              <w:rPr>
+                <w:noProof/>
+              </w:rPr>
+            </w:pPr>
+            <w:r>
+              <w:rPr>
+                <w:noProof/>
+              </w:rPr>
+              <w:t>Entrenador(DNI:VARCHAR(15), Nº_Equipos_Entrenados:INT, Años_exp:INT, Palmarés:TEXT)</w:t>
+            </w:r>
+          </w:p>
+          <w:p>
+            <w:pPr>
+              <w:pStyle w:val="Prrafodelista"/>
+              <w:numPr>
+                <w:ilvl w:val="1"/>
+                <w:numId w:val="18"/>
+              </w:numPr>
+              <w:spacing w:after="0"/>
+              <w:rPr>
+                <w:noProof/>
+              </w:rPr>
+            </w:pPr>
+            <w:r>
+              <w:rPr>
+                <w:noProof/>
+              </w:rPr>
+              <w:t>Referencias: DNI → Persona(DNI)</w:t>
+            </w:r>
+          </w:p>
+          <w:p>
+            <w:pPr>
+              <w:pStyle w:val="Prrafodelista"/>
+              <w:numPr>
+                <w:ilvl w:val="0"/>
+                <w:numId w:val="18"/>
+              </w:numPr>
+              <w:spacing w:after="0"/>
+              <w:rPr>
+                <w:noProof/>
+              </w:rPr>
+            </w:pPr>
+            <w:r>
+              <w:rPr>
+                <w:noProof/>
+              </w:rPr>
+              <w:t>Equipo(ID_eq:INT, Nombre:VARCHAR(50), Nº_Títulos:INT, Estadio:VARCHAR(100), DNI_entrenador:VARCHAR(15))</w:t>
+            </w:r>
+          </w:p>
+          <w:p>
+            <w:pPr>
+              <w:pStyle w:val="Prrafodelista"/>
+              <w:numPr>
+                <w:ilvl w:val="1"/>
+                <w:numId w:val="18"/>
+              </w:numPr>
+              <w:spacing w:after="0"/>
+              <w:rPr>
+                <w:noProof/>
+              </w:rPr>
+            </w:pPr>
+            <w:r>
+              <w:rPr>
+                <w:noProof/>
+              </w:rPr>
+              <w:t>Referencias: DNI_entrenador → Entrenador(DNI)</w:t>
+            </w:r>
+          </w:p>
+          <w:p>
+            <w:pPr>
+              <w:pStyle w:val="Prrafodelista"/>
+              <w:numPr>
+                <w:ilvl w:val="0"/>
+                <w:numId w:val="18"/>
+              </w:numPr>
+              <w:spacing w:after="0"/>
+              <w:rPr>
+                <w:noProof/>
+              </w:rPr>
+            </w:pPr>
+            <w:r>
+              <w:rPr>
+                <w:noProof/>
+              </w:rPr>
+              <w:t>Árbitro(ID:INT, Nombre:VARCHAR(50), Supervisa:INT, Supervisado:INT)</w:t>
+            </w:r>
+          </w:p>
+          <w:p>
+            <w:pPr>
+              <w:pStyle w:val="Prrafodelista"/>
+              <w:numPr>
+                <w:ilvl w:val="0"/>
+                <w:numId w:val="18"/>
+              </w:numPr>
+              <w:spacing w:after="0"/>
+              <w:rPr>
+                <w:noProof/>
+              </w:rPr>
+            </w:pPr>
+            <w:r>
+              <w:rPr>
+                <w:noProof/>
+              </w:rPr>
+              <w:t>Partidos(ID_partido:INT, Fecha:DATE, Ganador:INT)</w:t>
+            </w:r>
+          </w:p>
+          <w:p>
+            <w:pPr>
+              <w:pStyle w:val="Prrafodelista"/>
+              <w:numPr>
+                <w:ilvl w:val="1"/>
+                <w:numId w:val="18"/>
+              </w:numPr>
+              <w:spacing w:after="0"/>
+              <w:rPr>
+                <w:noProof/>
+              </w:rPr>
+            </w:pPr>
+            <w:r>
+              <w:rPr>
+                <w:noProof/>
+              </w:rPr>
+              <w:t>Referencias: Ganador → Equipo(ID_eq)</w:t>
+            </w:r>
+          </w:p>
+          <w:p>
+            <w:pPr>
+              <w:pStyle w:val="Prrafodelista"/>
+              <w:numPr>
+                <w:ilvl w:val="0"/>
+                <w:numId w:val="18"/>
+              </w:numPr>
+              <w:spacing w:after="0"/>
+              <w:rPr>
+                <w:noProof/>
+              </w:rPr>
+            </w:pPr>
+            <w:r>
+              <w:rPr>
+                <w:noProof/>
+              </w:rPr>
+              <w:t>Historial(Id_Historial:INT, ID_arbitro:INT, Nº_sanciones:INT, Partidos_Arbitrados:INT, Rojas_sacadas:INT, Amarillas_sacadas:INT)</w:t>
+            </w:r>
+          </w:p>
+          <w:p>
+            <w:pPr>
+              <w:pStyle w:val="Prrafodelista"/>
+              <w:numPr>
+                <w:ilvl w:val="1"/>
+                <w:numId w:val="18"/>
+              </w:numPr>
+              <w:spacing w:after="0"/>
+              <w:rPr>
+                <w:noProof/>
+              </w:rPr>
+            </w:pPr>
+            <w:r>
+              <w:rPr>
+                <w:noProof/>
+              </w:rPr>
+              <w:t>Referencias: ID_arbitro → Árbitro(ID)</w:t>
+            </w:r>
+          </w:p>
+          <w:p>
+            <w:pPr>
+              <w:pStyle w:val="Prrafodelista"/>
+              <w:numPr>
+                <w:ilvl w:val="0"/>
+                <w:numId w:val="18"/>
+              </w:numPr>
+              <w:spacing w:after="0"/>
+              <w:rPr>
+                <w:noProof/>
+              </w:rPr>
+            </w:pPr>
+            <w:r>
+              <w:rPr>
+                <w:noProof/>
+              </w:rPr>
+              <w:t>Informe(ID_informe:INT, Nº_Rojas:INT, Nº_Amarillas:INT, Id_arbitro:INT, Id_partido:INT)</w:t>
+            </w:r>
+          </w:p>
+          <w:p>
+            <w:pPr>
+              <w:pStyle w:val="Prrafodelista"/>
+              <w:numPr>
+                <w:ilvl w:val="1"/>
+                <w:numId w:val="18"/>
+              </w:numPr>
+              <w:spacing w:after="0"/>
+              <w:rPr>
+                <w:noProof/>
+              </w:rPr>
+            </w:pPr>
+            <w:r>
+              <w:rPr>
+                <w:noProof/>
+              </w:rPr>
+              <w:t>Referencias: Id_arbitro → Árbitro(ID), Id_partido → Partidos(ID_partido)</w:t>
+            </w:r>
+          </w:p>
+          <w:p>
+            <w:pPr>
+              <w:pStyle w:val="Prrafodelista"/>
+              <w:numPr>
+                <w:ilvl w:val="0"/>
+                <w:numId w:val="18"/>
+              </w:numPr>
+              <w:spacing w:after="0"/>
+              <w:rPr>
+                <w:noProof/>
+              </w:rPr>
+            </w:pPr>
+            <w:r>
+              <w:rPr>
+                <w:noProof/>
+              </w:rPr>
+              <w:t>Arbitraje(ID_arbitro:INT, ID_partido:INT)</w:t>
+            </w:r>
+          </w:p>
+          <w:p>
+            <w:pPr>
+              <w:pStyle w:val="Prrafodelista"/>
+              <w:numPr>
+                <w:ilvl w:val="1"/>
+                <w:numId w:val="18"/>
+              </w:numPr>
+              <w:spacing w:after="0"/>
+              <w:rPr>
+                <w:noProof/>
+              </w:rPr>
+            </w:pPr>
+            <w:r>
+              <w:rPr>
+                <w:noProof/>
+              </w:rPr>
+              <w:t>Referencias: ID_arbitro → Árbitro(ID), ID_partido → Partidos(ID_partido)</w:t>
+            </w:r>
+          </w:p>
+          <w:p>
+            <w:pPr>
+              <w:spacing w:after="0"/>
+              <w:ind w:left="360"/>
+              <w:rPr>
+                <w:noProof/>
+              </w:rPr>
+            </w:pPr>
+          </w:p>
+        </w:tc>
+      </w:tr>
+    </w:tbl>
+    <w:p>
+      <w:pPr>
+        <w:spacing w:after="0"/>
+        <w:rPr>
+          <w:noProof/>
+        </w:rPr>
+      </w:pPr>
+    </w:p>
+    <w:p>
+      <w:pPr>
+        <w:spacing w:after="0"/>
+        <w:rPr>
+          <w:noProof/>
+        </w:rPr>
+      </w:pPr>
+    </w:p>
+    <w:p>
+      <w:pPr>
+        <w:spacing w:after="0"/>
+        <w:rPr>
+          <w:noProof/>
+        </w:rPr>
+      </w:pPr>
+    </w:p>
+    <w:p>
+      <w:pPr>
+        <w:spacing w:after="0"/>
+        <w:rPr>
+          <w:noProof/>
+        </w:rPr>
+      </w:pPr>
+    </w:p>
+    <w:p>
+      <w:pPr>
+        <w:spacing w:after="0"/>
+        <w:rPr>
+          <w:noProof/>
+        </w:rPr>
+      </w:pPr>
+    </w:p>
+    <w:p>
+      <w:pPr>
+        <w:spacing w:after="0"/>
+        <w:rPr>
+          <w:noProof/>
+        </w:rPr>
+      </w:pPr>
+    </w:p>
+    <w:p>
+      <w:pPr>
+        <w:spacing w:after="0"/>
+        <w:rPr>
+          <w:noProof/>
+        </w:rPr>
+      </w:pPr>
+    </w:p>
+    <w:p>
+      <w:pPr>
+        <w:spacing w:after="0"/>
+        <w:rPr>
+          <w:noProof/>
+        </w:rPr>
+      </w:pPr>
+    </w:p>
+    <w:p>
+      <w:pPr>
+        <w:spacing w:after="0"/>
+        <w:rPr>
+          <w:noProof/>
+        </w:rPr>
+      </w:pPr>
+    </w:p>
+    <w:p>
+      <w:pPr>
+        <w:spacing w:after="0"/>
+        <w:rPr>
+          <w:noProof/>
+        </w:rPr>
+      </w:pPr>
+    </w:p>
+    <w:p>
+      <w:pPr>
+        <w:spacing w:after="0"/>
+        <w:rPr>
+          <w:noProof/>
+        </w:rPr>
+      </w:pPr>
+    </w:p>
+    <w:p>
+      <w:pPr>
+        <w:spacing w:after="0"/>
+        <w:rPr>
+          <w:noProof/>
+        </w:rPr>
+      </w:pPr>
+    </w:p>
+    <w:p>
+      <w:pPr>
+        <w:spacing w:after="0"/>
+        <w:rPr>
+          <w:noProof/>
+        </w:rPr>
+      </w:pPr>
+    </w:p>
+    <w:p>
+      <w:pPr>
+        <w:spacing w:after="0"/>
+        <w:rPr>
+          <w:noProof/>
+        </w:rPr>
+      </w:pPr>
+    </w:p>
+    <w:p>
+      <w:pPr>
+        <w:spacing w:after="0"/>
+        <w:rPr>
+          <w:noProof/>
+        </w:rPr>
+      </w:pPr>
+    </w:p>
+    <w:p>
+      <w:pPr>
+        <w:spacing w:after="0"/>
+        <w:rPr>
+          <w:noProof/>
+        </w:rPr>
+      </w:pPr>
+    </w:p>
+    <w:p>
+      <w:pPr>
+        <w:pStyle w:val="Ttulo1"/>
+        <w:numPr>
+          <w:ilvl w:val="0"/>
+          <w:numId w:val="1"/>
+        </w:numPr>
+        <w:spacing w:after="0"/>
+        <w:ind w:left="20"/>
+        <w:rPr>
+          <w:noProof/>
+        </w:rPr>
+      </w:pPr>
+      <w:bookmarkStart w:id="10" w:name="_Toc199086941"/>
+      <w:r>
+        <w:rPr>
+          <w:noProof/>
+        </w:rPr>
+        <w:t>Normalizacion de la base de datos:</w:t>
+      </w:r>
+      <w:bookmarkEnd w:id="10"/>
+    </w:p>
+    <w:tbl>
+      <w:tblPr>
+        <w:tblStyle w:val="Tablaconcuadrcula"/>
+        <w:tblW w:w="0" w:type="auto"/>
+        <w:tblLook w:val="04A0" w:firstRow="1" w:lastRow="0" w:firstColumn="1" w:lastColumn="0" w:noHBand="0" w:noVBand="1"/>
+      </w:tblPr>
+      <w:tblGrid>
+        <w:gridCol w:w="8644"/>
+      </w:tblGrid>
+      <w:tr>
+        <w:tc>
+          <w:tcPr>
+            <w:tcW w:w="8644" w:type="dxa"/>
+          </w:tcPr>
+          <w:p>
+            <w:pPr>
+              <w:spacing w:after="0"/>
+            </w:pPr>
+            <w:r>
+              <w:rPr>
+                <w:b/>
+                <w:bCs/>
+              </w:rPr>
+              <w:t>FN1:</w:t>
+            </w:r>
+            <w:r>
+              <w:t xml:space="preserve"> </w:t>
+            </w:r>
+            <w:r>
+              <w:t>Eliminación de atributos compuestos y valores multivaluados.</w:t>
+            </w:r>
+            <w:r>
+              <w:t xml:space="preserve"> </w:t>
+            </w:r>
+            <w:proofErr w:type="gramStart"/>
+            <w:r>
+              <w:t>La cumple</w:t>
+            </w:r>
+            <w:proofErr w:type="gramEnd"/>
+          </w:p>
+        </w:tc>
+      </w:tr>
+      <w:tr>
+        <w:tc>
+          <w:tcPr>
+            <w:tcW w:w="8644" w:type="dxa"/>
+          </w:tcPr>
+          <w:p>
+            <w:pPr>
+              <w:spacing w:after="0"/>
+            </w:pPr>
+            <w:r>
+              <w:rPr>
+                <w:b/>
+                <w:bCs/>
+              </w:rPr>
+              <w:t>FN2:</w:t>
+            </w:r>
+            <w:r>
+              <w:t xml:space="preserve"> Eliminación de dependencias parciales.</w:t>
+            </w:r>
+          </w:p>
+          <w:p>
+            <w:pPr>
+              <w:spacing w:after="0"/>
+            </w:pPr>
+            <w:proofErr w:type="gramStart"/>
+            <w:r>
+              <w:t>Entrenador(DNI:VARCHAR</w:t>
+            </w:r>
+            <w:proofErr w:type="gramEnd"/>
+            <w:r>
+              <w:t xml:space="preserve">(15), </w:t>
+            </w:r>
+            <w:proofErr w:type="spellStart"/>
+            <w:proofErr w:type="gramStart"/>
+            <w:r>
+              <w:t>Nombre:VARCHAR</w:t>
+            </w:r>
+            <w:proofErr w:type="spellEnd"/>
+            <w:proofErr w:type="gramEnd"/>
+            <w:r>
+              <w:t xml:space="preserve">(50), </w:t>
+            </w:r>
+            <w:proofErr w:type="spellStart"/>
+            <w:r>
+              <w:t>Nº_Equipos_Entrenados:INT</w:t>
+            </w:r>
+            <w:proofErr w:type="spellEnd"/>
+            <w:r>
+              <w:t xml:space="preserve">, </w:t>
+            </w:r>
+            <w:proofErr w:type="spellStart"/>
+            <w:r>
+              <w:t>Años_exp:INT</w:t>
+            </w:r>
+            <w:proofErr w:type="spellEnd"/>
+            <w:r>
+              <w:t xml:space="preserve">, </w:t>
+            </w:r>
+            <w:proofErr w:type="spellStart"/>
+            <w:r>
+              <w:t>Palmarés:TEXT</w:t>
+            </w:r>
+            <w:proofErr w:type="spellEnd"/>
+            <w:r>
+              <w:t>)</w:t>
+            </w:r>
+          </w:p>
+          <w:p>
+            <w:pPr>
+              <w:spacing w:after="0"/>
+            </w:pPr>
+            <w:r>
+              <w:t xml:space="preserve">Referencias: DNI → </w:t>
+            </w:r>
+            <w:proofErr w:type="gramStart"/>
+            <w:r>
+              <w:t>Persona(</w:t>
+            </w:r>
+            <w:proofErr w:type="gramEnd"/>
+            <w:r>
+              <w:t>DNI)</w:t>
+            </w:r>
+          </w:p>
+          <w:p>
+            <w:pPr>
+              <w:spacing w:after="0"/>
+            </w:pPr>
+            <w:proofErr w:type="gramStart"/>
+            <w:r>
+              <w:t>Equipo(</w:t>
+            </w:r>
+            <w:proofErr w:type="spellStart"/>
+            <w:proofErr w:type="gramEnd"/>
+            <w:r>
+              <w:t>ID_eq:INT</w:t>
+            </w:r>
+            <w:proofErr w:type="spellEnd"/>
+            <w:r>
+              <w:t xml:space="preserve">, </w:t>
+            </w:r>
+            <w:proofErr w:type="spellStart"/>
+            <w:proofErr w:type="gramStart"/>
+            <w:r>
+              <w:t>Nombre:VARCHAR</w:t>
+            </w:r>
+            <w:proofErr w:type="spellEnd"/>
+            <w:proofErr w:type="gramEnd"/>
+            <w:r>
+              <w:t xml:space="preserve">(50), </w:t>
+            </w:r>
+            <w:proofErr w:type="spellStart"/>
+            <w:r>
+              <w:t>Nº_Títulos:INT</w:t>
+            </w:r>
+            <w:proofErr w:type="spellEnd"/>
+            <w:r>
+              <w:t xml:space="preserve">, </w:t>
+            </w:r>
+            <w:proofErr w:type="spellStart"/>
+            <w:proofErr w:type="gramStart"/>
+            <w:r>
+              <w:t>Estadio:VARCHAR</w:t>
+            </w:r>
+            <w:proofErr w:type="spellEnd"/>
+            <w:proofErr w:type="gramEnd"/>
+            <w:r>
+              <w:t xml:space="preserve">(100), </w:t>
+            </w:r>
+            <w:proofErr w:type="spellStart"/>
+            <w:r>
+              <w:t>DNI_</w:t>
+            </w:r>
+            <w:proofErr w:type="gramStart"/>
+            <w:r>
+              <w:t>entrenador:VARCHAR</w:t>
+            </w:r>
+            <w:proofErr w:type="spellEnd"/>
+            <w:proofErr w:type="gramEnd"/>
+            <w:r>
+              <w:t>(15))</w:t>
+            </w:r>
+          </w:p>
+          <w:p>
+            <w:pPr>
+              <w:spacing w:after="0"/>
+            </w:pPr>
+            <w:r>
+              <w:t xml:space="preserve">Referencias: </w:t>
+            </w:r>
+            <w:proofErr w:type="spellStart"/>
+            <w:r>
+              <w:t>DNI_entrenador</w:t>
+            </w:r>
+            <w:proofErr w:type="spellEnd"/>
+            <w:r>
+              <w:t xml:space="preserve"> → </w:t>
+            </w:r>
+            <w:proofErr w:type="gramStart"/>
+            <w:r>
+              <w:t>Entrenador(</w:t>
+            </w:r>
+            <w:proofErr w:type="gramEnd"/>
+            <w:r>
+              <w:t>DNI)</w:t>
+            </w:r>
+          </w:p>
+        </w:tc>
+      </w:tr>
+      <w:tr>
+        <w:tc>
+          <w:tcPr>
+            <w:tcW w:w="8644" w:type="dxa"/>
+          </w:tcPr>
+          <w:p>
+            <w:pPr>
+              <w:spacing w:after="0"/>
+            </w:pPr>
+            <w:r>
+              <w:rPr>
+                <w:b/>
+                <w:bCs/>
+              </w:rPr>
+              <w:t>FN3:</w:t>
+            </w:r>
+            <w:r>
+              <w:t xml:space="preserve"> Eliminación de dependencias transitivas.</w:t>
+            </w:r>
+          </w:p>
+          <w:p>
+            <w:pPr>
+              <w:spacing w:after="0"/>
+            </w:pPr>
+            <w:proofErr w:type="spellStart"/>
+            <w:proofErr w:type="gramStart"/>
+            <w:r>
+              <w:t>Supervision</w:t>
+            </w:r>
+            <w:proofErr w:type="spellEnd"/>
+            <w:r>
+              <w:t>(</w:t>
+            </w:r>
+            <w:proofErr w:type="spellStart"/>
+            <w:proofErr w:type="gramEnd"/>
+            <w:r>
+              <w:t>ID_arbitro:INT</w:t>
+            </w:r>
+            <w:proofErr w:type="spellEnd"/>
+            <w:r>
+              <w:t xml:space="preserve">, </w:t>
+            </w:r>
+            <w:proofErr w:type="spellStart"/>
+            <w:r>
+              <w:t>ID_partido:INT</w:t>
+            </w:r>
+            <w:proofErr w:type="spellEnd"/>
+            <w:r>
+              <w:t xml:space="preserve">, </w:t>
+            </w:r>
+            <w:proofErr w:type="spellStart"/>
+            <w:proofErr w:type="gramStart"/>
+            <w:r>
+              <w:t>Supervisado:BOOLEAN</w:t>
+            </w:r>
+            <w:proofErr w:type="spellEnd"/>
+            <w:proofErr w:type="gramEnd"/>
+            <w:r>
+              <w:t>)</w:t>
+            </w:r>
+          </w:p>
+          <w:p>
+            <w:pPr>
+              <w:spacing w:after="0"/>
+            </w:pPr>
+            <w:r>
+              <w:t xml:space="preserve">Referencias: </w:t>
+            </w:r>
+            <w:proofErr w:type="spellStart"/>
+            <w:r>
+              <w:t>ID_arbitro</w:t>
+            </w:r>
+            <w:proofErr w:type="spellEnd"/>
+            <w:r>
+              <w:t xml:space="preserve"> → </w:t>
+            </w:r>
+            <w:proofErr w:type="gramStart"/>
+            <w:r>
+              <w:t>Árbitro(</w:t>
+            </w:r>
+            <w:proofErr w:type="gramEnd"/>
+            <w:r>
+              <w:t xml:space="preserve">ID), </w:t>
+            </w:r>
+            <w:proofErr w:type="spellStart"/>
+            <w:r>
+              <w:t>ID_partido</w:t>
+            </w:r>
+            <w:proofErr w:type="spellEnd"/>
+            <w:r>
+              <w:t xml:space="preserve"> → </w:t>
+            </w:r>
+            <w:proofErr w:type="gramStart"/>
+            <w:r>
+              <w:t>Partidos(</w:t>
+            </w:r>
+            <w:proofErr w:type="spellStart"/>
+            <w:proofErr w:type="gramEnd"/>
+            <w:r>
+              <w:t>ID_partido</w:t>
+            </w:r>
+            <w:proofErr w:type="spellEnd"/>
+            <w:r>
+              <w:t>)</w:t>
+            </w:r>
+          </w:p>
+        </w:tc>
+      </w:tr>
+      <w:tr>
+        <w:trPr>
+          <w:trHeight w:val="9011"/>
+        </w:trPr>
+        <w:tc>
+          <w:tcPr>
+            <w:tcW w:w="8644" w:type="dxa"/>
+          </w:tcPr>
+          <w:p>
+            <w:pPr>
+              <w:spacing w:after="0"/>
+              <w:rPr>
+                <w:b/>
+                <w:bCs/>
+              </w:rPr>
+            </w:pPr>
+            <w:r>
+              <w:rPr>
+                <w:b/>
+                <w:bCs/>
+              </w:rPr>
+              <w:t>BASE FINAL</w:t>
+            </w:r>
+          </w:p>
+          <w:p>
+            <w:pPr>
+              <w:pStyle w:val="Prrafodelista"/>
+              <w:numPr>
+                <w:ilvl w:val="0"/>
+                <w:numId w:val="20"/>
+              </w:numPr>
+              <w:spacing w:after="0"/>
+            </w:pPr>
+            <w:proofErr w:type="gramStart"/>
+            <w:r>
+              <w:t>Persona(DNI:VARCHAR</w:t>
+            </w:r>
+            <w:proofErr w:type="gramEnd"/>
+            <w:r>
+              <w:t xml:space="preserve">(15), </w:t>
+            </w:r>
+            <w:proofErr w:type="spellStart"/>
+            <w:proofErr w:type="gramStart"/>
+            <w:r>
+              <w:t>Nombre:VARCHAR</w:t>
+            </w:r>
+            <w:proofErr w:type="spellEnd"/>
+            <w:proofErr w:type="gramEnd"/>
+            <w:r>
+              <w:t xml:space="preserve">(50), </w:t>
+            </w:r>
+            <w:proofErr w:type="spellStart"/>
+            <w:proofErr w:type="gramStart"/>
+            <w:r>
+              <w:t>Apellidos:VARCHAR</w:t>
+            </w:r>
+            <w:proofErr w:type="spellEnd"/>
+            <w:proofErr w:type="gramEnd"/>
+            <w:r>
+              <w:t xml:space="preserve">(50), </w:t>
+            </w:r>
+            <w:proofErr w:type="spellStart"/>
+            <w:proofErr w:type="gramStart"/>
+            <w:r>
+              <w:t>Dirección:VARCHAR</w:t>
+            </w:r>
+            <w:proofErr w:type="spellEnd"/>
+            <w:proofErr w:type="gramEnd"/>
+            <w:r>
+              <w:t xml:space="preserve">(100), </w:t>
+            </w:r>
+            <w:proofErr w:type="spellStart"/>
+            <w:proofErr w:type="gramStart"/>
+            <w:r>
+              <w:t>Teléfono:VARCHAR</w:t>
+            </w:r>
+            <w:proofErr w:type="spellEnd"/>
+            <w:proofErr w:type="gramEnd"/>
+            <w:r>
+              <w:t>(20), F_</w:t>
+            </w:r>
+            <w:proofErr w:type="gramStart"/>
+            <w:r>
+              <w:t>nacimiento:DATE</w:t>
+            </w:r>
+            <w:proofErr w:type="gramEnd"/>
+            <w:r>
+              <w:t>)</w:t>
+            </w:r>
+          </w:p>
+          <w:p>
+            <w:pPr>
+              <w:pStyle w:val="Prrafodelista"/>
+              <w:numPr>
+                <w:ilvl w:val="0"/>
+                <w:numId w:val="20"/>
+              </w:numPr>
+              <w:spacing w:after="0"/>
+            </w:pPr>
+            <w:proofErr w:type="gramStart"/>
+            <w:r>
+              <w:t>Jugador(DNI:VARCHAR</w:t>
+            </w:r>
+            <w:proofErr w:type="gramEnd"/>
+            <w:r>
+              <w:t xml:space="preserve">(15), </w:t>
+            </w:r>
+            <w:proofErr w:type="spellStart"/>
+            <w:r>
+              <w:t>ID_eq:INT</w:t>
+            </w:r>
+            <w:proofErr w:type="spellEnd"/>
+            <w:r>
+              <w:t xml:space="preserve">, </w:t>
+            </w:r>
+            <w:proofErr w:type="spellStart"/>
+            <w:proofErr w:type="gramStart"/>
+            <w:r>
+              <w:t>Posición:VARCHAR</w:t>
+            </w:r>
+            <w:proofErr w:type="spellEnd"/>
+            <w:proofErr w:type="gramEnd"/>
+            <w:r>
+              <w:t xml:space="preserve">(30), </w:t>
+            </w:r>
+            <w:proofErr w:type="spellStart"/>
+            <w:r>
+              <w:t>Valor_</w:t>
+            </w:r>
+            <w:proofErr w:type="gramStart"/>
+            <w:r>
+              <w:t>mercado:DECIMAL</w:t>
+            </w:r>
+            <w:proofErr w:type="spellEnd"/>
+            <w:proofErr w:type="gramEnd"/>
+            <w:r>
+              <w:t xml:space="preserve">(10,2), </w:t>
+            </w:r>
+            <w:proofErr w:type="spellStart"/>
+            <w:r>
+              <w:t>Dorsal:INT</w:t>
+            </w:r>
+            <w:proofErr w:type="spellEnd"/>
+            <w:r>
+              <w:t xml:space="preserve">, </w:t>
+            </w:r>
+            <w:proofErr w:type="spellStart"/>
+            <w:proofErr w:type="gramStart"/>
+            <w:r>
+              <w:t>Transferible:BOOLEAN</w:t>
+            </w:r>
+            <w:proofErr w:type="spellEnd"/>
+            <w:proofErr w:type="gramEnd"/>
+            <w:r>
+              <w:t xml:space="preserve">, </w:t>
+            </w:r>
+            <w:proofErr w:type="spellStart"/>
+            <w:proofErr w:type="gramStart"/>
+            <w:r>
+              <w:t>Salario:DECIMAL</w:t>
+            </w:r>
+            <w:proofErr w:type="spellEnd"/>
+            <w:proofErr w:type="gramEnd"/>
+            <w:r>
+              <w:t>(10,2))</w:t>
+            </w:r>
+          </w:p>
+          <w:p>
+            <w:pPr>
+              <w:pStyle w:val="Prrafodelista"/>
+              <w:spacing w:after="0"/>
+            </w:pPr>
+            <w:r>
+              <w:t xml:space="preserve">Referencias: DNI → </w:t>
+            </w:r>
+            <w:proofErr w:type="gramStart"/>
+            <w:r>
+              <w:t>Persona(</w:t>
+            </w:r>
+            <w:proofErr w:type="gramEnd"/>
+            <w:r>
+              <w:t xml:space="preserve">DNI), </w:t>
+            </w:r>
+            <w:proofErr w:type="spellStart"/>
+            <w:r>
+              <w:t>ID_eq</w:t>
+            </w:r>
+            <w:proofErr w:type="spellEnd"/>
+            <w:r>
+              <w:t xml:space="preserve"> → </w:t>
+            </w:r>
+            <w:proofErr w:type="gramStart"/>
+            <w:r>
+              <w:t>Equipo(</w:t>
+            </w:r>
+            <w:proofErr w:type="spellStart"/>
+            <w:proofErr w:type="gramEnd"/>
+            <w:r>
+              <w:t>ID_eq</w:t>
+            </w:r>
+            <w:proofErr w:type="spellEnd"/>
+            <w:r>
+              <w:t>)</w:t>
+            </w:r>
+          </w:p>
+          <w:p>
+            <w:pPr>
+              <w:pStyle w:val="Prrafodelista"/>
+              <w:numPr>
+                <w:ilvl w:val="0"/>
+                <w:numId w:val="20"/>
+              </w:numPr>
+              <w:spacing w:after="0"/>
+            </w:pPr>
+            <w:proofErr w:type="gramStart"/>
+            <w:r>
+              <w:t>Entrenador(DNI:VARCHAR</w:t>
+            </w:r>
+            <w:proofErr w:type="gramEnd"/>
+            <w:r>
+              <w:t xml:space="preserve">(15), </w:t>
+            </w:r>
+            <w:proofErr w:type="spellStart"/>
+            <w:proofErr w:type="gramStart"/>
+            <w:r>
+              <w:t>Nombre:VARCHAR</w:t>
+            </w:r>
+            <w:proofErr w:type="spellEnd"/>
+            <w:proofErr w:type="gramEnd"/>
+            <w:r>
+              <w:t xml:space="preserve">(50), </w:t>
+            </w:r>
+            <w:proofErr w:type="spellStart"/>
+            <w:r>
+              <w:t>Nº_Equipos_Entrenados:INT</w:t>
+            </w:r>
+            <w:proofErr w:type="spellEnd"/>
+            <w:r>
+              <w:t xml:space="preserve">, </w:t>
+            </w:r>
+            <w:proofErr w:type="spellStart"/>
+            <w:r>
+              <w:t>Años_exp:INT</w:t>
+            </w:r>
+            <w:proofErr w:type="spellEnd"/>
+            <w:r>
+              <w:t xml:space="preserve">, </w:t>
+            </w:r>
+            <w:proofErr w:type="spellStart"/>
+            <w:r>
+              <w:t>Palmarés:TEXT</w:t>
+            </w:r>
+            <w:proofErr w:type="spellEnd"/>
+            <w:r>
+              <w:t>)</w:t>
+            </w:r>
+          </w:p>
+          <w:p>
+            <w:pPr>
+              <w:pStyle w:val="Prrafodelista"/>
+              <w:spacing w:after="0"/>
+            </w:pPr>
+            <w:r>
+              <w:t xml:space="preserve">Referencias: DNI → </w:t>
+            </w:r>
+            <w:proofErr w:type="gramStart"/>
+            <w:r>
+              <w:t>Persona(</w:t>
+            </w:r>
+            <w:proofErr w:type="gramEnd"/>
+            <w:r>
+              <w:t>DNI)</w:t>
+            </w:r>
+          </w:p>
+          <w:p>
+            <w:pPr>
+              <w:pStyle w:val="Prrafodelista"/>
+              <w:numPr>
+                <w:ilvl w:val="0"/>
+                <w:numId w:val="20"/>
+              </w:numPr>
+              <w:spacing w:after="0"/>
+            </w:pPr>
+            <w:proofErr w:type="gramStart"/>
+            <w:r>
+              <w:t>Equipo(</w:t>
+            </w:r>
+            <w:proofErr w:type="spellStart"/>
+            <w:proofErr w:type="gramEnd"/>
+            <w:r>
+              <w:t>ID_eq:INT</w:t>
+            </w:r>
+            <w:proofErr w:type="spellEnd"/>
+            <w:r>
+              <w:t xml:space="preserve">, </w:t>
+            </w:r>
+            <w:proofErr w:type="spellStart"/>
+            <w:proofErr w:type="gramStart"/>
+            <w:r>
+              <w:t>Nombre:VARCHAR</w:t>
+            </w:r>
+            <w:proofErr w:type="spellEnd"/>
+            <w:proofErr w:type="gramEnd"/>
+            <w:r>
+              <w:t xml:space="preserve">(50), </w:t>
+            </w:r>
+            <w:proofErr w:type="spellStart"/>
+            <w:r>
+              <w:t>Nº_Títulos:INT</w:t>
+            </w:r>
+            <w:proofErr w:type="spellEnd"/>
+            <w:r>
+              <w:t xml:space="preserve">, </w:t>
+            </w:r>
+            <w:proofErr w:type="spellStart"/>
+            <w:proofErr w:type="gramStart"/>
+            <w:r>
+              <w:t>Estadio:VARCHAR</w:t>
+            </w:r>
+            <w:proofErr w:type="spellEnd"/>
+            <w:proofErr w:type="gramEnd"/>
+            <w:r>
+              <w:t xml:space="preserve">(100), </w:t>
+            </w:r>
+            <w:proofErr w:type="spellStart"/>
+            <w:r>
+              <w:t>DNI_</w:t>
+            </w:r>
+            <w:proofErr w:type="gramStart"/>
+            <w:r>
+              <w:t>entrenador:VARCHAR</w:t>
+            </w:r>
+            <w:proofErr w:type="spellEnd"/>
+            <w:proofErr w:type="gramEnd"/>
+            <w:r>
+              <w:t>(15))</w:t>
+            </w:r>
+          </w:p>
+          <w:p>
+            <w:pPr>
+              <w:pStyle w:val="Prrafodelista"/>
+              <w:spacing w:after="0"/>
+            </w:pPr>
+            <w:r>
+              <w:t xml:space="preserve">Referencias: </w:t>
+            </w:r>
+            <w:proofErr w:type="spellStart"/>
+            <w:r>
+              <w:t>DNI_entrenador</w:t>
+            </w:r>
+            <w:proofErr w:type="spellEnd"/>
+            <w:r>
+              <w:t xml:space="preserve"> → </w:t>
+            </w:r>
+            <w:proofErr w:type="gramStart"/>
+            <w:r>
+              <w:t>Entrenador(</w:t>
+            </w:r>
+            <w:proofErr w:type="gramEnd"/>
+            <w:r>
+              <w:t>DNI)</w:t>
+            </w:r>
+          </w:p>
+          <w:p>
+            <w:pPr>
+              <w:pStyle w:val="Prrafodelista"/>
+              <w:numPr>
+                <w:ilvl w:val="0"/>
+                <w:numId w:val="20"/>
+              </w:numPr>
+              <w:spacing w:after="0"/>
+            </w:pPr>
+            <w:proofErr w:type="gramStart"/>
+            <w:r>
+              <w:t>Árbitro(</w:t>
+            </w:r>
+            <w:proofErr w:type="gramEnd"/>
+            <w:r>
+              <w:t xml:space="preserve">ID:INT, </w:t>
+            </w:r>
+            <w:proofErr w:type="spellStart"/>
+            <w:proofErr w:type="gramStart"/>
+            <w:r>
+              <w:t>Nombre:VARCHAR</w:t>
+            </w:r>
+            <w:proofErr w:type="spellEnd"/>
+            <w:proofErr w:type="gramEnd"/>
+            <w:r>
+              <w:t>(50))</w:t>
+            </w:r>
+          </w:p>
+          <w:p>
+            <w:pPr>
+              <w:pStyle w:val="Prrafodelista"/>
+              <w:spacing w:after="0"/>
+            </w:pPr>
+            <w:r>
+              <w:t>Referencias: Ninguna</w:t>
+            </w:r>
+          </w:p>
+          <w:p>
+            <w:pPr>
+              <w:pStyle w:val="Prrafodelista"/>
+              <w:numPr>
+                <w:ilvl w:val="0"/>
+                <w:numId w:val="20"/>
+              </w:numPr>
+              <w:spacing w:after="0"/>
+            </w:pPr>
+            <w:proofErr w:type="gramStart"/>
+            <w:r>
+              <w:t>Partidos(</w:t>
+            </w:r>
+            <w:proofErr w:type="spellStart"/>
+            <w:proofErr w:type="gramEnd"/>
+            <w:r>
+              <w:t>ID_partido:INT</w:t>
+            </w:r>
+            <w:proofErr w:type="spellEnd"/>
+            <w:r>
+              <w:t xml:space="preserve">, </w:t>
+            </w:r>
+            <w:proofErr w:type="spellStart"/>
+            <w:proofErr w:type="gramStart"/>
+            <w:r>
+              <w:t>Fecha:DATE</w:t>
+            </w:r>
+            <w:proofErr w:type="spellEnd"/>
+            <w:proofErr w:type="gramEnd"/>
+            <w:r>
+              <w:t xml:space="preserve">, </w:t>
+            </w:r>
+            <w:proofErr w:type="spellStart"/>
+            <w:r>
+              <w:t>Ganador:INT</w:t>
+            </w:r>
+            <w:proofErr w:type="spellEnd"/>
+            <w:r>
+              <w:t>)</w:t>
+            </w:r>
+          </w:p>
+          <w:p>
+            <w:pPr>
+              <w:pStyle w:val="Prrafodelista"/>
+              <w:spacing w:after="0"/>
+            </w:pPr>
+            <w:r>
+              <w:t xml:space="preserve">Referencias: Ganador → </w:t>
+            </w:r>
+            <w:proofErr w:type="gramStart"/>
+            <w:r>
+              <w:t>Equipo(</w:t>
+            </w:r>
+            <w:proofErr w:type="spellStart"/>
+            <w:proofErr w:type="gramEnd"/>
+            <w:r>
+              <w:t>ID_eq</w:t>
+            </w:r>
+            <w:proofErr w:type="spellEnd"/>
+            <w:r>
+              <w:t>)</w:t>
+            </w:r>
+          </w:p>
+          <w:p>
+            <w:pPr>
+              <w:pStyle w:val="Prrafodelista"/>
+              <w:numPr>
+                <w:ilvl w:val="0"/>
+                <w:numId w:val="20"/>
+              </w:numPr>
+              <w:spacing w:after="0"/>
+            </w:pPr>
+            <w:proofErr w:type="gramStart"/>
+            <w:r>
+              <w:t>Historial(</w:t>
+            </w:r>
+            <w:proofErr w:type="spellStart"/>
+            <w:proofErr w:type="gramEnd"/>
+            <w:r>
+              <w:t>Id_Historial:INT</w:t>
+            </w:r>
+            <w:proofErr w:type="spellEnd"/>
+            <w:r>
+              <w:t xml:space="preserve">, </w:t>
+            </w:r>
+            <w:proofErr w:type="spellStart"/>
+            <w:r>
+              <w:t>ID_arbitro:INT</w:t>
+            </w:r>
+            <w:proofErr w:type="spellEnd"/>
+            <w:r>
+              <w:t xml:space="preserve">, </w:t>
+            </w:r>
+            <w:proofErr w:type="spellStart"/>
+            <w:r>
+              <w:t>Nº_sanciones:INT</w:t>
+            </w:r>
+            <w:proofErr w:type="spellEnd"/>
+            <w:r>
+              <w:t xml:space="preserve">, </w:t>
+            </w:r>
+            <w:proofErr w:type="spellStart"/>
+            <w:r>
+              <w:t>Partidos_Arbitrados:INT</w:t>
+            </w:r>
+            <w:proofErr w:type="spellEnd"/>
+            <w:r>
+              <w:t xml:space="preserve">, </w:t>
+            </w:r>
+            <w:proofErr w:type="spellStart"/>
+            <w:r>
+              <w:t>Rojas_sacadas:INT</w:t>
+            </w:r>
+            <w:proofErr w:type="spellEnd"/>
+            <w:r>
+              <w:t xml:space="preserve">, </w:t>
+            </w:r>
+            <w:proofErr w:type="spellStart"/>
+            <w:r>
+              <w:t>Amarillas_sacadas:INT</w:t>
+            </w:r>
+            <w:proofErr w:type="spellEnd"/>
+            <w:r>
+              <w:t>)</w:t>
+            </w:r>
+          </w:p>
+          <w:p>
+            <w:pPr>
+              <w:pStyle w:val="Prrafodelista"/>
+              <w:spacing w:after="0"/>
+            </w:pPr>
+            <w:r>
+              <w:t xml:space="preserve">Referencias: </w:t>
+            </w:r>
+            <w:proofErr w:type="spellStart"/>
+            <w:r>
+              <w:t>ID_arbitro</w:t>
+            </w:r>
+            <w:proofErr w:type="spellEnd"/>
+            <w:r>
+              <w:t xml:space="preserve"> → </w:t>
+            </w:r>
+            <w:proofErr w:type="gramStart"/>
+            <w:r>
+              <w:t>Árbitro(</w:t>
+            </w:r>
+            <w:proofErr w:type="gramEnd"/>
+            <w:r>
+              <w:t>ID)</w:t>
+            </w:r>
+          </w:p>
+          <w:p>
+            <w:pPr>
+              <w:pStyle w:val="Prrafodelista"/>
+              <w:numPr>
+                <w:ilvl w:val="0"/>
+                <w:numId w:val="20"/>
+              </w:numPr>
+              <w:spacing w:after="0"/>
+            </w:pPr>
+            <w:proofErr w:type="gramStart"/>
+            <w:r>
+              <w:t>Informe(</w:t>
+            </w:r>
+            <w:proofErr w:type="spellStart"/>
+            <w:proofErr w:type="gramEnd"/>
+            <w:r>
+              <w:t>ID_informe:INT</w:t>
+            </w:r>
+            <w:proofErr w:type="spellEnd"/>
+            <w:r>
+              <w:t xml:space="preserve">, </w:t>
+            </w:r>
+            <w:proofErr w:type="spellStart"/>
+            <w:r>
+              <w:t>Nº_Rojas:INT</w:t>
+            </w:r>
+            <w:proofErr w:type="spellEnd"/>
+            <w:r>
+              <w:t xml:space="preserve">, </w:t>
+            </w:r>
+            <w:proofErr w:type="spellStart"/>
+            <w:r>
+              <w:t>Nº_Amarillas:INT</w:t>
+            </w:r>
+            <w:proofErr w:type="spellEnd"/>
+            <w:r>
+              <w:t xml:space="preserve">, </w:t>
+            </w:r>
+            <w:proofErr w:type="spellStart"/>
+            <w:r>
+              <w:t>Id_arbitro:INT</w:t>
+            </w:r>
+            <w:proofErr w:type="spellEnd"/>
+            <w:r>
+              <w:t xml:space="preserve">, </w:t>
+            </w:r>
+            <w:proofErr w:type="spellStart"/>
+            <w:r>
+              <w:t>Id_partido:INT</w:t>
+            </w:r>
+            <w:proofErr w:type="spellEnd"/>
+            <w:r>
+              <w:t>)</w:t>
+            </w:r>
+          </w:p>
+          <w:p>
+            <w:pPr>
+              <w:pStyle w:val="Prrafodelista"/>
+              <w:numPr>
+                <w:ilvl w:val="0"/>
+                <w:numId w:val="20"/>
+              </w:numPr>
+              <w:spacing w:after="0"/>
+            </w:pPr>
+            <w:r>
+              <w:t xml:space="preserve">Referencias: </w:t>
+            </w:r>
+            <w:proofErr w:type="spellStart"/>
+            <w:r>
+              <w:t>Id_arbitro</w:t>
+            </w:r>
+            <w:proofErr w:type="spellEnd"/>
+            <w:r>
+              <w:t xml:space="preserve"> → </w:t>
+            </w:r>
+            <w:proofErr w:type="gramStart"/>
+            <w:r>
+              <w:t>Árbitro(</w:t>
+            </w:r>
+            <w:proofErr w:type="gramEnd"/>
+            <w:r>
+              <w:t xml:space="preserve">ID), </w:t>
+            </w:r>
+            <w:proofErr w:type="spellStart"/>
+            <w:r>
+              <w:t>Id_partido</w:t>
+            </w:r>
+            <w:proofErr w:type="spellEnd"/>
+            <w:r>
+              <w:t xml:space="preserve"> → </w:t>
+            </w:r>
+            <w:proofErr w:type="gramStart"/>
+            <w:r>
+              <w:t>Partidos(</w:t>
+            </w:r>
+            <w:proofErr w:type="spellStart"/>
+            <w:proofErr w:type="gramEnd"/>
+            <w:r>
+              <w:t>ID_partido</w:t>
+            </w:r>
+            <w:proofErr w:type="spellEnd"/>
+            <w:r>
+              <w:t>)</w:t>
+            </w:r>
+          </w:p>
+          <w:p>
+            <w:pPr>
+              <w:pStyle w:val="Prrafodelista"/>
+              <w:numPr>
+                <w:ilvl w:val="0"/>
+                <w:numId w:val="20"/>
+              </w:numPr>
+              <w:spacing w:after="0"/>
+            </w:pPr>
+            <w:proofErr w:type="gramStart"/>
+            <w:r>
+              <w:t>Arbitraje(</w:t>
+            </w:r>
+            <w:proofErr w:type="spellStart"/>
+            <w:proofErr w:type="gramEnd"/>
+            <w:r>
+              <w:t>ID_arbitro:INT</w:t>
+            </w:r>
+            <w:proofErr w:type="spellEnd"/>
+            <w:r>
+              <w:t xml:space="preserve">, </w:t>
+            </w:r>
+            <w:proofErr w:type="spellStart"/>
+            <w:r>
+              <w:t>ID_partido:INT</w:t>
+            </w:r>
+            <w:proofErr w:type="spellEnd"/>
+            <w:r>
+              <w:t>)</w:t>
+            </w:r>
+          </w:p>
+          <w:p>
+            <w:pPr>
+              <w:pStyle w:val="Prrafodelista"/>
+              <w:spacing w:after="0"/>
+            </w:pPr>
+            <w:r>
+              <w:t xml:space="preserve">Referencias: </w:t>
+            </w:r>
+            <w:proofErr w:type="spellStart"/>
+            <w:r>
+              <w:t>ID_arbitro</w:t>
+            </w:r>
+            <w:proofErr w:type="spellEnd"/>
+            <w:r>
+              <w:t xml:space="preserve"> → </w:t>
+            </w:r>
+            <w:proofErr w:type="gramStart"/>
+            <w:r>
+              <w:t>Árbitro(</w:t>
+            </w:r>
+            <w:proofErr w:type="gramEnd"/>
+            <w:r>
+              <w:t xml:space="preserve">ID), </w:t>
+            </w:r>
+            <w:proofErr w:type="spellStart"/>
+            <w:r>
+              <w:t>ID_partido</w:t>
+            </w:r>
+            <w:proofErr w:type="spellEnd"/>
+            <w:r>
+              <w:t xml:space="preserve"> → </w:t>
+            </w:r>
+            <w:proofErr w:type="gramStart"/>
+            <w:r>
+              <w:t>Partidos(</w:t>
+            </w:r>
+            <w:proofErr w:type="spellStart"/>
+            <w:proofErr w:type="gramEnd"/>
+            <w:r>
+              <w:t>ID_partido</w:t>
+            </w:r>
+            <w:proofErr w:type="spellEnd"/>
+            <w:r>
+              <w:t>)</w:t>
+            </w:r>
+          </w:p>
+          <w:p>
+            <w:pPr>
+              <w:pStyle w:val="Prrafodelista"/>
+              <w:numPr>
+                <w:ilvl w:val="0"/>
+                <w:numId w:val="20"/>
+              </w:numPr>
+              <w:spacing w:after="0"/>
+            </w:pPr>
+            <w:proofErr w:type="spellStart"/>
+            <w:proofErr w:type="gramStart"/>
+            <w:r>
+              <w:t>Supervision</w:t>
+            </w:r>
+            <w:proofErr w:type="spellEnd"/>
+            <w:r>
+              <w:t>(</w:t>
+            </w:r>
+            <w:proofErr w:type="spellStart"/>
+            <w:proofErr w:type="gramEnd"/>
+            <w:r>
+              <w:t>ID_arbitro:INT</w:t>
+            </w:r>
+            <w:proofErr w:type="spellEnd"/>
+            <w:r>
+              <w:t xml:space="preserve">, </w:t>
+            </w:r>
+            <w:proofErr w:type="spellStart"/>
+            <w:r>
+              <w:t>ID_partido:INT</w:t>
+            </w:r>
+            <w:proofErr w:type="spellEnd"/>
+            <w:r>
+              <w:t xml:space="preserve">, </w:t>
+            </w:r>
+            <w:proofErr w:type="spellStart"/>
+            <w:proofErr w:type="gramStart"/>
+            <w:r>
+              <w:t>Supervisado:BOOLEAN</w:t>
+            </w:r>
+            <w:proofErr w:type="spellEnd"/>
+            <w:proofErr w:type="gramEnd"/>
+            <w:r>
+              <w:t>)</w:t>
+            </w:r>
+          </w:p>
+          <w:p>
+            <w:pPr>
+              <w:pStyle w:val="Prrafodelista"/>
+              <w:spacing w:after="0"/>
+            </w:pPr>
+            <w:r>
+              <w:t xml:space="preserve">Referencias: </w:t>
+            </w:r>
+            <w:proofErr w:type="spellStart"/>
+            <w:r>
+              <w:t>ID_arbitro</w:t>
+            </w:r>
+            <w:proofErr w:type="spellEnd"/>
+            <w:r>
+              <w:t xml:space="preserve"> → </w:t>
+            </w:r>
+            <w:proofErr w:type="gramStart"/>
+            <w:r>
+              <w:t>Árbitro(</w:t>
+            </w:r>
+            <w:proofErr w:type="gramEnd"/>
+            <w:r>
+              <w:t xml:space="preserve">ID), </w:t>
+            </w:r>
+            <w:proofErr w:type="spellStart"/>
+            <w:r>
+              <w:t>ID_partido</w:t>
+            </w:r>
+            <w:proofErr w:type="spellEnd"/>
+            <w:r>
+              <w:t xml:space="preserve"> → </w:t>
+            </w:r>
+            <w:proofErr w:type="gramStart"/>
+            <w:r>
+              <w:t>Partidos(</w:t>
+            </w:r>
+            <w:proofErr w:type="spellStart"/>
+            <w:proofErr w:type="gramEnd"/>
+            <w:r>
+              <w:t>ID_partido</w:t>
+            </w:r>
+            <w:proofErr w:type="spellEnd"/>
+            <w:r>
+              <w:t>)</w:t>
+            </w:r>
+          </w:p>
+        </w:tc>
+      </w:tr>
+    </w:tbl>
+    <w:p>
+      <w:pPr>
+        <w:pStyle w:val="Ttulo1"/>
+        <w:numPr>
+          <w:ilvl w:val="0"/>
+          <w:numId w:val="1"/>
+        </w:numPr>
+        <w:spacing w:after="0"/>
+        <w:ind w:left="20"/>
+      </w:pPr>
+      <w:bookmarkStart w:id="11" w:name="_Toc199086942"/>
+      <w:r>
+        <w:lastRenderedPageBreak/>
+        <w:t>Consultas de la base de datos</w:t>
+      </w:r>
+      <w:bookmarkEnd w:id="11"/>
+    </w:p>
+    <w:p>
+      <w:pPr>
+        <w:spacing w:after="0"/>
+      </w:pPr>
+      <w:r>
+        <w:t>1. Consulta en la que utilices el operador AND, LIKE y la cláusula ORDER BY.</w:t>
+      </w:r>
+    </w:p>
+    <w:p>
+      <w:pPr>
+        <w:spacing w:after="0"/>
+        <w:rPr>
+          <w:sz w:val="20"/>
+          <w:szCs w:val="18"/>
+        </w:rPr>
+      </w:pPr>
+      <w:r>
+        <w:tab/>
+      </w:r>
+      <w:r>
+        <w:rPr>
+          <w:sz w:val="20"/>
+          <w:szCs w:val="18"/>
+        </w:rPr>
+        <w:t xml:space="preserve">SELECT Nombre, Apellidos, </w:t>
+      </w:r>
+      <w:proofErr w:type="spellStart"/>
+      <w:r>
+        <w:rPr>
+          <w:sz w:val="20"/>
+          <w:szCs w:val="18"/>
+        </w:rPr>
+        <w:t>Direccion</w:t>
+      </w:r>
+      <w:proofErr w:type="spellEnd"/>
+      <w:r>
+        <w:rPr>
+          <w:sz w:val="20"/>
+          <w:szCs w:val="18"/>
+        </w:rPr>
+        <w:t xml:space="preserve"> FROM Persona</w:t>
+      </w:r>
+    </w:p>
+    <w:p>
+      <w:pPr>
+        <w:spacing w:after="0"/>
+        <w:ind w:firstLine="708"/>
+        <w:rPr>
+          <w:sz w:val="20"/>
+          <w:szCs w:val="18"/>
+        </w:rPr>
+      </w:pPr>
+      <w:r>
+        <w:rPr>
+          <w:sz w:val="20"/>
+          <w:szCs w:val="18"/>
+        </w:rPr>
+        <w:t xml:space="preserve">WHERE Nombre LIKE 'J%' AND </w:t>
+      </w:r>
+      <w:proofErr w:type="spellStart"/>
+      <w:r>
+        <w:rPr>
+          <w:sz w:val="20"/>
+          <w:szCs w:val="18"/>
+        </w:rPr>
+        <w:t>Direccion</w:t>
+      </w:r>
+      <w:proofErr w:type="spellEnd"/>
+      <w:r>
+        <w:rPr>
+          <w:sz w:val="20"/>
+          <w:szCs w:val="18"/>
+        </w:rPr>
+        <w:t xml:space="preserve"> LIKE '%Plaza España%'</w:t>
+      </w:r>
+    </w:p>
+    <w:p>
+      <w:pPr>
+        <w:spacing w:after="0"/>
+        <w:ind w:firstLine="708"/>
+        <w:rPr>
+          <w:sz w:val="20"/>
+          <w:szCs w:val="18"/>
+        </w:rPr>
+      </w:pPr>
+      <w:r>
+        <w:rPr>
+          <w:sz w:val="20"/>
+          <w:szCs w:val="18"/>
+        </w:rPr>
+        <w:t>ORDER BY Apellidos ASC;</w:t>
+      </w:r>
+    </w:p>
+    <w:p>
+      <w:pPr>
+        <w:spacing w:after="0"/>
+        <w:ind w:firstLine="708"/>
+      </w:pPr>
+    </w:p>
+    <w:p>
+      <w:pPr>
+        <w:spacing w:after="0"/>
+      </w:pPr>
+      <w:r>
+        <w:t>2. Consulta en la que uses el operador IN junto con una subconsulta.</w:t>
+      </w:r>
+    </w:p>
+    <w:p>
+      <w:pPr>
+        <w:spacing w:after="0"/>
+        <w:rPr>
+          <w:sz w:val="20"/>
+          <w:szCs w:val="18"/>
+        </w:rPr>
+      </w:pPr>
+      <w:r>
+        <w:tab/>
+      </w:r>
+      <w:r>
+        <w:rPr>
+          <w:sz w:val="20"/>
+          <w:szCs w:val="18"/>
+        </w:rPr>
+        <w:t>SELECT Nombre, Apellidos FROM Persona</w:t>
+      </w:r>
+    </w:p>
+    <w:p>
+      <w:pPr>
+        <w:spacing w:after="0"/>
+        <w:ind w:left="708"/>
+        <w:rPr>
+          <w:sz w:val="20"/>
+          <w:szCs w:val="18"/>
+        </w:rPr>
+      </w:pPr>
+      <w:r>
+        <w:rPr>
+          <w:sz w:val="20"/>
+          <w:szCs w:val="18"/>
+        </w:rPr>
+        <w:t xml:space="preserve">WHERE DNI IN (SELECT DNI FROM Jugador WHERE </w:t>
+      </w:r>
+      <w:proofErr w:type="spellStart"/>
+      <w:r>
+        <w:rPr>
+          <w:sz w:val="20"/>
+          <w:szCs w:val="18"/>
+        </w:rPr>
+        <w:t>Valor_mercado</w:t>
+      </w:r>
+      <w:proofErr w:type="spellEnd"/>
+      <w:r>
+        <w:rPr>
+          <w:sz w:val="20"/>
+          <w:szCs w:val="18"/>
+        </w:rPr>
+        <w:t xml:space="preserve"> &gt; 5000);</w:t>
+      </w:r>
+    </w:p>
+    <w:p>
+      <w:pPr>
+        <w:spacing w:after="0"/>
+        <w:ind w:left="708"/>
+        <w:rPr>
+          <w:sz w:val="20"/>
+          <w:szCs w:val="18"/>
+        </w:rPr>
+      </w:pPr>
+    </w:p>
+    <w:p>
+      <w:pPr>
+        <w:spacing w:after="0"/>
+      </w:pPr>
+      <w:r>
+        <w:t>3. Consulta en la que uses el operador ALL junto con una subconsulta.</w:t>
+      </w:r>
+    </w:p>
+    <w:p>
+      <w:pPr>
+        <w:spacing w:after="0"/>
+        <w:rPr>
+          <w:sz w:val="20"/>
+          <w:szCs w:val="18"/>
+        </w:rPr>
+      </w:pPr>
+      <w:r>
+        <w:tab/>
+      </w:r>
+      <w:r>
+        <w:rPr>
+          <w:sz w:val="20"/>
+          <w:szCs w:val="18"/>
+        </w:rPr>
+        <w:t>SELECT DNI, Dorsal FROM Jugador</w:t>
+      </w:r>
+    </w:p>
+    <w:p>
+      <w:pPr>
+        <w:spacing w:after="0"/>
+        <w:ind w:left="708"/>
+        <w:rPr>
+          <w:sz w:val="20"/>
+          <w:szCs w:val="18"/>
+        </w:rPr>
+      </w:pPr>
+      <w:r>
+        <w:rPr>
+          <w:sz w:val="20"/>
+          <w:szCs w:val="18"/>
+        </w:rPr>
+        <w:t xml:space="preserve">WHERE Salario &gt; ALL (SELECT Salario FROM Jugador WHERE </w:t>
+      </w:r>
+      <w:proofErr w:type="spellStart"/>
+      <w:r>
+        <w:rPr>
+          <w:sz w:val="20"/>
+          <w:szCs w:val="18"/>
+        </w:rPr>
+        <w:t>Posicion</w:t>
+      </w:r>
+      <w:proofErr w:type="spellEnd"/>
+      <w:r>
+        <w:rPr>
+          <w:sz w:val="20"/>
+          <w:szCs w:val="18"/>
+        </w:rPr>
+        <w:t xml:space="preserve"> = 'Defensa');</w:t>
+      </w:r>
+    </w:p>
+    <w:p>
+      <w:pPr>
+        <w:spacing w:after="0"/>
+        <w:ind w:left="708"/>
+        <w:rPr>
+          <w:sz w:val="20"/>
+          <w:szCs w:val="18"/>
+        </w:rPr>
+      </w:pPr>
+    </w:p>
+    <w:p>
+      <w:pPr>
+        <w:spacing w:after="0"/>
+      </w:pPr>
+      <w:r>
+        <w:t>4. Consulta en la que utilices tres subconsultas, una dentro de otra.</w:t>
+      </w:r>
+    </w:p>
+    <w:p>
+      <w:pPr>
+        <w:spacing w:after="0"/>
+        <w:rPr>
+          <w:sz w:val="20"/>
+          <w:szCs w:val="18"/>
+        </w:rPr>
+      </w:pPr>
+      <w:r>
+        <w:tab/>
+      </w:r>
+      <w:r>
+        <w:rPr>
+          <w:sz w:val="20"/>
+          <w:szCs w:val="18"/>
+        </w:rPr>
+        <w:t>SELECT DNI, Nombre FROM Persona</w:t>
+      </w:r>
+    </w:p>
+    <w:p>
+      <w:pPr>
+        <w:spacing w:after="0"/>
+        <w:ind w:firstLine="708"/>
+        <w:rPr>
+          <w:sz w:val="20"/>
+          <w:szCs w:val="18"/>
+        </w:rPr>
+      </w:pPr>
+      <w:r>
+        <w:rPr>
+          <w:sz w:val="20"/>
+          <w:szCs w:val="18"/>
+        </w:rPr>
+        <w:t xml:space="preserve">WHERE DNI IN (SELECT DNI FROM Jugador WHERE </w:t>
+      </w:r>
+      <w:proofErr w:type="spellStart"/>
+      <w:r>
+        <w:rPr>
+          <w:sz w:val="20"/>
+          <w:szCs w:val="18"/>
+        </w:rPr>
+        <w:t>ID_eq</w:t>
+      </w:r>
+      <w:proofErr w:type="spellEnd"/>
+      <w:r>
+        <w:rPr>
+          <w:sz w:val="20"/>
+          <w:szCs w:val="18"/>
+        </w:rPr>
+        <w:t xml:space="preserve"> IN (</w:t>
+      </w:r>
+    </w:p>
+    <w:p>
+      <w:pPr>
+        <w:spacing w:after="0"/>
+        <w:ind w:firstLine="708"/>
+        <w:rPr>
+          <w:sz w:val="20"/>
+          <w:szCs w:val="18"/>
+        </w:rPr>
+      </w:pPr>
+      <w:r>
+        <w:rPr>
+          <w:sz w:val="20"/>
+          <w:szCs w:val="18"/>
+        </w:rPr>
+        <w:t xml:space="preserve">SELECT </w:t>
+      </w:r>
+      <w:proofErr w:type="spellStart"/>
+      <w:r>
+        <w:rPr>
+          <w:sz w:val="20"/>
+          <w:szCs w:val="18"/>
+        </w:rPr>
+        <w:t>ID_eq</w:t>
+      </w:r>
+      <w:proofErr w:type="spellEnd"/>
+      <w:r>
+        <w:rPr>
+          <w:sz w:val="20"/>
+          <w:szCs w:val="18"/>
+        </w:rPr>
+        <w:t xml:space="preserve"> FROM Equipo WHERE </w:t>
+      </w:r>
+      <w:proofErr w:type="spellStart"/>
+      <w:r>
+        <w:rPr>
+          <w:sz w:val="20"/>
+          <w:szCs w:val="18"/>
+        </w:rPr>
+        <w:t>N_Titulos</w:t>
+      </w:r>
+      <w:proofErr w:type="spellEnd"/>
+      <w:r>
+        <w:rPr>
+          <w:sz w:val="20"/>
+          <w:szCs w:val="18"/>
+        </w:rPr>
+        <w:t xml:space="preserve"> = (</w:t>
+      </w:r>
+    </w:p>
+    <w:p>
+      <w:pPr>
+        <w:spacing w:after="0"/>
+        <w:ind w:firstLine="708"/>
+        <w:rPr>
+          <w:sz w:val="20"/>
+          <w:szCs w:val="18"/>
+        </w:rPr>
+      </w:pPr>
+      <w:r>
+        <w:rPr>
+          <w:sz w:val="20"/>
+          <w:szCs w:val="18"/>
+        </w:rPr>
+        <w:t>SELECT MAX(</w:t>
+      </w:r>
+      <w:proofErr w:type="spellStart"/>
+      <w:r>
+        <w:rPr>
+          <w:sz w:val="20"/>
+          <w:szCs w:val="18"/>
+        </w:rPr>
+        <w:t>N_Titulos</w:t>
+      </w:r>
+      <w:proofErr w:type="spellEnd"/>
+      <w:r>
+        <w:rPr>
+          <w:sz w:val="20"/>
+          <w:szCs w:val="18"/>
+        </w:rPr>
+        <w:t>) FROM Equipo)));</w:t>
+      </w:r>
+    </w:p>
+    <w:p>
+      <w:pPr>
+        <w:spacing w:after="0"/>
+        <w:ind w:firstLine="708"/>
+        <w:rPr>
+          <w:sz w:val="20"/>
+          <w:szCs w:val="18"/>
+        </w:rPr>
+      </w:pPr>
+    </w:p>
+    <w:p>
+      <w:pPr>
+        <w:spacing w:after="0"/>
+      </w:pPr>
+      <w:r>
+        <w:t>5. Consulta en la que sea necesario concatenar tres tablas usando JOIN y además haya una condición en un WHERE.</w:t>
+      </w:r>
+    </w:p>
+    <w:p>
+      <w:pPr>
+        <w:spacing w:after="0"/>
+        <w:rPr>
+          <w:sz w:val="20"/>
+          <w:szCs w:val="18"/>
+        </w:rPr>
+      </w:pPr>
+      <w:r>
+        <w:tab/>
+      </w:r>
+      <w:r>
+        <w:rPr>
+          <w:sz w:val="20"/>
+          <w:szCs w:val="18"/>
+        </w:rPr>
+        <w:t xml:space="preserve">SELECT </w:t>
+      </w:r>
+      <w:proofErr w:type="spellStart"/>
+      <w:r>
+        <w:rPr>
+          <w:sz w:val="20"/>
+          <w:szCs w:val="18"/>
+        </w:rPr>
+        <w:t>Persona.Nombre</w:t>
+      </w:r>
+      <w:proofErr w:type="spellEnd"/>
+      <w:r>
+        <w:rPr>
+          <w:sz w:val="20"/>
+          <w:szCs w:val="18"/>
+        </w:rPr>
+        <w:t xml:space="preserve">, </w:t>
+      </w:r>
+      <w:proofErr w:type="spellStart"/>
+      <w:r>
+        <w:rPr>
+          <w:sz w:val="20"/>
+          <w:szCs w:val="18"/>
+        </w:rPr>
+        <w:t>Equipo.Nombre</w:t>
+      </w:r>
+      <w:proofErr w:type="spellEnd"/>
+      <w:r>
+        <w:rPr>
+          <w:sz w:val="20"/>
+          <w:szCs w:val="18"/>
+        </w:rPr>
+        <w:t xml:space="preserve">, </w:t>
+      </w:r>
+      <w:proofErr w:type="spellStart"/>
+      <w:r>
+        <w:rPr>
+          <w:sz w:val="20"/>
+          <w:szCs w:val="18"/>
+        </w:rPr>
+        <w:t>Partidos.Fecha</w:t>
+      </w:r>
+      <w:proofErr w:type="spellEnd"/>
+      <w:r>
+        <w:rPr>
+          <w:sz w:val="20"/>
+          <w:szCs w:val="18"/>
+        </w:rPr>
+        <w:t xml:space="preserve"> FROM Persona</w:t>
+      </w:r>
+    </w:p>
+    <w:p>
+      <w:pPr>
+        <w:spacing w:after="0"/>
+        <w:ind w:firstLine="708"/>
+        <w:rPr>
+          <w:sz w:val="20"/>
+          <w:szCs w:val="18"/>
+        </w:rPr>
+      </w:pPr>
+      <w:r>
+        <w:rPr>
+          <w:sz w:val="20"/>
+          <w:szCs w:val="18"/>
+        </w:rPr>
+        <w:t xml:space="preserve">JOIN Jugador ON </w:t>
+      </w:r>
+      <w:proofErr w:type="spellStart"/>
+      <w:r>
+        <w:rPr>
+          <w:sz w:val="20"/>
+          <w:szCs w:val="18"/>
+        </w:rPr>
+        <w:t>Persona.DNI</w:t>
+      </w:r>
+      <w:proofErr w:type="spellEnd"/>
+      <w:r>
+        <w:rPr>
+          <w:sz w:val="20"/>
+          <w:szCs w:val="18"/>
+        </w:rPr>
+        <w:t xml:space="preserve"> = </w:t>
+      </w:r>
+      <w:proofErr w:type="spellStart"/>
+      <w:r>
+        <w:rPr>
+          <w:sz w:val="20"/>
+          <w:szCs w:val="18"/>
+        </w:rPr>
+        <w:t>Jugador.DNI</w:t>
+      </w:r>
+      <w:proofErr w:type="spellEnd"/>
+    </w:p>
+    <w:p>
+      <w:pPr>
+        <w:spacing w:after="0"/>
+        <w:ind w:firstLine="708"/>
+        <w:rPr>
+          <w:sz w:val="20"/>
+          <w:szCs w:val="18"/>
+        </w:rPr>
+      </w:pPr>
+      <w:r>
+        <w:rPr>
+          <w:sz w:val="20"/>
+          <w:szCs w:val="18"/>
+        </w:rPr>
+        <w:t xml:space="preserve">JOIN Equipo ON </w:t>
+      </w:r>
+      <w:proofErr w:type="spellStart"/>
+      <w:r>
+        <w:rPr>
+          <w:sz w:val="20"/>
+          <w:szCs w:val="18"/>
+        </w:rPr>
+        <w:t>Jugador.ID_eq</w:t>
+      </w:r>
+      <w:proofErr w:type="spellEnd"/>
+      <w:r>
+        <w:rPr>
+          <w:sz w:val="20"/>
+          <w:szCs w:val="18"/>
+        </w:rPr>
+        <w:t xml:space="preserve"> = </w:t>
+      </w:r>
+      <w:proofErr w:type="spellStart"/>
+      <w:r>
+        <w:rPr>
+          <w:sz w:val="20"/>
+          <w:szCs w:val="18"/>
+        </w:rPr>
+        <w:t>Equipo.ID_eq</w:t>
+      </w:r>
+      <w:proofErr w:type="spellEnd"/>
+    </w:p>
+    <w:p>
+      <w:pPr>
+        <w:spacing w:after="0"/>
+        <w:ind w:firstLine="708"/>
+        <w:rPr>
+          <w:sz w:val="20"/>
+          <w:szCs w:val="18"/>
+        </w:rPr>
+      </w:pPr>
+      <w:r>
+        <w:rPr>
+          <w:sz w:val="20"/>
+          <w:szCs w:val="18"/>
+        </w:rPr>
+        <w:t xml:space="preserve">JOIN Partidos ON </w:t>
+      </w:r>
+      <w:proofErr w:type="spellStart"/>
+      <w:r>
+        <w:rPr>
+          <w:sz w:val="20"/>
+          <w:szCs w:val="18"/>
+        </w:rPr>
+        <w:t>Equipo.ID_eq</w:t>
+      </w:r>
+      <w:proofErr w:type="spellEnd"/>
+      <w:r>
+        <w:rPr>
+          <w:sz w:val="20"/>
+          <w:szCs w:val="18"/>
+        </w:rPr>
+        <w:t xml:space="preserve"> = </w:t>
+      </w:r>
+      <w:proofErr w:type="spellStart"/>
+      <w:r>
+        <w:rPr>
+          <w:sz w:val="20"/>
+          <w:szCs w:val="18"/>
+        </w:rPr>
+        <w:t>Partidos.Ganador</w:t>
+      </w:r>
+      <w:proofErr w:type="spellEnd"/>
+    </w:p>
+    <w:p>
+      <w:pPr>
+        <w:spacing w:after="0"/>
+        <w:ind w:firstLine="708"/>
+        <w:rPr>
+          <w:sz w:val="20"/>
+          <w:szCs w:val="18"/>
+        </w:rPr>
+      </w:pPr>
+      <w:r>
+        <w:rPr>
+          <w:sz w:val="20"/>
+          <w:szCs w:val="18"/>
+        </w:rPr>
+        <w:t xml:space="preserve">WHERE </w:t>
+      </w:r>
+      <w:proofErr w:type="spellStart"/>
+      <w:r>
+        <w:rPr>
+          <w:sz w:val="20"/>
+          <w:szCs w:val="18"/>
+        </w:rPr>
+        <w:t>Partidos.ID_arbitro</w:t>
+      </w:r>
+      <w:proofErr w:type="spellEnd"/>
+      <w:r>
+        <w:rPr>
+          <w:sz w:val="20"/>
+          <w:szCs w:val="18"/>
+        </w:rPr>
+        <w:t xml:space="preserve"> =1;</w:t>
+      </w:r>
+    </w:p>
+    <w:p>
+      <w:pPr>
+        <w:spacing w:after="0"/>
+      </w:pPr>
+      <w:r>
+        <w:t>6. Consulta en la que utilices la función COUNT, la cláusula WHERE y la operación JOIN.</w:t>
+      </w:r>
+    </w:p>
+    <w:p>
+      <w:pPr>
+        <w:spacing w:after="0"/>
+        <w:ind w:left="708"/>
+        <w:rPr>
+          <w:sz w:val="20"/>
+          <w:szCs w:val="18"/>
+        </w:rPr>
+      </w:pPr>
+      <w:r>
+        <w:rPr>
+          <w:sz w:val="20"/>
+          <w:szCs w:val="18"/>
+        </w:rPr>
+        <w:t xml:space="preserve">SELECT </w:t>
+      </w:r>
+      <w:proofErr w:type="spellStart"/>
+      <w:r>
+        <w:rPr>
+          <w:sz w:val="20"/>
+          <w:szCs w:val="18"/>
+        </w:rPr>
+        <w:t>Equipo.Nombre</w:t>
+      </w:r>
+      <w:proofErr w:type="spellEnd"/>
+      <w:r>
+        <w:rPr>
+          <w:sz w:val="20"/>
+          <w:szCs w:val="18"/>
+        </w:rPr>
+        <w:t>, COUNT(</w:t>
+      </w:r>
+      <w:proofErr w:type="spellStart"/>
+      <w:r>
+        <w:rPr>
+          <w:sz w:val="20"/>
+          <w:szCs w:val="18"/>
+        </w:rPr>
+        <w:t>Jugador.DNI</w:t>
+      </w:r>
+      <w:proofErr w:type="spellEnd"/>
+      <w:r>
+        <w:rPr>
+          <w:sz w:val="20"/>
+          <w:szCs w:val="18"/>
+        </w:rPr>
+        <w:t xml:space="preserve">) AS </w:t>
+      </w:r>
+      <w:proofErr w:type="spellStart"/>
+      <w:r>
+        <w:rPr>
+          <w:sz w:val="20"/>
+          <w:szCs w:val="18"/>
+        </w:rPr>
+        <w:t>Cantidad_Jugadores</w:t>
+      </w:r>
+      <w:proofErr w:type="spellEnd"/>
+      <w:r>
+        <w:rPr>
+          <w:sz w:val="20"/>
+          <w:szCs w:val="18"/>
+        </w:rPr>
+        <w:t xml:space="preserve"> FROM Equipo</w:t>
+      </w:r>
+    </w:p>
+    <w:p>
+      <w:pPr>
+        <w:spacing w:after="0"/>
+        <w:ind w:firstLine="708"/>
+        <w:rPr>
+          <w:sz w:val="20"/>
+          <w:szCs w:val="18"/>
+        </w:rPr>
+      </w:pPr>
+      <w:r>
+        <w:rPr>
+          <w:sz w:val="20"/>
+          <w:szCs w:val="18"/>
+        </w:rPr>
+        <w:t xml:space="preserve">JOIN Jugador ON </w:t>
+      </w:r>
+      <w:proofErr w:type="spellStart"/>
+      <w:r>
+        <w:rPr>
+          <w:sz w:val="20"/>
+          <w:szCs w:val="18"/>
+        </w:rPr>
+        <w:t>Equipo.ID_eq</w:t>
+      </w:r>
+      <w:proofErr w:type="spellEnd"/>
+      <w:r>
+        <w:rPr>
+          <w:sz w:val="20"/>
+          <w:szCs w:val="18"/>
+        </w:rPr>
+        <w:t xml:space="preserve"> = </w:t>
+      </w:r>
+      <w:proofErr w:type="spellStart"/>
+      <w:r>
+        <w:rPr>
+          <w:sz w:val="20"/>
+          <w:szCs w:val="18"/>
+        </w:rPr>
+        <w:t>Jugador.ID_eq</w:t>
+      </w:r>
+      <w:proofErr w:type="spellEnd"/>
+    </w:p>
+    <w:p>
+      <w:pPr>
+        <w:spacing w:after="0"/>
+        <w:ind w:firstLine="708"/>
+        <w:rPr>
+          <w:sz w:val="20"/>
+          <w:szCs w:val="18"/>
+        </w:rPr>
+      </w:pPr>
+      <w:r>
+        <w:rPr>
+          <w:sz w:val="20"/>
+          <w:szCs w:val="18"/>
+        </w:rPr>
+        <w:t xml:space="preserve">WHERE </w:t>
+      </w:r>
+      <w:proofErr w:type="spellStart"/>
+      <w:r>
+        <w:rPr>
+          <w:sz w:val="20"/>
+          <w:szCs w:val="18"/>
+        </w:rPr>
+        <w:t>Equipo.N_Titulos</w:t>
+      </w:r>
+      <w:proofErr w:type="spellEnd"/>
+      <w:r>
+        <w:rPr>
+          <w:sz w:val="20"/>
+          <w:szCs w:val="18"/>
+        </w:rPr>
+        <w:t xml:space="preserve"> &gt; 5</w:t>
+      </w:r>
+    </w:p>
+    <w:p>
+      <w:pPr>
+        <w:spacing w:after="0"/>
+        <w:ind w:firstLine="708"/>
+        <w:rPr>
+          <w:sz w:val="20"/>
+          <w:szCs w:val="18"/>
+        </w:rPr>
+      </w:pPr>
+      <w:r>
+        <w:rPr>
+          <w:sz w:val="20"/>
+          <w:szCs w:val="18"/>
+        </w:rPr>
+        <w:t xml:space="preserve">GROUP BY </w:t>
+      </w:r>
+      <w:proofErr w:type="spellStart"/>
+      <w:r>
+        <w:rPr>
+          <w:sz w:val="20"/>
+          <w:szCs w:val="18"/>
+        </w:rPr>
+        <w:t>Equipo.Nombre</w:t>
+      </w:r>
+      <w:proofErr w:type="spellEnd"/>
+      <w:r>
+        <w:rPr>
+          <w:sz w:val="20"/>
+          <w:szCs w:val="18"/>
+        </w:rPr>
+        <w:t>;</w:t>
+      </w:r>
+    </w:p>
+    <w:p>
+      <w:pPr>
+        <w:spacing w:after="0"/>
+      </w:pPr>
+      <w:r>
+        <w:t>7. Consulta en la que utilices la cláusula GROUP BY y la cláusula WHERE</w:t>
+      </w:r>
+    </w:p>
+    <w:p>
+      <w:pPr>
+        <w:spacing w:after="0"/>
+        <w:ind w:left="708"/>
+        <w:rPr>
+          <w:sz w:val="20"/>
+          <w:szCs w:val="18"/>
+        </w:rPr>
+      </w:pPr>
+      <w:r>
+        <w:rPr>
+          <w:sz w:val="20"/>
+          <w:szCs w:val="18"/>
+        </w:rPr>
+        <w:t xml:space="preserve">SELECT </w:t>
+      </w:r>
+      <w:proofErr w:type="spellStart"/>
+      <w:r>
+        <w:rPr>
+          <w:sz w:val="20"/>
+          <w:szCs w:val="18"/>
+        </w:rPr>
+        <w:t>ID_arbitro</w:t>
+      </w:r>
+      <w:proofErr w:type="spellEnd"/>
+      <w:r>
+        <w:rPr>
+          <w:sz w:val="20"/>
+          <w:szCs w:val="18"/>
+        </w:rPr>
+        <w:t>, COUNT(</w:t>
+      </w:r>
+      <w:proofErr w:type="spellStart"/>
+      <w:r>
+        <w:rPr>
+          <w:sz w:val="20"/>
+          <w:szCs w:val="18"/>
+        </w:rPr>
+        <w:t>ID_partido</w:t>
+      </w:r>
+      <w:proofErr w:type="spellEnd"/>
+      <w:r>
+        <w:rPr>
+          <w:sz w:val="20"/>
+          <w:szCs w:val="18"/>
+        </w:rPr>
+        <w:t xml:space="preserve">) AS </w:t>
+      </w:r>
+      <w:proofErr w:type="spellStart"/>
+      <w:r>
+        <w:rPr>
+          <w:sz w:val="20"/>
+          <w:szCs w:val="18"/>
+        </w:rPr>
+        <w:t>Partidos_Arbitrados</w:t>
+      </w:r>
+      <w:proofErr w:type="spellEnd"/>
+      <w:r>
+        <w:rPr>
+          <w:sz w:val="20"/>
+          <w:szCs w:val="18"/>
+        </w:rPr>
+        <w:t xml:space="preserve"> FROM Partidos</w:t>
+      </w:r>
+    </w:p>
+    <w:p>
+      <w:pPr>
+        <w:spacing w:after="0"/>
+        <w:ind w:left="708"/>
+        <w:rPr>
+          <w:sz w:val="20"/>
+          <w:szCs w:val="18"/>
+        </w:rPr>
+      </w:pPr>
+      <w:r>
+        <w:rPr>
+          <w:sz w:val="20"/>
+          <w:szCs w:val="18"/>
+        </w:rPr>
+        <w:t xml:space="preserve">WHERE </w:t>
+      </w:r>
+      <w:proofErr w:type="spellStart"/>
+      <w:r>
+        <w:rPr>
+          <w:sz w:val="20"/>
+          <w:szCs w:val="18"/>
+        </w:rPr>
+        <w:t>ID_arbitro</w:t>
+      </w:r>
+      <w:proofErr w:type="spellEnd"/>
+      <w:r>
+        <w:rPr>
+          <w:sz w:val="20"/>
+          <w:szCs w:val="18"/>
+        </w:rPr>
+        <w:t xml:space="preserve"> IN (SELECT ID FROM Arbitro WHERE Nombre LIKE 'M%')</w:t>
+      </w:r>
+    </w:p>
+    <w:p>
+      <w:pPr>
+        <w:spacing w:after="0"/>
+        <w:ind w:firstLine="708"/>
+        <w:rPr>
+          <w:sz w:val="20"/>
+          <w:szCs w:val="18"/>
+        </w:rPr>
+      </w:pPr>
+      <w:r>
+        <w:rPr>
+          <w:sz w:val="20"/>
+          <w:szCs w:val="18"/>
+        </w:rPr>
+        <w:t xml:space="preserve">GROUP BY </w:t>
+      </w:r>
+      <w:proofErr w:type="spellStart"/>
+      <w:r>
+        <w:rPr>
+          <w:sz w:val="20"/>
+          <w:szCs w:val="18"/>
+        </w:rPr>
+        <w:t>ID_arbitro</w:t>
+      </w:r>
+      <w:proofErr w:type="spellEnd"/>
+      <w:r>
+        <w:rPr>
+          <w:sz w:val="20"/>
+          <w:szCs w:val="18"/>
+        </w:rPr>
+        <w:t>;</w:t>
+      </w:r>
+    </w:p>
+    <w:p>
+      <w:pPr>
+        <w:spacing w:after="0"/>
+      </w:pPr>
+      <w:r>
+        <w:t>8. Consulta en la que uses las cláusulas GROUP BY y HAVING.</w:t>
+      </w:r>
+    </w:p>
+    <w:p>
+      <w:pPr>
+        <w:spacing w:after="0"/>
+        <w:rPr>
+          <w:sz w:val="20"/>
+          <w:szCs w:val="18"/>
+        </w:rPr>
+      </w:pPr>
+      <w:r>
+        <w:tab/>
+      </w:r>
+      <w:r>
+        <w:rPr>
+          <w:sz w:val="20"/>
+          <w:szCs w:val="18"/>
+        </w:rPr>
+        <w:t xml:space="preserve">SELECT </w:t>
+      </w:r>
+      <w:proofErr w:type="spellStart"/>
+      <w:r>
+        <w:rPr>
+          <w:sz w:val="20"/>
+          <w:szCs w:val="18"/>
+        </w:rPr>
+        <w:t>ID_eq</w:t>
+      </w:r>
+      <w:proofErr w:type="spellEnd"/>
+      <w:r>
+        <w:rPr>
+          <w:sz w:val="20"/>
+          <w:szCs w:val="18"/>
+        </w:rPr>
+        <w:t xml:space="preserve">, AVG(Salario) AS </w:t>
+      </w:r>
+      <w:proofErr w:type="spellStart"/>
+      <w:r>
+        <w:rPr>
+          <w:sz w:val="20"/>
+          <w:szCs w:val="18"/>
+        </w:rPr>
+        <w:t>Salario_Promedio</w:t>
+      </w:r>
+      <w:proofErr w:type="spellEnd"/>
+      <w:r>
+        <w:rPr>
+          <w:sz w:val="20"/>
+          <w:szCs w:val="18"/>
+        </w:rPr>
+        <w:t xml:space="preserve"> FROM Jugador</w:t>
+      </w:r>
+    </w:p>
+    <w:p>
+      <w:pPr>
+        <w:spacing w:after="0"/>
+        <w:ind w:firstLine="708"/>
+        <w:rPr>
+          <w:sz w:val="20"/>
+          <w:szCs w:val="18"/>
+        </w:rPr>
+      </w:pPr>
+      <w:r>
+        <w:rPr>
+          <w:sz w:val="20"/>
+          <w:szCs w:val="18"/>
+        </w:rPr>
+        <w:t xml:space="preserve">GROUP BY </w:t>
+      </w:r>
+      <w:proofErr w:type="spellStart"/>
+      <w:r>
+        <w:rPr>
+          <w:sz w:val="20"/>
+          <w:szCs w:val="18"/>
+        </w:rPr>
+        <w:t>ID_eq</w:t>
+      </w:r>
+      <w:proofErr w:type="spellEnd"/>
+    </w:p>
+    <w:p>
+      <w:pPr>
+        <w:spacing w:after="0"/>
+        <w:ind w:firstLine="708"/>
+        <w:rPr>
+          <w:sz w:val="20"/>
+          <w:szCs w:val="18"/>
+        </w:rPr>
+      </w:pPr>
+      <w:r>
+        <w:rPr>
+          <w:sz w:val="20"/>
+          <w:szCs w:val="18"/>
+        </w:rPr>
+        <w:t>HAVING AVG(Salario) &gt; 2000000;</w:t>
+      </w:r>
+    </w:p>
+    <w:p>
+      <w:pPr>
+        <w:spacing w:after="0"/>
+        <w:ind w:firstLine="708"/>
+        <w:rPr>
+          <w:sz w:val="20"/>
+          <w:szCs w:val="18"/>
+        </w:rPr>
+      </w:pPr>
+    </w:p>
+    <w:p>
+      <w:pPr>
+        <w:spacing w:after="0"/>
+      </w:pPr>
+      <w:r>
+        <w:t>9. Consulta en la que uses las cláusulas WHERE, HAVING y una subconsulta.</w:t>
+      </w:r>
+    </w:p>
+    <w:p>
+      <w:pPr>
+        <w:spacing w:after="0"/>
+        <w:rPr>
+          <w:sz w:val="20"/>
+          <w:szCs w:val="18"/>
+        </w:rPr>
+      </w:pPr>
+      <w:r>
+        <w:tab/>
+      </w:r>
+      <w:r>
+        <w:rPr>
+          <w:sz w:val="20"/>
+          <w:szCs w:val="18"/>
+        </w:rPr>
+        <w:t xml:space="preserve">SELECT </w:t>
+      </w:r>
+      <w:proofErr w:type="spellStart"/>
+      <w:r>
+        <w:rPr>
+          <w:sz w:val="20"/>
+          <w:szCs w:val="18"/>
+        </w:rPr>
+        <w:t>ID_eq</w:t>
+      </w:r>
+      <w:proofErr w:type="spellEnd"/>
+      <w:r>
+        <w:rPr>
+          <w:sz w:val="20"/>
+          <w:szCs w:val="18"/>
+        </w:rPr>
+        <w:t xml:space="preserve">, COUNT(DNI) AS </w:t>
+      </w:r>
+      <w:proofErr w:type="spellStart"/>
+      <w:r>
+        <w:rPr>
+          <w:sz w:val="20"/>
+          <w:szCs w:val="18"/>
+        </w:rPr>
+        <w:t>Total_Jugadores</w:t>
+      </w:r>
+      <w:proofErr w:type="spellEnd"/>
+      <w:r>
+        <w:rPr>
+          <w:sz w:val="20"/>
+          <w:szCs w:val="18"/>
+        </w:rPr>
+        <w:t xml:space="preserve"> FROM Jugador</w:t>
+      </w:r>
+    </w:p>
+    <w:p>
+      <w:pPr>
+        <w:spacing w:after="0"/>
+        <w:ind w:firstLine="708"/>
+        <w:rPr>
+          <w:sz w:val="20"/>
+          <w:szCs w:val="18"/>
+        </w:rPr>
+      </w:pPr>
+      <w:r>
+        <w:rPr>
+          <w:sz w:val="20"/>
+          <w:szCs w:val="18"/>
+        </w:rPr>
+        <w:t xml:space="preserve">WHERE </w:t>
+      </w:r>
+      <w:proofErr w:type="spellStart"/>
+      <w:r>
+        <w:rPr>
+          <w:sz w:val="20"/>
+          <w:szCs w:val="18"/>
+        </w:rPr>
+        <w:t>ID_eq</w:t>
+      </w:r>
+      <w:proofErr w:type="spellEnd"/>
+      <w:r>
+        <w:rPr>
+          <w:sz w:val="20"/>
+          <w:szCs w:val="18"/>
+        </w:rPr>
+        <w:t xml:space="preserve"> IN (SELECT </w:t>
+      </w:r>
+      <w:proofErr w:type="spellStart"/>
+      <w:r>
+        <w:rPr>
+          <w:sz w:val="20"/>
+          <w:szCs w:val="18"/>
+        </w:rPr>
+        <w:t>ID_eq</w:t>
+      </w:r>
+      <w:proofErr w:type="spellEnd"/>
+      <w:r>
+        <w:rPr>
+          <w:sz w:val="20"/>
+          <w:szCs w:val="18"/>
+        </w:rPr>
+        <w:t xml:space="preserve"> FROM Equipo WHERE </w:t>
+      </w:r>
+      <w:proofErr w:type="spellStart"/>
+      <w:r>
+        <w:rPr>
+          <w:sz w:val="20"/>
+          <w:szCs w:val="18"/>
+        </w:rPr>
+        <w:t>N_Titulos</w:t>
+      </w:r>
+      <w:proofErr w:type="spellEnd"/>
+      <w:r>
+        <w:rPr>
+          <w:sz w:val="20"/>
+          <w:szCs w:val="18"/>
+        </w:rPr>
+        <w:t xml:space="preserve"> &gt; 1)</w:t>
+      </w:r>
+    </w:p>
+    <w:p>
+      <w:pPr>
+        <w:spacing w:after="0"/>
+        <w:ind w:firstLine="708"/>
+        <w:rPr>
+          <w:sz w:val="20"/>
+          <w:szCs w:val="18"/>
+        </w:rPr>
+      </w:pPr>
+      <w:r>
+        <w:rPr>
+          <w:sz w:val="20"/>
+          <w:szCs w:val="18"/>
+        </w:rPr>
+        <w:t xml:space="preserve">GROUP BY </w:t>
+      </w:r>
+      <w:proofErr w:type="spellStart"/>
+      <w:r>
+        <w:rPr>
+          <w:sz w:val="20"/>
+          <w:szCs w:val="18"/>
+        </w:rPr>
+        <w:t>ID_eq</w:t>
+      </w:r>
+      <w:proofErr w:type="spellEnd"/>
+    </w:p>
+    <w:p>
+      <w:pPr>
+        <w:spacing w:after="0"/>
+        <w:ind w:firstLine="708"/>
+        <w:rPr>
+          <w:sz w:val="20"/>
+          <w:szCs w:val="18"/>
+        </w:rPr>
+      </w:pPr>
+      <w:r>
+        <w:rPr>
+          <w:sz w:val="20"/>
+          <w:szCs w:val="18"/>
+        </w:rPr>
+        <w:t>HAVING COUNT(DNI) &gt; 1;</w:t>
+      </w:r>
+    </w:p>
+    <w:p>
+      <w:pPr>
+        <w:spacing w:after="0"/>
+      </w:pPr>
+      <w:r>
+        <w:t>10. Consulta en la que utilices uno de los operadores de conjuntos (EXCEPT, INTERSECT o EXCEPT</w:t>
+      </w:r>
+      <w:r>
+        <w:t>)</w:t>
+      </w:r>
+      <w:r>
+        <w:t>.</w:t>
+      </w:r>
+    </w:p>
+    <w:p>
+      <w:pPr>
+        <w:spacing w:after="0"/>
+        <w:rPr>
+          <w:sz w:val="20"/>
+          <w:szCs w:val="18"/>
+        </w:rPr>
+      </w:pPr>
+      <w:r>
+        <w:tab/>
+      </w:r>
+      <w:r>
+        <w:rPr>
+          <w:sz w:val="20"/>
+          <w:szCs w:val="18"/>
+        </w:rPr>
+        <w:t>SELECT DNI FROM Jugador</w:t>
+      </w:r>
+    </w:p>
+    <w:p>
+      <w:pPr>
+        <w:spacing w:after="0"/>
+        <w:ind w:firstLine="708"/>
+        <w:rPr>
+          <w:sz w:val="20"/>
+          <w:szCs w:val="18"/>
+        </w:rPr>
+      </w:pPr>
+      <w:r>
+        <w:rPr>
+          <w:sz w:val="20"/>
+          <w:szCs w:val="18"/>
+        </w:rPr>
+        <w:t>INTERSECT</w:t>
+      </w:r>
+    </w:p>
+    <w:p>
+      <w:pPr>
+        <w:spacing w:after="0"/>
+        <w:ind w:firstLine="708"/>
+        <w:rPr>
+          <w:sz w:val="16"/>
+          <w:szCs w:val="14"/>
+        </w:rPr>
+      </w:pPr>
+      <w:r>
+        <w:rPr>
+          <w:sz w:val="20"/>
+          <w:szCs w:val="18"/>
+        </w:rPr>
+        <w:lastRenderedPageBreak/>
+        <w:t>SELECT DNI FROM Entrenador;</w:t>
+      </w:r>
+    </w:p>
+    <w:p>
+      <w:pPr>
+        <w:pStyle w:val="Ttulo1"/>
+        <w:numPr>
+          <w:ilvl w:val="0"/>
+          <w:numId w:val="1"/>
+        </w:numPr>
+        <w:spacing w:after="0"/>
+        <w:ind w:left="20"/>
+      </w:pPr>
+      <w:bookmarkStart w:id="12" w:name="_Toc199086943"/>
+      <w:r>
+        <w:t>O</w:t>
+      </w:r>
+      <w:r>
+        <w:t>peraciones de inserción, modificación y eliminación</w:t>
+      </w:r>
+      <w:bookmarkEnd w:id="12"/>
+    </w:p>
+    <w:p>
+      <w:pPr>
+        <w:spacing w:after="0"/>
+      </w:pPr>
+      <w:r>
+        <w:t>1. Inserción de datos a partir del resultado de una consulta.</w:t>
+      </w:r>
+    </w:p>
+    <w:p>
+      <w:pPr>
+        <w:spacing w:after="0"/>
+        <w:ind w:left="708"/>
+      </w:pPr>
+      <w:r>
+        <w:t>Inserto en la tabla 'Historial' una fila para cada árbitro cuyo nombre comienza con 'A'</w:t>
+      </w:r>
+      <w:r>
+        <w:t xml:space="preserve"> =</w:t>
+      </w:r>
+    </w:p>
+    <w:p>
+      <w:pPr>
+        <w:spacing w:after="0"/>
+        <w:ind w:left="708"/>
+        <w:rPr>
+          <w:sz w:val="20"/>
+          <w:szCs w:val="18"/>
+        </w:rPr>
+      </w:pPr>
+      <w:r>
+        <w:rPr>
+          <w:sz w:val="20"/>
+          <w:szCs w:val="18"/>
+        </w:rPr>
+        <w:t>INSERT INTO Historial (</w:t>
+      </w:r>
+      <w:proofErr w:type="spellStart"/>
+      <w:r>
+        <w:rPr>
+          <w:sz w:val="20"/>
+          <w:szCs w:val="18"/>
+        </w:rPr>
+        <w:t>Id_Historial</w:t>
+      </w:r>
+      <w:proofErr w:type="spellEnd"/>
+      <w:r>
+        <w:rPr>
+          <w:sz w:val="20"/>
+          <w:szCs w:val="18"/>
+        </w:rPr>
+        <w:t xml:space="preserve">, </w:t>
+      </w:r>
+      <w:proofErr w:type="spellStart"/>
+      <w:r>
+        <w:rPr>
+          <w:sz w:val="20"/>
+          <w:szCs w:val="18"/>
+        </w:rPr>
+        <w:t>ID_arbitro</w:t>
+      </w:r>
+      <w:proofErr w:type="spellEnd"/>
+      <w:r>
+        <w:rPr>
+          <w:sz w:val="20"/>
+          <w:szCs w:val="18"/>
+        </w:rPr>
+        <w:t xml:space="preserve">, </w:t>
+      </w:r>
+      <w:proofErr w:type="spellStart"/>
+      <w:r>
+        <w:rPr>
+          <w:sz w:val="20"/>
+          <w:szCs w:val="18"/>
+        </w:rPr>
+        <w:t>N_sanciones</w:t>
+      </w:r>
+      <w:proofErr w:type="spellEnd"/>
+      <w:r>
+        <w:rPr>
+          <w:sz w:val="20"/>
+          <w:szCs w:val="18"/>
+        </w:rPr>
+        <w:t xml:space="preserve">, </w:t>
+      </w:r>
+      <w:proofErr w:type="spellStart"/>
+      <w:r>
+        <w:rPr>
+          <w:sz w:val="20"/>
+          <w:szCs w:val="18"/>
+        </w:rPr>
+        <w:t>Partidos_Arbitrados</w:t>
+      </w:r>
+      <w:proofErr w:type="spellEnd"/>
+      <w:r>
+        <w:rPr>
+          <w:sz w:val="20"/>
+          <w:szCs w:val="18"/>
+        </w:rPr>
+        <w:t xml:space="preserve">, </w:t>
+      </w:r>
+      <w:proofErr w:type="spellStart"/>
+      <w:r>
+        <w:rPr>
+          <w:sz w:val="20"/>
+          <w:szCs w:val="18"/>
+        </w:rPr>
+        <w:t>Rojas_sacadas</w:t>
+      </w:r>
+      <w:proofErr w:type="spellEnd"/>
+      <w:r>
+        <w:rPr>
+          <w:sz w:val="20"/>
+          <w:szCs w:val="18"/>
+        </w:rPr>
+        <w:t xml:space="preserve">, </w:t>
+      </w:r>
+      <w:proofErr w:type="spellStart"/>
+      <w:r>
+        <w:rPr>
+          <w:sz w:val="20"/>
+          <w:szCs w:val="18"/>
+        </w:rPr>
+        <w:t>Amarillas_sacadas</w:t>
+      </w:r>
+      <w:proofErr w:type="spellEnd"/>
+      <w:r>
+        <w:rPr>
+          <w:sz w:val="20"/>
+          <w:szCs w:val="18"/>
+        </w:rPr>
+        <w:t>)</w:t>
+      </w:r>
+    </w:p>
+    <w:p>
+      <w:pPr>
+        <w:spacing w:after="0"/>
+        <w:ind w:firstLine="708"/>
+        <w:rPr>
+          <w:sz w:val="20"/>
+          <w:szCs w:val="18"/>
+        </w:rPr>
+      </w:pPr>
+      <w:r>
+        <w:rPr>
+          <w:sz w:val="20"/>
+          <w:szCs w:val="18"/>
+        </w:rPr>
+        <w:t>SELECT ID, ID, 0, 0, 0, 0 FROM Arbitro</w:t>
+      </w:r>
+    </w:p>
+    <w:p>
+      <w:pPr>
+        <w:spacing w:after="0"/>
+        <w:ind w:firstLine="708"/>
+        <w:rPr>
+          <w:sz w:val="20"/>
+          <w:szCs w:val="18"/>
+        </w:rPr>
+      </w:pPr>
+      <w:r>
+        <w:rPr>
+          <w:sz w:val="20"/>
+          <w:szCs w:val="18"/>
+        </w:rPr>
+        <w:t>WHERE Nombre LIKE 'A%';</w:t>
+      </w:r>
+    </w:p>
+    <w:p>
+      <w:pPr>
+        <w:spacing w:after="0"/>
+      </w:pPr>
+      <w:r>
+        <w:t>2. Modificación de datos utilizando la cláusula WHERE junto con una subconsulta.</w:t>
+      </w:r>
+    </w:p>
+    <w:p>
+      <w:pPr>
+        <w:spacing w:after="0"/>
+        <w:ind w:left="708"/>
+      </w:pPr>
+      <w:r>
+        <w:t>Aumento un 10% el salario de los jugadores que pertenecen a equipos cuyo nombre empieza por 'CH'</w:t>
+      </w:r>
+      <w:r>
+        <w:t>=</w:t>
+      </w:r>
+    </w:p>
+    <w:p>
+      <w:pPr>
+        <w:spacing w:after="0"/>
+        <w:ind w:left="708"/>
+        <w:rPr>
+          <w:sz w:val="20"/>
+          <w:szCs w:val="18"/>
+        </w:rPr>
+      </w:pPr>
+      <w:r>
+        <w:rPr>
+          <w:sz w:val="20"/>
+          <w:szCs w:val="18"/>
+        </w:rPr>
+        <w:t xml:space="preserve">UPDATE Jugador SET Salario = Salario * 1.1 WHERE </w:t>
+      </w:r>
+      <w:proofErr w:type="spellStart"/>
+      <w:r>
+        <w:rPr>
+          <w:sz w:val="20"/>
+          <w:szCs w:val="18"/>
+        </w:rPr>
+        <w:t>ID_eq</w:t>
+      </w:r>
+      <w:proofErr w:type="spellEnd"/>
+      <w:r>
+        <w:rPr>
+          <w:sz w:val="20"/>
+          <w:szCs w:val="18"/>
+        </w:rPr>
+        <w:t xml:space="preserve"> IN (SELECT </w:t>
+      </w:r>
+      <w:proofErr w:type="spellStart"/>
+      <w:r>
+        <w:rPr>
+          <w:sz w:val="20"/>
+          <w:szCs w:val="18"/>
+        </w:rPr>
+        <w:t>ID_eq</w:t>
+      </w:r>
+      <w:proofErr w:type="spellEnd"/>
+      <w:r>
+        <w:rPr>
+          <w:sz w:val="20"/>
+          <w:szCs w:val="18"/>
+        </w:rPr>
+        <w:t xml:space="preserve"> FROM Equipo WHERE Nombre LIKE 'CH%');</w:t>
+      </w:r>
+    </w:p>
+    <w:p>
+      <w:pPr>
+        <w:spacing w:after="0"/>
+      </w:pPr>
+      <w:r>
+        <w:t>3. Modificación de datos, de forma que el nuevo valor se obtenga mediante una subconsulta.</w:t>
+      </w:r>
+    </w:p>
+    <w:p>
+      <w:pPr>
+        <w:spacing w:after="0"/>
+        <w:ind w:left="708"/>
+      </w:pPr>
+      <w:r>
+        <w:t>Hago que todos los equipos tengan el máximo valor de títulos de su misma tabla=</w:t>
+      </w:r>
+    </w:p>
+    <w:p>
+      <w:pPr>
+        <w:spacing w:after="0"/>
+        <w:ind w:left="708"/>
+        <w:rPr>
+          <w:sz w:val="20"/>
+          <w:szCs w:val="18"/>
+        </w:rPr>
+      </w:pPr>
+      <w:r>
+        <w:rPr>
+          <w:sz w:val="20"/>
+          <w:szCs w:val="18"/>
+        </w:rPr>
+        <w:t>UPDATE Equipo AS E</w:t>
+      </w:r>
+      <w:r>
+        <w:rPr>
+          <w:sz w:val="20"/>
+          <w:szCs w:val="18"/>
+        </w:rPr>
+        <w:t xml:space="preserve"> </w:t>
+      </w:r>
+      <w:r>
+        <w:rPr>
+          <w:sz w:val="20"/>
+          <w:szCs w:val="18"/>
+        </w:rPr>
+        <w:t xml:space="preserve">SET </w:t>
+      </w:r>
+      <w:proofErr w:type="spellStart"/>
+      <w:proofErr w:type="gramStart"/>
+      <w:r>
+        <w:rPr>
+          <w:sz w:val="20"/>
+          <w:szCs w:val="18"/>
+        </w:rPr>
+        <w:t>E.N</w:t>
+      </w:r>
+      <w:proofErr w:type="gramEnd"/>
+      <w:r>
+        <w:rPr>
+          <w:sz w:val="20"/>
+          <w:szCs w:val="18"/>
+        </w:rPr>
+        <w:t>_Titulos</w:t>
+      </w:r>
+      <w:proofErr w:type="spellEnd"/>
+      <w:r>
+        <w:rPr>
+          <w:sz w:val="20"/>
+          <w:szCs w:val="18"/>
+        </w:rPr>
+        <w:t xml:space="preserve"> = (SELECT MAX(</w:t>
+      </w:r>
+      <w:proofErr w:type="spellStart"/>
+      <w:proofErr w:type="gramStart"/>
+      <w:r>
+        <w:rPr>
+          <w:sz w:val="20"/>
+          <w:szCs w:val="18"/>
+        </w:rPr>
+        <w:t>T.Max</w:t>
+      </w:r>
+      <w:proofErr w:type="gramEnd"/>
+      <w:r>
+        <w:rPr>
+          <w:sz w:val="20"/>
+          <w:szCs w:val="18"/>
+        </w:rPr>
+        <w:t>_Titulos</w:t>
+      </w:r>
+      <w:proofErr w:type="spellEnd"/>
+      <w:r>
+        <w:rPr>
+          <w:sz w:val="20"/>
+          <w:szCs w:val="18"/>
+        </w:rPr>
+        <w:t>)</w:t>
+      </w:r>
+      <w:r>
+        <w:rPr>
+          <w:sz w:val="20"/>
+          <w:szCs w:val="18"/>
+        </w:rPr>
+        <w:t xml:space="preserve"> </w:t>
+      </w:r>
+      <w:r>
+        <w:rPr>
+          <w:sz w:val="20"/>
+          <w:szCs w:val="18"/>
+        </w:rPr>
+        <w:t xml:space="preserve">FROM (SELECT </w:t>
+      </w:r>
+      <w:proofErr w:type="spellStart"/>
+      <w:r>
+        <w:rPr>
+          <w:sz w:val="20"/>
+          <w:szCs w:val="18"/>
+        </w:rPr>
+        <w:t>N_Titulos</w:t>
+      </w:r>
+      <w:proofErr w:type="spellEnd"/>
+      <w:r>
+        <w:rPr>
+          <w:sz w:val="20"/>
+          <w:szCs w:val="18"/>
+        </w:rPr>
+        <w:t xml:space="preserve"> AS </w:t>
+      </w:r>
+      <w:proofErr w:type="spellStart"/>
+      <w:r>
+        <w:rPr>
+          <w:sz w:val="20"/>
+          <w:szCs w:val="18"/>
+        </w:rPr>
+        <w:t>Max_Titulos</w:t>
+      </w:r>
+      <w:proofErr w:type="spellEnd"/>
+      <w:r>
+        <w:rPr>
+          <w:sz w:val="20"/>
+          <w:szCs w:val="18"/>
+        </w:rPr>
+        <w:t xml:space="preserve"> FROM Equipo) AS T);</w:t>
+      </w:r>
+    </w:p>
+    <w:p>
+      <w:pPr>
+        <w:spacing w:after="0"/>
+        <w:ind w:left="708"/>
+        <w:rPr>
+          <w:sz w:val="20"/>
+          <w:szCs w:val="18"/>
+        </w:rPr>
+      </w:pPr>
+    </w:p>
+    <w:p>
+      <w:pPr>
+        <w:spacing w:after="0"/>
+      </w:pPr>
+      <w:r>
+        <w:t>4. Modificar o eliminar datos utilizando una consulta correlacionada.</w:t>
+      </w:r>
+    </w:p>
+    <w:p>
+      <w:pPr>
+        <w:spacing w:after="0"/>
+        <w:ind w:left="708"/>
+      </w:pPr>
+      <w:r>
+        <w:t>Elimin</w:t>
+      </w:r>
+      <w:r>
+        <w:t>o</w:t>
+      </w:r>
+      <w:r>
+        <w:t xml:space="preserve"> de la tabla Jugador jugadores cuyo salario es menor que el salario promedio de su equipo</w:t>
+      </w:r>
+      <w:r>
+        <w:t>=</w:t>
+      </w:r>
+    </w:p>
+    <w:p>
+      <w:pPr>
+        <w:spacing w:after="0"/>
+        <w:ind w:left="708"/>
+        <w:rPr>
+          <w:sz w:val="20"/>
+          <w:szCs w:val="18"/>
+        </w:rPr>
+      </w:pPr>
+      <w:r>
+        <w:rPr>
+          <w:sz w:val="20"/>
+          <w:szCs w:val="18"/>
+        </w:rPr>
+        <w:t xml:space="preserve">DELETE J FROM Jugador AS J JOIN (SELECT </w:t>
+      </w:r>
+      <w:proofErr w:type="spellStart"/>
+      <w:r>
+        <w:rPr>
+          <w:sz w:val="20"/>
+          <w:szCs w:val="18"/>
+        </w:rPr>
+        <w:t>ID_eq</w:t>
+      </w:r>
+      <w:proofErr w:type="spellEnd"/>
+      <w:r>
+        <w:rPr>
+          <w:sz w:val="20"/>
+          <w:szCs w:val="18"/>
+        </w:rPr>
+        <w:t xml:space="preserve">, AVG(Salario) AS </w:t>
+      </w:r>
+      <w:proofErr w:type="spellStart"/>
+      <w:r>
+        <w:rPr>
+          <w:sz w:val="20"/>
+          <w:szCs w:val="18"/>
+        </w:rPr>
+        <w:t>SalarioPromedio</w:t>
+      </w:r>
+      <w:proofErr w:type="spellEnd"/>
+      <w:r>
+        <w:rPr>
+          <w:sz w:val="20"/>
+          <w:szCs w:val="18"/>
+        </w:rPr>
+        <w:t xml:space="preserve"> FROM Jugador GROUP BY </w:t>
+      </w:r>
+      <w:proofErr w:type="spellStart"/>
+      <w:r>
+        <w:rPr>
+          <w:sz w:val="20"/>
+          <w:szCs w:val="18"/>
+        </w:rPr>
+        <w:t>ID_eq</w:t>
+      </w:r>
+      <w:proofErr w:type="spellEnd"/>
+      <w:r>
+        <w:rPr>
+          <w:sz w:val="20"/>
+          <w:szCs w:val="18"/>
+        </w:rPr>
+        <w:t xml:space="preserve">) AS subconsulta ON </w:t>
+      </w:r>
+      <w:proofErr w:type="spellStart"/>
+      <w:r>
+        <w:rPr>
+          <w:sz w:val="20"/>
+          <w:szCs w:val="18"/>
+        </w:rPr>
+        <w:t>J.ID_eq</w:t>
+      </w:r>
+      <w:proofErr w:type="spellEnd"/>
+      <w:r>
+        <w:rPr>
+          <w:sz w:val="20"/>
+          <w:szCs w:val="18"/>
+        </w:rPr>
+        <w:t xml:space="preserve"> = </w:t>
+      </w:r>
+      <w:proofErr w:type="spellStart"/>
+      <w:r>
+        <w:rPr>
+          <w:sz w:val="20"/>
+          <w:szCs w:val="18"/>
+        </w:rPr>
+        <w:t>Subconsulta.ID_eq</w:t>
+      </w:r>
+      <w:proofErr w:type="spellEnd"/>
+      <w:r>
+        <w:rPr>
+          <w:sz w:val="20"/>
+          <w:szCs w:val="18"/>
+        </w:rPr>
+        <w:t xml:space="preserve"> </w:t>
+      </w:r>
+      <w:r>
+        <w:rPr>
+          <w:sz w:val="20"/>
+          <w:szCs w:val="18"/>
+        </w:rPr>
+        <w:t xml:space="preserve">WHERE </w:t>
+      </w:r>
+      <w:proofErr w:type="spellStart"/>
+      <w:proofErr w:type="gramStart"/>
+      <w:r>
+        <w:rPr>
+          <w:sz w:val="20"/>
+          <w:szCs w:val="18"/>
+        </w:rPr>
+        <w:t>J.Salario</w:t>
+      </w:r>
+      <w:proofErr w:type="spellEnd"/>
+      <w:proofErr w:type="gramEnd"/>
+      <w:r>
+        <w:rPr>
+          <w:sz w:val="20"/>
+          <w:szCs w:val="18"/>
+        </w:rPr>
+        <w:t xml:space="preserve"> &lt; </w:t>
+      </w:r>
+      <w:proofErr w:type="spellStart"/>
+      <w:r>
+        <w:rPr>
+          <w:sz w:val="20"/>
+          <w:szCs w:val="18"/>
+        </w:rPr>
+        <w:t>Subconsulta.SalarioPromedio</w:t>
+      </w:r>
+      <w:proofErr w:type="spellEnd"/>
+      <w:r>
+        <w:rPr>
+          <w:sz w:val="20"/>
+          <w:szCs w:val="18"/>
+        </w:rPr>
+        <w:t>;</w:t>
+      </w:r>
+    </w:p>
+    <w:p>
+      <w:pPr>
+        <w:spacing w:after="0"/>
+      </w:pPr>
+    </w:p>
+    <w:p>
+      <w:pPr>
+        <w:pStyle w:val="Ttulo1"/>
+        <w:numPr>
+          <w:ilvl w:val="0"/>
+          <w:numId w:val="1"/>
+        </w:numPr>
+        <w:spacing w:after="0"/>
+        <w:ind w:left="-94"/>
+      </w:pPr>
+      <w:bookmarkStart w:id="13" w:name="_Toc199086944"/>
+      <w:r>
+        <w:t>Aspectos a tener en cuenta a la hora de ejecutar el proyecto.</w:t>
+      </w:r>
+      <w:bookmarkEnd w:id="13"/>
+    </w:p>
+    <w:p>
+      <w:pPr>
+        <w:spacing w:after="0"/>
+        <w:rPr>
+          <w:b/>
+          <w:bCs/>
+        </w:rPr>
+      </w:pPr>
+      <w:r>
+        <w:rPr>
+          <w:b/>
+          <w:bCs/>
+        </w:rPr>
+        <w:t>1. Configuración de la conexión a la base de datos</w:t>
+      </w:r>
+    </w:p>
+    <w:p>
+      <w:pPr>
+        <w:numPr>
+          <w:ilvl w:val="0"/>
+          <w:numId w:val="21"/>
+        </w:numPr>
+        <w:spacing w:after="0"/>
+      </w:pPr>
+      <w:r>
+        <w:t>Verificar que el archivo Informacion_conexion.txt contiene la URL, usuario y contraseña correctos.</w:t>
+      </w:r>
+    </w:p>
+    <w:p>
+      <w:pPr>
+        <w:numPr>
+          <w:ilvl w:val="0"/>
+          <w:numId w:val="21"/>
+        </w:numPr>
+        <w:spacing w:after="0"/>
+      </w:pPr>
+      <w:r>
+        <w:t>Confirmar que los valores se leen correctamente antes de ejecutar cualquier consulta.</w:t>
+      </w:r>
+    </w:p>
+    <w:p>
+      <w:pPr>
+        <w:spacing w:after="0"/>
+        <w:rPr>
+          <w:b/>
+          <w:bCs/>
+        </w:rPr>
+      </w:pPr>
+      <w:r>
+        <w:rPr>
+          <w:b/>
+          <w:bCs/>
+        </w:rPr>
+        <w:t>2. Control de excepciones en acceso a la base de datos</w:t>
+      </w:r>
+    </w:p>
+    <w:p>
+      <w:pPr>
+        <w:numPr>
+          <w:ilvl w:val="0"/>
+          <w:numId w:val="22"/>
+        </w:numPr>
+        <w:spacing w:after="0"/>
+      </w:pPr>
+      <w:r>
+        <w:t>Manejar errores en la conexión, ejecución de consultas y preparación de sentencias para evitar fallos inesperados.</w:t>
+      </w:r>
+    </w:p>
+    <w:p>
+      <w:pPr>
+        <w:numPr>
+          <w:ilvl w:val="0"/>
+          <w:numId w:val="22"/>
+        </w:numPr>
+        <w:spacing w:after="0"/>
+      </w:pPr>
+      <w:r>
+        <w:t xml:space="preserve">Cerrar correctamente </w:t>
+      </w:r>
+      <w:proofErr w:type="spellStart"/>
+      <w:r>
+        <w:t>ResultSet</w:t>
+      </w:r>
+      <w:proofErr w:type="spellEnd"/>
+      <w:r>
+        <w:t xml:space="preserve">, </w:t>
+      </w:r>
+      <w:proofErr w:type="spellStart"/>
+      <w:r>
+        <w:t>PreparedStatement</w:t>
+      </w:r>
+      <w:proofErr w:type="spellEnd"/>
+      <w:r>
+        <w:t xml:space="preserve"> y </w:t>
+      </w:r>
+      <w:proofErr w:type="spellStart"/>
+      <w:r>
+        <w:t>Statement</w:t>
+      </w:r>
+      <w:proofErr w:type="spellEnd"/>
+      <w:r>
+        <w:t xml:space="preserve"> para liberar recursos.</w:t>
+      </w:r>
+    </w:p>
+    <w:p>
+      <w:pPr>
+        <w:spacing w:after="0"/>
+        <w:rPr>
+          <w:b/>
+          <w:bCs/>
+        </w:rPr>
+      </w:pPr>
+      <w:r>
+        <w:rPr>
+          <w:b/>
+          <w:bCs/>
+        </w:rPr>
+        <w:t>3. Funcionamiento de la interfaz gráfica</w:t>
+      </w:r>
+    </w:p>
+    <w:p>
+      <w:pPr>
+        <w:numPr>
+          <w:ilvl w:val="0"/>
+          <w:numId w:val="23"/>
+        </w:numPr>
+        <w:spacing w:after="0"/>
+      </w:pPr>
+      <w:r>
+        <w:t>Configurar correctamente los tamaños y disposición (</w:t>
+      </w:r>
+      <w:proofErr w:type="spellStart"/>
+      <w:r>
+        <w:t>LayoutManager</w:t>
+      </w:r>
+      <w:proofErr w:type="spellEnd"/>
+      <w:r>
+        <w:t>) de las ventanas (JFrame).</w:t>
+      </w:r>
+    </w:p>
+    <w:p>
+      <w:pPr>
+        <w:numPr>
+          <w:ilvl w:val="0"/>
+          <w:numId w:val="23"/>
+        </w:numPr>
+        <w:spacing w:after="0"/>
+      </w:pPr>
+      <w:r>
+        <w:t>Definir el cierre adecuado (DISPOSE_ON_CLOSE) para evitar que la aplicación se cierre por completo.</w:t>
+      </w:r>
+    </w:p>
+    <w:p>
+      <w:pPr>
+        <w:numPr>
+          <w:ilvl w:val="0"/>
+          <w:numId w:val="23"/>
+        </w:numPr>
+        <w:spacing w:after="0"/>
+      </w:pPr>
+      <w:r>
+        <w:lastRenderedPageBreak/>
+        <w:t xml:space="preserve">Asegurar que los </w:t>
+      </w:r>
+      <w:proofErr w:type="spellStart"/>
+      <w:r>
+        <w:t>JComboBox</w:t>
+      </w:r>
+      <w:proofErr w:type="spellEnd"/>
+      <w:r>
+        <w:t xml:space="preserve"> y </w:t>
+      </w:r>
+      <w:proofErr w:type="spellStart"/>
+      <w:r>
+        <w:t>JTable</w:t>
+      </w:r>
+      <w:proofErr w:type="spellEnd"/>
+      <w:r>
+        <w:t xml:space="preserve"> cargan correctamente los datos desde la base de datos.</w:t>
+      </w:r>
+    </w:p>
+    <w:p>
+      <w:pPr>
+        <w:spacing w:after="0"/>
+        <w:rPr>
+          <w:b/>
+          <w:bCs/>
+        </w:rPr>
+      </w:pPr>
+      <w:r>
+        <w:rPr>
+          <w:b/>
+          <w:bCs/>
+        </w:rPr>
+        <w:t>4. Carga y actualización de datos en las tablas</w:t>
+      </w:r>
+    </w:p>
+    <w:p>
+      <w:pPr>
+        <w:numPr>
+          <w:ilvl w:val="0"/>
+          <w:numId w:val="24"/>
+        </w:numPr>
+        <w:spacing w:after="0"/>
+      </w:pPr>
+      <w:r>
+        <w:t>Limpiar las tablas antes de insertar nuevos datos (</w:t>
+      </w:r>
+      <w:proofErr w:type="spellStart"/>
+      <w:proofErr w:type="gramStart"/>
+      <w:r>
+        <w:t>setRowCount</w:t>
+      </w:r>
+      <w:proofErr w:type="spellEnd"/>
+      <w:r>
+        <w:t>(</w:t>
+      </w:r>
+      <w:proofErr w:type="gramEnd"/>
+      <w:r>
+        <w:t>0)) para evitar duplicados.</w:t>
+      </w:r>
+    </w:p>
+    <w:p>
+      <w:pPr>
+        <w:numPr>
+          <w:ilvl w:val="0"/>
+          <w:numId w:val="24"/>
+        </w:numPr>
+        <w:spacing w:after="0"/>
+      </w:pPr>
+      <w:r>
+        <w:t>Actualizar los datos después de una inserción, eliminación o modificación.</w:t>
+      </w:r>
+    </w:p>
+    <w:p>
+      <w:pPr>
+        <w:spacing w:after="0"/>
+        <w:rPr>
+          <w:b/>
+          <w:bCs/>
+        </w:rPr>
+      </w:pPr>
+      <w:r>
+        <w:rPr>
+          <w:b/>
+          <w:bCs/>
+        </w:rPr>
+        <w:t>5. Validación de entradas de usuario</w:t>
+      </w:r>
+    </w:p>
+    <w:p>
+      <w:pPr>
+        <w:numPr>
+          <w:ilvl w:val="0"/>
+          <w:numId w:val="25"/>
+        </w:numPr>
+        <w:spacing w:after="0"/>
+      </w:pPr>
+      <w:r>
+        <w:t>Verificar que los valores ingresados sean correctos (ejemplo: números enteros en campos numéricos).</w:t>
+      </w:r>
+    </w:p>
+    <w:p>
+      <w:pPr>
+        <w:numPr>
+          <w:ilvl w:val="0"/>
+          <w:numId w:val="25"/>
+        </w:numPr>
+        <w:spacing w:after="0"/>
+      </w:pPr>
+      <w:r>
+        <w:t>Evitar entradas vacías o incorrectas en los formularios (</w:t>
+      </w:r>
+      <w:proofErr w:type="spellStart"/>
+      <w:r>
+        <w:t>JTextField</w:t>
+      </w:r>
+      <w:proofErr w:type="spellEnd"/>
+      <w:r>
+        <w:t xml:space="preserve">, </w:t>
+      </w:r>
+      <w:proofErr w:type="spellStart"/>
+      <w:r>
+        <w:t>JComboBox</w:t>
+      </w:r>
+      <w:proofErr w:type="spellEnd"/>
+      <w:r>
+        <w:t>).</w:t>
+      </w:r>
+    </w:p>
+    <w:p>
+      <w:pPr>
+        <w:spacing w:after="0"/>
+        <w:rPr>
+          <w:b/>
+          <w:bCs/>
+        </w:rPr>
+      </w:pPr>
+      <w:r>
+        <w:rPr>
+          <w:b/>
+          <w:bCs/>
+        </w:rPr>
+        <w:t>6. Integridad de las relaciones entre tablas</w:t>
+      </w:r>
+    </w:p>
+    <w:p>
+      <w:pPr>
+        <w:numPr>
+          <w:ilvl w:val="0"/>
+          <w:numId w:val="26"/>
+        </w:numPr>
+        <w:spacing w:after="0"/>
+      </w:pPr>
+      <w:r>
+        <w:t>Antes de eliminar un equipo, comprobar que no tenga dependencias en otras tablas (Juega, Informe, etc.).</w:t>
+      </w:r>
+    </w:p>
+    <w:p>
+      <w:pPr>
+        <w:numPr>
+          <w:ilvl w:val="0"/>
+          <w:numId w:val="26"/>
+        </w:numPr>
+        <w:spacing w:after="0"/>
+      </w:pPr>
+      <w:r>
+        <w:t>Prevenir la asignación de dos equipos con el mismo rol (Local o Visitante) en un partido.</w:t>
+      </w:r>
+    </w:p>
+    <w:p>
+      <w:pPr>
+        <w:spacing w:after="0"/>
+        <w:rPr>
+          <w:b/>
+          <w:bCs/>
+        </w:rPr>
+      </w:pPr>
+      <w:r>
+        <w:rPr>
+          <w:b/>
+          <w:bCs/>
+        </w:rPr>
+        <w:t>7. Gestión de mensajes y retroalimentación al usuario</w:t>
+      </w:r>
+    </w:p>
+    <w:p>
+      <w:pPr>
+        <w:numPr>
+          <w:ilvl w:val="0"/>
+          <w:numId w:val="27"/>
+        </w:numPr>
+        <w:spacing w:after="0"/>
+      </w:pPr>
+      <w:r>
+        <w:t xml:space="preserve">Usar </w:t>
+      </w:r>
+      <w:proofErr w:type="spellStart"/>
+      <w:r>
+        <w:t>JOptionPane.showMessageDialog</w:t>
+      </w:r>
+      <w:proofErr w:type="spellEnd"/>
+      <w:r>
+        <w:t xml:space="preserve">() para confirmar acciones </w:t>
+      </w:r>
+      <w:r>
+        <w:t>correctas</w:t>
+      </w:r>
+      <w:r>
+        <w:t xml:space="preserve"> o advertir sobre errores.</w:t>
+      </w:r>
+    </w:p>
+    <w:p>
+      <w:pPr>
+        <w:numPr>
+          <w:ilvl w:val="0"/>
+          <w:numId w:val="27"/>
+        </w:numPr>
+        <w:spacing w:after="0"/>
+      </w:pPr>
+      <w:r>
+        <w:t>Informar al usuario cuando una acción no se puede completar por restricciones de datos.</w:t>
+      </w:r>
+    </w:p>
+    <w:p>
+      <w:pPr>
+        <w:spacing w:after="0"/>
+        <w:ind w:left="720"/>
+      </w:pPr>
+    </w:p>
+    <w:p>
+      <w:pPr>
+        <w:spacing w:after="0"/>
+        <w:rPr>
+          <w:b/>
+          <w:bCs/>
+        </w:rPr>
+      </w:pPr>
+      <w:r>
+        <w:rPr>
+          <w:b/>
+          <w:bCs/>
+        </w:rPr>
+        <w:t>8. Manejo de fechas y formatos</w:t>
+      </w:r>
+    </w:p>
+    <w:p>
+      <w:pPr>
+        <w:numPr>
+          <w:ilvl w:val="0"/>
+          <w:numId w:val="28"/>
+        </w:numPr>
+        <w:spacing w:after="0"/>
+      </w:pPr>
+      <w:r>
+        <w:t>Utilizar el formato adecuado (</w:t>
+      </w:r>
+      <w:proofErr w:type="spellStart"/>
+      <w:r>
+        <w:t>yyyy</w:t>
+      </w:r>
+      <w:proofErr w:type="spellEnd"/>
+      <w:r>
+        <w:t>-MM-</w:t>
+      </w:r>
+      <w:proofErr w:type="spellStart"/>
+      <w:r>
+        <w:t>dd</w:t>
+      </w:r>
+      <w:proofErr w:type="spellEnd"/>
+      <w:r>
+        <w:t xml:space="preserve">) al manejar fechas con </w:t>
+      </w:r>
+      <w:proofErr w:type="spellStart"/>
+      <w:r>
+        <w:t>JDateChooser</w:t>
+      </w:r>
+      <w:proofErr w:type="spellEnd"/>
+      <w:r>
+        <w:t>.</w:t>
+      </w:r>
+    </w:p>
+    <w:p>
+      <w:pPr>
+        <w:numPr>
+          <w:ilvl w:val="0"/>
+          <w:numId w:val="28"/>
+        </w:numPr>
+        <w:spacing w:after="0"/>
+      </w:pPr>
+      <w:r>
+        <w:t>Validar que las fechas ingresadas sean correctas antes de realizar inserciones en la base de datos.</w:t>
+      </w:r>
+    </w:p>
+    <w:p>
+      <w:pPr>
+        <w:spacing w:after="0"/>
+        <w:rPr>
+          <w:b/>
+          <w:bCs/>
+        </w:rPr>
+      </w:pPr>
+      <w:r>
+        <w:rPr>
+          <w:b/>
+          <w:bCs/>
+        </w:rPr>
+        <w:t>9. Liberación de recursos después de consultas SQL</w:t>
+      </w:r>
+    </w:p>
+    <w:p>
+      <w:pPr>
+        <w:numPr>
+          <w:ilvl w:val="0"/>
+          <w:numId w:val="29"/>
+        </w:numPr>
+        <w:spacing w:after="0"/>
+      </w:pPr>
+      <w:r>
+        <w:t xml:space="preserve">Cerrar adecuadamente </w:t>
+      </w:r>
+      <w:proofErr w:type="spellStart"/>
+      <w:r>
+        <w:t>ResultSet</w:t>
+      </w:r>
+      <w:proofErr w:type="spellEnd"/>
+      <w:r>
+        <w:t xml:space="preserve">, </w:t>
+      </w:r>
+      <w:proofErr w:type="spellStart"/>
+      <w:r>
+        <w:t>PreparedStatement</w:t>
+      </w:r>
+      <w:proofErr w:type="spellEnd"/>
+      <w:r>
+        <w:t xml:space="preserve"> y </w:t>
+      </w:r>
+      <w:proofErr w:type="spellStart"/>
+      <w:r>
+        <w:t>Statement</w:t>
+      </w:r>
+      <w:proofErr w:type="spellEnd"/>
+      <w:r>
+        <w:t xml:space="preserve"> para evitar fugas de memoria.</w:t>
+      </w:r>
+    </w:p>
+    <w:p>
+      <w:pPr>
+        <w:numPr>
+          <w:ilvl w:val="0"/>
+          <w:numId w:val="29"/>
+        </w:numPr>
+        <w:spacing w:after="0"/>
+      </w:pPr>
+      <w:r>
+        <w:t>Garantizar que las conexiones a la base de datos no queden abiertas innecesariamente.</w:t>
+      </w:r>
+    </w:p>
+    <w:p>
+      <w:pPr>
+        <w:spacing w:after="0"/>
+        <w:rPr>
+          <w:b/>
+          <w:bCs/>
+        </w:rPr>
+      </w:pPr>
+      <w:r>
+        <w:rPr>
+          <w:b/>
+          <w:bCs/>
+        </w:rPr>
+        <w:t>10. Ordenamiento y presentación de datos</w:t>
+      </w:r>
+    </w:p>
+    <w:p>
+      <w:pPr>
+        <w:numPr>
+          <w:ilvl w:val="0"/>
+          <w:numId w:val="30"/>
+        </w:numPr>
+        <w:spacing w:after="0"/>
+      </w:pPr>
+      <w:r>
+        <w:t>Ordenar listas (</w:t>
+      </w:r>
+      <w:proofErr w:type="spellStart"/>
+      <w:r>
+        <w:t>Collections.sort</w:t>
+      </w:r>
+      <w:proofErr w:type="spellEnd"/>
+      <w:r>
+        <w:t>()) antes de mostrarlas en interfaces gráficas para mejorar la experiencia de usuario.</w:t>
+      </w:r>
+    </w:p>
+    <w:p>
+      <w:pPr>
+        <w:numPr>
+          <w:ilvl w:val="0"/>
+          <w:numId w:val="30"/>
+        </w:numPr>
+        <w:spacing w:after="0"/>
+      </w:pPr>
+      <w:r>
+        <w:t xml:space="preserve">Asegurar que los </w:t>
+      </w:r>
+      <w:proofErr w:type="spellStart"/>
+      <w:r>
+        <w:t>JTable</w:t>
+      </w:r>
+      <w:proofErr w:type="spellEnd"/>
+      <w:r>
+        <w:t xml:space="preserve"> presenten datos correctamente alineados y estructurados.</w:t>
+      </w:r>
+    </w:p>
+    <w:p>
+      <w:pPr>
+        <w:pStyle w:val="Ttulo1"/>
+        <w:numPr>
+          <w:ilvl w:val="0"/>
+          <w:numId w:val="1"/>
+        </w:numPr>
+        <w:spacing w:after="0"/>
+        <w:ind w:left="-94"/>
+      </w:pPr>
+      <w:bookmarkStart w:id="14" w:name="_Toc199086945"/>
+      <w:r>
+        <w:t>Problemas o dificultades encontradas durante el desarrollo.</w:t>
+      </w:r>
+      <w:bookmarkEnd w:id="14"/>
+    </w:p>
+    <w:p>
+      <w:pPr>
+        <w:pStyle w:val="Prrafodelista"/>
+        <w:numPr>
+          <w:ilvl w:val="0"/>
+          <w:numId w:val="30"/>
+        </w:numPr>
+        <w:suppressAutoHyphens w:val="0"/>
+        <w:spacing w:before="100" w:beforeAutospacing="1" w:after="0" w:line="240" w:lineRule="auto"/>
+        <w:rPr>
+          <w:rFonts w:eastAsia="Times New Roman" w:cs="Arial"/>
+          <w:kern w:val="0"/>
+          <w:szCs w:val="24"/>
+          <w:lang w:eastAsia="es-ES"/>
+          <w14:ligatures w14:val="none"/>
+        </w:rPr>
+      </w:pPr>
+      <w:r>
+        <w:rPr>
+          <w:rFonts w:eastAsia="Times New Roman" w:cs="Arial"/>
+          <w:kern w:val="0"/>
+          <w:szCs w:val="24"/>
+          <w:lang w:eastAsia="es-ES"/>
+          <w14:ligatures w14:val="none"/>
+        </w:rPr>
+        <w:t>Errores</w:t>
+      </w:r>
+      <w:r>
+        <w:rPr>
+          <w:rFonts w:eastAsia="Times New Roman" w:cs="Arial"/>
+          <w:kern w:val="0"/>
+          <w:szCs w:val="24"/>
+          <w:lang w:eastAsia="es-ES"/>
+          <w14:ligatures w14:val="none"/>
+        </w:rPr>
+        <w:t xml:space="preserve"> de conexión a la base de datos: configuración incorrecta de </w:t>
+      </w:r>
+      <w:r>
+        <w:rPr>
+          <w:rFonts w:eastAsia="Times New Roman" w:cs="Arial"/>
+          <w:kern w:val="0"/>
+          <w:szCs w:val="24"/>
+          <w:lang w:eastAsia="es-ES"/>
+          <w14:ligatures w14:val="none"/>
+        </w:rPr>
+        <w:t>la URL.</w:t>
+      </w:r>
+    </w:p>
+    <w:p>
+      <w:pPr>
+        <w:pStyle w:val="Prrafodelista"/>
+        <w:numPr>
+          <w:ilvl w:val="0"/>
+          <w:numId w:val="30"/>
+        </w:numPr>
+        <w:suppressAutoHyphens w:val="0"/>
+        <w:spacing w:before="100" w:beforeAutospacing="1" w:after="0" w:line="240" w:lineRule="auto"/>
+        <w:rPr>
+          <w:rFonts w:eastAsia="Times New Roman" w:cs="Arial"/>
+          <w:kern w:val="0"/>
+          <w:szCs w:val="24"/>
+          <w:lang w:eastAsia="es-ES"/>
+          <w14:ligatures w14:val="none"/>
+        </w:rPr>
+      </w:pPr>
+      <w:r>
+        <w:rPr>
+          <w:rFonts w:eastAsia="Times New Roman" w:cs="Arial"/>
+          <w:kern w:val="0"/>
+          <w:szCs w:val="24"/>
+          <w:lang w:eastAsia="es-ES"/>
+          <w14:ligatures w14:val="none"/>
+        </w:rPr>
+        <w:t>Carga</w:t>
+      </w:r>
+      <w:r>
+        <w:rPr>
+          <w:rFonts w:eastAsia="Times New Roman" w:cs="Arial"/>
+          <w:kern w:val="0"/>
+          <w:szCs w:val="24"/>
+          <w:lang w:eastAsia="es-ES"/>
+          <w14:ligatures w14:val="none"/>
+        </w:rPr>
+        <w:t xml:space="preserve"> incorrecta de datos: problemas con </w:t>
+      </w:r>
+      <w:proofErr w:type="spellStart"/>
+      <w:r>
+        <w:rPr>
+          <w:rFonts w:eastAsia="Times New Roman" w:cs="Arial"/>
+          <w:kern w:val="0"/>
+          <w:szCs w:val="24"/>
+          <w:lang w:eastAsia="es-ES"/>
+          <w14:ligatures w14:val="none"/>
+        </w:rPr>
+        <w:t>JTable</w:t>
+      </w:r>
+      <w:proofErr w:type="spellEnd"/>
+      <w:r>
+        <w:rPr>
+          <w:rFonts w:eastAsia="Times New Roman" w:cs="Arial"/>
+          <w:kern w:val="0"/>
+          <w:szCs w:val="24"/>
+          <w:lang w:eastAsia="es-ES"/>
+          <w14:ligatures w14:val="none"/>
+        </w:rPr>
+        <w:t xml:space="preserve"> </w:t>
+      </w:r>
+      <w:r>
+        <w:rPr>
+          <w:rFonts w:eastAsia="Times New Roman" w:cs="Arial"/>
+          <w:kern w:val="0"/>
+          <w:szCs w:val="24"/>
+          <w:lang w:eastAsia="es-ES"/>
+          <w14:ligatures w14:val="none"/>
+        </w:rPr>
+        <w:t>al cargarle datos</w:t>
+      </w:r>
+    </w:p>
+    <w:p>
+      <w:pPr>
+        <w:pStyle w:val="Prrafodelista"/>
+        <w:numPr>
+          <w:ilvl w:val="0"/>
+          <w:numId w:val="30"/>
+        </w:numPr>
+        <w:suppressAutoHyphens w:val="0"/>
+        <w:spacing w:before="100" w:beforeAutospacing="1" w:after="0" w:line="240" w:lineRule="auto"/>
+        <w:rPr>
+          <w:rFonts w:eastAsia="Times New Roman" w:cs="Arial"/>
+          <w:kern w:val="0"/>
+          <w:szCs w:val="24"/>
+          <w:lang w:eastAsia="es-ES"/>
+          <w14:ligatures w14:val="none"/>
+        </w:rPr>
+      </w:pPr>
+      <w:r>
+        <w:rPr>
+          <w:rFonts w:eastAsia="Times New Roman" w:cs="Arial"/>
+          <w:kern w:val="0"/>
+          <w:szCs w:val="24"/>
+          <w:lang w:eastAsia="es-ES"/>
+          <w14:ligatures w14:val="none"/>
+        </w:rPr>
+        <w:t>Fallos</w:t>
+      </w:r>
+      <w:r>
+        <w:rPr>
+          <w:rFonts w:eastAsia="Times New Roman" w:cs="Arial"/>
+          <w:kern w:val="0"/>
+          <w:szCs w:val="24"/>
+          <w:lang w:eastAsia="es-ES"/>
+          <w14:ligatures w14:val="none"/>
+        </w:rPr>
+        <w:t xml:space="preserve"> en la interfaz gráfica: diseño desordenado, </w:t>
+      </w:r>
+      <w:proofErr w:type="spellStart"/>
+      <w:r>
+        <w:rPr>
+          <w:rFonts w:eastAsia="Times New Roman" w:cs="Arial"/>
+          <w:kern w:val="0"/>
+          <w:szCs w:val="24"/>
+          <w:lang w:eastAsia="es-ES"/>
+          <w14:ligatures w14:val="none"/>
+        </w:rPr>
+        <w:t>JComboBox</w:t>
+      </w:r>
+      <w:proofErr w:type="spellEnd"/>
+      <w:r>
+        <w:rPr>
+          <w:rFonts w:eastAsia="Times New Roman" w:cs="Arial"/>
+          <w:kern w:val="0"/>
+          <w:szCs w:val="24"/>
+          <w:lang w:eastAsia="es-ES"/>
+          <w14:ligatures w14:val="none"/>
+        </w:rPr>
+        <w:t xml:space="preserve"> sin datos.</w:t>
+      </w:r>
+    </w:p>
+    <w:p>
+      <w:pPr>
+        <w:pStyle w:val="Prrafodelista"/>
+        <w:numPr>
+          <w:ilvl w:val="0"/>
+          <w:numId w:val="30"/>
+        </w:numPr>
+        <w:suppressAutoHyphens w:val="0"/>
+        <w:spacing w:before="100" w:beforeAutospacing="1" w:after="0" w:line="240" w:lineRule="auto"/>
+        <w:rPr>
+          <w:rFonts w:eastAsia="Times New Roman" w:cs="Arial"/>
+          <w:kern w:val="0"/>
+          <w:szCs w:val="24"/>
+          <w:lang w:eastAsia="es-ES"/>
+          <w14:ligatures w14:val="none"/>
+        </w:rPr>
+      </w:pPr>
+      <w:r>
+        <w:rPr>
+          <w:rFonts w:eastAsia="Times New Roman" w:cs="Arial"/>
+          <w:kern w:val="0"/>
+          <w:szCs w:val="24"/>
+          <w:lang w:eastAsia="es-ES"/>
+          <w14:ligatures w14:val="none"/>
+        </w:rPr>
+        <w:lastRenderedPageBreak/>
+        <w:t>Validación</w:t>
+      </w:r>
+      <w:r>
+        <w:rPr>
+          <w:rFonts w:eastAsia="Times New Roman" w:cs="Arial"/>
+          <w:kern w:val="0"/>
+          <w:szCs w:val="24"/>
+          <w:lang w:eastAsia="es-ES"/>
+          <w14:ligatures w14:val="none"/>
+        </w:rPr>
+        <w:t xml:space="preserve"> deficiente de datos: fechas incorrectas, campos vacíos no detectados.</w:t>
+      </w:r>
+    </w:p>
+    <w:p>
+      <w:pPr>
+        <w:pStyle w:val="Prrafodelista"/>
+        <w:numPr>
+          <w:ilvl w:val="0"/>
+          <w:numId w:val="30"/>
+        </w:numPr>
+        <w:suppressAutoHyphens w:val="0"/>
+        <w:spacing w:before="100" w:beforeAutospacing="1" w:after="0" w:line="240" w:lineRule="auto"/>
+        <w:rPr>
+          <w:rFonts w:eastAsia="Times New Roman" w:cs="Arial"/>
+          <w:kern w:val="0"/>
+          <w:szCs w:val="24"/>
+          <w:lang w:eastAsia="es-ES"/>
+          <w14:ligatures w14:val="none"/>
+        </w:rPr>
+      </w:pPr>
+      <w:r>
+        <w:rPr>
+          <w:rFonts w:eastAsia="Times New Roman" w:cs="Arial"/>
+          <w:kern w:val="0"/>
+          <w:szCs w:val="24"/>
+          <w:lang w:eastAsia="es-ES"/>
+          <w14:ligatures w14:val="none"/>
+        </w:rPr>
+        <w:t>Conflictos</w:t>
+      </w:r>
+      <w:r>
+        <w:rPr>
+          <w:rFonts w:eastAsia="Times New Roman" w:cs="Arial"/>
+          <w:kern w:val="0"/>
+          <w:szCs w:val="24"/>
+          <w:lang w:eastAsia="es-ES"/>
+          <w14:ligatures w14:val="none"/>
+        </w:rPr>
+        <w:t xml:space="preserve"> al modificar/eliminar registros: restricciones que impiden cambios en equipos o partidos.</w:t>
+      </w:r>
+    </w:p>
+    <w:p>
+      <w:pPr>
+        <w:pStyle w:val="Prrafodelista"/>
+        <w:numPr>
+          <w:ilvl w:val="0"/>
+          <w:numId w:val="30"/>
+        </w:numPr>
+        <w:suppressAutoHyphens w:val="0"/>
+        <w:spacing w:before="100" w:beforeAutospacing="1" w:after="0" w:line="240" w:lineRule="auto"/>
+        <w:rPr>
+          <w:rFonts w:eastAsia="Times New Roman" w:cs="Arial"/>
+          <w:kern w:val="0"/>
+          <w:szCs w:val="24"/>
+          <w:lang w:eastAsia="es-ES"/>
+          <w14:ligatures w14:val="none"/>
+        </w:rPr>
+      </w:pPr>
+      <w:r>
+        <w:rPr>
+          <w:rFonts w:eastAsia="Times New Roman" w:cs="Arial"/>
+          <w:kern w:val="0"/>
+          <w:szCs w:val="24"/>
+          <w:lang w:eastAsia="es-ES"/>
+          <w14:ligatures w14:val="none"/>
+        </w:rPr>
+        <w:t>Consultas</w:t>
+      </w:r>
+      <w:r>
+        <w:rPr>
+          <w:rFonts w:eastAsia="Times New Roman" w:cs="Arial"/>
+          <w:kern w:val="0"/>
+          <w:szCs w:val="24"/>
+          <w:lang w:eastAsia="es-ES"/>
+          <w14:ligatures w14:val="none"/>
+        </w:rPr>
+        <w:t xml:space="preserve"> SQL poco eficientes: </w:t>
+      </w:r>
+      <w:r>
+        <w:rPr>
+          <w:rFonts w:eastAsia="Times New Roman" w:cs="Arial"/>
+          <w:kern w:val="0"/>
+          <w:szCs w:val="24"/>
+          <w:lang w:eastAsia="es-ES"/>
+          <w14:ligatures w14:val="none"/>
+        </w:rPr>
+        <w:t xml:space="preserve">consultas que tenían </w:t>
+      </w:r>
+      <w:proofErr w:type="spellStart"/>
+      <w:r>
+        <w:rPr>
+          <w:rFonts w:eastAsia="Times New Roman" w:cs="Arial"/>
+          <w:kern w:val="0"/>
+          <w:szCs w:val="24"/>
+          <w:lang w:eastAsia="es-ES"/>
+          <w14:ligatures w14:val="none"/>
+        </w:rPr>
+        <w:t>demasioadas</w:t>
+      </w:r>
+      <w:proofErr w:type="spellEnd"/>
+      <w:r>
+        <w:rPr>
+          <w:rFonts w:eastAsia="Times New Roman" w:cs="Arial"/>
+          <w:kern w:val="0"/>
+          <w:szCs w:val="24"/>
+          <w:lang w:eastAsia="es-ES"/>
+          <w14:ligatures w14:val="none"/>
+        </w:rPr>
+        <w:t xml:space="preserve"> subconsultas que acabe simplificando para tener mejor legibilidad y </w:t>
+      </w:r>
+      <w:proofErr w:type="spellStart"/>
+      <w:r>
+        <w:rPr>
+          <w:rFonts w:eastAsia="Times New Roman" w:cs="Arial"/>
+          <w:kern w:val="0"/>
+          <w:szCs w:val="24"/>
+          <w:lang w:eastAsia="es-ES"/>
+          <w14:ligatures w14:val="none"/>
+        </w:rPr>
+        <w:t>ahorrame</w:t>
+      </w:r>
+      <w:proofErr w:type="spellEnd"/>
+      <w:r>
+        <w:rPr>
+          <w:rFonts w:eastAsia="Times New Roman" w:cs="Arial"/>
+          <w:kern w:val="0"/>
+          <w:szCs w:val="24"/>
+          <w:lang w:eastAsia="es-ES"/>
+          <w14:ligatures w14:val="none"/>
+        </w:rPr>
+        <w:t xml:space="preserve"> mirar datos en tablas que no necesitaba</w:t>
+      </w:r>
+    </w:p>
+    <w:p>
+      <w:pPr>
+        <w:pStyle w:val="Prrafodelista"/>
+        <w:numPr>
+          <w:ilvl w:val="0"/>
+          <w:numId w:val="30"/>
+        </w:numPr>
+        <w:suppressAutoHyphens w:val="0"/>
+        <w:spacing w:before="100" w:beforeAutospacing="1" w:after="0" w:line="240" w:lineRule="auto"/>
+        <w:rPr>
+          <w:rFonts w:eastAsia="Times New Roman" w:cs="Arial"/>
+          <w:kern w:val="0"/>
+          <w:szCs w:val="24"/>
+          <w:lang w:eastAsia="es-ES"/>
+          <w14:ligatures w14:val="none"/>
+        </w:rPr>
+      </w:pPr>
+      <w:r>
+        <w:rPr>
+          <w:rFonts w:eastAsia="Times New Roman" w:cs="Arial"/>
+          <w:kern w:val="0"/>
+          <w:szCs w:val="24"/>
+          <w:lang w:eastAsia="es-ES"/>
+          <w14:ligatures w14:val="none"/>
+        </w:rPr>
+        <w:t>Errores</w:t>
+      </w:r>
+      <w:r>
+        <w:rPr>
+          <w:rFonts w:eastAsia="Times New Roman" w:cs="Arial"/>
+          <w:kern w:val="0"/>
+          <w:szCs w:val="24"/>
+          <w:lang w:eastAsia="es-ES"/>
+          <w14:ligatures w14:val="none"/>
+        </w:rPr>
+        <w:t xml:space="preserve"> inesperados en ejecución: excepciones no controladas que </w:t>
+      </w:r>
+      <w:r>
+        <w:rPr>
+          <w:rFonts w:eastAsia="Times New Roman" w:cs="Arial"/>
+          <w:kern w:val="0"/>
+          <w:szCs w:val="24"/>
+          <w:lang w:eastAsia="es-ES"/>
+          <w14:ligatures w14:val="none"/>
+        </w:rPr>
+        <w:t>hacían que el programa finalizara.</w:t>
+      </w:r>
+    </w:p>
+    <w:p>
+      <w:pPr>
+        <w:spacing w:after="0"/>
+      </w:pPr>
     </w:p>
     <w:sectPr>
       <w:headerReference w:type="even" r:id="rId13"/>
@@ -2685,6 +8058,155 @@
     </w:lvl>
   </w:abstractNum>
   <w:abstractNum w:abstractNumId="2" w15:restartNumberingAfterBreak="0">
+    <w:nsid w:val="087A50E2"/>
+    <w:multiLevelType w:val="multilevel"/>
+    <w:tmpl w:val="443C16B6"/>
+    <w:lvl w:ilvl="0">
+      <w:start w:val="1"/>
+      <w:numFmt w:val="bullet"/>
+      <w:lvlText w:val=""/>
+      <w:lvlJc w:val="left"/>
+      <w:pPr>
+        <w:tabs>
+          <w:tab w:val="num" w:pos="720"/>
+        </w:tabs>
+        <w:ind w:left="720" w:hanging="360"/>
+      </w:pPr>
+      <w:rPr>
+        <w:rFonts w:ascii="Symbol" w:hAnsi="Symbol" w:hint="default"/>
+        <w:sz w:val="20"/>
+      </w:rPr>
+    </w:lvl>
+    <w:lvl w:ilvl="1" w:tentative="1">
+      <w:start w:val="1"/>
+      <w:numFmt w:val="bullet"/>
+      <w:lvlText w:val="o"/>
+      <w:lvlJc w:val="left"/>
+      <w:pPr>
+        <w:tabs>
+          <w:tab w:val="num" w:pos="1440"/>
+        </w:tabs>
+        <w:ind w:left="1440" w:hanging="360"/>
+      </w:pPr>
+      <w:rPr>
+        <w:rFonts w:ascii="Courier New" w:hAnsi="Courier New" w:hint="default"/>
+        <w:sz w:val="20"/>
+      </w:rPr>
+    </w:lvl>
+    <w:lvl w:ilvl="2" w:tentative="1">
+      <w:start w:val="1"/>
+      <w:numFmt w:val="bullet"/>
+      <w:lvlText w:val=""/>
+      <w:lvlJc w:val="left"/>
+      <w:pPr>
+        <w:tabs>
+          <w:tab w:val="num" w:pos="2160"/>
+        </w:tabs>
+        <w:ind w:left="2160" w:hanging="360"/>
+      </w:pPr>
+      <w:rPr>
+        <w:rFonts w:ascii="Wingdings" w:hAnsi="Wingdings" w:hint="default"/>
+        <w:sz w:val="20"/>
+      </w:rPr>
+    </w:lvl>
+    <w:lvl w:ilvl="3" w:tentative="1">
+      <w:start w:val="1"/>
+      <w:numFmt w:val="bullet"/>
+      <w:lvlText w:val=""/>
+      <w:lvlJc w:val="left"/>
+      <w:pPr>
+        <w:tabs>
+          <w:tab w:val="num" w:pos="2880"/>
+        </w:tabs>
+        <w:ind w:left="2880" w:hanging="360"/>
+      </w:pPr>
+      <w:rPr>
+        <w:rFonts w:ascii="Wingdings" w:hAnsi="Wingdings" w:hint="default"/>
+        <w:sz w:val="20"/>
+      </w:rPr>
+    </w:lvl>
+    <w:lvl w:ilvl="4" w:tentative="1">
+      <w:start w:val="1"/>
+      <w:numFmt w:val="bullet"/>
+      <w:lvlText w:val=""/>
+      <w:lvlJc w:val="left"/>
+      <w:pPr>
+        <w:tabs>
+          <w:tab w:val="num" w:pos="3600"/>
+        </w:tabs>
+        <w:ind w:left="3600" w:hanging="360"/>
+      </w:pPr>
+      <w:rPr>
+        <w:rFonts w:ascii="Wingdings" w:hAnsi="Wingdings" w:hint="default"/>
+        <w:sz w:val="20"/>
+      </w:rPr>
+    </w:lvl>
+    <w:lvl w:ilvl="5" w:tentative="1">
+      <w:start w:val="1"/>
+      <w:numFmt w:val="bullet"/>
+      <w:lvlText w:val=""/>
+      <w:lvlJc w:val="left"/>
+      <w:pPr>
+        <w:tabs>
+          <w:tab w:val="num" w:pos="4320"/>
+        </w:tabs>
+        <w:ind w:left="4320" w:hanging="360"/>
+      </w:pPr>
+      <w:rPr>
+        <w:rFonts w:ascii="Wingdings" w:hAnsi="Wingdings" w:hint="default"/>
+        <w:sz w:val="20"/>
+      </w:rPr>
+    </w:lvl>
+    <w:lvl w:ilvl="6" w:tentative="1">
+      <w:start w:val="1"/>
+      <w:numFmt w:val="bullet"/>
+      <w:lvlText w:val=""/>
+      <w:lvlJc w:val="left"/>
+      <w:pPr>
+        <w:tabs>
+          <w:tab w:val="num" w:pos="5040"/>
+        </w:tabs>
+        <w:ind w:left="5040" w:hanging="360"/>
+      </w:pPr>
+      <w:rPr>
+        <w:rFonts w:ascii="Wingdings" w:hAnsi="Wingdings" w:hint="default"/>
+        <w:sz w:val="20"/>
+      </w:rPr>
+    </w:lvl>
+    <w:lvl w:ilvl="7" w:tentative="1">
+      <w:start w:val="1"/>
+      <w:numFmt w:val="bullet"/>
+      <w:lvlText w:val=""/>
+      <w:lvlJc w:val="left"/>
+      <w:pPr>
+        <w:tabs>
+          <w:tab w:val="num" w:pos="5760"/>
+        </w:tabs>
+        <w:ind w:left="5760" w:hanging="360"/>
+      </w:pPr>
+      <w:rPr>
+        <w:rFonts w:ascii="Wingdings" w:hAnsi="Wingdings" w:hint="default"/>
+        <w:sz w:val="20"/>
+      </w:rPr>
+    </w:lvl>
+    <w:lvl w:ilvl="8" w:tentative="1">
+      <w:start w:val="1"/>
+      <w:numFmt w:val="bullet"/>
+      <w:lvlText w:val=""/>
+      <w:lvlJc w:val="left"/>
+      <w:pPr>
+        <w:tabs>
+          <w:tab w:val="num" w:pos="6480"/>
+        </w:tabs>
+        <w:ind w:left="6480" w:hanging="360"/>
+      </w:pPr>
+      <w:rPr>
+        <w:rFonts w:ascii="Wingdings" w:hAnsi="Wingdings" w:hint="default"/>
+        <w:sz w:val="20"/>
+      </w:rPr>
+    </w:lvl>
+  </w:abstractNum>
+  <w:abstractNum w:abstractNumId="3" w15:restartNumberingAfterBreak="0">
     <w:nsid w:val="0DBF0F53"/>
     <w:multiLevelType w:val="multilevel"/>
     <w:tmpl w:val="2818AD14"/>
@@ -2824,7 +8346,391 @@
       </w:rPr>
     </w:lvl>
   </w:abstractNum>
-  <w:abstractNum w:abstractNumId="3" w15:restartNumberingAfterBreak="0">
+  <w:abstractNum w:abstractNumId="4" w15:restartNumberingAfterBreak="0">
+    <w:nsid w:val="1197025C"/>
+    <w:multiLevelType w:val="multilevel"/>
+    <w:tmpl w:val="7B0C11C4"/>
+    <w:lvl w:ilvl="0">
+      <w:start w:val="1"/>
+      <w:numFmt w:val="bullet"/>
+      <w:lvlText w:val=""/>
+      <w:lvlJc w:val="left"/>
+      <w:pPr>
+        <w:tabs>
+          <w:tab w:val="num" w:pos="720"/>
+        </w:tabs>
+        <w:ind w:left="720" w:hanging="360"/>
+      </w:pPr>
+      <w:rPr>
+        <w:rFonts w:ascii="Symbol" w:hAnsi="Symbol" w:hint="default"/>
+        <w:sz w:val="20"/>
+      </w:rPr>
+    </w:lvl>
+    <w:lvl w:ilvl="1" w:tentative="1">
+      <w:start w:val="1"/>
+      <w:numFmt w:val="bullet"/>
+      <w:lvlText w:val="o"/>
+      <w:lvlJc w:val="left"/>
+      <w:pPr>
+        <w:tabs>
+          <w:tab w:val="num" w:pos="1440"/>
+        </w:tabs>
+        <w:ind w:left="1440" w:hanging="360"/>
+      </w:pPr>
+      <w:rPr>
+        <w:rFonts w:ascii="Courier New" w:hAnsi="Courier New" w:hint="default"/>
+        <w:sz w:val="20"/>
+      </w:rPr>
+    </w:lvl>
+    <w:lvl w:ilvl="2" w:tentative="1">
+      <w:start w:val="1"/>
+      <w:numFmt w:val="bullet"/>
+      <w:lvlText w:val=""/>
+      <w:lvlJc w:val="left"/>
+      <w:pPr>
+        <w:tabs>
+          <w:tab w:val="num" w:pos="2160"/>
+        </w:tabs>
+        <w:ind w:left="2160" w:hanging="360"/>
+      </w:pPr>
+      <w:rPr>
+        <w:rFonts w:ascii="Wingdings" w:hAnsi="Wingdings" w:hint="default"/>
+        <w:sz w:val="20"/>
+      </w:rPr>
+    </w:lvl>
+    <w:lvl w:ilvl="3" w:tentative="1">
+      <w:start w:val="1"/>
+      <w:numFmt w:val="bullet"/>
+      <w:lvlText w:val=""/>
+      <w:lvlJc w:val="left"/>
+      <w:pPr>
+        <w:tabs>
+          <w:tab w:val="num" w:pos="2880"/>
+        </w:tabs>
+        <w:ind w:left="2880" w:hanging="360"/>
+      </w:pPr>
+      <w:rPr>
+        <w:rFonts w:ascii="Wingdings" w:hAnsi="Wingdings" w:hint="default"/>
+        <w:sz w:val="20"/>
+      </w:rPr>
+    </w:lvl>
+    <w:lvl w:ilvl="4" w:tentative="1">
+      <w:start w:val="1"/>
+      <w:numFmt w:val="bullet"/>
+      <w:lvlText w:val=""/>
+      <w:lvlJc w:val="left"/>
+      <w:pPr>
+        <w:tabs>
+          <w:tab w:val="num" w:pos="3600"/>
+        </w:tabs>
+        <w:ind w:left="3600" w:hanging="360"/>
+      </w:pPr>
+      <w:rPr>
+        <w:rFonts w:ascii="Wingdings" w:hAnsi="Wingdings" w:hint="default"/>
+        <w:sz w:val="20"/>
+      </w:rPr>
+    </w:lvl>
+    <w:lvl w:ilvl="5" w:tentative="1">
+      <w:start w:val="1"/>
+      <w:numFmt w:val="bullet"/>
+      <w:lvlText w:val=""/>
+      <w:lvlJc w:val="left"/>
+      <w:pPr>
+        <w:tabs>
+          <w:tab w:val="num" w:pos="4320"/>
+        </w:tabs>
+        <w:ind w:left="4320" w:hanging="360"/>
+      </w:pPr>
+      <w:rPr>
+        <w:rFonts w:ascii="Wingdings" w:hAnsi="Wingdings" w:hint="default"/>
+        <w:sz w:val="20"/>
+      </w:rPr>
+    </w:lvl>
+    <w:lvl w:ilvl="6" w:tentative="1">
+      <w:start w:val="1"/>
+      <w:numFmt w:val="bullet"/>
+      <w:lvlText w:val=""/>
+      <w:lvlJc w:val="left"/>
+      <w:pPr>
+        <w:tabs>
+          <w:tab w:val="num" w:pos="5040"/>
+        </w:tabs>
+        <w:ind w:left="5040" w:hanging="360"/>
+      </w:pPr>
+      <w:rPr>
+        <w:rFonts w:ascii="Wingdings" w:hAnsi="Wingdings" w:hint="default"/>
+        <w:sz w:val="20"/>
+      </w:rPr>
+    </w:lvl>
+    <w:lvl w:ilvl="7" w:tentative="1">
+      <w:start w:val="1"/>
+      <w:numFmt w:val="bullet"/>
+      <w:lvlText w:val=""/>
+      <w:lvlJc w:val="left"/>
+      <w:pPr>
+        <w:tabs>
+          <w:tab w:val="num" w:pos="5760"/>
+        </w:tabs>
+        <w:ind w:left="5760" w:hanging="360"/>
+      </w:pPr>
+      <w:rPr>
+        <w:rFonts w:ascii="Wingdings" w:hAnsi="Wingdings" w:hint="default"/>
+        <w:sz w:val="20"/>
+      </w:rPr>
+    </w:lvl>
+    <w:lvl w:ilvl="8" w:tentative="1">
+      <w:start w:val="1"/>
+      <w:numFmt w:val="bullet"/>
+      <w:lvlText w:val=""/>
+      <w:lvlJc w:val="left"/>
+      <w:pPr>
+        <w:tabs>
+          <w:tab w:val="num" w:pos="6480"/>
+        </w:tabs>
+        <w:ind w:left="6480" w:hanging="360"/>
+      </w:pPr>
+      <w:rPr>
+        <w:rFonts w:ascii="Wingdings" w:hAnsi="Wingdings" w:hint="default"/>
+        <w:sz w:val="20"/>
+      </w:rPr>
+    </w:lvl>
+  </w:abstractNum>
+  <w:abstractNum w:abstractNumId="5" w15:restartNumberingAfterBreak="0">
+    <w:nsid w:val="143D2AEC"/>
+    <w:multiLevelType w:val="hybridMultilevel"/>
+    <w:tmpl w:val="B3A070A4"/>
+    <w:lvl w:ilvl="0" w:tplc="0C0A000F">
+      <w:start w:val="1"/>
+      <w:numFmt w:val="decimal"/>
+      <w:lvlText w:val="%1."/>
+      <w:lvlJc w:val="left"/>
+      <w:pPr>
+        <w:ind w:left="720" w:hanging="360"/>
+      </w:pPr>
+    </w:lvl>
+    <w:lvl w:ilvl="1" w:tplc="0C0A0019">
+      <w:start w:val="1"/>
+      <w:numFmt w:val="lowerLetter"/>
+      <w:lvlText w:val="%2."/>
+      <w:lvlJc w:val="left"/>
+      <w:pPr>
+        <w:ind w:left="1440" w:hanging="360"/>
+      </w:pPr>
+    </w:lvl>
+    <w:lvl w:ilvl="2" w:tplc="0C0A001B" w:tentative="1">
+      <w:start w:val="1"/>
+      <w:numFmt w:val="lowerRoman"/>
+      <w:lvlText w:val="%3."/>
+      <w:lvlJc w:val="right"/>
+      <w:pPr>
+        <w:ind w:left="2160" w:hanging="180"/>
+      </w:pPr>
+    </w:lvl>
+    <w:lvl w:ilvl="3" w:tplc="0C0A000F" w:tentative="1">
+      <w:start w:val="1"/>
+      <w:numFmt w:val="decimal"/>
+      <w:lvlText w:val="%4."/>
+      <w:lvlJc w:val="left"/>
+      <w:pPr>
+        <w:ind w:left="2880" w:hanging="360"/>
+      </w:pPr>
+    </w:lvl>
+    <w:lvl w:ilvl="4" w:tplc="0C0A0019" w:tentative="1">
+      <w:start w:val="1"/>
+      <w:numFmt w:val="lowerLetter"/>
+      <w:lvlText w:val="%5."/>
+      <w:lvlJc w:val="left"/>
+      <w:pPr>
+        <w:ind w:left="3600" w:hanging="360"/>
+      </w:pPr>
+    </w:lvl>
+    <w:lvl w:ilvl="5" w:tplc="0C0A001B" w:tentative="1">
+      <w:start w:val="1"/>
+      <w:numFmt w:val="lowerRoman"/>
+      <w:lvlText w:val="%6."/>
+      <w:lvlJc w:val="right"/>
+      <w:pPr>
+        <w:ind w:left="4320" w:hanging="180"/>
+      </w:pPr>
+    </w:lvl>
+    <w:lvl w:ilvl="6" w:tplc="0C0A000F" w:tentative="1">
+      <w:start w:val="1"/>
+      <w:numFmt w:val="decimal"/>
+      <w:lvlText w:val="%7."/>
+      <w:lvlJc w:val="left"/>
+      <w:pPr>
+        <w:ind w:left="5040" w:hanging="360"/>
+      </w:pPr>
+    </w:lvl>
+    <w:lvl w:ilvl="7" w:tplc="0C0A0019" w:tentative="1">
+      <w:start w:val="1"/>
+      <w:numFmt w:val="lowerLetter"/>
+      <w:lvlText w:val="%8."/>
+      <w:lvlJc w:val="left"/>
+      <w:pPr>
+        <w:ind w:left="5760" w:hanging="360"/>
+      </w:pPr>
+    </w:lvl>
+    <w:lvl w:ilvl="8" w:tplc="0C0A001B" w:tentative="1">
+      <w:start w:val="1"/>
+      <w:numFmt w:val="lowerRoman"/>
+      <w:lvlText w:val="%9."/>
+      <w:lvlJc w:val="right"/>
+      <w:pPr>
+        <w:ind w:left="6480" w:hanging="180"/>
+      </w:pPr>
+    </w:lvl>
+  </w:abstractNum>
+  <w:abstractNum w:abstractNumId="6" w15:restartNumberingAfterBreak="0">
+    <w:nsid w:val="18CF6BEA"/>
+    <w:multiLevelType w:val="multilevel"/>
+    <w:tmpl w:val="8C5055A0"/>
+    <w:lvl w:ilvl="0">
+      <w:start w:val="1"/>
+      <w:numFmt w:val="bullet"/>
+      <w:lvlText w:val=""/>
+      <w:lvlJc w:val="left"/>
+      <w:pPr>
+        <w:tabs>
+          <w:tab w:val="num" w:pos="720"/>
+        </w:tabs>
+        <w:ind w:left="720" w:hanging="360"/>
+      </w:pPr>
+      <w:rPr>
+        <w:rFonts w:ascii="Symbol" w:hAnsi="Symbol" w:hint="default"/>
+        <w:sz w:val="20"/>
+      </w:rPr>
+    </w:lvl>
+    <w:lvl w:ilvl="1" w:tentative="1">
+      <w:start w:val="1"/>
+      <w:numFmt w:val="bullet"/>
+      <w:lvlText w:val="o"/>
+      <w:lvlJc w:val="left"/>
+      <w:pPr>
+        <w:tabs>
+          <w:tab w:val="num" w:pos="1440"/>
+        </w:tabs>
+        <w:ind w:left="1440" w:hanging="360"/>
+      </w:pPr>
+      <w:rPr>
+        <w:rFonts w:ascii="Courier New" w:hAnsi="Courier New" w:hint="default"/>
+        <w:sz w:val="20"/>
+      </w:rPr>
+    </w:lvl>
+    <w:lvl w:ilvl="2" w:tentative="1">
+      <w:start w:val="1"/>
+      <w:numFmt w:val="bullet"/>
+      <w:lvlText w:val=""/>
+      <w:lvlJc w:val="left"/>
+      <w:pPr>
+        <w:tabs>
+          <w:tab w:val="num" w:pos="2160"/>
+        </w:tabs>
+        <w:ind w:left="2160" w:hanging="360"/>
+      </w:pPr>
+      <w:rPr>
+        <w:rFonts w:ascii="Wingdings" w:hAnsi="Wingdings" w:hint="default"/>
+        <w:sz w:val="20"/>
+      </w:rPr>
+    </w:lvl>
+    <w:lvl w:ilvl="3" w:tentative="1">
+      <w:start w:val="1"/>
+      <w:numFmt w:val="bullet"/>
+      <w:lvlText w:val=""/>
+      <w:lvlJc w:val="left"/>
+      <w:pPr>
+        <w:tabs>
+          <w:tab w:val="num" w:pos="2880"/>
+        </w:tabs>
+        <w:ind w:left="2880" w:hanging="360"/>
+      </w:pPr>
+      <w:rPr>
+        <w:rFonts w:ascii="Wingdings" w:hAnsi="Wingdings" w:hint="default"/>
+        <w:sz w:val="20"/>
+      </w:rPr>
+    </w:lvl>
+    <w:lvl w:ilvl="4" w:tentative="1">
+      <w:start w:val="1"/>
+      <w:numFmt w:val="bullet"/>
+      <w:lvlText w:val=""/>
+      <w:lvlJc w:val="left"/>
+      <w:pPr>
+        <w:tabs>
+          <w:tab w:val="num" w:pos="3600"/>
+        </w:tabs>
+        <w:ind w:left="3600" w:hanging="360"/>
+      </w:pPr>
+      <w:rPr>
+        <w:rFonts w:ascii="Wingdings" w:hAnsi="Wingdings" w:hint="default"/>
+        <w:sz w:val="20"/>
+      </w:rPr>
+    </w:lvl>
+    <w:lvl w:ilvl="5" w:tentative="1">
+      <w:start w:val="1"/>
+      <w:numFmt w:val="bullet"/>
+      <w:lvlText w:val=""/>
+      <w:lvlJc w:val="left"/>
+      <w:pPr>
+        <w:tabs>
+          <w:tab w:val="num" w:pos="4320"/>
+        </w:tabs>
+        <w:ind w:left="4320" w:hanging="360"/>
+      </w:pPr>
+      <w:rPr>
+        <w:rFonts w:ascii="Wingdings" w:hAnsi="Wingdings" w:hint="default"/>
+        <w:sz w:val="20"/>
+      </w:rPr>
+    </w:lvl>
+    <w:lvl w:ilvl="6" w:tentative="1">
+      <w:start w:val="1"/>
+      <w:numFmt w:val="bullet"/>
+      <w:lvlText w:val=""/>
+      <w:lvlJc w:val="left"/>
+      <w:pPr>
+        <w:tabs>
+          <w:tab w:val="num" w:pos="5040"/>
+        </w:tabs>
+        <w:ind w:left="5040" w:hanging="360"/>
+      </w:pPr>
+      <w:rPr>
+        <w:rFonts w:ascii="Wingdings" w:hAnsi="Wingdings" w:hint="default"/>
+        <w:sz w:val="20"/>
+      </w:rPr>
+    </w:lvl>
+    <w:lvl w:ilvl="7" w:tentative="1">
+      <w:start w:val="1"/>
+      <w:numFmt w:val="bullet"/>
+      <w:lvlText w:val=""/>
+      <w:lvlJc w:val="left"/>
+      <w:pPr>
+        <w:tabs>
+          <w:tab w:val="num" w:pos="5760"/>
+        </w:tabs>
+        <w:ind w:left="5760" w:hanging="360"/>
+      </w:pPr>
+      <w:rPr>
+        <w:rFonts w:ascii="Wingdings" w:hAnsi="Wingdings" w:hint="default"/>
+        <w:sz w:val="20"/>
+      </w:rPr>
+    </w:lvl>
+    <w:lvl w:ilvl="8" w:tentative="1">
+      <w:start w:val="1"/>
+      <w:numFmt w:val="bullet"/>
+      <w:lvlText w:val=""/>
+      <w:lvlJc w:val="left"/>
+      <w:pPr>
+        <w:tabs>
+          <w:tab w:val="num" w:pos="6480"/>
+        </w:tabs>
+        <w:ind w:left="6480" w:hanging="360"/>
+      </w:pPr>
+      <w:rPr>
+        <w:rFonts w:ascii="Wingdings" w:hAnsi="Wingdings" w:hint="default"/>
+        <w:sz w:val="20"/>
+      </w:rPr>
+    </w:lvl>
+  </w:abstractNum>
+  <w:abstractNum w:abstractNumId="7" w15:restartNumberingAfterBreak="0">
     <w:nsid w:val="1F5A71F9"/>
     <w:multiLevelType w:val="multilevel"/>
     <w:tmpl w:val="4F20FFB8"/>
@@ -2969,7 +8875,7 @@
       </w:rPr>
     </w:lvl>
   </w:abstractNum>
-  <w:abstractNum w:abstractNumId="4" w15:restartNumberingAfterBreak="0">
+  <w:abstractNum w:abstractNumId="8" w15:restartNumberingAfterBreak="0">
     <w:nsid w:val="1F814791"/>
     <w:multiLevelType w:val="multilevel"/>
     <w:tmpl w:val="81C624F6"/>
@@ -3109,7 +9015,120 @@
       </w:rPr>
     </w:lvl>
   </w:abstractNum>
-  <w:abstractNum w:abstractNumId="5" w15:restartNumberingAfterBreak="0">
+  <w:abstractNum w:abstractNumId="9" w15:restartNumberingAfterBreak="0">
+    <w:nsid w:val="1FF700A7"/>
+    <w:multiLevelType w:val="hybridMultilevel"/>
+    <w:tmpl w:val="7D1AD326"/>
+    <w:lvl w:ilvl="0" w:tplc="0C0A0001">
+      <w:start w:val="1"/>
+      <w:numFmt w:val="bullet"/>
+      <w:lvlText w:val=""/>
+      <w:lvlJc w:val="left"/>
+      <w:pPr>
+        <w:ind w:left="1440" w:hanging="360"/>
+      </w:pPr>
+      <w:rPr>
+        <w:rFonts w:ascii="Symbol" w:hAnsi="Symbol" w:hint="default"/>
+      </w:rPr>
+    </w:lvl>
+    <w:lvl w:ilvl="1" w:tplc="0C0A0003" w:tentative="1">
+      <w:start w:val="1"/>
+      <w:numFmt w:val="bullet"/>
+      <w:lvlText w:val="o"/>
+      <w:lvlJc w:val="left"/>
+      <w:pPr>
+        <w:ind w:left="2160" w:hanging="360"/>
+      </w:pPr>
+      <w:rPr>
+        <w:rFonts w:ascii="Courier New" w:hAnsi="Courier New" w:cs="Courier New" w:hint="default"/>
+      </w:rPr>
+    </w:lvl>
+    <w:lvl w:ilvl="2" w:tplc="0C0A0005" w:tentative="1">
+      <w:start w:val="1"/>
+      <w:numFmt w:val="bullet"/>
+      <w:lvlText w:val=""/>
+      <w:lvlJc w:val="left"/>
+      <w:pPr>
+        <w:ind w:left="2880" w:hanging="360"/>
+      </w:pPr>
+      <w:rPr>
+        <w:rFonts w:ascii="Wingdings" w:hAnsi="Wingdings" w:hint="default"/>
+      </w:rPr>
+    </w:lvl>
+    <w:lvl w:ilvl="3" w:tplc="0C0A0001" w:tentative="1">
+      <w:start w:val="1"/>
+      <w:numFmt w:val="bullet"/>
+      <w:lvlText w:val=""/>
+      <w:lvlJc w:val="left"/>
+      <w:pPr>
+        <w:ind w:left="3600" w:hanging="360"/>
+      </w:pPr>
+      <w:rPr>
+        <w:rFonts w:ascii="Symbol" w:hAnsi="Symbol" w:hint="default"/>
+      </w:rPr>
+    </w:lvl>
+    <w:lvl w:ilvl="4" w:tplc="0C0A0003" w:tentative="1">
+      <w:start w:val="1"/>
+      <w:numFmt w:val="bullet"/>
+      <w:lvlText w:val="o"/>
+      <w:lvlJc w:val="left"/>
+      <w:pPr>
+        <w:ind w:left="4320" w:hanging="360"/>
+      </w:pPr>
+      <w:rPr>
+        <w:rFonts w:ascii="Courier New" w:hAnsi="Courier New" w:cs="Courier New" w:hint="default"/>
+      </w:rPr>
+    </w:lvl>
+    <w:lvl w:ilvl="5" w:tplc="0C0A0005" w:tentative="1">
+      <w:start w:val="1"/>
+      <w:numFmt w:val="bullet"/>
+      <w:lvlText w:val=""/>
+      <w:lvlJc w:val="left"/>
+      <w:pPr>
+        <w:ind w:left="5040" w:hanging="360"/>
+      </w:pPr>
+      <w:rPr>
+        <w:rFonts w:ascii="Wingdings" w:hAnsi="Wingdings" w:hint="default"/>
+      </w:rPr>
+    </w:lvl>
+    <w:lvl w:ilvl="6" w:tplc="0C0A0001" w:tentative="1">
+      <w:start w:val="1"/>
+      <w:numFmt w:val="bullet"/>
+      <w:lvlText w:val=""/>
+      <w:lvlJc w:val="left"/>
+      <w:pPr>
+        <w:ind w:left="5760" w:hanging="360"/>
+      </w:pPr>
+      <w:rPr>
+        <w:rFonts w:ascii="Symbol" w:hAnsi="Symbol" w:hint="default"/>
+      </w:rPr>
+    </w:lvl>
+    <w:lvl w:ilvl="7" w:tplc="0C0A0003" w:tentative="1">
+      <w:start w:val="1"/>
+      <w:numFmt w:val="bullet"/>
+      <w:lvlText w:val="o"/>
+      <w:lvlJc w:val="left"/>
+      <w:pPr>
+        <w:ind w:left="6480" w:hanging="360"/>
+      </w:pPr>
+      <w:rPr>
+        <w:rFonts w:ascii="Courier New" w:hAnsi="Courier New" w:cs="Courier New" w:hint="default"/>
+      </w:rPr>
+    </w:lvl>
+    <w:lvl w:ilvl="8" w:tplc="0C0A0005" w:tentative="1">
+      <w:start w:val="1"/>
+      <w:numFmt w:val="bullet"/>
+      <w:lvlText w:val=""/>
+      <w:lvlJc w:val="left"/>
+      <w:pPr>
+        <w:ind w:left="7200" w:hanging="360"/>
+      </w:pPr>
+      <w:rPr>
+        <w:rFonts w:ascii="Wingdings" w:hAnsi="Wingdings" w:hint="default"/>
+      </w:rPr>
+    </w:lvl>
+  </w:abstractNum>
+  <w:abstractNum w:abstractNumId="10" w15:restartNumberingAfterBreak="0">
     <w:nsid w:val="206C1746"/>
     <w:multiLevelType w:val="multilevel"/>
     <w:tmpl w:val="FA4013A4"/>
@@ -3225,7 +9244,7 @@
       </w:pPr>
     </w:lvl>
   </w:abstractNum>
-  <w:abstractNum w:abstractNumId="6" w15:restartNumberingAfterBreak="0">
+  <w:abstractNum w:abstractNumId="11" w15:restartNumberingAfterBreak="0">
     <w:nsid w:val="221C3F1C"/>
     <w:multiLevelType w:val="multilevel"/>
     <w:tmpl w:val="91F8499A"/>
@@ -3365,7 +9384,7 @@
       </w:rPr>
     </w:lvl>
   </w:abstractNum>
-  <w:abstractNum w:abstractNumId="7" w15:restartNumberingAfterBreak="0">
+  <w:abstractNum w:abstractNumId="12" w15:restartNumberingAfterBreak="0">
     <w:nsid w:val="22E438CF"/>
     <w:multiLevelType w:val="multilevel"/>
     <w:tmpl w:val="28140EB8"/>
@@ -3487,7 +9506,7 @@
       </w:pPr>
     </w:lvl>
   </w:abstractNum>
-  <w:abstractNum w:abstractNumId="8" w15:restartNumberingAfterBreak="0">
+  <w:abstractNum w:abstractNumId="13" w15:restartNumberingAfterBreak="0">
     <w:nsid w:val="2B5C3481"/>
     <w:multiLevelType w:val="multilevel"/>
     <w:tmpl w:val="D9A298DA"/>
@@ -3608,7 +9627,1140 @@
       </w:pPr>
     </w:lvl>
   </w:abstractNum>
-  <w:abstractNum w:abstractNumId="9" w15:restartNumberingAfterBreak="0">
+  <w:abstractNum w:abstractNumId="14" w15:restartNumberingAfterBreak="0">
+    <w:nsid w:val="2D4B4CF8"/>
+    <w:multiLevelType w:val="multilevel"/>
+    <w:tmpl w:val="2432D856"/>
+    <w:lvl w:ilvl="0">
+      <w:start w:val="1"/>
+      <w:numFmt w:val="bullet"/>
+      <w:lvlText w:val=""/>
+      <w:lvlJc w:val="left"/>
+      <w:pPr>
+        <w:tabs>
+          <w:tab w:val="num" w:pos="720"/>
+        </w:tabs>
+        <w:ind w:left="720" w:hanging="360"/>
+      </w:pPr>
+      <w:rPr>
+        <w:rFonts w:ascii="Symbol" w:hAnsi="Symbol" w:hint="default"/>
+        <w:sz w:val="20"/>
+      </w:rPr>
+    </w:lvl>
+    <w:lvl w:ilvl="1" w:tentative="1">
+      <w:start w:val="1"/>
+      <w:numFmt w:val="bullet"/>
+      <w:lvlText w:val="o"/>
+      <w:lvlJc w:val="left"/>
+      <w:pPr>
+        <w:tabs>
+          <w:tab w:val="num" w:pos="1440"/>
+        </w:tabs>
+        <w:ind w:left="1440" w:hanging="360"/>
+      </w:pPr>
+      <w:rPr>
+        <w:rFonts w:ascii="Courier New" w:hAnsi="Courier New" w:hint="default"/>
+        <w:sz w:val="20"/>
+      </w:rPr>
+    </w:lvl>
+    <w:lvl w:ilvl="2" w:tentative="1">
+      <w:start w:val="1"/>
+      <w:numFmt w:val="bullet"/>
+      <w:lvlText w:val=""/>
+      <w:lvlJc w:val="left"/>
+      <w:pPr>
+        <w:tabs>
+          <w:tab w:val="num" w:pos="2160"/>
+        </w:tabs>
+        <w:ind w:left="2160" w:hanging="360"/>
+      </w:pPr>
+      <w:rPr>
+        <w:rFonts w:ascii="Wingdings" w:hAnsi="Wingdings" w:hint="default"/>
+        <w:sz w:val="20"/>
+      </w:rPr>
+    </w:lvl>
+    <w:lvl w:ilvl="3" w:tentative="1">
+      <w:start w:val="1"/>
+      <w:numFmt w:val="bullet"/>
+      <w:lvlText w:val=""/>
+      <w:lvlJc w:val="left"/>
+      <w:pPr>
+        <w:tabs>
+          <w:tab w:val="num" w:pos="2880"/>
+        </w:tabs>
+        <w:ind w:left="2880" w:hanging="360"/>
+      </w:pPr>
+      <w:rPr>
+        <w:rFonts w:ascii="Wingdings" w:hAnsi="Wingdings" w:hint="default"/>
+        <w:sz w:val="20"/>
+      </w:rPr>
+    </w:lvl>
+    <w:lvl w:ilvl="4" w:tentative="1">
+      <w:start w:val="1"/>
+      <w:numFmt w:val="bullet"/>
+      <w:lvlText w:val=""/>
+      <w:lvlJc w:val="left"/>
+      <w:pPr>
+        <w:tabs>
+          <w:tab w:val="num" w:pos="3600"/>
+        </w:tabs>
+        <w:ind w:left="3600" w:hanging="360"/>
+      </w:pPr>
+      <w:rPr>
+        <w:rFonts w:ascii="Wingdings" w:hAnsi="Wingdings" w:hint="default"/>
+        <w:sz w:val="20"/>
+      </w:rPr>
+    </w:lvl>
+    <w:lvl w:ilvl="5" w:tentative="1">
+      <w:start w:val="1"/>
+      <w:numFmt w:val="bullet"/>
+      <w:lvlText w:val=""/>
+      <w:lvlJc w:val="left"/>
+      <w:pPr>
+        <w:tabs>
+          <w:tab w:val="num" w:pos="4320"/>
+        </w:tabs>
+        <w:ind w:left="4320" w:hanging="360"/>
+      </w:pPr>
+      <w:rPr>
+        <w:rFonts w:ascii="Wingdings" w:hAnsi="Wingdings" w:hint="default"/>
+        <w:sz w:val="20"/>
+      </w:rPr>
+    </w:lvl>
+    <w:lvl w:ilvl="6" w:tentative="1">
+      <w:start w:val="1"/>
+      <w:numFmt w:val="bullet"/>
+      <w:lvlText w:val=""/>
+      <w:lvlJc w:val="left"/>
+      <w:pPr>
+        <w:tabs>
+          <w:tab w:val="num" w:pos="5040"/>
+        </w:tabs>
+        <w:ind w:left="5040" w:hanging="360"/>
+      </w:pPr>
+      <w:rPr>
+        <w:rFonts w:ascii="Wingdings" w:hAnsi="Wingdings" w:hint="default"/>
+        <w:sz w:val="20"/>
+      </w:rPr>
+    </w:lvl>
+    <w:lvl w:ilvl="7" w:tentative="1">
+      <w:start w:val="1"/>
+      <w:numFmt w:val="bullet"/>
+      <w:lvlText w:val=""/>
+      <w:lvlJc w:val="left"/>
+      <w:pPr>
+        <w:tabs>
+          <w:tab w:val="num" w:pos="5760"/>
+        </w:tabs>
+        <w:ind w:left="5760" w:hanging="360"/>
+      </w:pPr>
+      <w:rPr>
+        <w:rFonts w:ascii="Wingdings" w:hAnsi="Wingdings" w:hint="default"/>
+        <w:sz w:val="20"/>
+      </w:rPr>
+    </w:lvl>
+    <w:lvl w:ilvl="8" w:tentative="1">
+      <w:start w:val="1"/>
+      <w:numFmt w:val="bullet"/>
+      <w:lvlText w:val=""/>
+      <w:lvlJc w:val="left"/>
+      <w:pPr>
+        <w:tabs>
+          <w:tab w:val="num" w:pos="6480"/>
+        </w:tabs>
+        <w:ind w:left="6480" w:hanging="360"/>
+      </w:pPr>
+      <w:rPr>
+        <w:rFonts w:ascii="Wingdings" w:hAnsi="Wingdings" w:hint="default"/>
+        <w:sz w:val="20"/>
+      </w:rPr>
+    </w:lvl>
+  </w:abstractNum>
+  <w:abstractNum w:abstractNumId="15" w15:restartNumberingAfterBreak="0">
+    <w:nsid w:val="2E890533"/>
+    <w:multiLevelType w:val="multilevel"/>
+    <w:tmpl w:val="495A6BA4"/>
+    <w:lvl w:ilvl="0">
+      <w:start w:val="1"/>
+      <w:numFmt w:val="bullet"/>
+      <w:lvlText w:val=""/>
+      <w:lvlJc w:val="left"/>
+      <w:pPr>
+        <w:tabs>
+          <w:tab w:val="num" w:pos="720"/>
+        </w:tabs>
+        <w:ind w:left="720" w:hanging="360"/>
+      </w:pPr>
+      <w:rPr>
+        <w:rFonts w:ascii="Symbol" w:hAnsi="Symbol" w:hint="default"/>
+        <w:sz w:val="20"/>
+      </w:rPr>
+    </w:lvl>
+    <w:lvl w:ilvl="1" w:tentative="1">
+      <w:start w:val="1"/>
+      <w:numFmt w:val="bullet"/>
+      <w:lvlText w:val="o"/>
+      <w:lvlJc w:val="left"/>
+      <w:pPr>
+        <w:tabs>
+          <w:tab w:val="num" w:pos="1440"/>
+        </w:tabs>
+        <w:ind w:left="1440" w:hanging="360"/>
+      </w:pPr>
+      <w:rPr>
+        <w:rFonts w:ascii="Courier New" w:hAnsi="Courier New" w:hint="default"/>
+        <w:sz w:val="20"/>
+      </w:rPr>
+    </w:lvl>
+    <w:lvl w:ilvl="2" w:tentative="1">
+      <w:start w:val="1"/>
+      <w:numFmt w:val="bullet"/>
+      <w:lvlText w:val=""/>
+      <w:lvlJc w:val="left"/>
+      <w:pPr>
+        <w:tabs>
+          <w:tab w:val="num" w:pos="2160"/>
+        </w:tabs>
+        <w:ind w:left="2160" w:hanging="360"/>
+      </w:pPr>
+      <w:rPr>
+        <w:rFonts w:ascii="Wingdings" w:hAnsi="Wingdings" w:hint="default"/>
+        <w:sz w:val="20"/>
+      </w:rPr>
+    </w:lvl>
+    <w:lvl w:ilvl="3" w:tentative="1">
+      <w:start w:val="1"/>
+      <w:numFmt w:val="bullet"/>
+      <w:lvlText w:val=""/>
+      <w:lvlJc w:val="left"/>
+      <w:pPr>
+        <w:tabs>
+          <w:tab w:val="num" w:pos="2880"/>
+        </w:tabs>
+        <w:ind w:left="2880" w:hanging="360"/>
+      </w:pPr>
+      <w:rPr>
+        <w:rFonts w:ascii="Wingdings" w:hAnsi="Wingdings" w:hint="default"/>
+        <w:sz w:val="20"/>
+      </w:rPr>
+    </w:lvl>
+    <w:lvl w:ilvl="4" w:tentative="1">
+      <w:start w:val="1"/>
+      <w:numFmt w:val="bullet"/>
+      <w:lvlText w:val=""/>
+      <w:lvlJc w:val="left"/>
+      <w:pPr>
+        <w:tabs>
+          <w:tab w:val="num" w:pos="3600"/>
+        </w:tabs>
+        <w:ind w:left="3600" w:hanging="360"/>
+      </w:pPr>
+      <w:rPr>
+        <w:rFonts w:ascii="Wingdings" w:hAnsi="Wingdings" w:hint="default"/>
+        <w:sz w:val="20"/>
+      </w:rPr>
+    </w:lvl>
+    <w:lvl w:ilvl="5" w:tentative="1">
+      <w:start w:val="1"/>
+      <w:numFmt w:val="bullet"/>
+      <w:lvlText w:val=""/>
+      <w:lvlJc w:val="left"/>
+      <w:pPr>
+        <w:tabs>
+          <w:tab w:val="num" w:pos="4320"/>
+        </w:tabs>
+        <w:ind w:left="4320" w:hanging="360"/>
+      </w:pPr>
+      <w:rPr>
+        <w:rFonts w:ascii="Wingdings" w:hAnsi="Wingdings" w:hint="default"/>
+        <w:sz w:val="20"/>
+      </w:rPr>
+    </w:lvl>
+    <w:lvl w:ilvl="6" w:tentative="1">
+      <w:start w:val="1"/>
+      <w:numFmt w:val="bullet"/>
+      <w:lvlText w:val=""/>
+      <w:lvlJc w:val="left"/>
+      <w:pPr>
+        <w:tabs>
+          <w:tab w:val="num" w:pos="5040"/>
+        </w:tabs>
+        <w:ind w:left="5040" w:hanging="360"/>
+      </w:pPr>
+      <w:rPr>
+        <w:rFonts w:ascii="Wingdings" w:hAnsi="Wingdings" w:hint="default"/>
+        <w:sz w:val="20"/>
+      </w:rPr>
+    </w:lvl>
+    <w:lvl w:ilvl="7" w:tentative="1">
+      <w:start w:val="1"/>
+      <w:numFmt w:val="bullet"/>
+      <w:lvlText w:val=""/>
+      <w:lvlJc w:val="left"/>
+      <w:pPr>
+        <w:tabs>
+          <w:tab w:val="num" w:pos="5760"/>
+        </w:tabs>
+        <w:ind w:left="5760" w:hanging="360"/>
+      </w:pPr>
+      <w:rPr>
+        <w:rFonts w:ascii="Wingdings" w:hAnsi="Wingdings" w:hint="default"/>
+        <w:sz w:val="20"/>
+      </w:rPr>
+    </w:lvl>
+    <w:lvl w:ilvl="8" w:tentative="1">
+      <w:start w:val="1"/>
+      <w:numFmt w:val="bullet"/>
+      <w:lvlText w:val=""/>
+      <w:lvlJc w:val="left"/>
+      <w:pPr>
+        <w:tabs>
+          <w:tab w:val="num" w:pos="6480"/>
+        </w:tabs>
+        <w:ind w:left="6480" w:hanging="360"/>
+      </w:pPr>
+      <w:rPr>
+        <w:rFonts w:ascii="Wingdings" w:hAnsi="Wingdings" w:hint="default"/>
+        <w:sz w:val="20"/>
+      </w:rPr>
+    </w:lvl>
+  </w:abstractNum>
+  <w:abstractNum w:abstractNumId="16" w15:restartNumberingAfterBreak="0">
+    <w:nsid w:val="31BD4F64"/>
+    <w:multiLevelType w:val="multilevel"/>
+    <w:tmpl w:val="FC38727C"/>
+    <w:lvl w:ilvl="0">
+      <w:start w:val="1"/>
+      <w:numFmt w:val="bullet"/>
+      <w:lvlText w:val=""/>
+      <w:lvlJc w:val="left"/>
+      <w:pPr>
+        <w:tabs>
+          <w:tab w:val="num" w:pos="720"/>
+        </w:tabs>
+        <w:ind w:left="720" w:hanging="360"/>
+      </w:pPr>
+      <w:rPr>
+        <w:rFonts w:ascii="Symbol" w:hAnsi="Symbol" w:hint="default"/>
+        <w:sz w:val="20"/>
+      </w:rPr>
+    </w:lvl>
+    <w:lvl w:ilvl="1" w:tentative="1">
+      <w:start w:val="1"/>
+      <w:numFmt w:val="bullet"/>
+      <w:lvlText w:val="o"/>
+      <w:lvlJc w:val="left"/>
+      <w:pPr>
+        <w:tabs>
+          <w:tab w:val="num" w:pos="1440"/>
+        </w:tabs>
+        <w:ind w:left="1440" w:hanging="360"/>
+      </w:pPr>
+      <w:rPr>
+        <w:rFonts w:ascii="Courier New" w:hAnsi="Courier New" w:hint="default"/>
+        <w:sz w:val="20"/>
+      </w:rPr>
+    </w:lvl>
+    <w:lvl w:ilvl="2" w:tentative="1">
+      <w:start w:val="1"/>
+      <w:numFmt w:val="bullet"/>
+      <w:lvlText w:val=""/>
+      <w:lvlJc w:val="left"/>
+      <w:pPr>
+        <w:tabs>
+          <w:tab w:val="num" w:pos="2160"/>
+        </w:tabs>
+        <w:ind w:left="2160" w:hanging="360"/>
+      </w:pPr>
+      <w:rPr>
+        <w:rFonts w:ascii="Wingdings" w:hAnsi="Wingdings" w:hint="default"/>
+        <w:sz w:val="20"/>
+      </w:rPr>
+    </w:lvl>
+    <w:lvl w:ilvl="3" w:tentative="1">
+      <w:start w:val="1"/>
+      <w:numFmt w:val="bullet"/>
+      <w:lvlText w:val=""/>
+      <w:lvlJc w:val="left"/>
+      <w:pPr>
+        <w:tabs>
+          <w:tab w:val="num" w:pos="2880"/>
+        </w:tabs>
+        <w:ind w:left="2880" w:hanging="360"/>
+      </w:pPr>
+      <w:rPr>
+        <w:rFonts w:ascii="Wingdings" w:hAnsi="Wingdings" w:hint="default"/>
+        <w:sz w:val="20"/>
+      </w:rPr>
+    </w:lvl>
+    <w:lvl w:ilvl="4" w:tentative="1">
+      <w:start w:val="1"/>
+      <w:numFmt w:val="bullet"/>
+      <w:lvlText w:val=""/>
+      <w:lvlJc w:val="left"/>
+      <w:pPr>
+        <w:tabs>
+          <w:tab w:val="num" w:pos="3600"/>
+        </w:tabs>
+        <w:ind w:left="3600" w:hanging="360"/>
+      </w:pPr>
+      <w:rPr>
+        <w:rFonts w:ascii="Wingdings" w:hAnsi="Wingdings" w:hint="default"/>
+        <w:sz w:val="20"/>
+      </w:rPr>
+    </w:lvl>
+    <w:lvl w:ilvl="5" w:tentative="1">
+      <w:start w:val="1"/>
+      <w:numFmt w:val="bullet"/>
+      <w:lvlText w:val=""/>
+      <w:lvlJc w:val="left"/>
+      <w:pPr>
+        <w:tabs>
+          <w:tab w:val="num" w:pos="4320"/>
+        </w:tabs>
+        <w:ind w:left="4320" w:hanging="360"/>
+      </w:pPr>
+      <w:rPr>
+        <w:rFonts w:ascii="Wingdings" w:hAnsi="Wingdings" w:hint="default"/>
+        <w:sz w:val="20"/>
+      </w:rPr>
+    </w:lvl>
+    <w:lvl w:ilvl="6" w:tentative="1">
+      <w:start w:val="1"/>
+      <w:numFmt w:val="bullet"/>
+      <w:lvlText w:val=""/>
+      <w:lvlJc w:val="left"/>
+      <w:pPr>
+        <w:tabs>
+          <w:tab w:val="num" w:pos="5040"/>
+        </w:tabs>
+        <w:ind w:left="5040" w:hanging="360"/>
+      </w:pPr>
+      <w:rPr>
+        <w:rFonts w:ascii="Wingdings" w:hAnsi="Wingdings" w:hint="default"/>
+        <w:sz w:val="20"/>
+      </w:rPr>
+    </w:lvl>
+    <w:lvl w:ilvl="7" w:tentative="1">
+      <w:start w:val="1"/>
+      <w:numFmt w:val="bullet"/>
+      <w:lvlText w:val=""/>
+      <w:lvlJc w:val="left"/>
+      <w:pPr>
+        <w:tabs>
+          <w:tab w:val="num" w:pos="5760"/>
+        </w:tabs>
+        <w:ind w:left="5760" w:hanging="360"/>
+      </w:pPr>
+      <w:rPr>
+        <w:rFonts w:ascii="Wingdings" w:hAnsi="Wingdings" w:hint="default"/>
+        <w:sz w:val="20"/>
+      </w:rPr>
+    </w:lvl>
+    <w:lvl w:ilvl="8" w:tentative="1">
+      <w:start w:val="1"/>
+      <w:numFmt w:val="bullet"/>
+      <w:lvlText w:val=""/>
+      <w:lvlJc w:val="left"/>
+      <w:pPr>
+        <w:tabs>
+          <w:tab w:val="num" w:pos="6480"/>
+        </w:tabs>
+        <w:ind w:left="6480" w:hanging="360"/>
+      </w:pPr>
+      <w:rPr>
+        <w:rFonts w:ascii="Wingdings" w:hAnsi="Wingdings" w:hint="default"/>
+        <w:sz w:val="20"/>
+      </w:rPr>
+    </w:lvl>
+  </w:abstractNum>
+  <w:abstractNum w:abstractNumId="17" w15:restartNumberingAfterBreak="0">
+    <w:nsid w:val="3A97738D"/>
+    <w:multiLevelType w:val="multilevel"/>
+    <w:tmpl w:val="92B0CE88"/>
+    <w:lvl w:ilvl="0">
+      <w:start w:val="1"/>
+      <w:numFmt w:val="bullet"/>
+      <w:lvlText w:val=""/>
+      <w:lvlJc w:val="left"/>
+      <w:pPr>
+        <w:tabs>
+          <w:tab w:val="num" w:pos="720"/>
+        </w:tabs>
+        <w:ind w:left="720" w:hanging="360"/>
+      </w:pPr>
+      <w:rPr>
+        <w:rFonts w:ascii="Symbol" w:hAnsi="Symbol" w:hint="default"/>
+        <w:sz w:val="20"/>
+      </w:rPr>
+    </w:lvl>
+    <w:lvl w:ilvl="1" w:tentative="1">
+      <w:start w:val="1"/>
+      <w:numFmt w:val="bullet"/>
+      <w:lvlText w:val="o"/>
+      <w:lvlJc w:val="left"/>
+      <w:pPr>
+        <w:tabs>
+          <w:tab w:val="num" w:pos="1440"/>
+        </w:tabs>
+        <w:ind w:left="1440" w:hanging="360"/>
+      </w:pPr>
+      <w:rPr>
+        <w:rFonts w:ascii="Courier New" w:hAnsi="Courier New" w:hint="default"/>
+        <w:sz w:val="20"/>
+      </w:rPr>
+    </w:lvl>
+    <w:lvl w:ilvl="2" w:tentative="1">
+      <w:start w:val="1"/>
+      <w:numFmt w:val="bullet"/>
+      <w:lvlText w:val=""/>
+      <w:lvlJc w:val="left"/>
+      <w:pPr>
+        <w:tabs>
+          <w:tab w:val="num" w:pos="2160"/>
+        </w:tabs>
+        <w:ind w:left="2160" w:hanging="360"/>
+      </w:pPr>
+      <w:rPr>
+        <w:rFonts w:ascii="Wingdings" w:hAnsi="Wingdings" w:hint="default"/>
+        <w:sz w:val="20"/>
+      </w:rPr>
+    </w:lvl>
+    <w:lvl w:ilvl="3" w:tentative="1">
+      <w:start w:val="1"/>
+      <w:numFmt w:val="bullet"/>
+      <w:lvlText w:val=""/>
+      <w:lvlJc w:val="left"/>
+      <w:pPr>
+        <w:tabs>
+          <w:tab w:val="num" w:pos="2880"/>
+        </w:tabs>
+        <w:ind w:left="2880" w:hanging="360"/>
+      </w:pPr>
+      <w:rPr>
+        <w:rFonts w:ascii="Wingdings" w:hAnsi="Wingdings" w:hint="default"/>
+        <w:sz w:val="20"/>
+      </w:rPr>
+    </w:lvl>
+    <w:lvl w:ilvl="4" w:tentative="1">
+      <w:start w:val="1"/>
+      <w:numFmt w:val="bullet"/>
+      <w:lvlText w:val=""/>
+      <w:lvlJc w:val="left"/>
+      <w:pPr>
+        <w:tabs>
+          <w:tab w:val="num" w:pos="3600"/>
+        </w:tabs>
+        <w:ind w:left="3600" w:hanging="360"/>
+      </w:pPr>
+      <w:rPr>
+        <w:rFonts w:ascii="Wingdings" w:hAnsi="Wingdings" w:hint="default"/>
+        <w:sz w:val="20"/>
+      </w:rPr>
+    </w:lvl>
+    <w:lvl w:ilvl="5" w:tentative="1">
+      <w:start w:val="1"/>
+      <w:numFmt w:val="bullet"/>
+      <w:lvlText w:val=""/>
+      <w:lvlJc w:val="left"/>
+      <w:pPr>
+        <w:tabs>
+          <w:tab w:val="num" w:pos="4320"/>
+        </w:tabs>
+        <w:ind w:left="4320" w:hanging="360"/>
+      </w:pPr>
+      <w:rPr>
+        <w:rFonts w:ascii="Wingdings" w:hAnsi="Wingdings" w:hint="default"/>
+        <w:sz w:val="20"/>
+      </w:rPr>
+    </w:lvl>
+    <w:lvl w:ilvl="6" w:tentative="1">
+      <w:start w:val="1"/>
+      <w:numFmt w:val="bullet"/>
+      <w:lvlText w:val=""/>
+      <w:lvlJc w:val="left"/>
+      <w:pPr>
+        <w:tabs>
+          <w:tab w:val="num" w:pos="5040"/>
+        </w:tabs>
+        <w:ind w:left="5040" w:hanging="360"/>
+      </w:pPr>
+      <w:rPr>
+        <w:rFonts w:ascii="Wingdings" w:hAnsi="Wingdings" w:hint="default"/>
+        <w:sz w:val="20"/>
+      </w:rPr>
+    </w:lvl>
+    <w:lvl w:ilvl="7" w:tentative="1">
+      <w:start w:val="1"/>
+      <w:numFmt w:val="bullet"/>
+      <w:lvlText w:val=""/>
+      <w:lvlJc w:val="left"/>
+      <w:pPr>
+        <w:tabs>
+          <w:tab w:val="num" w:pos="5760"/>
+        </w:tabs>
+        <w:ind w:left="5760" w:hanging="360"/>
+      </w:pPr>
+      <w:rPr>
+        <w:rFonts w:ascii="Wingdings" w:hAnsi="Wingdings" w:hint="default"/>
+        <w:sz w:val="20"/>
+      </w:rPr>
+    </w:lvl>
+    <w:lvl w:ilvl="8" w:tentative="1">
+      <w:start w:val="1"/>
+      <w:numFmt w:val="bullet"/>
+      <w:lvlText w:val=""/>
+      <w:lvlJc w:val="left"/>
+      <w:pPr>
+        <w:tabs>
+          <w:tab w:val="num" w:pos="6480"/>
+        </w:tabs>
+        <w:ind w:left="6480" w:hanging="360"/>
+      </w:pPr>
+      <w:rPr>
+        <w:rFonts w:ascii="Wingdings" w:hAnsi="Wingdings" w:hint="default"/>
+        <w:sz w:val="20"/>
+      </w:rPr>
+    </w:lvl>
+  </w:abstractNum>
+  <w:abstractNum w:abstractNumId="18" w15:restartNumberingAfterBreak="0">
+    <w:nsid w:val="41134973"/>
+    <w:multiLevelType w:val="hybridMultilevel"/>
+    <w:tmpl w:val="57BC4FA0"/>
+    <w:lvl w:ilvl="0" w:tplc="A1EC7CF6">
+      <w:start w:val="6"/>
+      <w:numFmt w:val="decimal"/>
+      <w:lvlText w:val="%1"/>
+      <w:lvlJc w:val="left"/>
+      <w:pPr>
+        <w:ind w:left="720" w:hanging="360"/>
+      </w:pPr>
+      <w:rPr>
+        <w:rFonts w:asciiTheme="majorHAnsi" w:eastAsiaTheme="majorEastAsia" w:hAnsiTheme="majorHAnsi" w:cstheme="majorBidi" w:hint="default"/>
+        <w:sz w:val="32"/>
+      </w:rPr>
+    </w:lvl>
+    <w:lvl w:ilvl="1" w:tplc="0C0A0019" w:tentative="1">
+      <w:start w:val="1"/>
+      <w:numFmt w:val="lowerLetter"/>
+      <w:lvlText w:val="%2."/>
+      <w:lvlJc w:val="left"/>
+      <w:pPr>
+        <w:ind w:left="1440" w:hanging="360"/>
+      </w:pPr>
+    </w:lvl>
+    <w:lvl w:ilvl="2" w:tplc="0C0A001B" w:tentative="1">
+      <w:start w:val="1"/>
+      <w:numFmt w:val="lowerRoman"/>
+      <w:lvlText w:val="%3."/>
+      <w:lvlJc w:val="right"/>
+      <w:pPr>
+        <w:ind w:left="2160" w:hanging="180"/>
+      </w:pPr>
+    </w:lvl>
+    <w:lvl w:ilvl="3" w:tplc="0C0A000F" w:tentative="1">
+      <w:start w:val="1"/>
+      <w:numFmt w:val="decimal"/>
+      <w:lvlText w:val="%4."/>
+      <w:lvlJc w:val="left"/>
+      <w:pPr>
+        <w:ind w:left="2880" w:hanging="360"/>
+      </w:pPr>
+    </w:lvl>
+    <w:lvl w:ilvl="4" w:tplc="0C0A0019" w:tentative="1">
+      <w:start w:val="1"/>
+      <w:numFmt w:val="lowerLetter"/>
+      <w:lvlText w:val="%5."/>
+      <w:lvlJc w:val="left"/>
+      <w:pPr>
+        <w:ind w:left="3600" w:hanging="360"/>
+      </w:pPr>
+    </w:lvl>
+    <w:lvl w:ilvl="5" w:tplc="0C0A001B" w:tentative="1">
+      <w:start w:val="1"/>
+      <w:numFmt w:val="lowerRoman"/>
+      <w:lvlText w:val="%6."/>
+      <w:lvlJc w:val="right"/>
+      <w:pPr>
+        <w:ind w:left="4320" w:hanging="180"/>
+      </w:pPr>
+    </w:lvl>
+    <w:lvl w:ilvl="6" w:tplc="0C0A000F" w:tentative="1">
+      <w:start w:val="1"/>
+      <w:numFmt w:val="decimal"/>
+      <w:lvlText w:val="%7."/>
+      <w:lvlJc w:val="left"/>
+      <w:pPr>
+        <w:ind w:left="5040" w:hanging="360"/>
+      </w:pPr>
+    </w:lvl>
+    <w:lvl w:ilvl="7" w:tplc="0C0A0019" w:tentative="1">
+      <w:start w:val="1"/>
+      <w:numFmt w:val="lowerLetter"/>
+      <w:lvlText w:val="%8."/>
+      <w:lvlJc w:val="left"/>
+      <w:pPr>
+        <w:ind w:left="5760" w:hanging="360"/>
+      </w:pPr>
+    </w:lvl>
+    <w:lvl w:ilvl="8" w:tplc="0C0A001B" w:tentative="1">
+      <w:start w:val="1"/>
+      <w:numFmt w:val="lowerRoman"/>
+      <w:lvlText w:val="%9."/>
+      <w:lvlJc w:val="right"/>
+      <w:pPr>
+        <w:ind w:left="6480" w:hanging="180"/>
+      </w:pPr>
+    </w:lvl>
+  </w:abstractNum>
+  <w:abstractNum w:abstractNumId="19" w15:restartNumberingAfterBreak="0">
+    <w:nsid w:val="43D2051C"/>
+    <w:multiLevelType w:val="multilevel"/>
+    <w:tmpl w:val="5754BEDA"/>
+    <w:lvl w:ilvl="0">
+      <w:start w:val="1"/>
+      <w:numFmt w:val="bullet"/>
+      <w:lvlText w:val=""/>
+      <w:lvlJc w:val="left"/>
+      <w:pPr>
+        <w:tabs>
+          <w:tab w:val="num" w:pos="720"/>
+        </w:tabs>
+        <w:ind w:left="720" w:hanging="360"/>
+      </w:pPr>
+      <w:rPr>
+        <w:rFonts w:ascii="Symbol" w:hAnsi="Symbol" w:hint="default"/>
+        <w:sz w:val="20"/>
+      </w:rPr>
+    </w:lvl>
+    <w:lvl w:ilvl="1" w:tentative="1">
+      <w:start w:val="1"/>
+      <w:numFmt w:val="bullet"/>
+      <w:lvlText w:val="o"/>
+      <w:lvlJc w:val="left"/>
+      <w:pPr>
+        <w:tabs>
+          <w:tab w:val="num" w:pos="1440"/>
+        </w:tabs>
+        <w:ind w:left="1440" w:hanging="360"/>
+      </w:pPr>
+      <w:rPr>
+        <w:rFonts w:ascii="Courier New" w:hAnsi="Courier New" w:hint="default"/>
+        <w:sz w:val="20"/>
+      </w:rPr>
+    </w:lvl>
+    <w:lvl w:ilvl="2" w:tentative="1">
+      <w:start w:val="1"/>
+      <w:numFmt w:val="bullet"/>
+      <w:lvlText w:val=""/>
+      <w:lvlJc w:val="left"/>
+      <w:pPr>
+        <w:tabs>
+          <w:tab w:val="num" w:pos="2160"/>
+        </w:tabs>
+        <w:ind w:left="2160" w:hanging="360"/>
+      </w:pPr>
+      <w:rPr>
+        <w:rFonts w:ascii="Wingdings" w:hAnsi="Wingdings" w:hint="default"/>
+        <w:sz w:val="20"/>
+      </w:rPr>
+    </w:lvl>
+    <w:lvl w:ilvl="3" w:tentative="1">
+      <w:start w:val="1"/>
+      <w:numFmt w:val="bullet"/>
+      <w:lvlText w:val=""/>
+      <w:lvlJc w:val="left"/>
+      <w:pPr>
+        <w:tabs>
+          <w:tab w:val="num" w:pos="2880"/>
+        </w:tabs>
+        <w:ind w:left="2880" w:hanging="360"/>
+      </w:pPr>
+      <w:rPr>
+        <w:rFonts w:ascii="Wingdings" w:hAnsi="Wingdings" w:hint="default"/>
+        <w:sz w:val="20"/>
+      </w:rPr>
+    </w:lvl>
+    <w:lvl w:ilvl="4" w:tentative="1">
+      <w:start w:val="1"/>
+      <w:numFmt w:val="bullet"/>
+      <w:lvlText w:val=""/>
+      <w:lvlJc w:val="left"/>
+      <w:pPr>
+        <w:tabs>
+          <w:tab w:val="num" w:pos="3600"/>
+        </w:tabs>
+        <w:ind w:left="3600" w:hanging="360"/>
+      </w:pPr>
+      <w:rPr>
+        <w:rFonts w:ascii="Wingdings" w:hAnsi="Wingdings" w:hint="default"/>
+        <w:sz w:val="20"/>
+      </w:rPr>
+    </w:lvl>
+    <w:lvl w:ilvl="5" w:tentative="1">
+      <w:start w:val="1"/>
+      <w:numFmt w:val="bullet"/>
+      <w:lvlText w:val=""/>
+      <w:lvlJc w:val="left"/>
+      <w:pPr>
+        <w:tabs>
+          <w:tab w:val="num" w:pos="4320"/>
+        </w:tabs>
+        <w:ind w:left="4320" w:hanging="360"/>
+      </w:pPr>
+      <w:rPr>
+        <w:rFonts w:ascii="Wingdings" w:hAnsi="Wingdings" w:hint="default"/>
+        <w:sz w:val="20"/>
+      </w:rPr>
+    </w:lvl>
+    <w:lvl w:ilvl="6" w:tentative="1">
+      <w:start w:val="1"/>
+      <w:numFmt w:val="bullet"/>
+      <w:lvlText w:val=""/>
+      <w:lvlJc w:val="left"/>
+      <w:pPr>
+        <w:tabs>
+          <w:tab w:val="num" w:pos="5040"/>
+        </w:tabs>
+        <w:ind w:left="5040" w:hanging="360"/>
+      </w:pPr>
+      <w:rPr>
+        <w:rFonts w:ascii="Wingdings" w:hAnsi="Wingdings" w:hint="default"/>
+        <w:sz w:val="20"/>
+      </w:rPr>
+    </w:lvl>
+    <w:lvl w:ilvl="7" w:tentative="1">
+      <w:start w:val="1"/>
+      <w:numFmt w:val="bullet"/>
+      <w:lvlText w:val=""/>
+      <w:lvlJc w:val="left"/>
+      <w:pPr>
+        <w:tabs>
+          <w:tab w:val="num" w:pos="5760"/>
+        </w:tabs>
+        <w:ind w:left="5760" w:hanging="360"/>
+      </w:pPr>
+      <w:rPr>
+        <w:rFonts w:ascii="Wingdings" w:hAnsi="Wingdings" w:hint="default"/>
+        <w:sz w:val="20"/>
+      </w:rPr>
+    </w:lvl>
+    <w:lvl w:ilvl="8" w:tentative="1">
+      <w:start w:val="1"/>
+      <w:numFmt w:val="bullet"/>
+      <w:lvlText w:val=""/>
+      <w:lvlJc w:val="left"/>
+      <w:pPr>
+        <w:tabs>
+          <w:tab w:val="num" w:pos="6480"/>
+        </w:tabs>
+        <w:ind w:left="6480" w:hanging="360"/>
+      </w:pPr>
+      <w:rPr>
+        <w:rFonts w:ascii="Wingdings" w:hAnsi="Wingdings" w:hint="default"/>
+        <w:sz w:val="20"/>
+      </w:rPr>
+    </w:lvl>
+  </w:abstractNum>
+  <w:abstractNum w:abstractNumId="20" w15:restartNumberingAfterBreak="0">
+    <w:nsid w:val="4BAC3ADF"/>
+    <w:multiLevelType w:val="multilevel"/>
+    <w:tmpl w:val="99C80318"/>
+    <w:lvl w:ilvl="0">
+      <w:start w:val="1"/>
+      <w:numFmt w:val="bullet"/>
+      <w:lvlText w:val=""/>
+      <w:lvlJc w:val="left"/>
+      <w:pPr>
+        <w:tabs>
+          <w:tab w:val="num" w:pos="720"/>
+        </w:tabs>
+        <w:ind w:left="720" w:hanging="360"/>
+      </w:pPr>
+      <w:rPr>
+        <w:rFonts w:ascii="Symbol" w:hAnsi="Symbol" w:hint="default"/>
+        <w:sz w:val="20"/>
+      </w:rPr>
+    </w:lvl>
+    <w:lvl w:ilvl="1" w:tentative="1">
+      <w:start w:val="1"/>
+      <w:numFmt w:val="bullet"/>
+      <w:lvlText w:val="o"/>
+      <w:lvlJc w:val="left"/>
+      <w:pPr>
+        <w:tabs>
+          <w:tab w:val="num" w:pos="1440"/>
+        </w:tabs>
+        <w:ind w:left="1440" w:hanging="360"/>
+      </w:pPr>
+      <w:rPr>
+        <w:rFonts w:ascii="Courier New" w:hAnsi="Courier New" w:hint="default"/>
+        <w:sz w:val="20"/>
+      </w:rPr>
+    </w:lvl>
+    <w:lvl w:ilvl="2" w:tentative="1">
+      <w:start w:val="1"/>
+      <w:numFmt w:val="bullet"/>
+      <w:lvlText w:val=""/>
+      <w:lvlJc w:val="left"/>
+      <w:pPr>
+        <w:tabs>
+          <w:tab w:val="num" w:pos="2160"/>
+        </w:tabs>
+        <w:ind w:left="2160" w:hanging="360"/>
+      </w:pPr>
+      <w:rPr>
+        <w:rFonts w:ascii="Wingdings" w:hAnsi="Wingdings" w:hint="default"/>
+        <w:sz w:val="20"/>
+      </w:rPr>
+    </w:lvl>
+    <w:lvl w:ilvl="3" w:tentative="1">
+      <w:start w:val="1"/>
+      <w:numFmt w:val="bullet"/>
+      <w:lvlText w:val=""/>
+      <w:lvlJc w:val="left"/>
+      <w:pPr>
+        <w:tabs>
+          <w:tab w:val="num" w:pos="2880"/>
+        </w:tabs>
+        <w:ind w:left="2880" w:hanging="360"/>
+      </w:pPr>
+      <w:rPr>
+        <w:rFonts w:ascii="Wingdings" w:hAnsi="Wingdings" w:hint="default"/>
+        <w:sz w:val="20"/>
+      </w:rPr>
+    </w:lvl>
+    <w:lvl w:ilvl="4" w:tentative="1">
+      <w:start w:val="1"/>
+      <w:numFmt w:val="bullet"/>
+      <w:lvlText w:val=""/>
+      <w:lvlJc w:val="left"/>
+      <w:pPr>
+        <w:tabs>
+          <w:tab w:val="num" w:pos="3600"/>
+        </w:tabs>
+        <w:ind w:left="3600" w:hanging="360"/>
+      </w:pPr>
+      <w:rPr>
+        <w:rFonts w:ascii="Wingdings" w:hAnsi="Wingdings" w:hint="default"/>
+        <w:sz w:val="20"/>
+      </w:rPr>
+    </w:lvl>
+    <w:lvl w:ilvl="5" w:tentative="1">
+      <w:start w:val="1"/>
+      <w:numFmt w:val="bullet"/>
+      <w:lvlText w:val=""/>
+      <w:lvlJc w:val="left"/>
+      <w:pPr>
+        <w:tabs>
+          <w:tab w:val="num" w:pos="4320"/>
+        </w:tabs>
+        <w:ind w:left="4320" w:hanging="360"/>
+      </w:pPr>
+      <w:rPr>
+        <w:rFonts w:ascii="Wingdings" w:hAnsi="Wingdings" w:hint="default"/>
+        <w:sz w:val="20"/>
+      </w:rPr>
+    </w:lvl>
+    <w:lvl w:ilvl="6" w:tentative="1">
+      <w:start w:val="1"/>
+      <w:numFmt w:val="bullet"/>
+      <w:lvlText w:val=""/>
+      <w:lvlJc w:val="left"/>
+      <w:pPr>
+        <w:tabs>
+          <w:tab w:val="num" w:pos="5040"/>
+        </w:tabs>
+        <w:ind w:left="5040" w:hanging="360"/>
+      </w:pPr>
+      <w:rPr>
+        <w:rFonts w:ascii="Wingdings" w:hAnsi="Wingdings" w:hint="default"/>
+        <w:sz w:val="20"/>
+      </w:rPr>
+    </w:lvl>
+    <w:lvl w:ilvl="7" w:tentative="1">
+      <w:start w:val="1"/>
+      <w:numFmt w:val="bullet"/>
+      <w:lvlText w:val=""/>
+      <w:lvlJc w:val="left"/>
+      <w:pPr>
+        <w:tabs>
+          <w:tab w:val="num" w:pos="5760"/>
+        </w:tabs>
+        <w:ind w:left="5760" w:hanging="360"/>
+      </w:pPr>
+      <w:rPr>
+        <w:rFonts w:ascii="Wingdings" w:hAnsi="Wingdings" w:hint="default"/>
+        <w:sz w:val="20"/>
+      </w:rPr>
+    </w:lvl>
+    <w:lvl w:ilvl="8" w:tentative="1">
+      <w:start w:val="1"/>
+      <w:numFmt w:val="bullet"/>
+      <w:lvlText w:val=""/>
+      <w:lvlJc w:val="left"/>
+      <w:pPr>
+        <w:tabs>
+          <w:tab w:val="num" w:pos="6480"/>
+        </w:tabs>
+        <w:ind w:left="6480" w:hanging="360"/>
+      </w:pPr>
+      <w:rPr>
+        <w:rFonts w:ascii="Wingdings" w:hAnsi="Wingdings" w:hint="default"/>
+        <w:sz w:val="20"/>
+      </w:rPr>
+    </w:lvl>
+  </w:abstractNum>
+  <w:abstractNum w:abstractNumId="21" w15:restartNumberingAfterBreak="0">
+    <w:nsid w:val="4F4B2AC0"/>
+    <w:multiLevelType w:val="multilevel"/>
+    <w:tmpl w:val="A6AA6E40"/>
+    <w:lvl w:ilvl="0">
+      <w:start w:val="1"/>
+      <w:numFmt w:val="bullet"/>
+      <w:lvlText w:val=""/>
+      <w:lvlJc w:val="left"/>
+      <w:pPr>
+        <w:tabs>
+          <w:tab w:val="num" w:pos="720"/>
+        </w:tabs>
+        <w:ind w:left="720" w:hanging="360"/>
+      </w:pPr>
+      <w:rPr>
+        <w:rFonts w:ascii="Symbol" w:hAnsi="Symbol" w:hint="default"/>
+        <w:sz w:val="20"/>
+      </w:rPr>
+    </w:lvl>
+    <w:lvl w:ilvl="1" w:tentative="1">
+      <w:start w:val="1"/>
+      <w:numFmt w:val="bullet"/>
+      <w:lvlText w:val="o"/>
+      <w:lvlJc w:val="left"/>
+      <w:pPr>
+        <w:tabs>
+          <w:tab w:val="num" w:pos="1440"/>
+        </w:tabs>
+        <w:ind w:left="1440" w:hanging="360"/>
+      </w:pPr>
+      <w:rPr>
+        <w:rFonts w:ascii="Courier New" w:hAnsi="Courier New" w:hint="default"/>
+        <w:sz w:val="20"/>
+      </w:rPr>
+    </w:lvl>
+    <w:lvl w:ilvl="2" w:tentative="1">
+      <w:start w:val="1"/>
+      <w:numFmt w:val="bullet"/>
+      <w:lvlText w:val=""/>
+      <w:lvlJc w:val="left"/>
+      <w:pPr>
+        <w:tabs>
+          <w:tab w:val="num" w:pos="2160"/>
+        </w:tabs>
+        <w:ind w:left="2160" w:hanging="360"/>
+      </w:pPr>
+      <w:rPr>
+        <w:rFonts w:ascii="Wingdings" w:hAnsi="Wingdings" w:hint="default"/>
+        <w:sz w:val="20"/>
+      </w:rPr>
+    </w:lvl>
+    <w:lvl w:ilvl="3" w:tentative="1">
+      <w:start w:val="1"/>
+      <w:numFmt w:val="bullet"/>
+      <w:lvlText w:val=""/>
+      <w:lvlJc w:val="left"/>
+      <w:pPr>
+        <w:tabs>
+          <w:tab w:val="num" w:pos="2880"/>
+        </w:tabs>
+        <w:ind w:left="2880" w:hanging="360"/>
+      </w:pPr>
+      <w:rPr>
+        <w:rFonts w:ascii="Wingdings" w:hAnsi="Wingdings" w:hint="default"/>
+        <w:sz w:val="20"/>
+      </w:rPr>
+    </w:lvl>
+    <w:lvl w:ilvl="4" w:tentative="1">
+      <w:start w:val="1"/>
+      <w:numFmt w:val="bullet"/>
+      <w:lvlText w:val=""/>
+      <w:lvlJc w:val="left"/>
+      <w:pPr>
+        <w:tabs>
+          <w:tab w:val="num" w:pos="3600"/>
+        </w:tabs>
+        <w:ind w:left="3600" w:hanging="360"/>
+      </w:pPr>
+      <w:rPr>
+        <w:rFonts w:ascii="Wingdings" w:hAnsi="Wingdings" w:hint="default"/>
+        <w:sz w:val="20"/>
+      </w:rPr>
+    </w:lvl>
+    <w:lvl w:ilvl="5" w:tentative="1">
+      <w:start w:val="1"/>
+      <w:numFmt w:val="bullet"/>
+      <w:lvlText w:val=""/>
+      <w:lvlJc w:val="left"/>
+      <w:pPr>
+        <w:tabs>
+          <w:tab w:val="num" w:pos="4320"/>
+        </w:tabs>
+        <w:ind w:left="4320" w:hanging="360"/>
+      </w:pPr>
+      <w:rPr>
+        <w:rFonts w:ascii="Wingdings" w:hAnsi="Wingdings" w:hint="default"/>
+        <w:sz w:val="20"/>
+      </w:rPr>
+    </w:lvl>
+    <w:lvl w:ilvl="6" w:tentative="1">
+      <w:start w:val="1"/>
+      <w:numFmt w:val="bullet"/>
+      <w:lvlText w:val=""/>
+      <w:lvlJc w:val="left"/>
+      <w:pPr>
+        <w:tabs>
+          <w:tab w:val="num" w:pos="5040"/>
+        </w:tabs>
+        <w:ind w:left="5040" w:hanging="360"/>
+      </w:pPr>
+      <w:rPr>
+        <w:rFonts w:ascii="Wingdings" w:hAnsi="Wingdings" w:hint="default"/>
+        <w:sz w:val="20"/>
+      </w:rPr>
+    </w:lvl>
+    <w:lvl w:ilvl="7" w:tentative="1">
+      <w:start w:val="1"/>
+      <w:numFmt w:val="bullet"/>
+      <w:lvlText w:val=""/>
+      <w:lvlJc w:val="left"/>
+      <w:pPr>
+        <w:tabs>
+          <w:tab w:val="num" w:pos="5760"/>
+        </w:tabs>
+        <w:ind w:left="5760" w:hanging="360"/>
+      </w:pPr>
+      <w:rPr>
+        <w:rFonts w:ascii="Wingdings" w:hAnsi="Wingdings" w:hint="default"/>
+        <w:sz w:val="20"/>
+      </w:rPr>
+    </w:lvl>
+    <w:lvl w:ilvl="8" w:tentative="1">
+      <w:start w:val="1"/>
+      <w:numFmt w:val="bullet"/>
+      <w:lvlText w:val=""/>
+      <w:lvlJc w:val="left"/>
+      <w:pPr>
+        <w:tabs>
+          <w:tab w:val="num" w:pos="6480"/>
+        </w:tabs>
+        <w:ind w:left="6480" w:hanging="360"/>
+      </w:pPr>
+      <w:rPr>
+        <w:rFonts w:ascii="Wingdings" w:hAnsi="Wingdings" w:hint="default"/>
+        <w:sz w:val="20"/>
+      </w:rPr>
+    </w:lvl>
+  </w:abstractNum>
+  <w:abstractNum w:abstractNumId="22" w15:restartNumberingAfterBreak="0">
     <w:nsid w:val="54981821"/>
     <w:multiLevelType w:val="multilevel"/>
     <w:tmpl w:val="DF323E90"/>
@@ -3748,7 +10900,233 @@
       </w:rPr>
     </w:lvl>
   </w:abstractNum>
-  <w:abstractNum w:abstractNumId="10" w15:restartNumberingAfterBreak="0">
+  <w:abstractNum w:abstractNumId="23" w15:restartNumberingAfterBreak="0">
+    <w:nsid w:val="5F6E3E66"/>
+    <w:multiLevelType w:val="hybridMultilevel"/>
+    <w:tmpl w:val="93FCA616"/>
+    <w:lvl w:ilvl="0" w:tplc="0C0A0001">
+      <w:start w:val="1"/>
+      <w:numFmt w:val="bullet"/>
+      <w:lvlText w:val=""/>
+      <w:lvlJc w:val="left"/>
+      <w:pPr>
+        <w:ind w:left="720" w:hanging="360"/>
+      </w:pPr>
+      <w:rPr>
+        <w:rFonts w:ascii="Symbol" w:hAnsi="Symbol" w:hint="default"/>
+      </w:rPr>
+    </w:lvl>
+    <w:lvl w:ilvl="1" w:tplc="0C0A0003" w:tentative="1">
+      <w:start w:val="1"/>
+      <w:numFmt w:val="bullet"/>
+      <w:lvlText w:val="o"/>
+      <w:lvlJc w:val="left"/>
+      <w:pPr>
+        <w:ind w:left="1440" w:hanging="360"/>
+      </w:pPr>
+      <w:rPr>
+        <w:rFonts w:ascii="Courier New" w:hAnsi="Courier New" w:cs="Courier New" w:hint="default"/>
+      </w:rPr>
+    </w:lvl>
+    <w:lvl w:ilvl="2" w:tplc="0C0A0005" w:tentative="1">
+      <w:start w:val="1"/>
+      <w:numFmt w:val="bullet"/>
+      <w:lvlText w:val=""/>
+      <w:lvlJc w:val="left"/>
+      <w:pPr>
+        <w:ind w:left="2160" w:hanging="360"/>
+      </w:pPr>
+      <w:rPr>
+        <w:rFonts w:ascii="Wingdings" w:hAnsi="Wingdings" w:hint="default"/>
+      </w:rPr>
+    </w:lvl>
+    <w:lvl w:ilvl="3" w:tplc="0C0A0001" w:tentative="1">
+      <w:start w:val="1"/>
+      <w:numFmt w:val="bullet"/>
+      <w:lvlText w:val=""/>
+      <w:lvlJc w:val="left"/>
+      <w:pPr>
+        <w:ind w:left="2880" w:hanging="360"/>
+      </w:pPr>
+      <w:rPr>
+        <w:rFonts w:ascii="Symbol" w:hAnsi="Symbol" w:hint="default"/>
+      </w:rPr>
+    </w:lvl>
+    <w:lvl w:ilvl="4" w:tplc="0C0A0003" w:tentative="1">
+      <w:start w:val="1"/>
+      <w:numFmt w:val="bullet"/>
+      <w:lvlText w:val="o"/>
+      <w:lvlJc w:val="left"/>
+      <w:pPr>
+        <w:ind w:left="3600" w:hanging="360"/>
+      </w:pPr>
+      <w:rPr>
+        <w:rFonts w:ascii="Courier New" w:hAnsi="Courier New" w:cs="Courier New" w:hint="default"/>
+      </w:rPr>
+    </w:lvl>
+    <w:lvl w:ilvl="5" w:tplc="0C0A0005" w:tentative="1">
+      <w:start w:val="1"/>
+      <w:numFmt w:val="bullet"/>
+      <w:lvlText w:val=""/>
+      <w:lvlJc w:val="left"/>
+      <w:pPr>
+        <w:ind w:left="4320" w:hanging="360"/>
+      </w:pPr>
+      <w:rPr>
+        <w:rFonts w:ascii="Wingdings" w:hAnsi="Wingdings" w:hint="default"/>
+      </w:rPr>
+    </w:lvl>
+    <w:lvl w:ilvl="6" w:tplc="0C0A0001" w:tentative="1">
+      <w:start w:val="1"/>
+      <w:numFmt w:val="bullet"/>
+      <w:lvlText w:val=""/>
+      <w:lvlJc w:val="left"/>
+      <w:pPr>
+        <w:ind w:left="5040" w:hanging="360"/>
+      </w:pPr>
+      <w:rPr>
+        <w:rFonts w:ascii="Symbol" w:hAnsi="Symbol" w:hint="default"/>
+      </w:rPr>
+    </w:lvl>
+    <w:lvl w:ilvl="7" w:tplc="0C0A0003" w:tentative="1">
+      <w:start w:val="1"/>
+      <w:numFmt w:val="bullet"/>
+      <w:lvlText w:val="o"/>
+      <w:lvlJc w:val="left"/>
+      <w:pPr>
+        <w:ind w:left="5760" w:hanging="360"/>
+      </w:pPr>
+      <w:rPr>
+        <w:rFonts w:ascii="Courier New" w:hAnsi="Courier New" w:cs="Courier New" w:hint="default"/>
+      </w:rPr>
+    </w:lvl>
+    <w:lvl w:ilvl="8" w:tplc="0C0A0005" w:tentative="1">
+      <w:start w:val="1"/>
+      <w:numFmt w:val="bullet"/>
+      <w:lvlText w:val=""/>
+      <w:lvlJc w:val="left"/>
+      <w:pPr>
+        <w:ind w:left="6480" w:hanging="360"/>
+      </w:pPr>
+      <w:rPr>
+        <w:rFonts w:ascii="Wingdings" w:hAnsi="Wingdings" w:hint="default"/>
+      </w:rPr>
+    </w:lvl>
+  </w:abstractNum>
+  <w:abstractNum w:abstractNumId="24" w15:restartNumberingAfterBreak="0">
+    <w:nsid w:val="66AA5B1D"/>
+    <w:multiLevelType w:val="hybridMultilevel"/>
+    <w:tmpl w:val="3BEC3D1E"/>
+    <w:lvl w:ilvl="0" w:tplc="0C0A0001">
+      <w:start w:val="1"/>
+      <w:numFmt w:val="bullet"/>
+      <w:lvlText w:val=""/>
+      <w:lvlJc w:val="left"/>
+      <w:pPr>
+        <w:ind w:left="720" w:hanging="360"/>
+      </w:pPr>
+      <w:rPr>
+        <w:rFonts w:ascii="Symbol" w:hAnsi="Symbol" w:hint="default"/>
+      </w:rPr>
+    </w:lvl>
+    <w:lvl w:ilvl="1" w:tplc="0C0A0003" w:tentative="1">
+      <w:start w:val="1"/>
+      <w:numFmt w:val="bullet"/>
+      <w:lvlText w:val="o"/>
+      <w:lvlJc w:val="left"/>
+      <w:pPr>
+        <w:ind w:left="1440" w:hanging="360"/>
+      </w:pPr>
+      <w:rPr>
+        <w:rFonts w:ascii="Courier New" w:hAnsi="Courier New" w:cs="Courier New" w:hint="default"/>
+      </w:rPr>
+    </w:lvl>
+    <w:lvl w:ilvl="2" w:tplc="0C0A0005" w:tentative="1">
+      <w:start w:val="1"/>
+      <w:numFmt w:val="bullet"/>
+      <w:lvlText w:val=""/>
+      <w:lvlJc w:val="left"/>
+      <w:pPr>
+        <w:ind w:left="2160" w:hanging="360"/>
+      </w:pPr>
+      <w:rPr>
+        <w:rFonts w:ascii="Wingdings" w:hAnsi="Wingdings" w:hint="default"/>
+      </w:rPr>
+    </w:lvl>
+    <w:lvl w:ilvl="3" w:tplc="0C0A0001" w:tentative="1">
+      <w:start w:val="1"/>
+      <w:numFmt w:val="bullet"/>
+      <w:lvlText w:val=""/>
+      <w:lvlJc w:val="left"/>
+      <w:pPr>
+        <w:ind w:left="2880" w:hanging="360"/>
+      </w:pPr>
+      <w:rPr>
+        <w:rFonts w:ascii="Symbol" w:hAnsi="Symbol" w:hint="default"/>
+      </w:rPr>
+    </w:lvl>
+    <w:lvl w:ilvl="4" w:tplc="0C0A0003" w:tentative="1">
+      <w:start w:val="1"/>
+      <w:numFmt w:val="bullet"/>
+      <w:lvlText w:val="o"/>
+      <w:lvlJc w:val="left"/>
+      <w:pPr>
+        <w:ind w:left="3600" w:hanging="360"/>
+      </w:pPr>
+      <w:rPr>
+        <w:rFonts w:ascii="Courier New" w:hAnsi="Courier New" w:cs="Courier New" w:hint="default"/>
+      </w:rPr>
+    </w:lvl>
+    <w:lvl w:ilvl="5" w:tplc="0C0A0005" w:tentative="1">
+      <w:start w:val="1"/>
+      <w:numFmt w:val="bullet"/>
+      <w:lvlText w:val=""/>
+      <w:lvlJc w:val="left"/>
+      <w:pPr>
+        <w:ind w:left="4320" w:hanging="360"/>
+      </w:pPr>
+      <w:rPr>
+        <w:rFonts w:ascii="Wingdings" w:hAnsi="Wingdings" w:hint="default"/>
+      </w:rPr>
+    </w:lvl>
+    <w:lvl w:ilvl="6" w:tplc="0C0A0001" w:tentative="1">
+      <w:start w:val="1"/>
+      <w:numFmt w:val="bullet"/>
+      <w:lvlText w:val=""/>
+      <w:lvlJc w:val="left"/>
+      <w:pPr>
+        <w:ind w:left="5040" w:hanging="360"/>
+      </w:pPr>
+      <w:rPr>
+        <w:rFonts w:ascii="Symbol" w:hAnsi="Symbol" w:hint="default"/>
+      </w:rPr>
+    </w:lvl>
+    <w:lvl w:ilvl="7" w:tplc="0C0A0003" w:tentative="1">
+      <w:start w:val="1"/>
+      <w:numFmt w:val="bullet"/>
+      <w:lvlText w:val="o"/>
+      <w:lvlJc w:val="left"/>
+      <w:pPr>
+        <w:ind w:left="5760" w:hanging="360"/>
+      </w:pPr>
+      <w:rPr>
+        <w:rFonts w:ascii="Courier New" w:hAnsi="Courier New" w:cs="Courier New" w:hint="default"/>
+      </w:rPr>
+    </w:lvl>
+    <w:lvl w:ilvl="8" w:tplc="0C0A0005" w:tentative="1">
+      <w:start w:val="1"/>
+      <w:numFmt w:val="bullet"/>
+      <w:lvlText w:val=""/>
+      <w:lvlJc w:val="left"/>
+      <w:pPr>
+        <w:ind w:left="6480" w:hanging="360"/>
+      </w:pPr>
+      <w:rPr>
+        <w:rFonts w:ascii="Wingdings" w:hAnsi="Wingdings" w:hint="default"/>
+      </w:rPr>
+    </w:lvl>
+  </w:abstractNum>
+  <w:abstractNum w:abstractNumId="25" w15:restartNumberingAfterBreak="0">
     <w:nsid w:val="69EC51DD"/>
     <w:multiLevelType w:val="multilevel"/>
     <w:tmpl w:val="7EFC206C"/>
@@ -3861,7 +11239,120 @@
       </w:pPr>
     </w:lvl>
   </w:abstractNum>
-  <w:abstractNum w:abstractNumId="11" w15:restartNumberingAfterBreak="0">
+  <w:abstractNum w:abstractNumId="26" w15:restartNumberingAfterBreak="0">
+    <w:nsid w:val="6A4D63A2"/>
+    <w:multiLevelType w:val="hybridMultilevel"/>
+    <w:tmpl w:val="1F22DD04"/>
+    <w:lvl w:ilvl="0" w:tplc="0C0A0001">
+      <w:start w:val="1"/>
+      <w:numFmt w:val="bullet"/>
+      <w:lvlText w:val=""/>
+      <w:lvlJc w:val="left"/>
+      <w:pPr>
+        <w:ind w:left="1080" w:hanging="360"/>
+      </w:pPr>
+      <w:rPr>
+        <w:rFonts w:ascii="Symbol" w:hAnsi="Symbol" w:hint="default"/>
+      </w:rPr>
+    </w:lvl>
+    <w:lvl w:ilvl="1" w:tplc="0C0A0003" w:tentative="1">
+      <w:start w:val="1"/>
+      <w:numFmt w:val="bullet"/>
+      <w:lvlText w:val="o"/>
+      <w:lvlJc w:val="left"/>
+      <w:pPr>
+        <w:ind w:left="1800" w:hanging="360"/>
+      </w:pPr>
+      <w:rPr>
+        <w:rFonts w:ascii="Courier New" w:hAnsi="Courier New" w:cs="Courier New" w:hint="default"/>
+      </w:rPr>
+    </w:lvl>
+    <w:lvl w:ilvl="2" w:tplc="0C0A0005" w:tentative="1">
+      <w:start w:val="1"/>
+      <w:numFmt w:val="bullet"/>
+      <w:lvlText w:val=""/>
+      <w:lvlJc w:val="left"/>
+      <w:pPr>
+        <w:ind w:left="2520" w:hanging="360"/>
+      </w:pPr>
+      <w:rPr>
+        <w:rFonts w:ascii="Wingdings" w:hAnsi="Wingdings" w:hint="default"/>
+      </w:rPr>
+    </w:lvl>
+    <w:lvl w:ilvl="3" w:tplc="0C0A0001" w:tentative="1">
+      <w:start w:val="1"/>
+      <w:numFmt w:val="bullet"/>
+      <w:lvlText w:val=""/>
+      <w:lvlJc w:val="left"/>
+      <w:pPr>
+        <w:ind w:left="3240" w:hanging="360"/>
+      </w:pPr>
+      <w:rPr>
+        <w:rFonts w:ascii="Symbol" w:hAnsi="Symbol" w:hint="default"/>
+      </w:rPr>
+    </w:lvl>
+    <w:lvl w:ilvl="4" w:tplc="0C0A0003" w:tentative="1">
+      <w:start w:val="1"/>
+      <w:numFmt w:val="bullet"/>
+      <w:lvlText w:val="o"/>
+      <w:lvlJc w:val="left"/>
+      <w:pPr>
+        <w:ind w:left="3960" w:hanging="360"/>
+      </w:pPr>
+      <w:rPr>
+        <w:rFonts w:ascii="Courier New" w:hAnsi="Courier New" w:cs="Courier New" w:hint="default"/>
+      </w:rPr>
+    </w:lvl>
+    <w:lvl w:ilvl="5" w:tplc="0C0A0005" w:tentative="1">
+      <w:start w:val="1"/>
+      <w:numFmt w:val="bullet"/>
+      <w:lvlText w:val=""/>
+      <w:lvlJc w:val="left"/>
+      <w:pPr>
+        <w:ind w:left="4680" w:hanging="360"/>
+      </w:pPr>
+      <w:rPr>
+        <w:rFonts w:ascii="Wingdings" w:hAnsi="Wingdings" w:hint="default"/>
+      </w:rPr>
+    </w:lvl>
+    <w:lvl w:ilvl="6" w:tplc="0C0A0001" w:tentative="1">
+      <w:start w:val="1"/>
+      <w:numFmt w:val="bullet"/>
+      <w:lvlText w:val=""/>
+      <w:lvlJc w:val="left"/>
+      <w:pPr>
+        <w:ind w:left="5400" w:hanging="360"/>
+      </w:pPr>
+      <w:rPr>
+        <w:rFonts w:ascii="Symbol" w:hAnsi="Symbol" w:hint="default"/>
+      </w:rPr>
+    </w:lvl>
+    <w:lvl w:ilvl="7" w:tplc="0C0A0003" w:tentative="1">
+      <w:start w:val="1"/>
+      <w:numFmt w:val="bullet"/>
+      <w:lvlText w:val="o"/>
+      <w:lvlJc w:val="left"/>
+      <w:pPr>
+        <w:ind w:left="6120" w:hanging="360"/>
+      </w:pPr>
+      <w:rPr>
+        <w:rFonts w:ascii="Courier New" w:hAnsi="Courier New" w:cs="Courier New" w:hint="default"/>
+      </w:rPr>
+    </w:lvl>
+    <w:lvl w:ilvl="8" w:tplc="0C0A0005" w:tentative="1">
+      <w:start w:val="1"/>
+      <w:numFmt w:val="bullet"/>
+      <w:lvlText w:val=""/>
+      <w:lvlJc w:val="left"/>
+      <w:pPr>
+        <w:ind w:left="6840" w:hanging="360"/>
+      </w:pPr>
+      <w:rPr>
+        <w:rFonts w:ascii="Wingdings" w:hAnsi="Wingdings" w:hint="default"/>
+      </w:rPr>
+    </w:lvl>
+  </w:abstractNum>
+  <w:abstractNum w:abstractNumId="27" w15:restartNumberingAfterBreak="0">
     <w:nsid w:val="7033171A"/>
     <w:multiLevelType w:val="multilevel"/>
     <w:tmpl w:val="C6764784"/>
@@ -4001,7 +11492,7 @@
       </w:rPr>
     </w:lvl>
   </w:abstractNum>
-  <w:abstractNum w:abstractNumId="12" w15:restartNumberingAfterBreak="0">
+  <w:abstractNum w:abstractNumId="28" w15:restartNumberingAfterBreak="0">
     <w:nsid w:val="79D2513D"/>
     <w:multiLevelType w:val="multilevel"/>
     <w:tmpl w:val="8E4A263E"/>
@@ -4141,7 +11632,7 @@
       </w:rPr>
     </w:lvl>
   </w:abstractNum>
-  <w:abstractNum w:abstractNumId="13" w15:restartNumberingAfterBreak="0">
+  <w:abstractNum w:abstractNumId="29" w15:restartNumberingAfterBreak="0">
     <w:nsid w:val="79E05956"/>
     <w:multiLevelType w:val="multilevel"/>
     <w:tmpl w:val="16AAC488"/>
@@ -4281,7 +11772,7 @@
       </w:rPr>
     </w:lvl>
   </w:abstractNum>
-  <w:abstractNum w:abstractNumId="14" w15:restartNumberingAfterBreak="0">
+  <w:abstractNum w:abstractNumId="30" w15:restartNumberingAfterBreak="0">
     <w:nsid w:val="7EFE2169"/>
     <w:multiLevelType w:val="multilevel"/>
     <w:tmpl w:val="EAD6CF6C"/>
@@ -4395,49 +11886,97 @@
     </w:lvl>
   </w:abstractNum>
   <w:num w:numId="1" w16cid:durableId="402800755">
-    <w:abstractNumId w:val="3"/>
+    <w:abstractNumId w:val="7"/>
   </w:num>
   <w:num w:numId="2" w16cid:durableId="1269851455">
-    <w:abstractNumId w:val="9"/>
+    <w:abstractNumId w:val="22"/>
   </w:num>
   <w:num w:numId="3" w16cid:durableId="1466392999">
     <w:abstractNumId w:val="0"/>
   </w:num>
   <w:num w:numId="4" w16cid:durableId="67466508">
-    <w:abstractNumId w:val="10"/>
+    <w:abstractNumId w:val="25"/>
   </w:num>
   <w:num w:numId="5" w16cid:durableId="169881960">
-    <w:abstractNumId w:val="7"/>
+    <w:abstractNumId w:val="12"/>
   </w:num>
   <w:num w:numId="6" w16cid:durableId="197089500">
-    <w:abstractNumId w:val="8"/>
+    <w:abstractNumId w:val="13"/>
   </w:num>
   <w:num w:numId="7" w16cid:durableId="37554690">
-    <w:abstractNumId w:val="2"/>
+    <w:abstractNumId w:val="3"/>
   </w:num>
   <w:num w:numId="8" w16cid:durableId="1177576063">
     <w:abstractNumId w:val="1"/>
   </w:num>
   <w:num w:numId="9" w16cid:durableId="1391611264">
+    <w:abstractNumId w:val="10"/>
+  </w:num>
+  <w:num w:numId="10" w16cid:durableId="709110457">
+    <w:abstractNumId w:val="27"/>
+  </w:num>
+  <w:num w:numId="11" w16cid:durableId="258834413">
+    <w:abstractNumId w:val="28"/>
+  </w:num>
+  <w:num w:numId="12" w16cid:durableId="553585083">
+    <w:abstractNumId w:val="8"/>
+  </w:num>
+  <w:num w:numId="13" w16cid:durableId="105655966">
+    <w:abstractNumId w:val="11"/>
+  </w:num>
+  <w:num w:numId="14" w16cid:durableId="1316060424">
+    <w:abstractNumId w:val="29"/>
+  </w:num>
+  <w:num w:numId="15" w16cid:durableId="1030298227">
+    <w:abstractNumId w:val="30"/>
+  </w:num>
+  <w:num w:numId="16" w16cid:durableId="2084522124">
+    <w:abstractNumId w:val="26"/>
+  </w:num>
+  <w:num w:numId="17" w16cid:durableId="853299017">
+    <w:abstractNumId w:val="24"/>
+  </w:num>
+  <w:num w:numId="18" w16cid:durableId="1605071789">
     <w:abstractNumId w:val="5"/>
   </w:num>
-  <w:num w:numId="10" w16cid:durableId="709110457">
-    <w:abstractNumId w:val="11"/>
+  <w:num w:numId="19" w16cid:durableId="20204857">
+    <w:abstractNumId w:val="18"/>
   </w:num>
-  <w:num w:numId="11" w16cid:durableId="258834413">
-    <w:abstractNumId w:val="12"/>
+  <w:num w:numId="20" w16cid:durableId="1562012414">
+    <w:abstractNumId w:val="23"/>
   </w:num>
-  <w:num w:numId="12" w16cid:durableId="553585083">
+  <w:num w:numId="21" w16cid:durableId="958297434">
+    <w:abstractNumId w:val="16"/>
+  </w:num>
+  <w:num w:numId="22" w16cid:durableId="232397893">
+    <w:abstractNumId w:val="20"/>
+  </w:num>
+  <w:num w:numId="23" w16cid:durableId="1586568998">
+    <w:abstractNumId w:val="17"/>
+  </w:num>
+  <w:num w:numId="24" w16cid:durableId="1946303251">
+    <w:abstractNumId w:val="15"/>
+  </w:num>
+  <w:num w:numId="25" w16cid:durableId="1797021063">
     <w:abstractNumId w:val="4"/>
   </w:num>
-  <w:num w:numId="13" w16cid:durableId="105655966">
+  <w:num w:numId="26" w16cid:durableId="436678295">
+    <w:abstractNumId w:val="19"/>
+  </w:num>
+  <w:num w:numId="27" w16cid:durableId="913471155">
     <w:abstractNumId w:val="6"/>
   </w:num>
-  <w:num w:numId="14" w16cid:durableId="1316060424">
-    <w:abstractNumId w:val="13"/>
+  <w:num w:numId="28" w16cid:durableId="1571382986">
+    <w:abstractNumId w:val="2"/>
   </w:num>
-  <w:num w:numId="15" w16cid:durableId="1030298227">
+  <w:num w:numId="29" w16cid:durableId="6830532">
     <w:abstractNumId w:val="14"/>
+  </w:num>
+  <w:num w:numId="30" w16cid:durableId="2085106745">
+    <w:abstractNumId w:val="21"/>
+  </w:num>
+  <w:num w:numId="31" w16cid:durableId="1251113058">
+    <w:abstractNumId w:val="9"/>
   </w:num>
 </w:numbering>
 </file>
@@ -4898,7 +12437,6 @@
     <w:next w:val="Normal"/>
     <w:link w:val="Ttulo3Car"/>
     <w:uiPriority w:val="9"/>
-    <w:semiHidden/>
     <w:unhideWhenUsed/>
     <w:qFormat/>
     <w:rsid w:val="00037A14"/>
@@ -4944,7 +12482,6 @@
     <w:next w:val="Normal"/>
     <w:link w:val="Ttulo5Car"/>
     <w:uiPriority w:val="9"/>
-    <w:semiHidden/>
     <w:unhideWhenUsed/>
     <w:qFormat/>
     <w:rsid w:val="00037A14"/>
@@ -5050,7 +12587,6 @@
   <w:style w:type="character" w:default="1" w:styleId="Fuentedeprrafopredeter">
     <w:name w:val="Default Paragraph Font"/>
     <w:uiPriority w:val="1"/>
-    <w:semiHidden/>
     <w:unhideWhenUsed/>
   </w:style>
   <w:style w:type="table" w:default="1" w:styleId="Tablanormal">
@@ -5105,7 +12641,6 @@
     <w:basedOn w:val="Fuentedeprrafopredeter"/>
     <w:link w:val="Ttulo3"/>
     <w:uiPriority w:val="9"/>
-    <w:semiHidden/>
     <w:qFormat/>
     <w:rsid w:val="00037A14"/>
     <w:rPr>
@@ -5135,7 +12670,6 @@
     <w:basedOn w:val="Fuentedeprrafopredeter"/>
     <w:link w:val="Ttulo5"/>
     <w:uiPriority w:val="9"/>
-    <w:semiHidden/>
     <w:qFormat/>
     <w:rsid w:val="00037A14"/>
     <w:rPr>
@@ -5373,6 +12907,7 @@
   <w:style w:type="paragraph" w:styleId="Textoindependiente">
     <w:name w:val="Body Text"/>
     <w:basedOn w:val="Normal"/>
+    <w:link w:val="TextoindependienteCar"/>
     <w:pPr>
       <w:spacing w:after="140" w:line="276" w:lineRule="auto"/>
     </w:pPr>
@@ -5584,6 +13119,207 @@
     <w:unhideWhenUsed/>
     <w:qFormat/>
   </w:style>
+  <w:style w:type="paragraph" w:styleId="NormalWeb">
+    <w:name w:val="Normal (Web)"/>
+    <w:basedOn w:val="Normal"/>
+    <w:uiPriority w:val="99"/>
+    <w:semiHidden/>
+    <w:unhideWhenUsed/>
+    <w:rsid w:val="00F86733"/>
+    <w:pPr>
+      <w:suppressAutoHyphens w:val="0"/>
+      <w:spacing w:before="100" w:beforeAutospacing="1" w:after="100" w:afterAutospacing="1" w:line="240" w:lineRule="auto"/>
+    </w:pPr>
+    <w:rPr>
+      <w:rFonts w:ascii="Times New Roman" w:eastAsia="Times New Roman" w:hAnsi="Times New Roman" w:cs="Times New Roman"/>
+      <w:kern w:val="0"/>
+      <w:szCs w:val="24"/>
+      <w:lang w:eastAsia="es-ES"/>
+    </w:rPr>
+  </w:style>
+  <w:style w:type="character" w:styleId="Textoennegrita">
+    <w:name w:val="Strong"/>
+    <w:basedOn w:val="Fuentedeprrafopredeter"/>
+    <w:uiPriority w:val="22"/>
+    <w:qFormat/>
+    <w:rsid w:val="00F86733"/>
+    <w:rPr>
+      <w:b/>
+      <w:bCs/>
+    </w:rPr>
+  </w:style>
+  <w:style w:type="table" w:styleId="Tablaconcuadrcula">
+    <w:name w:val="Table Grid"/>
+    <w:basedOn w:val="Tablanormal"/>
+    <w:uiPriority w:val="39"/>
+    <w:rsid w:val="00F86733"/>
+    <w:tblPr>
+      <w:tblBorders>
+        <w:top w:val="single" w:sz="4" w:space="0" w:color="auto"/>
+        <w:left w:val="single" w:sz="4" w:space="0" w:color="auto"/>
+        <w:bottom w:val="single" w:sz="4" w:space="0" w:color="auto"/>
+        <w:right w:val="single" w:sz="4" w:space="0" w:color="auto"/>
+        <w:insideH w:val="single" w:sz="4" w:space="0" w:color="auto"/>
+        <w:insideV w:val="single" w:sz="4" w:space="0" w:color="auto"/>
+      </w:tblBorders>
+    </w:tblPr>
+  </w:style>
+  <w:style w:type="paragraph" w:styleId="HTMLconformatoprevio">
+    <w:name w:val="HTML Preformatted"/>
+    <w:basedOn w:val="Normal"/>
+    <w:link w:val="HTMLconformatoprevioCar"/>
+    <w:uiPriority w:val="99"/>
+    <w:semiHidden/>
+    <w:unhideWhenUsed/>
+    <w:rsid w:val="00F86733"/>
+    <w:pPr>
+      <w:tabs>
+        <w:tab w:val="left" w:pos="916"/>
+        <w:tab w:val="left" w:pos="1832"/>
+        <w:tab w:val="left" w:pos="2748"/>
+        <w:tab w:val="left" w:pos="3664"/>
+        <w:tab w:val="left" w:pos="4580"/>
+        <w:tab w:val="left" w:pos="5496"/>
+        <w:tab w:val="left" w:pos="6412"/>
+        <w:tab w:val="left" w:pos="7328"/>
+        <w:tab w:val="left" w:pos="8244"/>
+        <w:tab w:val="left" w:pos="9160"/>
+        <w:tab w:val="left" w:pos="10076"/>
+        <w:tab w:val="left" w:pos="10992"/>
+        <w:tab w:val="left" w:pos="11908"/>
+        <w:tab w:val="left" w:pos="12824"/>
+        <w:tab w:val="left" w:pos="13740"/>
+        <w:tab w:val="left" w:pos="14656"/>
+      </w:tabs>
+      <w:suppressAutoHyphens w:val="0"/>
+      <w:spacing w:after="0" w:line="240" w:lineRule="auto"/>
+    </w:pPr>
+    <w:rPr>
+      <w:rFonts w:ascii="Courier New" w:eastAsia="Times New Roman" w:hAnsi="Courier New" w:cs="Courier New"/>
+      <w:kern w:val="0"/>
+      <w:sz w:val="20"/>
+      <w:szCs w:val="20"/>
+      <w:lang w:eastAsia="es-ES"/>
+    </w:rPr>
+  </w:style>
+  <w:style w:type="character" w:customStyle="1" w:styleId="HTMLconformatoprevioCar">
+    <w:name w:val="HTML con formato previo Car"/>
+    <w:basedOn w:val="Fuentedeprrafopredeter"/>
+    <w:link w:val="HTMLconformatoprevio"/>
+    <w:uiPriority w:val="99"/>
+    <w:semiHidden/>
+    <w:rsid w:val="00F86733"/>
+    <w:rPr>
+      <w:rFonts w:ascii="Courier New" w:eastAsia="Times New Roman" w:hAnsi="Courier New" w:cs="Courier New"/>
+      <w:kern w:val="0"/>
+      <w:sz w:val="20"/>
+      <w:szCs w:val="20"/>
+      <w:lang w:eastAsia="es-ES"/>
+    </w:rPr>
+  </w:style>
+  <w:style w:type="paragraph" w:styleId="Lista2">
+    <w:name w:val="List 2"/>
+    <w:basedOn w:val="Normal"/>
+    <w:uiPriority w:val="99"/>
+    <w:unhideWhenUsed/>
+    <w:rsid w:val="00653D1A"/>
+    <w:pPr>
+      <w:ind w:left="566" w:hanging="283"/>
+      <w:contextualSpacing/>
+    </w:pPr>
+  </w:style>
+  <w:style w:type="paragraph" w:styleId="Sangradetextonormal">
+    <w:name w:val="Body Text Indent"/>
+    <w:basedOn w:val="Normal"/>
+    <w:link w:val="SangradetextonormalCar"/>
+    <w:uiPriority w:val="99"/>
+    <w:unhideWhenUsed/>
+    <w:rsid w:val="00653D1A"/>
+    <w:pPr>
+      <w:spacing w:after="120"/>
+      <w:ind w:left="283"/>
+    </w:pPr>
+  </w:style>
+  <w:style w:type="character" w:customStyle="1" w:styleId="SangradetextonormalCar">
+    <w:name w:val="Sangría de texto normal Car"/>
+    <w:basedOn w:val="Fuentedeprrafopredeter"/>
+    <w:link w:val="Sangradetextonormal"/>
+    <w:uiPriority w:val="99"/>
+    <w:rsid w:val="00653D1A"/>
+    <w:rPr>
+      <w:rFonts w:ascii="Arial" w:hAnsi="Arial"/>
+      <w:sz w:val="24"/>
+    </w:rPr>
+  </w:style>
+  <w:style w:type="paragraph" w:styleId="Textoindependienteprimerasangra">
+    <w:name w:val="Body Text First Indent"/>
+    <w:basedOn w:val="Textoindependiente"/>
+    <w:link w:val="TextoindependienteprimerasangraCar"/>
+    <w:uiPriority w:val="99"/>
+    <w:unhideWhenUsed/>
+    <w:rsid w:val="00653D1A"/>
+    <w:pPr>
+      <w:spacing w:after="160" w:line="259" w:lineRule="auto"/>
+      <w:ind w:firstLine="360"/>
+    </w:pPr>
+  </w:style>
+  <w:style w:type="character" w:customStyle="1" w:styleId="TextoindependienteCar">
+    <w:name w:val="Texto independiente Car"/>
+    <w:basedOn w:val="Fuentedeprrafopredeter"/>
+    <w:link w:val="Textoindependiente"/>
+    <w:rsid w:val="00653D1A"/>
+    <w:rPr>
+      <w:rFonts w:ascii="Arial" w:hAnsi="Arial"/>
+      <w:sz w:val="24"/>
+    </w:rPr>
+  </w:style>
+  <w:style w:type="character" w:customStyle="1" w:styleId="TextoindependienteprimerasangraCar">
+    <w:name w:val="Texto independiente primera sangría Car"/>
+    <w:basedOn w:val="TextoindependienteCar"/>
+    <w:link w:val="Textoindependienteprimerasangra"/>
+    <w:uiPriority w:val="99"/>
+    <w:rsid w:val="00653D1A"/>
+    <w:rPr>
+      <w:rFonts w:ascii="Arial" w:hAnsi="Arial"/>
+      <w:sz w:val="24"/>
+    </w:rPr>
+  </w:style>
+  <w:style w:type="paragraph" w:styleId="Textoindependienteprimerasangra2">
+    <w:name w:val="Body Text First Indent 2"/>
+    <w:basedOn w:val="Sangradetextonormal"/>
+    <w:link w:val="Textoindependienteprimerasangra2Car"/>
+    <w:uiPriority w:val="99"/>
+    <w:unhideWhenUsed/>
+    <w:rsid w:val="00653D1A"/>
+    <w:pPr>
+      <w:spacing w:after="160"/>
+      <w:ind w:left="360" w:firstLine="360"/>
+    </w:pPr>
+  </w:style>
+  <w:style w:type="character" w:customStyle="1" w:styleId="Textoindependienteprimerasangra2Car">
+    <w:name w:val="Texto independiente primera sangría 2 Car"/>
+    <w:basedOn w:val="SangradetextonormalCar"/>
+    <w:link w:val="Textoindependienteprimerasangra2"/>
+    <w:uiPriority w:val="99"/>
+    <w:rsid w:val="00653D1A"/>
+    <w:rPr>
+      <w:rFonts w:ascii="Arial" w:hAnsi="Arial"/>
+      <w:sz w:val="24"/>
+    </w:rPr>
+  </w:style>
+  <w:style w:type="character" w:styleId="CdigoHTML">
+    <w:name w:val="HTML Code"/>
+    <w:basedOn w:val="Fuentedeprrafopredeter"/>
+    <w:uiPriority w:val="99"/>
+    <w:semiHidden/>
+    <w:unhideWhenUsed/>
+    <w:rsid w:val="007A0EE0"/>
+    <w:rPr>
+      <w:rFonts w:ascii="Courier New" w:eastAsia="Times New Roman" w:hAnsi="Courier New" w:cs="Courier New"/>
+      <w:sz w:val="20"/>
+      <w:szCs w:val="20"/>
+    </w:rPr>
+  </w:style>
 </w:styles>
 </file>
 

--- a/Proyecto 24-25/Base Datos/Liga de hockey.docx
+++ b/Proyecto 24-25/Base Datos/Liga de hockey.docx
@@ -20,15 +20,15 @@
           <w:szCs w:val="72"/>
         </w:rPr>
         <w:drawing>
-          <wp:anchor distT="0" distB="0" distL="114300" distR="114300" simplePos="0" relativeHeight="251660288" behindDoc="0" locked="0" layoutInCell="1" allowOverlap="1" wp14:anchorId="60C1FAF1" wp14:editId="5F6C1D1F">
+          <wp:anchor distT="0" distB="0" distL="114300" distR="114300" simplePos="0" relativeHeight="251661824" behindDoc="0" locked="0" layoutInCell="1" allowOverlap="1" wp14:anchorId="60C1FAF1" wp14:editId="51D0A0F4">
             <wp:simplePos x="0" y="0"/>
             <wp:positionH relativeFrom="column">
-              <wp:posOffset>-501015</wp:posOffset>
+              <wp:posOffset>-499690</wp:posOffset>
             </wp:positionH>
-            <wp:positionV relativeFrom="paragraph">
-              <wp:posOffset>-579755</wp:posOffset>
+            <wp:positionV relativeFrom="page">
+              <wp:posOffset>524786</wp:posOffset>
             </wp:positionV>
-            <wp:extent cx="6621780" cy="5465445"/>
+            <wp:extent cx="6623437" cy="5390489"/>
             <wp:effectExtent l="0" t="0" r="0" b="0"/>
             <wp:wrapNone/>
             <wp:docPr id="1" name="Imagen 1"/>
@@ -53,7 +53,7 @@
                   <pic:spPr bwMode="auto">
                     <a:xfrm>
                       <a:off x="0" y="0"/>
-                      <a:ext cx="6621780" cy="5465445"/>
+                      <a:ext cx="6632349" cy="5397742"/>
                     </a:xfrm>
                     <a:prstGeom prst="rect">
                       <a:avLst/>
@@ -77,7 +77,7 @@
           <w:noProof/>
         </w:rPr>
         <w:pict w14:anchorId="3A5B998D">
-          <v:group id="Grupo 40" o:spid="_x0000_s1026" style="position:absolute;margin-left:27.75pt;margin-top:25.3pt;width:540pt;height:755.45pt;z-index:251657728;mso-position-horizontal-relative:page;mso-position-vertical-relative:page;mso-height-relative:margin" coordsize="68580,91440" o:gfxdata="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" o:allowincell="f">
+          <v:group id="Grupo 40" o:spid="_x0000_s1026" style="position:absolute;margin-left:27.75pt;margin-top:39.15pt;width:540pt;height:741.6pt;z-index:251653120;mso-position-horizontal-relative:page;mso-position-vertical-relative:page;mso-height-relative:margin" coordsize="68580,91440" o:gfxdata="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" o:allowincell="f">
             <v:shapetype id="_x0000_t202" coordsize="21600,21600" o:spt="202" path="m,l,21600r21600,l21600,xe">
               <v:stroke joinstyle="miter"/>
               <v:path gradientshapeok="t" o:connecttype="rect"/>
@@ -1687,7 +1687,13 @@
         <w:spacing w:after="0"/>
       </w:pPr>
       <w:r>
-        <w:t>El programa tendrá un log donde se almacenarán los inicios de sesión.</w:t>
+        <w:t xml:space="preserve">El programa tendrá un log donde se almacenarán los inicios </w:t>
+      </w:r>
+      <w:r>
+        <w:t xml:space="preserve">y cierres </w:t>
+      </w:r>
+      <w:r>
+        <w:t>de sesión.</w:t>
       </w:r>
     </w:p>
     <w:p>
@@ -1700,7 +1706,13 @@
         <w:spacing w:after="0"/>
       </w:pPr>
       <w:r>
-        <w:t>El programa tendrá un archivo donde se almacenará la URL, usuario y contraseña de la base de datos. Este será el archivo a usar para que el programa haga la conexión.</w:t>
+        <w:t>El programa tendrá un archivo donde se almacenará la URL, usuario y contraseña de la base de datos. Este será el archivo a usar para que el programa haga la conexión</w:t>
+      </w:r>
+      <w:r>
+        <w:t xml:space="preserve"> con la base de datos que usara el programa</w:t>
+      </w:r>
+      <w:r>
+        <w:t>.</w:t>
       </w:r>
     </w:p>
     <w:p>
@@ -1784,6 +1796,7 @@
         <w:spacing w:after="0"/>
       </w:pPr>
       <w:r>
+        <w:lastRenderedPageBreak/>
         <w:t>Por defecto el palmarés del entrenador (</w:t>
       </w:r>
       <w:proofErr w:type="spellStart"/>
@@ -1813,7 +1826,6 @@
         <w:spacing w:after="0"/>
       </w:pPr>
       <w:r>
-        <w:lastRenderedPageBreak/>
         <w:t>Habrá otro usuario llamado Arbitro que solo podrá visualizar los datos, no podrá añadir borrar o modificar los datos que tiene la base este usuario tendrá una contraseña por defecto “123456” que no podrá ser modificada</w:t>
       </w:r>
     </w:p>
@@ -2120,7 +2132,7 @@
         <w:spacing w:after="0" w:line="240" w:lineRule="auto"/>
       </w:pPr>
       <w:r>
-        <w:t>Fundación</w:t>
+        <w:t>Estadio</w:t>
       </w:r>
     </w:p>
     <w:p>
@@ -2158,8 +2170,19 @@
         </w:numPr>
         <w:spacing w:after="0" w:line="240" w:lineRule="auto"/>
       </w:pPr>
-      <w:r>
-        <w:t>ID equipo</w:t>
+      <w:proofErr w:type="spellStart"/>
+      <w:r>
+        <w:t>ID</w:t>
+      </w:r>
+      <w:r>
+        <w:t>_</w:t>
+      </w:r>
+      <w:r>
+        <w:t>equipo</w:t>
+      </w:r>
+      <w:proofErr w:type="spellEnd"/>
+      <w:r>
+        <w:t xml:space="preserve"> (Clave Primaria)</w:t>
       </w:r>
     </w:p>
     <w:p>
@@ -2202,6 +2225,9 @@
         <w:t>Id_partido</w:t>
       </w:r>
       <w:proofErr w:type="spellEnd"/>
+      <w:r>
+        <w:t xml:space="preserve"> (Clave Primaria)</w:t>
+      </w:r>
     </w:p>
     <w:p>
       <w:pPr>
@@ -2252,7 +2278,13 @@
         <w:spacing w:after="0" w:line="240" w:lineRule="auto"/>
       </w:pPr>
       <w:r>
-        <w:t>Además, queremos almacenar los dos equipos que han jugado, su rol (local o visitante)</w:t>
+        <w:t xml:space="preserve">Además, queremos almacenar los dos equipos que han jugado, </w:t>
+      </w:r>
+      <w:r>
+        <w:t xml:space="preserve">es decir </w:t>
+      </w:r>
+      <w:r>
+        <w:t>su rol (local o visitante)</w:t>
       </w:r>
     </w:p>
     <w:p>
@@ -2304,16 +2336,21 @@
         <w:spacing w:after="0" w:line="240" w:lineRule="auto"/>
       </w:pPr>
       <w:r>
-        <w:t xml:space="preserve">Si el árbitro supervisa o no a otros </w:t>
-      </w:r>
-      <w:proofErr w:type="gramStart"/>
-      <w:r>
-        <w:t>árbitros(</w:t>
-      </w:r>
-      <w:proofErr w:type="gramEnd"/>
-      <w:r>
-        <w:t>Es jefe o no)</w:t>
-      </w:r>
+        <w:t>Si el árbitro supervisa o no a otros árbitros</w:t>
+      </w:r>
+      <w:r>
+        <w:t xml:space="preserve"> </w:t>
+      </w:r>
+      <w:r>
+        <w:t>(Es jefe o no)</w:t>
+      </w:r>
+    </w:p>
+    <w:p>
+      <w:pPr>
+        <w:pStyle w:val="Prrafodelista"/>
+        <w:spacing w:after="0" w:line="240" w:lineRule="auto"/>
+        <w:ind w:left="1440"/>
+      </w:pPr>
     </w:p>
     <w:p>
       <w:pPr>
@@ -2325,6 +2362,7 @@
         <w:spacing w:after="0" w:line="240" w:lineRule="auto"/>
       </w:pPr>
       <w:r>
+        <w:lastRenderedPageBreak/>
         <w:t xml:space="preserve">Una tabla informe que almacena </w:t>
       </w:r>
     </w:p>
@@ -2354,7 +2392,6 @@
       </w:pPr>
       <w:proofErr w:type="spellStart"/>
       <w:r>
-        <w:lastRenderedPageBreak/>
         <w:t>Id_partido</w:t>
       </w:r>
       <w:proofErr w:type="spellEnd"/>
@@ -2492,7 +2529,13 @@
         <w:spacing w:after="0" w:line="240" w:lineRule="auto"/>
       </w:pPr>
       <w:r>
-        <w:t>Sanciones o denuncias (Cantidad)</w:t>
+        <w:t>Sanciones</w:t>
+      </w:r>
+      <w:r>
+        <w:t xml:space="preserve"> </w:t>
+      </w:r>
+      <w:r>
+        <w:t>(Cantidad)</w:t>
       </w:r>
     </w:p>
     <w:p>
@@ -2571,7 +2614,7 @@
           <w:noProof/>
         </w:rPr>
         <w:drawing>
-          <wp:anchor distT="0" distB="0" distL="114300" distR="114300" simplePos="0" relativeHeight="251660288" behindDoc="0" locked="0" layoutInCell="1" allowOverlap="1" wp14:anchorId="3568D357" wp14:editId="1DBEB4BA">
+          <wp:anchor distT="0" distB="0" distL="114300" distR="114300" simplePos="0" relativeHeight="251651072" behindDoc="0" locked="0" layoutInCell="1" allowOverlap="1" wp14:anchorId="3568D357" wp14:editId="1DBEB4BA">
             <wp:simplePos x="0" y="0"/>
             <wp:positionH relativeFrom="column">
               <wp:posOffset>-747627</wp:posOffset>
@@ -2678,32 +2721,17 @@
       <w:pPr>
         <w:spacing w:after="0"/>
       </w:pPr>
+    </w:p>
+    <w:p>
+      <w:pPr>
+        <w:spacing w:after="0"/>
+      </w:pPr>
       <w:r>
         <w:rPr>
           <w:noProof/>
         </w:rPr>
-        <w:pict w14:anchorId="5F1D7A49">
-          <v:shape id="_x0000_s1032" type="#_x0000_t202" style="position:absolute;margin-left:145.15pt;margin-top:20.55pt;width:64.35pt;height:49.6pt;z-index:251659776">
-            <v:textbox style="mso-next-textbox:#_x0000_s1032">
-              <w:txbxContent>
-                <w:p>
-                  <w:pPr>
-                    <w:rPr>
-                      <w:sz w:val="16"/>
-                      <w:szCs w:val="14"/>
-                    </w:rPr>
-                  </w:pPr>
-                  <w:r>
-                    <w:rPr>
-                      <w:sz w:val="16"/>
-                      <w:szCs w:val="14"/>
-                    </w:rPr>
-                    <w:t>Parte a implementar en el programa</w:t>
-                  </w:r>
-                </w:p>
-              </w:txbxContent>
-            </v:textbox>
-          </v:shape>
+        <w:pict w14:anchorId="7DAC510D">
+          <v:rect id="_x0000_s1040" style="position:absolute;margin-left:-80.9pt;margin-top:12.3pt;width:53.85pt;height:19.1pt;z-index:251660288" strokecolor="white [3212]"/>
         </w:pict>
       </w:r>
     </w:p>
@@ -2715,35 +2743,8 @@
         <w:rPr>
           <w:noProof/>
         </w:rPr>
-        <w:pict w14:anchorId="7DAC510D">
-          <v:rect id="_x0000_s1040" style="position:absolute;margin-left:-80.9pt;margin-top:12.3pt;width:53.85pt;height:19.1pt;z-index:251669504" strokecolor="white [3212]"/>
-        </w:pict>
-      </w:r>
-      <w:r>
-        <w:rPr>
-          <w:noProof/>
-        </w:rPr>
-        <w:pict w14:anchorId="4B4F8AA0">
-          <v:shapetype id="_x0000_t32" coordsize="21600,21600" o:spt="32" o:oned="t" path="m,l21600,21600e" filled="f">
-            <v:path arrowok="t" fillok="f" o:connecttype="none"/>
-            <o:lock v:ext="edit" shapetype="t"/>
-          </v:shapetype>
-          <v:shape id="_x0000_s1031" type="#_x0000_t32" style="position:absolute;margin-left:114.6pt;margin-top:19.95pt;width:26.15pt;height:7.65pt;flip:y;z-index:251658752" o:connectortype="straight">
-            <v:stroke endarrow="block"/>
-          </v:shape>
-        </w:pict>
-      </w:r>
-    </w:p>
-    <w:p>
-      <w:pPr>
-        <w:spacing w:after="0"/>
-      </w:pPr>
-      <w:r>
-        <w:rPr>
-          <w:noProof/>
-        </w:rPr>
         <w:pict w14:anchorId="5A223AFF">
-          <v:shape id="_x0000_s1043" type="#_x0000_t202" style="position:absolute;margin-left:239.95pt;margin-top:6.35pt;width:82.05pt;height:40.9pt;z-index:251672576">
+          <v:shape id="_x0000_s1043" type="#_x0000_t202" style="position:absolute;margin-left:239.95pt;margin-top:6.35pt;width:82.05pt;height:40.9pt;z-index:251663360">
             <v:textbox>
               <w:txbxContent>
                 <w:p>
@@ -2776,7 +2777,11 @@
           <w:noProof/>
         </w:rPr>
         <w:pict w14:anchorId="4AC69A59">
-          <v:shape id="_x0000_s1044" type="#_x0000_t32" style="position:absolute;margin-left:331.95pt;margin-top:4.1pt;width:22.5pt;height:13.5pt;flip:x y;z-index:251673600" o:connectortype="straight">
+          <v:shapetype id="_x0000_t32" coordsize="21600,21600" o:spt="32" o:oned="t" path="m,l21600,21600e" filled="f">
+            <v:path arrowok="t" fillok="f" o:connecttype="none"/>
+            <o:lock v:ext="edit" shapetype="t"/>
+          </v:shapetype>
+          <v:shape id="_x0000_s1044" type="#_x0000_t32" style="position:absolute;margin-left:331.95pt;margin-top:4.1pt;width:22.5pt;height:13.5pt;flip:x y;z-index:251664384" o:connectortype="straight">
             <v:stroke endarrow="block"/>
           </v:shape>
         </w:pict>
@@ -2796,7 +2801,7 @@
           <w:noProof/>
         </w:rPr>
         <w:pict w14:anchorId="7DAC510D">
-          <v:rect id="_x0000_s1042" style="position:absolute;margin-left:419.6pt;margin-top:8.75pt;width:54.5pt;height:26pt;z-index:251671552" strokecolor="white [3212]"/>
+          <v:rect id="_x0000_s1042" style="position:absolute;margin-left:419.6pt;margin-top:8.75pt;width:51pt;height:26pt;z-index:251662336" strokecolor="white [3212]"/>
         </w:pict>
       </w:r>
     </w:p>
@@ -2809,7 +2814,7 @@
           <w:noProof/>
         </w:rPr>
         <w:pict w14:anchorId="7DAC510D">
-          <v:rect id="_x0000_s1041" style="position:absolute;margin-left:416.6pt;margin-top:9.4pt;width:21pt;height:12.5pt;z-index:251670528" strokecolor="white [3212]"/>
+          <v:rect id="_x0000_s1038" style="position:absolute;margin-left:418.45pt;margin-top:12.9pt;width:41.5pt;height:22pt;z-index:251658240" strokecolor="white [3212]"/>
         </w:pict>
       </w:r>
       <w:r>
@@ -2817,7 +2822,7 @@
           <w:noProof/>
         </w:rPr>
         <w:pict w14:anchorId="7DAC510D">
-          <v:rect id="_x0000_s1038" style="position:absolute;margin-left:420.45pt;margin-top:8.4pt;width:41.5pt;height:22pt;z-index:251667456" strokecolor="white [3212]"/>
+          <v:rect id="_x0000_s1041" style="position:absolute;margin-left:416.6pt;margin-top:9.4pt;width:21pt;height:12.5pt;z-index:251661312" strokecolor="white [3212]"/>
         </w:pict>
       </w:r>
     </w:p>
@@ -2831,7 +2836,7 @@
           <w:noProof/>
         </w:rPr>
         <w:pict w14:anchorId="7DAC510D">
-          <v:rect id="_x0000_s1036" style="position:absolute;left:0;text-align:left;margin-left:48.1pt;margin-top:9.45pt;width:64.5pt;height:22.6pt;z-index:251665408" strokecolor="white [3212]"/>
+          <v:rect id="_x0000_s1036" style="position:absolute;left:0;text-align:left;margin-left:48.1pt;margin-top:9.45pt;width:64.5pt;height:22.6pt;z-index:251656192" strokecolor="white [3212]"/>
         </w:pict>
       </w:r>
     </w:p>
@@ -2845,7 +2850,7 @@
           <w:noProof/>
         </w:rPr>
         <w:pict w14:anchorId="7DAC510D">
-          <v:rect id="_x0000_s1039" style="position:absolute;left:0;text-align:left;margin-left:235.6pt;margin-top:14.15pt;width:55.35pt;height:22pt;z-index:251668480" strokecolor="white [3212]"/>
+          <v:rect id="_x0000_s1039" style="position:absolute;left:0;text-align:left;margin-left:235.6pt;margin-top:14.15pt;width:55.35pt;height:22pt;z-index:251659264" strokecolor="white [3212]"/>
         </w:pict>
       </w:r>
       <w:r>
@@ -2853,7 +2858,7 @@
           <w:noProof/>
         </w:rPr>
         <w:pict w14:anchorId="7DAC510D">
-          <v:rect id="_x0000_s1035" style="position:absolute;left:0;text-align:left;margin-left:156.6pt;margin-top:13.65pt;width:64.5pt;height:22pt;z-index:251664384" strokecolor="white [3212]"/>
+          <v:rect id="_x0000_s1035" style="position:absolute;left:0;text-align:left;margin-left:156.6pt;margin-top:13.65pt;width:64.5pt;height:22pt;z-index:251655168" strokecolor="white [3212]"/>
         </w:pict>
       </w:r>
       <w:r>
@@ -2861,7 +2866,7 @@
           <w:noProof/>
         </w:rPr>
         <w:pict w14:anchorId="7DAC510D">
-          <v:rect id="_x0000_s1034" style="position:absolute;left:0;text-align:left;margin-left:101.1pt;margin-top:11.65pt;width:64.5pt;height:22pt;z-index:251663360" strokecolor="white [3212]"/>
+          <v:rect id="_x0000_s1034" style="position:absolute;left:0;text-align:left;margin-left:101.1pt;margin-top:11.65pt;width:64.5pt;height:22pt;z-index:251654144" strokecolor="white [3212]"/>
         </w:pict>
       </w:r>
     </w:p>
@@ -2887,7 +2892,7 @@
           <w:noProof/>
         </w:rPr>
         <w:pict w14:anchorId="7DAC510D">
-          <v:rect id="_x0000_s1037" style="position:absolute;left:0;text-align:left;margin-left:58.6pt;margin-top:5.45pt;width:64.5pt;height:22pt;z-index:251666432" strokecolor="white [3212]"/>
+          <v:rect id="_x0000_s1037" style="position:absolute;left:0;text-align:left;margin-left:58.6pt;margin-top:5.45pt;width:64.5pt;height:22pt;z-index:251657216" strokecolor="white [3212]"/>
         </w:pict>
       </w:r>
     </w:p>
@@ -2922,8 +2927,8 @@
           <w:noProof/>
         </w:rPr>
         <w:drawing>
-          <wp:inline distT="0" distB="0" distL="0" distR="0" wp14:anchorId="4F2E25D3" wp14:editId="04A5647F">
-            <wp:extent cx="5361479" cy="4606734"/>
+          <wp:inline distT="0" distB="0" distL="0" distR="0" wp14:anchorId="4F2E25D3" wp14:editId="3C4B0FCC">
+            <wp:extent cx="5454015" cy="4933111"/>
             <wp:effectExtent l="0" t="0" r="0" b="0"/>
             <wp:docPr id="1630267302" name="Imagen 2"/>
             <wp:cNvGraphicFramePr>
@@ -2954,7 +2959,7 @@
                   <pic:spPr bwMode="auto">
                     <a:xfrm>
                       <a:off x="0" y="0"/>
-                      <a:ext cx="5372583" cy="4616275"/>
+                      <a:ext cx="5482432" cy="4958814"/>
                     </a:xfrm>
                     <a:prstGeom prst="rect">
                       <a:avLst/>
@@ -2970,20 +2975,6 @@
           </wp:inline>
         </w:drawing>
       </w:r>
-    </w:p>
-    <w:p>
-      <w:pPr>
-        <w:pStyle w:val="Prrafodelista"/>
-        <w:spacing w:after="0"/>
-        <w:ind w:left="0"/>
-      </w:pPr>
-    </w:p>
-    <w:p>
-      <w:pPr>
-        <w:pStyle w:val="Prrafodelista"/>
-        <w:spacing w:after="0"/>
-        <w:ind w:left="0"/>
-      </w:pPr>
     </w:p>
     <w:p>
       <w:pPr>
@@ -3098,6 +3089,24 @@
     <w:p>
       <w:pPr>
         <w:spacing w:after="0"/>
+        <w:ind w:left="-1020"/>
+        <w:rPr>
+          <w:noProof/>
+        </w:rPr>
+      </w:pPr>
+    </w:p>
+    <w:p>
+      <w:pPr>
+        <w:spacing w:after="0"/>
+        <w:ind w:left="-1020"/>
+        <w:rPr>
+          <w:noProof/>
+        </w:rPr>
+      </w:pPr>
+    </w:p>
+    <w:p>
+      <w:pPr>
+        <w:spacing w:after="0"/>
         <w:rPr>
           <w:noProof/>
         </w:rPr>
@@ -3663,11 +3672,13 @@
             <w:r>
               <w:t xml:space="preserve"> </w:t>
             </w:r>
-            <w:proofErr w:type="gramStart"/>
-            <w:r>
-              <w:t>La cumple</w:t>
-            </w:r>
-            <w:proofErr w:type="gramEnd"/>
+            <w:r>
+              <w:rPr>
+                <w:b/>
+                <w:bCs/>
+              </w:rPr>
+              <w:t>Cumple FN1</w:t>
+            </w:r>
           </w:p>
         </w:tc>
       </w:tr>
@@ -4948,7 +4959,21 @@
           <w:sz w:val="20"/>
           <w:szCs w:val="18"/>
         </w:rPr>
-        <w:t xml:space="preserve"> &gt; 5000);</w:t>
+        <w:t xml:space="preserve"> &gt; 500</w:t>
+      </w:r>
+      <w:r>
+        <w:rPr>
+          <w:sz w:val="20"/>
+          <w:szCs w:val="18"/>
+        </w:rPr>
+        <w:t>0</w:t>
+      </w:r>
+      <w:r>
+        <w:rPr>
+          <w:sz w:val="20"/>
+          <w:szCs w:val="18"/>
+        </w:rPr>
+        <w:t>0);</w:t>
       </w:r>
     </w:p>
     <w:p>
@@ -5838,16 +5863,6 @@
         </w:rPr>
         <w:t>HAVING AVG(Salario) &gt; 2000000;</w:t>
       </w:r>
-    </w:p>
-    <w:p>
-      <w:pPr>
-        <w:spacing w:after="0"/>
-        <w:ind w:firstLine="708"/>
-        <w:rPr>
-          <w:sz w:val="20"/>
-          <w:szCs w:val="18"/>
-        </w:rPr>
-      </w:pPr>
     </w:p>
     <w:p>
       <w:pPr>
@@ -6080,7 +6095,6 @@
           <w:sz w:val="20"/>
           <w:szCs w:val="18"/>
         </w:rPr>
-        <w:lastRenderedPageBreak/>
         <w:t>SELECT DNI FROM Entrenador;</w:t>
       </w:r>
     </w:p>
@@ -6096,6 +6110,7 @@
       </w:pPr>
       <w:bookmarkStart w:id="12" w:name="_Toc199086943"/>
       <w:r>
+        <w:lastRenderedPageBreak/>
         <w:t>O</w:t>
       </w:r>
       <w:r>
@@ -6839,7 +6854,6 @@
         <w:spacing w:after="0"/>
       </w:pPr>
       <w:r>
-        <w:lastRenderedPageBreak/>
         <w:t xml:space="preserve">Asegurar que los </w:t>
       </w:r>
       <w:proofErr w:type="spellStart"/>
@@ -6884,6 +6898,7 @@
         <w:spacing w:after="0"/>
       </w:pPr>
       <w:r>
+        <w:lastRenderedPageBreak/>
         <w:t>Limpiar las tablas antes de insertar nuevos datos (</w:t>
       </w:r>
       <w:proofErr w:type="spellStart"/>
@@ -7293,17 +7308,7 @@
           <w:lang w:eastAsia="es-ES"/>
           <w14:ligatures w14:val="none"/>
         </w:rPr>
-        <w:t>Errores</w:t>
-      </w:r>
-      <w:r>
-        <w:rPr>
-          <w:rFonts w:eastAsia="Times New Roman" w:cs="Arial"/>
-          <w:kern w:val="0"/>
-          <w:szCs w:val="24"/>
-          <w:lang w:eastAsia="es-ES"/>
-          <w14:ligatures w14:val="none"/>
-        </w:rPr>
-        <w:t xml:space="preserve"> de conexión a la base de datos: configuración incorrecta de </w:t>
+        <w:t xml:space="preserve">Errores de conexión a la base de datos: configuración incorrecta de </w:t>
       </w:r>
       <w:r>
         <w:rPr>
@@ -7341,17 +7346,7 @@
           <w:lang w:eastAsia="es-ES"/>
           <w14:ligatures w14:val="none"/>
         </w:rPr>
-        <w:t>Carga</w:t>
-      </w:r>
-      <w:r>
-        <w:rPr>
-          <w:rFonts w:eastAsia="Times New Roman" w:cs="Arial"/>
-          <w:kern w:val="0"/>
-          <w:szCs w:val="24"/>
-          <w:lang w:eastAsia="es-ES"/>
-          <w14:ligatures w14:val="none"/>
-        </w:rPr>
-        <w:t xml:space="preserve"> incorrecta de datos: problemas con </w:t>
+        <w:t xml:space="preserve">Carga incorrecta de datos: problemas con </w:t>
       </w:r>
       <w:proofErr w:type="spellStart"/>
       <w:r>
@@ -7411,17 +7406,7 @@
           <w:lang w:eastAsia="es-ES"/>
           <w14:ligatures w14:val="none"/>
         </w:rPr>
-        <w:t>Fallos</w:t>
-      </w:r>
-      <w:r>
-        <w:rPr>
-          <w:rFonts w:eastAsia="Times New Roman" w:cs="Arial"/>
-          <w:kern w:val="0"/>
-          <w:szCs w:val="24"/>
-          <w:lang w:eastAsia="es-ES"/>
-          <w14:ligatures w14:val="none"/>
-        </w:rPr>
-        <w:t xml:space="preserve"> en la interfaz gráfica: diseño desordenado, </w:t>
+        <w:t xml:space="preserve">Fallos en la interfaz gráfica: diseño desordenado, </w:t>
       </w:r>
       <w:proofErr w:type="spellStart"/>
       <w:r>
@@ -7471,18 +7456,7 @@
           <w:lang w:eastAsia="es-ES"/>
           <w14:ligatures w14:val="none"/>
         </w:rPr>
-        <w:lastRenderedPageBreak/>
-        <w:t>Validación</w:t>
-      </w:r>
-      <w:r>
-        <w:rPr>
-          <w:rFonts w:eastAsia="Times New Roman" w:cs="Arial"/>
-          <w:kern w:val="0"/>
-          <w:szCs w:val="24"/>
-          <w:lang w:eastAsia="es-ES"/>
-          <w14:ligatures w14:val="none"/>
-        </w:rPr>
-        <w:t xml:space="preserve"> deficiente de datos: fechas incorrectas, campos vacíos no detectados.</w:t>
+        <w:t>Validación deficiente de datos: fechas incorrectas, campos vacíos no detectados.</w:t>
       </w:r>
     </w:p>
     <w:p>
@@ -7510,17 +7484,7 @@
           <w:lang w:eastAsia="es-ES"/>
           <w14:ligatures w14:val="none"/>
         </w:rPr>
-        <w:t>Conflictos</w:t>
-      </w:r>
-      <w:r>
-        <w:rPr>
-          <w:rFonts w:eastAsia="Times New Roman" w:cs="Arial"/>
-          <w:kern w:val="0"/>
-          <w:szCs w:val="24"/>
-          <w:lang w:eastAsia="es-ES"/>
-          <w14:ligatures w14:val="none"/>
-        </w:rPr>
-        <w:t xml:space="preserve"> al modificar/eliminar registros: restricciones que impiden cambios en equipos o partidos.</w:t>
+        <w:t>Conflictos al modificar/eliminar registros: restricciones que impiden cambios en equipos o partidos.</w:t>
       </w:r>
     </w:p>
     <w:p>
@@ -7548,17 +7512,8 @@
           <w:lang w:eastAsia="es-ES"/>
           <w14:ligatures w14:val="none"/>
         </w:rPr>
-        <w:t>Consultas</w:t>
-      </w:r>
-      <w:r>
-        <w:rPr>
-          <w:rFonts w:eastAsia="Times New Roman" w:cs="Arial"/>
-          <w:kern w:val="0"/>
-          <w:szCs w:val="24"/>
-          <w:lang w:eastAsia="es-ES"/>
-          <w14:ligatures w14:val="none"/>
-        </w:rPr>
-        <w:t xml:space="preserve"> SQL poco eficientes: </w:t>
+        <w:lastRenderedPageBreak/>
+        <w:t xml:space="preserve">Consultas SQL poco eficientes: </w:t>
       </w:r>
       <w:r>
         <w:rPr>
@@ -7640,17 +7595,7 @@
           <w:lang w:eastAsia="es-ES"/>
           <w14:ligatures w14:val="none"/>
         </w:rPr>
-        <w:t>Errores</w:t>
-      </w:r>
-      <w:r>
-        <w:rPr>
-          <w:rFonts w:eastAsia="Times New Roman" w:cs="Arial"/>
-          <w:kern w:val="0"/>
-          <w:szCs w:val="24"/>
-          <w:lang w:eastAsia="es-ES"/>
-          <w14:ligatures w14:val="none"/>
-        </w:rPr>
-        <w:t xml:space="preserve"> inesperados en ejecución: excepciones no controladas que </w:t>
+        <w:t xml:space="preserve">Errores inesperados en ejecución: excepciones no controladas que </w:t>
       </w:r>
       <w:r>
         <w:rPr>
@@ -12587,6 +12532,7 @@
   <w:style w:type="character" w:default="1" w:styleId="Fuentedeprrafopredeter">
     <w:name w:val="Default Paragraph Font"/>
     <w:uiPriority w:val="1"/>
+    <w:semiHidden/>
     <w:unhideWhenUsed/>
   </w:style>
   <w:style w:type="table" w:default="1" w:styleId="Tablanormal">

--- a/Proyecto 24-25/Base Datos/Liga de hockey.docx
+++ b/Proyecto 24-25/Base Datos/Liga de hockey.docx
@@ -20,7 +20,7 @@
           <w:szCs w:val="72"/>
         </w:rPr>
         <w:drawing>
-          <wp:anchor distT="0" distB="0" distL="114300" distR="114300" simplePos="0" relativeHeight="251661824" behindDoc="0" locked="0" layoutInCell="1" allowOverlap="1" wp14:anchorId="60C1FAF1" wp14:editId="51D0A0F4">
+          <wp:anchor distT="0" distB="0" distL="114300" distR="114300" simplePos="0" relativeHeight="251660800" behindDoc="0" locked="0" layoutInCell="1" allowOverlap="1" wp14:anchorId="60C1FAF1" wp14:editId="51D0A0F4">
             <wp:simplePos x="0" y="0"/>
             <wp:positionH relativeFrom="column">
               <wp:posOffset>-499690</wp:posOffset>
